--- a/practica4/Plantilla-Memoria-Practica-4.docx
+++ b/practica4/Plantilla-Memoria-Practica-4.docx
@@ -1,12 +1,13 @@
 
 <file path=word/document.xml><?xml version="1.0" encoding="utf-8"?>
-<w:document xmlns:wpc="http://schemas.microsoft.com/office/word/2010/wordprocessingCanvas" xmlns:cx="http://schemas.microsoft.com/office/drawing/2014/chartex" xmlns:cx1="http://schemas.microsoft.com/office/drawing/2015/9/8/chartex" xmlns:cx2="http://schemas.microsoft.com/office/drawing/2015/10/21/chartex" xmlns:cx3="http://schemas.microsoft.com/office/drawing/2016/5/9/chartex" xmlns:cx4="http://schemas.microsoft.com/office/drawing/2016/5/10/chartex" xmlns:cx5="http://schemas.microsoft.com/office/drawing/2016/5/11/chartex" xmlns:cx6="http://schemas.microsoft.com/office/drawing/2016/5/12/chartex" xmlns:cx7="http://schemas.microsoft.com/office/drawing/2016/5/13/chartex" xmlns:cx8="http://schemas.microsoft.com/office/drawing/2016/5/14/chartex" xmlns:mc="http://schemas.openxmlformats.org/markup-compatibility/2006" xmlns:aink="http://schemas.microsoft.com/office/drawing/2016/ink" xmlns:am3d="http://schemas.microsoft.com/office/drawing/2017/model3d" xmlns:o="urn:schemas-microsoft-com:office:office" xmlns:r="http://schemas.openxmlformats.org/officeDocument/2006/relationships" xmlns:m="http://schemas.openxmlformats.org/officeDocument/2006/math" xmlns:v="urn:schemas-microsoft-com:vml" xmlns:wp14="http://schemas.microsoft.com/office/word/2010/wordprocessingDrawing" xmlns:wp="http://schemas.openxmlformats.org/drawingml/2006/wordprocessingDrawing" xmlns:w10="urn:schemas-microsoft-com:office:word" xmlns:w="http://schemas.openxmlformats.org/wordprocessingml/2006/main" xmlns:w14="http://schemas.microsoft.com/office/word/2010/wordml" xmlns:w15="http://schemas.microsoft.com/office/word/2012/wordml" xmlns:w16cid="http://schemas.microsoft.com/office/word/2016/wordml/cid" xmlns:w16se="http://schemas.microsoft.com/office/word/2015/wordml/symex" xmlns:wpg="http://schemas.microsoft.com/office/word/2010/wordprocessingGroup" xmlns:wpi="http://schemas.microsoft.com/office/word/2010/wordprocessingInk" xmlns:wne="http://schemas.microsoft.com/office/word/2006/wordml" xmlns:wps="http://schemas.microsoft.com/office/word/2010/wordprocessingShape" mc:Ignorable="w14 w15 w16se w16cid wp14">
+<w:document xmlns:o="urn:schemas-microsoft-com:office:office" xmlns:r="http://schemas.openxmlformats.org/officeDocument/2006/relationships" xmlns:v="urn:schemas-microsoft-com:vml" xmlns:w="http://schemas.openxmlformats.org/wordprocessingml/2006/main" xmlns:w10="urn:schemas-microsoft-com:office:word" xmlns:wp="http://schemas.openxmlformats.org/drawingml/2006/wordprocessingDrawing" xmlns:wps="http://schemas.microsoft.com/office/word/2010/wordprocessingShape" xmlns:wpg="http://schemas.microsoft.com/office/word/2010/wordprocessingGroup" xmlns:mc="http://schemas.openxmlformats.org/markup-compatibility/2006" xmlns:wp14="http://schemas.microsoft.com/office/word/2010/wordprocessingDrawing" xmlns:w14="http://schemas.microsoft.com/office/word/2010/wordml" mc:Ignorable="w14 wp14">
   <w:body>
     <w:p>
       <w:pPr>
         <w:pStyle w:val="Standard"/>
         <w:jc w:val="center"/>
         <w:rPr>
+          <w:b/>
           <w:b/>
           <w:sz w:val="24"/>
           <w:szCs w:val="24"/>
@@ -28,14 +29,23 @@
         <w:pStyle w:val="Standard"/>
         <w:rPr>
           <w:b/>
+          <w:b/>
           <w:sz w:val="24"/>
           <w:szCs w:val="24"/>
         </w:rPr>
       </w:pPr>
-    </w:p>
-    <w:p>
-      <w:pPr>
-        <w:pStyle w:val="Standard"/>
+      <w:r>
+        <w:rPr>
+          <w:b/>
+          <w:sz w:val="24"/>
+          <w:szCs w:val="24"/>
+        </w:rPr>
+      </w:r>
+    </w:p>
+    <w:p>
+      <w:pPr>
+        <w:pStyle w:val="Standard"/>
+        <w:rPr/>
       </w:pPr>
       <w:r>
         <w:rPr>
@@ -44,12 +54,14 @@
         <w:t>Asignatura:</w:t>
       </w:r>
       <w:r>
+        <w:rPr/>
         <w:t xml:space="preserve"> Sistemas Informáticos I (Prácticas de Laboratorio)</w:t>
       </w:r>
     </w:p>
     <w:p>
       <w:pPr>
         <w:pStyle w:val="Standard"/>
+        <w:rPr/>
       </w:pPr>
       <w:r>
         <w:rPr>
@@ -58,12 +70,14 @@
         <w:t xml:space="preserve">Grupo: </w:t>
       </w:r>
       <w:r>
+        <w:rPr/>
         <w:t>1363</w:t>
       </w:r>
     </w:p>
     <w:p>
       <w:pPr>
         <w:pStyle w:val="Standard"/>
+        <w:rPr/>
       </w:pPr>
       <w:r>
         <w:rPr>
@@ -72,12 +86,14 @@
         <w:t xml:space="preserve">Pareja: </w:t>
       </w:r>
       <w:r>
+        <w:rPr/>
         <w:t>4</w:t>
       </w:r>
     </w:p>
     <w:p>
       <w:pPr>
         <w:pStyle w:val="Standard"/>
+        <w:rPr/>
       </w:pPr>
       <w:r>
         <w:rPr>
@@ -86,6 +102,7 @@
         <w:t>Nombres:</w:t>
       </w:r>
       <w:r>
+        <w:rPr/>
         <w:t xml:space="preserve"> Sanchez Redondo, Pablo; Solana Vera, Antonio</w:t>
       </w:r>
     </w:p>
@@ -93,9 +110,14 @@
       <w:pPr>
         <w:pStyle w:val="Standard"/>
         <w:rPr>
-          <w:shd w:val="clear" w:color="auto" w:fill="FFFF00"/>
-        </w:rPr>
-      </w:pPr>
+          <w:highlight w:val="yellow"/>
+        </w:rPr>
+      </w:pPr>
+      <w:r>
+        <w:rPr>
+          <w:shd w:fill="FFFF00" w:val="clear"/>
+        </w:rPr>
+      </w:r>
     </w:p>
     <w:p>
       <w:pPr>
@@ -103,6 +125,7 @@
         <w:jc w:val="center"/>
         <w:rPr>
           <w:b/>
+          <w:b/>
         </w:rPr>
       </w:pPr>
       <w:r>
@@ -117,13 +140,20 @@
         <w:pStyle w:val="Standard"/>
         <w:rPr>
           <w:b/>
-        </w:rPr>
-      </w:pPr>
-    </w:p>
-    <w:p>
-      <w:pPr>
-        <w:pStyle w:val="Standard"/>
-        <w:rPr>
+          <w:b/>
+        </w:rPr>
+      </w:pPr>
+      <w:r>
+        <w:rPr>
+          <w:b/>
+        </w:rPr>
+      </w:r>
+    </w:p>
+    <w:p>
+      <w:pPr>
+        <w:pStyle w:val="Standard"/>
+        <w:rPr>
+          <w:b/>
           <w:b/>
         </w:rPr>
       </w:pPr>
@@ -139,19 +169,24 @@
         <w:pStyle w:val="Standard"/>
         <w:rPr>
           <w:b/>
-        </w:rPr>
-      </w:pPr>
+          <w:b/>
+        </w:rPr>
+      </w:pPr>
+      <w:r>
+        <w:rPr>
+          <w:b/>
+        </w:rPr>
+      </w:r>
     </w:p>
     <w:p>
       <w:pPr>
         <w:pStyle w:val="Standard"/>
         <w:jc w:val="both"/>
-      </w:pPr>
-      <w:r>
-        <w:t>En primer lugar, mediremos el rendimiento de una consulta SQL y estudiaremos dist</w:t>
-      </w:r>
-      <w:r>
-        <w:t xml:space="preserve">intos planes de ejecución, comparándolos entre sí, mediante el uso del comando EXPLAIN. Para ello, hemos creado el fichero </w:t>
+        <w:rPr/>
+      </w:pPr>
+      <w:r>
+        <w:rPr/>
+        <w:t xml:space="preserve">En primer lugar, mediremos el rendimiento de una consulta SQL y estudiaremos distintos planes de ejecución, comparándolos entre sí, mediante el uso del comando EXPLAIN. Para ello, hemos creado el fichero </w:t>
       </w:r>
       <w:r>
         <w:rPr>
@@ -160,33 +195,40 @@
         <w:t>“clientesDistintos.sql”</w:t>
       </w:r>
       <w:r>
-        <w:t xml:space="preserve"> (adjunto a esta memoria de prácticas). En la consulta, hemos mostrados el número de clientes distintos que ti</w:t>
-      </w:r>
-      <w:r>
-        <w:t>enen pedidos en un mes dado y hemos creado distintos índices aplicados a las columnas o atribut</w:t>
-      </w:r>
-      <w:r>
-        <w:t xml:space="preserve">os en orderdate, totalamount y en ambas. Así, </w:t>
-      </w:r>
-      <w:r>
-        <w:t>la Tabla 1 muestra los principales resultados obtenidos:</w:t>
+        <w:rPr/>
+        <w:t xml:space="preserve"> (adjunto a esta memoria de prácticas). En la consulta, hemos mostrados el número de clientes distintos que tienen pedidos en un mes dado y hemos creado distintos índices aplicados a las columnas o atributos en orderdate, totalamount y en ambas. Así, la Tabla 1 muestra los principales resultados obtenidos:</w:t>
       </w:r>
     </w:p>
     <w:p>
       <w:pPr>
         <w:pStyle w:val="Standard"/>
         <w:jc w:val="both"/>
-      </w:pPr>
+        <w:rPr/>
+      </w:pPr>
+      <w:r>
+        <w:rPr/>
+      </w:r>
     </w:p>
     <w:tbl>
       <w:tblPr>
         <w:tblW w:w="9015" w:type="dxa"/>
-        <w:tblLayout w:type="fixed"/>
+        <w:jc w:val="left"/>
+        <w:tblInd w:w="0" w:type="dxa"/>
+        <w:tblBorders>
+          <w:top w:val="single" w:sz="8" w:space="0" w:color="000000"/>
+          <w:left w:val="single" w:sz="8" w:space="0" w:color="000000"/>
+          <w:bottom w:val="single" w:sz="8" w:space="0" w:color="000000"/>
+          <w:right w:val="single" w:sz="8" w:space="0" w:color="000000"/>
+          <w:insideH w:val="single" w:sz="8" w:space="0" w:color="000000"/>
+          <w:insideV w:val="single" w:sz="8" w:space="0" w:color="000000"/>
+        </w:tblBorders>
         <w:tblCellMar>
-          <w:left w:w="10" w:type="dxa"/>
-          <w:right w:w="10" w:type="dxa"/>
+          <w:top w:w="100" w:type="dxa"/>
+          <w:left w:w="90" w:type="dxa"/>
+          <w:bottom w:w="100" w:type="dxa"/>
+          <w:right w:w="100" w:type="dxa"/>
         </w:tblCellMar>
-        <w:tblLook w:val="0000" w:firstRow="0" w:lastRow="0" w:firstColumn="0" w:lastColumn="0" w:noHBand="0" w:noVBand="0"/>
+        <w:tblLook w:noVBand="0" w:val="0000" w:noHBand="0" w:lastColumn="0" w:firstColumn="0" w:lastRow="0" w:firstRow="0"/>
       </w:tblPr>
       <w:tblGrid>
         <w:gridCol w:w="1574"/>
@@ -196,12 +238,7 @@
         <w:gridCol w:w="2116"/>
       </w:tblGrid>
       <w:tr>
-        <w:tblPrEx>
-          <w:tblCellMar>
-            <w:top w:w="0" w:type="dxa"/>
-            <w:bottom w:w="0" w:type="dxa"/>
-          </w:tblCellMar>
-        </w:tblPrEx>
+        <w:trPr/>
         <w:tc>
           <w:tcPr>
             <w:tcW w:w="1574" w:type="dxa"/>
@@ -210,19 +247,20 @@
               <w:left w:val="single" w:sz="8" w:space="0" w:color="000000"/>
               <w:bottom w:val="single" w:sz="8" w:space="0" w:color="000000"/>
               <w:right w:val="single" w:sz="8" w:space="0" w:color="000000"/>
+              <w:insideH w:val="single" w:sz="8" w:space="0" w:color="000000"/>
+              <w:insideV w:val="single" w:sz="8" w:space="0" w:color="000000"/>
             </w:tcBorders>
-            <w:tcMar>
-              <w:top w:w="100" w:type="dxa"/>
-              <w:left w:w="100" w:type="dxa"/>
-              <w:bottom w:w="100" w:type="dxa"/>
-              <w:right w:w="100" w:type="dxa"/>
-            </w:tcMar>
+            <w:shd w:fill="auto" w:val="clear"/>
           </w:tcPr>
           <w:p>
             <w:pPr>
               <w:pStyle w:val="Standard"/>
-              <w:spacing w:line="240" w:lineRule="auto"/>
+              <w:spacing w:lineRule="auto" w:line="240"/>
+              <w:rPr/>
             </w:pPr>
+            <w:r>
+              <w:rPr/>
+            </w:r>
           </w:p>
         </w:tc>
         <w:tc>
@@ -233,20 +271,19 @@
               <w:left w:val="single" w:sz="8" w:space="0" w:color="000000"/>
               <w:bottom w:val="single" w:sz="8" w:space="0" w:color="000000"/>
               <w:right w:val="single" w:sz="8" w:space="0" w:color="000000"/>
+              <w:insideH w:val="single" w:sz="8" w:space="0" w:color="000000"/>
+              <w:insideV w:val="single" w:sz="8" w:space="0" w:color="000000"/>
             </w:tcBorders>
-            <w:tcMar>
-              <w:top w:w="100" w:type="dxa"/>
-              <w:left w:w="100" w:type="dxa"/>
-              <w:bottom w:w="100" w:type="dxa"/>
-              <w:right w:w="100" w:type="dxa"/>
-            </w:tcMar>
+            <w:shd w:fill="auto" w:val="clear"/>
           </w:tcPr>
           <w:p>
             <w:pPr>
               <w:pStyle w:val="Standard"/>
-              <w:spacing w:line="240" w:lineRule="auto"/>
+              <w:spacing w:lineRule="auto" w:line="240"/>
+              <w:rPr/>
             </w:pPr>
             <w:r>
+              <w:rPr/>
               <w:t>Consulta Base</w:t>
             </w:r>
           </w:p>
@@ -259,20 +296,19 @@
               <w:left w:val="single" w:sz="8" w:space="0" w:color="000000"/>
               <w:bottom w:val="single" w:sz="8" w:space="0" w:color="000000"/>
               <w:right w:val="single" w:sz="8" w:space="0" w:color="000000"/>
+              <w:insideH w:val="single" w:sz="8" w:space="0" w:color="000000"/>
+              <w:insideV w:val="single" w:sz="8" w:space="0" w:color="000000"/>
             </w:tcBorders>
-            <w:tcMar>
-              <w:top w:w="100" w:type="dxa"/>
-              <w:left w:w="100" w:type="dxa"/>
-              <w:bottom w:w="100" w:type="dxa"/>
-              <w:right w:w="100" w:type="dxa"/>
-            </w:tcMar>
+            <w:shd w:fill="auto" w:val="clear"/>
           </w:tcPr>
           <w:p>
             <w:pPr>
               <w:pStyle w:val="Standard"/>
-              <w:spacing w:line="240" w:lineRule="auto"/>
+              <w:spacing w:lineRule="auto" w:line="240"/>
+              <w:rPr/>
             </w:pPr>
             <w:r>
+              <w:rPr/>
               <w:t>Índice en columna orderdate</w:t>
             </w:r>
           </w:p>
@@ -285,24 +321,20 @@
               <w:left w:val="single" w:sz="8" w:space="0" w:color="000000"/>
               <w:bottom w:val="single" w:sz="8" w:space="0" w:color="000000"/>
               <w:right w:val="single" w:sz="8" w:space="0" w:color="000000"/>
+              <w:insideH w:val="single" w:sz="8" w:space="0" w:color="000000"/>
+              <w:insideV w:val="single" w:sz="8" w:space="0" w:color="000000"/>
             </w:tcBorders>
-            <w:tcMar>
-              <w:top w:w="100" w:type="dxa"/>
-              <w:left w:w="100" w:type="dxa"/>
-              <w:bottom w:w="100" w:type="dxa"/>
-              <w:right w:w="100" w:type="dxa"/>
-            </w:tcMar>
+            <w:shd w:fill="auto" w:val="clear"/>
           </w:tcPr>
           <w:p>
             <w:pPr>
               <w:pStyle w:val="Standard"/>
-              <w:spacing w:line="240" w:lineRule="auto"/>
+              <w:spacing w:lineRule="auto" w:line="240"/>
+              <w:rPr/>
             </w:pPr>
             <w:r>
-              <w:t>Índice en colu</w:t>
-            </w:r>
-            <w:r>
-              <w:t>mna totalamount</w:t>
+              <w:rPr/>
+              <w:t>Índice en columna totalamount</w:t>
             </w:r>
           </w:p>
         </w:tc>
@@ -314,32 +346,26 @@
               <w:left w:val="single" w:sz="8" w:space="0" w:color="000000"/>
               <w:bottom w:val="single" w:sz="8" w:space="0" w:color="000000"/>
               <w:right w:val="single" w:sz="8" w:space="0" w:color="000000"/>
+              <w:insideH w:val="single" w:sz="8" w:space="0" w:color="000000"/>
+              <w:insideV w:val="single" w:sz="8" w:space="0" w:color="000000"/>
             </w:tcBorders>
-            <w:tcMar>
-              <w:top w:w="100" w:type="dxa"/>
-              <w:left w:w="100" w:type="dxa"/>
-              <w:bottom w:w="100" w:type="dxa"/>
-              <w:right w:w="100" w:type="dxa"/>
-            </w:tcMar>
+            <w:shd w:fill="auto" w:val="clear"/>
           </w:tcPr>
           <w:p>
             <w:pPr>
               <w:pStyle w:val="Standard"/>
-              <w:spacing w:line="240" w:lineRule="auto"/>
+              <w:spacing w:lineRule="auto" w:line="240"/>
+              <w:rPr/>
             </w:pPr>
             <w:r>
+              <w:rPr/>
               <w:t>Índice en ambas</w:t>
             </w:r>
           </w:p>
         </w:tc>
       </w:tr>
       <w:tr>
-        <w:tblPrEx>
-          <w:tblCellMar>
-            <w:top w:w="0" w:type="dxa"/>
-            <w:bottom w:w="0" w:type="dxa"/>
-          </w:tblCellMar>
-        </w:tblPrEx>
+        <w:trPr/>
         <w:tc>
           <w:tcPr>
             <w:tcW w:w="1574" w:type="dxa"/>
@@ -348,19 +374,17 @@
               <w:left w:val="single" w:sz="8" w:space="0" w:color="000000"/>
               <w:bottom w:val="single" w:sz="8" w:space="0" w:color="000000"/>
               <w:right w:val="single" w:sz="8" w:space="0" w:color="000000"/>
+              <w:insideH w:val="single" w:sz="8" w:space="0" w:color="000000"/>
+              <w:insideV w:val="single" w:sz="8" w:space="0" w:color="000000"/>
             </w:tcBorders>
-            <w:tcMar>
-              <w:top w:w="100" w:type="dxa"/>
-              <w:left w:w="100" w:type="dxa"/>
-              <w:bottom w:w="100" w:type="dxa"/>
-              <w:right w:w="100" w:type="dxa"/>
-            </w:tcMar>
+            <w:shd w:fill="auto" w:val="clear"/>
           </w:tcPr>
           <w:p>
             <w:pPr>
               <w:pStyle w:val="Standard"/>
-              <w:spacing w:line="240" w:lineRule="auto"/>
+              <w:spacing w:lineRule="auto" w:line="240"/>
               <w:rPr>
+                <w:b/>
                 <w:b/>
               </w:rPr>
             </w:pPr>
@@ -380,20 +404,19 @@
               <w:left w:val="single" w:sz="8" w:space="0" w:color="000000"/>
               <w:bottom w:val="single" w:sz="8" w:space="0" w:color="000000"/>
               <w:right w:val="single" w:sz="8" w:space="0" w:color="000000"/>
+              <w:insideH w:val="single" w:sz="8" w:space="0" w:color="000000"/>
+              <w:insideV w:val="single" w:sz="8" w:space="0" w:color="000000"/>
             </w:tcBorders>
-            <w:tcMar>
-              <w:top w:w="100" w:type="dxa"/>
-              <w:left w:w="100" w:type="dxa"/>
-              <w:bottom w:w="100" w:type="dxa"/>
-              <w:right w:w="100" w:type="dxa"/>
-            </w:tcMar>
+            <w:shd w:fill="auto" w:val="clear"/>
           </w:tcPr>
           <w:p>
             <w:pPr>
               <w:pStyle w:val="Standard"/>
-              <w:spacing w:line="240" w:lineRule="auto"/>
+              <w:spacing w:lineRule="auto" w:line="240"/>
+              <w:rPr/>
             </w:pPr>
             <w:r>
+              <w:rPr/>
               <w:t>5636</w:t>
             </w:r>
           </w:p>
@@ -406,20 +429,19 @@
               <w:left w:val="single" w:sz="8" w:space="0" w:color="000000"/>
               <w:bottom w:val="single" w:sz="8" w:space="0" w:color="000000"/>
               <w:right w:val="single" w:sz="8" w:space="0" w:color="000000"/>
+              <w:insideH w:val="single" w:sz="8" w:space="0" w:color="000000"/>
+              <w:insideV w:val="single" w:sz="8" w:space="0" w:color="000000"/>
             </w:tcBorders>
-            <w:tcMar>
-              <w:top w:w="100" w:type="dxa"/>
-              <w:left w:w="100" w:type="dxa"/>
-              <w:bottom w:w="100" w:type="dxa"/>
-              <w:right w:w="100" w:type="dxa"/>
-            </w:tcMar>
+            <w:shd w:fill="auto" w:val="clear"/>
           </w:tcPr>
           <w:p>
             <w:pPr>
               <w:pStyle w:val="Standard"/>
-              <w:spacing w:line="240" w:lineRule="auto"/>
+              <w:spacing w:lineRule="auto" w:line="240"/>
+              <w:rPr/>
             </w:pPr>
             <w:r>
+              <w:rPr/>
               <w:t>5636</w:t>
             </w:r>
           </w:p>
@@ -432,20 +454,19 @@
               <w:left w:val="single" w:sz="8" w:space="0" w:color="000000"/>
               <w:bottom w:val="single" w:sz="8" w:space="0" w:color="000000"/>
               <w:right w:val="single" w:sz="8" w:space="0" w:color="000000"/>
+              <w:insideH w:val="single" w:sz="8" w:space="0" w:color="000000"/>
+              <w:insideV w:val="single" w:sz="8" w:space="0" w:color="000000"/>
             </w:tcBorders>
-            <w:tcMar>
-              <w:top w:w="100" w:type="dxa"/>
-              <w:left w:w="100" w:type="dxa"/>
-              <w:bottom w:w="100" w:type="dxa"/>
-              <w:right w:w="100" w:type="dxa"/>
-            </w:tcMar>
+            <w:shd w:fill="auto" w:val="clear"/>
           </w:tcPr>
           <w:p>
             <w:pPr>
               <w:pStyle w:val="Standard"/>
-              <w:spacing w:line="240" w:lineRule="auto"/>
+              <w:spacing w:lineRule="auto" w:line="240"/>
+              <w:rPr/>
             </w:pPr>
             <w:r>
+              <w:rPr/>
               <w:t>4496</w:t>
             </w:r>
           </w:p>
@@ -458,32 +479,26 @@
               <w:left w:val="single" w:sz="8" w:space="0" w:color="000000"/>
               <w:bottom w:val="single" w:sz="8" w:space="0" w:color="000000"/>
               <w:right w:val="single" w:sz="8" w:space="0" w:color="000000"/>
+              <w:insideH w:val="single" w:sz="8" w:space="0" w:color="000000"/>
+              <w:insideV w:val="single" w:sz="8" w:space="0" w:color="000000"/>
             </w:tcBorders>
-            <w:tcMar>
-              <w:top w:w="100" w:type="dxa"/>
-              <w:left w:w="100" w:type="dxa"/>
-              <w:bottom w:w="100" w:type="dxa"/>
-              <w:right w:w="100" w:type="dxa"/>
-            </w:tcMar>
+            <w:shd w:fill="auto" w:val="clear"/>
           </w:tcPr>
           <w:p>
             <w:pPr>
               <w:pStyle w:val="Standard"/>
-              <w:spacing w:line="240" w:lineRule="auto"/>
+              <w:spacing w:lineRule="auto" w:line="240"/>
+              <w:rPr/>
             </w:pPr>
             <w:r>
+              <w:rPr/>
               <w:t>5636</w:t>
             </w:r>
           </w:p>
         </w:tc>
       </w:tr>
       <w:tr>
-        <w:tblPrEx>
-          <w:tblCellMar>
-            <w:top w:w="0" w:type="dxa"/>
-            <w:bottom w:w="0" w:type="dxa"/>
-          </w:tblCellMar>
-        </w:tblPrEx>
+        <w:trPr/>
         <w:tc>
           <w:tcPr>
             <w:tcW w:w="1574" w:type="dxa"/>
@@ -492,19 +507,17 @@
               <w:left w:val="single" w:sz="8" w:space="0" w:color="000000"/>
               <w:bottom w:val="single" w:sz="8" w:space="0" w:color="000000"/>
               <w:right w:val="single" w:sz="8" w:space="0" w:color="000000"/>
+              <w:insideH w:val="single" w:sz="8" w:space="0" w:color="000000"/>
+              <w:insideV w:val="single" w:sz="8" w:space="0" w:color="000000"/>
             </w:tcBorders>
-            <w:tcMar>
-              <w:top w:w="100" w:type="dxa"/>
-              <w:left w:w="100" w:type="dxa"/>
-              <w:bottom w:w="100" w:type="dxa"/>
-              <w:right w:w="100" w:type="dxa"/>
-            </w:tcMar>
+            <w:shd w:fill="auto" w:val="clear"/>
           </w:tcPr>
           <w:p>
             <w:pPr>
               <w:pStyle w:val="Standard"/>
-              <w:spacing w:line="240" w:lineRule="auto"/>
+              <w:spacing w:lineRule="auto" w:line="240"/>
               <w:rPr>
+                <w:b/>
                 <w:b/>
               </w:rPr>
             </w:pPr>
@@ -524,20 +537,19 @@
               <w:left w:val="single" w:sz="8" w:space="0" w:color="000000"/>
               <w:bottom w:val="single" w:sz="8" w:space="0" w:color="000000"/>
               <w:right w:val="single" w:sz="8" w:space="0" w:color="000000"/>
+              <w:insideH w:val="single" w:sz="8" w:space="0" w:color="000000"/>
+              <w:insideV w:val="single" w:sz="8" w:space="0" w:color="000000"/>
             </w:tcBorders>
-            <w:tcMar>
-              <w:top w:w="100" w:type="dxa"/>
-              <w:left w:w="100" w:type="dxa"/>
-              <w:bottom w:w="100" w:type="dxa"/>
-              <w:right w:w="100" w:type="dxa"/>
-            </w:tcMar>
+            <w:shd w:fill="auto" w:val="clear"/>
           </w:tcPr>
           <w:p>
             <w:pPr>
               <w:pStyle w:val="Standard"/>
-              <w:spacing w:line="240" w:lineRule="auto"/>
+              <w:spacing w:lineRule="auto" w:line="240"/>
+              <w:rPr/>
             </w:pPr>
             <w:r>
+              <w:rPr/>
               <w:t>6</w:t>
             </w:r>
           </w:p>
@@ -550,20 +562,19 @@
               <w:left w:val="single" w:sz="8" w:space="0" w:color="000000"/>
               <w:bottom w:val="single" w:sz="8" w:space="0" w:color="000000"/>
               <w:right w:val="single" w:sz="8" w:space="0" w:color="000000"/>
+              <w:insideH w:val="single" w:sz="8" w:space="0" w:color="000000"/>
+              <w:insideV w:val="single" w:sz="8" w:space="0" w:color="000000"/>
             </w:tcBorders>
-            <w:tcMar>
-              <w:top w:w="100" w:type="dxa"/>
-              <w:left w:w="100" w:type="dxa"/>
-              <w:bottom w:w="100" w:type="dxa"/>
-              <w:right w:w="100" w:type="dxa"/>
-            </w:tcMar>
+            <w:shd w:fill="auto" w:val="clear"/>
           </w:tcPr>
           <w:p>
             <w:pPr>
               <w:pStyle w:val="Standard"/>
-              <w:spacing w:line="240" w:lineRule="auto"/>
+              <w:spacing w:lineRule="auto" w:line="240"/>
+              <w:rPr/>
             </w:pPr>
             <w:r>
+              <w:rPr/>
               <w:t>6</w:t>
             </w:r>
           </w:p>
@@ -576,20 +587,19 @@
               <w:left w:val="single" w:sz="8" w:space="0" w:color="000000"/>
               <w:bottom w:val="single" w:sz="8" w:space="0" w:color="000000"/>
               <w:right w:val="single" w:sz="8" w:space="0" w:color="000000"/>
+              <w:insideH w:val="single" w:sz="8" w:space="0" w:color="000000"/>
+              <w:insideV w:val="single" w:sz="8" w:space="0" w:color="000000"/>
             </w:tcBorders>
-            <w:tcMar>
-              <w:top w:w="100" w:type="dxa"/>
-              <w:left w:w="100" w:type="dxa"/>
-              <w:bottom w:w="100" w:type="dxa"/>
-              <w:right w:w="100" w:type="dxa"/>
-            </w:tcMar>
+            <w:shd w:fill="auto" w:val="clear"/>
           </w:tcPr>
           <w:p>
             <w:pPr>
               <w:pStyle w:val="Standard"/>
-              <w:spacing w:line="240" w:lineRule="auto"/>
+              <w:spacing w:lineRule="auto" w:line="240"/>
+              <w:rPr/>
             </w:pPr>
             <w:r>
+              <w:rPr/>
               <w:t>6</w:t>
             </w:r>
           </w:p>
@@ -602,20 +612,19 @@
               <w:left w:val="single" w:sz="8" w:space="0" w:color="000000"/>
               <w:bottom w:val="single" w:sz="8" w:space="0" w:color="000000"/>
               <w:right w:val="single" w:sz="8" w:space="0" w:color="000000"/>
+              <w:insideH w:val="single" w:sz="8" w:space="0" w:color="000000"/>
+              <w:insideV w:val="single" w:sz="8" w:space="0" w:color="000000"/>
             </w:tcBorders>
-            <w:tcMar>
-              <w:top w:w="100" w:type="dxa"/>
-              <w:left w:w="100" w:type="dxa"/>
-              <w:bottom w:w="100" w:type="dxa"/>
-              <w:right w:w="100" w:type="dxa"/>
-            </w:tcMar>
+            <w:shd w:fill="auto" w:val="clear"/>
           </w:tcPr>
           <w:p>
             <w:pPr>
               <w:pStyle w:val="Standard"/>
-              <w:spacing w:line="240" w:lineRule="auto"/>
+              <w:spacing w:lineRule="auto" w:line="240"/>
+              <w:rPr/>
             </w:pPr>
             <w:r>
+              <w:rPr/>
               <w:t>6</w:t>
             </w:r>
           </w:p>
@@ -626,49 +635,65 @@
       <w:pPr>
         <w:pStyle w:val="Standard"/>
         <w:jc w:val="center"/>
-      </w:pPr>
+        <w:rPr/>
+      </w:pPr>
+      <w:r>
+        <w:rPr/>
+      </w:r>
     </w:p>
     <w:p>
       <w:pPr>
         <w:pStyle w:val="Standard"/>
         <w:jc w:val="center"/>
-      </w:pPr>
-      <w:r>
+        <w:rPr/>
+      </w:pPr>
+      <w:r>
+        <w:rPr/>
         <w:t>Tabla 1. Rendimiento del uso de un índice sobre una consulta SQL.</w:t>
       </w:r>
     </w:p>
     <w:p>
       <w:pPr>
         <w:pStyle w:val="Standard"/>
-      </w:pPr>
+        <w:rPr/>
+      </w:pPr>
+      <w:r>
+        <w:rPr/>
+      </w:r>
     </w:p>
     <w:p>
       <w:pPr>
         <w:pStyle w:val="Standard"/>
         <w:jc w:val="both"/>
-      </w:pPr>
-      <w:r>
-        <w:t xml:space="preserve">En general, los resultados obtenidos muestran que la creación de un índice en la </w:t>
-      </w:r>
-      <w:r>
-        <w:t>columna totalamount mejora el rendimiento de la consulta en un 20% (en función del coste total). Así, la consulta totalamount tuvo un número total de operaciones de 4496, mientras que la consulta base tuvo un número total de operaciones de 5636 contra la b</w:t>
-      </w:r>
-      <w:r>
-        <w:t>ase de datos. Como conclusión, podemos decir que el uso de índices acelera las búsquedas y mejora el rendimiento para los resultados obtenidos.</w:t>
+        <w:rPr/>
+      </w:pPr>
+      <w:r>
+        <w:rPr/>
+        <w:t>En general, los resultados obtenidos muestran que la creación de un índice en la columna totalamount mejora el rendimiento de la consulta en un 20% (en función del coste total). Así, la consulta totalamount tuvo un número total de operaciones de 4496, mientras que la consulta base tuvo un número total de operaciones de 5636 contra la base de datos. Como conclusión, podemos decir que el uso de índices acelera las búsquedas y mejora el rendimiento para los resultados obtenidos.</w:t>
       </w:r>
     </w:p>
     <w:p>
       <w:pPr>
         <w:pStyle w:val="Standard"/>
         <w:jc w:val="both"/>
-      </w:pPr>
-    </w:p>
-    <w:p>
-      <w:pPr>
-        <w:pStyle w:val="Standard"/>
-        <w:pageBreakBefore/>
+        <w:rPr/>
+      </w:pPr>
+      <w:r>
+        <w:rPr/>
+      </w:r>
+      <w:r>
+        <w:br w:type="page"/>
+      </w:r>
+    </w:p>
+    <w:p>
+      <w:pPr>
+        <w:pStyle w:val="Standard"/>
         <w:jc w:val="both"/>
-      </w:pPr>
+        <w:rPr/>
+      </w:pPr>
+      <w:r>
+        <w:rPr/>
+      </w:r>
     </w:p>
     <w:p>
       <w:pPr>
@@ -676,6 +701,7 @@
         <w:jc w:val="both"/>
         <w:rPr>
           <w:b/>
+          <w:b/>
         </w:rPr>
       </w:pPr>
       <w:r>
@@ -689,79 +715,86 @@
       <w:pPr>
         <w:pStyle w:val="Standard"/>
         <w:jc w:val="both"/>
-      </w:pPr>
+        <w:rPr/>
+      </w:pPr>
+      <w:r>
+        <w:rPr/>
+      </w:r>
     </w:p>
     <w:tbl>
       <w:tblPr>
         <w:tblW w:w="9015" w:type="dxa"/>
-        <w:tblLayout w:type="fixed"/>
+        <w:jc w:val="left"/>
+        <w:tblInd w:w="0" w:type="dxa"/>
+        <w:tblBorders>
+          <w:top w:val="single" w:sz="8" w:space="0" w:color="000000"/>
+          <w:left w:val="single" w:sz="8" w:space="0" w:color="000000"/>
+          <w:bottom w:val="single" w:sz="8" w:space="0" w:color="000000"/>
+          <w:right w:val="single" w:sz="8" w:space="0" w:color="000000"/>
+          <w:insideH w:val="single" w:sz="8" w:space="0" w:color="000000"/>
+          <w:insideV w:val="single" w:sz="8" w:space="0" w:color="000000"/>
+        </w:tblBorders>
         <w:tblCellMar>
-          <w:left w:w="10" w:type="dxa"/>
-          <w:right w:w="10" w:type="dxa"/>
+          <w:top w:w="100" w:type="dxa"/>
+          <w:left w:w="90" w:type="dxa"/>
+          <w:bottom w:w="100" w:type="dxa"/>
+          <w:right w:w="100" w:type="dxa"/>
         </w:tblCellMar>
-        <w:tblLook w:val="0000" w:firstRow="0" w:lastRow="0" w:firstColumn="0" w:lastColumn="0" w:noHBand="0" w:noVBand="0"/>
+        <w:tblLook w:noVBand="0" w:val="0000" w:noHBand="0" w:lastColumn="0" w:firstColumn="0" w:lastRow="0" w:firstRow="0"/>
       </w:tblPr>
       <w:tblGrid>
-        <w:gridCol w:w="3240"/>
-        <w:gridCol w:w="2970"/>
+        <w:gridCol w:w="3239"/>
+        <w:gridCol w:w="2971"/>
         <w:gridCol w:w="2805"/>
       </w:tblGrid>
       <w:tr>
-        <w:tblPrEx>
-          <w:tblCellMar>
-            <w:top w:w="0" w:type="dxa"/>
-            <w:bottom w:w="0" w:type="dxa"/>
-          </w:tblCellMar>
-        </w:tblPrEx>
+        <w:trPr/>
         <w:tc>
           <w:tcPr>
-            <w:tcW w:w="3240" w:type="dxa"/>
+            <w:tcW w:w="3239" w:type="dxa"/>
             <w:tcBorders>
               <w:top w:val="single" w:sz="8" w:space="0" w:color="000000"/>
               <w:left w:val="single" w:sz="8" w:space="0" w:color="000000"/>
               <w:bottom w:val="single" w:sz="8" w:space="0" w:color="000000"/>
               <w:right w:val="single" w:sz="8" w:space="0" w:color="000000"/>
+              <w:insideH w:val="single" w:sz="8" w:space="0" w:color="000000"/>
+              <w:insideV w:val="single" w:sz="8" w:space="0" w:color="000000"/>
             </w:tcBorders>
-            <w:tcMar>
-              <w:top w:w="100" w:type="dxa"/>
-              <w:left w:w="100" w:type="dxa"/>
-              <w:bottom w:w="100" w:type="dxa"/>
-              <w:right w:w="100" w:type="dxa"/>
-            </w:tcMar>
+            <w:shd w:fill="auto" w:val="clear"/>
           </w:tcPr>
           <w:p>
             <w:pPr>
               <w:pStyle w:val="Standard"/>
-              <w:spacing w:line="240" w:lineRule="auto"/>
+              <w:spacing w:lineRule="auto" w:line="240"/>
+              <w:rPr/>
             </w:pPr>
+            <w:r>
+              <w:rPr/>
+            </w:r>
           </w:p>
         </w:tc>
         <w:tc>
           <w:tcPr>
-            <w:tcW w:w="2970" w:type="dxa"/>
+            <w:tcW w:w="2971" w:type="dxa"/>
             <w:tcBorders>
               <w:top w:val="single" w:sz="8" w:space="0" w:color="000000"/>
               <w:left w:val="single" w:sz="8" w:space="0" w:color="000000"/>
               <w:bottom w:val="single" w:sz="8" w:space="0" w:color="000000"/>
               <w:right w:val="single" w:sz="8" w:space="0" w:color="000000"/>
+              <w:insideH w:val="single" w:sz="8" w:space="0" w:color="000000"/>
+              <w:insideV w:val="single" w:sz="8" w:space="0" w:color="000000"/>
             </w:tcBorders>
-            <w:tcMar>
-              <w:top w:w="100" w:type="dxa"/>
-              <w:left w:w="100" w:type="dxa"/>
-              <w:bottom w:w="100" w:type="dxa"/>
-              <w:right w:w="100" w:type="dxa"/>
-            </w:tcMar>
+            <w:shd w:fill="auto" w:val="clear"/>
           </w:tcPr>
           <w:p>
             <w:pPr>
               <w:pStyle w:val="Standard"/>
-              <w:spacing w:line="240" w:lineRule="auto"/>
+              <w:spacing w:lineRule="auto" w:line="240"/>
+              <w:rPr/>
             </w:pPr>
             <w:r>
-              <w:t>Con</w:t>
-            </w:r>
-            <w:r>
-              <w:t xml:space="preserve"> indice</w:t>
+              <w:rPr/>
+              <w:t>Con indice</w:t>
             </w:r>
           </w:p>
         </w:tc>
@@ -773,53 +806,45 @@
               <w:left w:val="single" w:sz="8" w:space="0" w:color="000000"/>
               <w:bottom w:val="single" w:sz="8" w:space="0" w:color="000000"/>
               <w:right w:val="single" w:sz="8" w:space="0" w:color="000000"/>
+              <w:insideH w:val="single" w:sz="8" w:space="0" w:color="000000"/>
+              <w:insideV w:val="single" w:sz="8" w:space="0" w:color="000000"/>
             </w:tcBorders>
-            <w:tcMar>
-              <w:top w:w="100" w:type="dxa"/>
-              <w:left w:w="100" w:type="dxa"/>
-              <w:bottom w:w="100" w:type="dxa"/>
-              <w:right w:w="100" w:type="dxa"/>
-            </w:tcMar>
+            <w:shd w:fill="auto" w:val="clear"/>
           </w:tcPr>
           <w:p>
             <w:pPr>
               <w:pStyle w:val="Standard"/>
-              <w:spacing w:line="240" w:lineRule="auto"/>
+              <w:spacing w:lineRule="auto" w:line="240"/>
+              <w:rPr/>
             </w:pPr>
             <w:r>
+              <w:rPr/>
               <w:t>Sin indice</w:t>
             </w:r>
           </w:p>
         </w:tc>
       </w:tr>
       <w:tr>
-        <w:tblPrEx>
-          <w:tblCellMar>
-            <w:top w:w="0" w:type="dxa"/>
-            <w:bottom w:w="0" w:type="dxa"/>
-          </w:tblCellMar>
-        </w:tblPrEx>
+        <w:trPr/>
         <w:tc>
           <w:tcPr>
-            <w:tcW w:w="3240" w:type="dxa"/>
+            <w:tcW w:w="3239" w:type="dxa"/>
             <w:tcBorders>
               <w:top w:val="single" w:sz="8" w:space="0" w:color="000000"/>
               <w:left w:val="single" w:sz="8" w:space="0" w:color="000000"/>
               <w:bottom w:val="single" w:sz="8" w:space="0" w:color="000000"/>
               <w:right w:val="single" w:sz="8" w:space="0" w:color="000000"/>
+              <w:insideH w:val="single" w:sz="8" w:space="0" w:color="000000"/>
+              <w:insideV w:val="single" w:sz="8" w:space="0" w:color="000000"/>
             </w:tcBorders>
-            <w:tcMar>
-              <w:top w:w="100" w:type="dxa"/>
-              <w:left w:w="100" w:type="dxa"/>
-              <w:bottom w:w="100" w:type="dxa"/>
-              <w:right w:w="100" w:type="dxa"/>
-            </w:tcMar>
+            <w:shd w:fill="auto" w:val="clear"/>
           </w:tcPr>
           <w:p>
             <w:pPr>
               <w:pStyle w:val="Standard"/>
-              <w:spacing w:line="240" w:lineRule="auto"/>
+              <w:spacing w:lineRule="auto" w:line="240"/>
               <w:rPr>
+                <w:b/>
                 <w:b/>
               </w:rPr>
             </w:pPr>
@@ -833,26 +858,25 @@
         </w:tc>
         <w:tc>
           <w:tcPr>
-            <w:tcW w:w="2970" w:type="dxa"/>
+            <w:tcW w:w="2971" w:type="dxa"/>
             <w:tcBorders>
               <w:top w:val="single" w:sz="8" w:space="0" w:color="000000"/>
               <w:left w:val="single" w:sz="8" w:space="0" w:color="000000"/>
               <w:bottom w:val="single" w:sz="8" w:space="0" w:color="000000"/>
               <w:right w:val="single" w:sz="8" w:space="0" w:color="000000"/>
+              <w:insideH w:val="single" w:sz="8" w:space="0" w:color="000000"/>
+              <w:insideV w:val="single" w:sz="8" w:space="0" w:color="000000"/>
             </w:tcBorders>
-            <w:tcMar>
-              <w:top w:w="100" w:type="dxa"/>
-              <w:left w:w="100" w:type="dxa"/>
-              <w:bottom w:w="100" w:type="dxa"/>
-              <w:right w:w="100" w:type="dxa"/>
-            </w:tcMar>
+            <w:shd w:fill="auto" w:val="clear"/>
           </w:tcPr>
           <w:p>
             <w:pPr>
               <w:pStyle w:val="Standard"/>
-              <w:spacing w:line="240" w:lineRule="auto"/>
+              <w:spacing w:lineRule="auto" w:line="240"/>
+              <w:rPr/>
             </w:pPr>
             <w:r>
+              <w:rPr/>
               <w:t>57</w:t>
             </w:r>
           </w:p>
@@ -865,53 +889,45 @@
               <w:left w:val="single" w:sz="8" w:space="0" w:color="000000"/>
               <w:bottom w:val="single" w:sz="8" w:space="0" w:color="000000"/>
               <w:right w:val="single" w:sz="8" w:space="0" w:color="000000"/>
+              <w:insideH w:val="single" w:sz="8" w:space="0" w:color="000000"/>
+              <w:insideV w:val="single" w:sz="8" w:space="0" w:color="000000"/>
             </w:tcBorders>
-            <w:tcMar>
-              <w:top w:w="100" w:type="dxa"/>
-              <w:left w:w="100" w:type="dxa"/>
-              <w:bottom w:w="100" w:type="dxa"/>
-              <w:right w:w="100" w:type="dxa"/>
-            </w:tcMar>
+            <w:shd w:fill="auto" w:val="clear"/>
           </w:tcPr>
           <w:p>
             <w:pPr>
               <w:pStyle w:val="Standard"/>
-              <w:spacing w:line="240" w:lineRule="auto"/>
+              <w:spacing w:lineRule="auto" w:line="240"/>
+              <w:rPr/>
             </w:pPr>
             <w:r>
+              <w:rPr/>
               <w:t>409</w:t>
             </w:r>
           </w:p>
         </w:tc>
       </w:tr>
       <w:tr>
-        <w:tblPrEx>
-          <w:tblCellMar>
-            <w:top w:w="0" w:type="dxa"/>
-            <w:bottom w:w="0" w:type="dxa"/>
-          </w:tblCellMar>
-        </w:tblPrEx>
+        <w:trPr/>
         <w:tc>
           <w:tcPr>
-            <w:tcW w:w="3240" w:type="dxa"/>
+            <w:tcW w:w="3239" w:type="dxa"/>
             <w:tcBorders>
               <w:top w:val="single" w:sz="8" w:space="0" w:color="000000"/>
               <w:left w:val="single" w:sz="8" w:space="0" w:color="000000"/>
               <w:bottom w:val="single" w:sz="8" w:space="0" w:color="000000"/>
               <w:right w:val="single" w:sz="8" w:space="0" w:color="000000"/>
+              <w:insideH w:val="single" w:sz="8" w:space="0" w:color="000000"/>
+              <w:insideV w:val="single" w:sz="8" w:space="0" w:color="000000"/>
             </w:tcBorders>
-            <w:tcMar>
-              <w:top w:w="100" w:type="dxa"/>
-              <w:left w:w="100" w:type="dxa"/>
-              <w:bottom w:w="100" w:type="dxa"/>
-              <w:right w:w="100" w:type="dxa"/>
-            </w:tcMar>
+            <w:shd w:fill="auto" w:val="clear"/>
           </w:tcPr>
           <w:p>
             <w:pPr>
               <w:pStyle w:val="Standard"/>
-              <w:spacing w:line="240" w:lineRule="auto"/>
+              <w:spacing w:lineRule="auto" w:line="240"/>
               <w:rPr>
+                <w:b/>
                 <w:b/>
               </w:rPr>
             </w:pPr>
@@ -925,26 +941,25 @@
         </w:tc>
         <w:tc>
           <w:tcPr>
-            <w:tcW w:w="2970" w:type="dxa"/>
+            <w:tcW w:w="2971" w:type="dxa"/>
             <w:tcBorders>
               <w:top w:val="single" w:sz="8" w:space="0" w:color="000000"/>
               <w:left w:val="single" w:sz="8" w:space="0" w:color="000000"/>
               <w:bottom w:val="single" w:sz="8" w:space="0" w:color="000000"/>
               <w:right w:val="single" w:sz="8" w:space="0" w:color="000000"/>
+              <w:insideH w:val="single" w:sz="8" w:space="0" w:color="000000"/>
+              <w:insideV w:val="single" w:sz="8" w:space="0" w:color="000000"/>
             </w:tcBorders>
-            <w:tcMar>
-              <w:top w:w="100" w:type="dxa"/>
-              <w:left w:w="100" w:type="dxa"/>
-              <w:bottom w:w="100" w:type="dxa"/>
-              <w:right w:w="100" w:type="dxa"/>
-            </w:tcMar>
+            <w:shd w:fill="auto" w:val="clear"/>
           </w:tcPr>
           <w:p>
             <w:pPr>
               <w:pStyle w:val="Standard"/>
-              <w:spacing w:line="240" w:lineRule="auto"/>
+              <w:spacing w:lineRule="auto" w:line="240"/>
+              <w:rPr/>
             </w:pPr>
             <w:r>
+              <w:rPr/>
               <w:t>57</w:t>
             </w:r>
           </w:p>
@@ -957,20 +972,19 @@
               <w:left w:val="single" w:sz="8" w:space="0" w:color="000000"/>
               <w:bottom w:val="single" w:sz="8" w:space="0" w:color="000000"/>
               <w:right w:val="single" w:sz="8" w:space="0" w:color="000000"/>
+              <w:insideH w:val="single" w:sz="8" w:space="0" w:color="000000"/>
+              <w:insideV w:val="single" w:sz="8" w:space="0" w:color="000000"/>
             </w:tcBorders>
-            <w:tcMar>
-              <w:top w:w="100" w:type="dxa"/>
-              <w:left w:w="100" w:type="dxa"/>
-              <w:bottom w:w="100" w:type="dxa"/>
-              <w:right w:w="100" w:type="dxa"/>
-            </w:tcMar>
+            <w:shd w:fill="auto" w:val="clear"/>
           </w:tcPr>
           <w:p>
             <w:pPr>
               <w:pStyle w:val="Standard"/>
-              <w:spacing w:line="240" w:lineRule="auto"/>
+              <w:spacing w:lineRule="auto" w:line="240"/>
+              <w:rPr/>
             </w:pPr>
             <w:r>
+              <w:rPr/>
               <w:t>494</w:t>
             </w:r>
           </w:p>
@@ -981,19 +995,21 @@
       <w:pPr>
         <w:pStyle w:val="Standard"/>
         <w:jc w:val="center"/>
-      </w:pPr>
+        <w:rPr/>
+      </w:pPr>
+      <w:r>
+        <w:rPr/>
+      </w:r>
     </w:p>
     <w:p>
       <w:pPr>
         <w:pStyle w:val="Standard"/>
         <w:jc w:val="center"/>
-      </w:pPr>
-      <w:r>
-        <w:rPr>
-          <w:noProof/>
-        </w:rPr>
+        <w:rPr/>
+      </w:pPr>
+      <w:r>
         <w:drawing>
-          <wp:anchor distT="0" distB="0" distL="114300" distR="114300" simplePos="0" relativeHeight="251658240" behindDoc="0" locked="0" layoutInCell="1" allowOverlap="1" wp14:anchorId="4443A675" wp14:editId="4524939C">
+          <wp:anchor behindDoc="0" distT="19050" distB="22225" distL="133350" distR="128270" simplePos="0" locked="0" layoutInCell="1" allowOverlap="1" relativeHeight="4">
             <wp:simplePos x="0" y="0"/>
             <wp:positionH relativeFrom="margin">
               <wp:align>center</wp:align>
@@ -1001,131 +1017,37 @@
             <wp:positionV relativeFrom="paragraph">
               <wp:posOffset>299720</wp:posOffset>
             </wp:positionV>
-            <wp:extent cx="4444166" cy="2644901"/>
-            <wp:effectExtent l="19050" t="19050" r="13970" b="22225"/>
+            <wp:extent cx="4444365" cy="2644775"/>
+            <wp:effectExtent l="0" t="0" r="0" b="0"/>
             <wp:wrapTopAndBottom/>
-            <wp:docPr id="1" name="Image1"/>
-            <wp:cNvGraphicFramePr/>
+            <wp:docPr id="1" name="Image1" descr=""/>
+            <wp:cNvGraphicFramePr>
+              <a:graphicFrameLocks xmlns:a="http://schemas.openxmlformats.org/drawingml/2006/main" noChangeAspect="1"/>
+            </wp:cNvGraphicFramePr>
             <a:graphic xmlns:a="http://schemas.openxmlformats.org/drawingml/2006/main">
               <a:graphicData uri="http://schemas.openxmlformats.org/drawingml/2006/picture">
                 <pic:pic xmlns:pic="http://schemas.openxmlformats.org/drawingml/2006/picture">
                   <pic:nvPicPr>
-                    <pic:cNvPr id="0" name=""/>
-                    <pic:cNvPicPr/>
+                    <pic:cNvPr id="1" name="Image1" descr=""/>
+                    <pic:cNvPicPr>
+                      <a:picLocks noChangeAspect="1" noChangeArrowheads="1"/>
+                    </pic:cNvPicPr>
                   </pic:nvPicPr>
                   <pic:blipFill>
-                    <a:blip r:embed="rId7">
-                      <a:lum/>
-                      <a:alphaModFix/>
-                    </a:blip>
-                    <a:srcRect t="18090" r="48799" b="27706"/>
+                    <a:blip r:embed="rId2"/>
+                    <a:srcRect l="0" t="18080" r="48793" b="27701"/>
                     <a:stretch>
                       <a:fillRect/>
                     </a:stretch>
                   </pic:blipFill>
-                  <pic:spPr>
+                  <pic:spPr bwMode="auto">
                     <a:xfrm>
                       <a:off x="0" y="0"/>
-                      <a:ext cx="4444166" cy="2644901"/>
+                      <a:ext cx="4444365" cy="2644775"/>
                     </a:xfrm>
                     <a:prstGeom prst="rect">
                       <a:avLst/>
                     </a:prstGeom>
-                    <a:ln>
-                      <a:solidFill>
-                        <a:schemeClr val="tx1"/>
-                      </a:solidFill>
-                    </a:ln>
-                  </pic:spPr>
-                </pic:pic>
-              </a:graphicData>
-            </a:graphic>
-            <wp14:sizeRelH relativeFrom="margin">
-              <wp14:pctWidth>0</wp14:pctWidth>
-            </wp14:sizeRelH>
-          </wp:anchor>
-        </w:drawing>
-      </w:r>
-      <w:r>
-        <w:t>Tabla 1. Rendimiento del uso de un índice y/o un prepare sobre una consulta SQL.</w:t>
-      </w:r>
-    </w:p>
-    <w:p>
-      <w:pPr>
-        <w:pStyle w:val="Standard"/>
-      </w:pPr>
-    </w:p>
-    <w:p>
-      <w:pPr>
-        <w:pStyle w:val="Standard"/>
-        <w:jc w:val="center"/>
-      </w:pPr>
-      <w:r>
-        <w:t>Imagen</w:t>
-      </w:r>
-      <w:r>
-        <w:t xml:space="preserve"> 1. Rendimiento de la consulta sin PREPARE y con INDEX en la web.</w:t>
-      </w:r>
-    </w:p>
-    <w:p>
-      <w:pPr>
-        <w:pStyle w:val="Standard"/>
-        <w:jc w:val="center"/>
-      </w:pPr>
-    </w:p>
-    <w:p>
-      <w:pPr>
-        <w:pStyle w:val="Standard"/>
-        <w:jc w:val="center"/>
-      </w:pPr>
-      <w:r>
-        <w:rPr>
-          <w:noProof/>
-        </w:rPr>
-        <w:drawing>
-          <wp:anchor distT="0" distB="0" distL="114300" distR="114300" simplePos="0" relativeHeight="251659264" behindDoc="0" locked="0" layoutInCell="1" allowOverlap="1" wp14:anchorId="5E6BD9D8" wp14:editId="2AD90AF9">
-            <wp:simplePos x="0" y="0"/>
-            <wp:positionH relativeFrom="column">
-              <wp:align>center</wp:align>
-            </wp:positionH>
-            <wp:positionV relativeFrom="paragraph">
-              <wp:posOffset>57241</wp:posOffset>
-            </wp:positionV>
-            <wp:extent cx="4632441" cy="3301166"/>
-            <wp:effectExtent l="19050" t="19050" r="15875" b="13970"/>
-            <wp:wrapTopAndBottom/>
-            <wp:docPr id="2" name="Image2"/>
-            <wp:cNvGraphicFramePr/>
-            <a:graphic xmlns:a="http://schemas.openxmlformats.org/drawingml/2006/main">
-              <a:graphicData uri="http://schemas.openxmlformats.org/drawingml/2006/picture">
-                <pic:pic xmlns:pic="http://schemas.openxmlformats.org/drawingml/2006/picture">
-                  <pic:nvPicPr>
-                    <pic:cNvPr id="0" name=""/>
-                    <pic:cNvPicPr/>
-                  </pic:nvPicPr>
-                  <pic:blipFill>
-                    <a:blip r:embed="rId8">
-                      <a:lum/>
-                      <a:alphaModFix/>
-                    </a:blip>
-                    <a:srcRect t="17932" r="49165" b="17622"/>
-                    <a:stretch>
-                      <a:fillRect/>
-                    </a:stretch>
-                  </pic:blipFill>
-                  <pic:spPr>
-                    <a:xfrm>
-                      <a:off x="0" y="0"/>
-                      <a:ext cx="4632441" cy="3301166"/>
-                    </a:xfrm>
-                    <a:prstGeom prst="rect">
-                      <a:avLst/>
-                    </a:prstGeom>
-                    <a:ln>
-                      <a:solidFill>
-                        <a:schemeClr val="tx1"/>
-                      </a:solidFill>
-                    </a:ln>
                   </pic:spPr>
                 </pic:pic>
               </a:graphicData>
@@ -1134,63 +1056,91 @@
         </w:drawing>
       </w:r>
       <w:r>
-        <w:t>Imagen 2. Rendimiento de la consulta sin PREPARE y con INDEX en la web.</w:t>
+        <w:rPr/>
+        <w:t>T</w:t>
+      </w:r>
+      <w:r>
+        <w:rPr/>
+        <w:t>abla 1. Rendimiento del uso de un índice y/o un prepare sobre una consulta SQL.</w:t>
+      </w:r>
+    </w:p>
+    <w:p>
+      <w:pPr>
+        <w:pStyle w:val="Standard"/>
+        <w:rPr/>
+      </w:pPr>
+      <w:r>
+        <w:rPr/>
       </w:r>
     </w:p>
     <w:p>
       <w:pPr>
         <w:pStyle w:val="Standard"/>
         <w:jc w:val="center"/>
-      </w:pPr>
-      <w:r>
-        <w:rPr>
-          <w:noProof/>
-        </w:rPr>
-        <w:lastRenderedPageBreak/>
+        <w:rPr/>
+      </w:pPr>
+      <w:r>
+        <w:rPr/>
+        <w:t>Imagen 1. Rendimiento de la consulta sin PREPARE y con INDEX en la web.</w:t>
+      </w:r>
+    </w:p>
+    <w:p>
+      <w:pPr>
+        <w:pStyle w:val="Standard"/>
+        <w:jc w:val="center"/>
+        <w:rPr/>
+      </w:pPr>
+      <w:r>
+        <w:rPr/>
+      </w:r>
+    </w:p>
+    <w:p>
+      <w:pPr>
+        <w:pStyle w:val="Standard"/>
+        <w:jc w:val="center"/>
+        <w:rPr/>
+      </w:pPr>
+      <w:r>
         <w:drawing>
-          <wp:anchor distT="0" distB="0" distL="114300" distR="114300" simplePos="0" relativeHeight="2" behindDoc="0" locked="0" layoutInCell="1" allowOverlap="1" wp14:anchorId="5B05D25E" wp14:editId="1E2F5A18">
+          <wp:anchor behindDoc="0" distT="19050" distB="13970" distL="133350" distR="130175" simplePos="0" locked="0" layoutInCell="1" allowOverlap="1" relativeHeight="5">
             <wp:simplePos x="0" y="0"/>
             <wp:positionH relativeFrom="column">
               <wp:align>center</wp:align>
             </wp:positionH>
             <wp:positionV relativeFrom="paragraph">
-              <wp:posOffset>105521</wp:posOffset>
+              <wp:posOffset>57150</wp:posOffset>
             </wp:positionV>
-            <wp:extent cx="4439869" cy="2912729"/>
-            <wp:effectExtent l="19050" t="19050" r="18415" b="21590"/>
+            <wp:extent cx="4632325" cy="3301365"/>
+            <wp:effectExtent l="0" t="0" r="0" b="0"/>
             <wp:wrapTopAndBottom/>
-            <wp:docPr id="3" name="Image3"/>
-            <wp:cNvGraphicFramePr/>
+            <wp:docPr id="2" name="Image2" descr=""/>
+            <wp:cNvGraphicFramePr>
+              <a:graphicFrameLocks xmlns:a="http://schemas.openxmlformats.org/drawingml/2006/main" noChangeAspect="1"/>
+            </wp:cNvGraphicFramePr>
             <a:graphic xmlns:a="http://schemas.openxmlformats.org/drawingml/2006/main">
               <a:graphicData uri="http://schemas.openxmlformats.org/drawingml/2006/picture">
                 <pic:pic xmlns:pic="http://schemas.openxmlformats.org/drawingml/2006/picture">
                   <pic:nvPicPr>
-                    <pic:cNvPr id="0" name=""/>
-                    <pic:cNvPicPr/>
+                    <pic:cNvPr id="2" name="Image2" descr=""/>
+                    <pic:cNvPicPr>
+                      <a:picLocks noChangeAspect="1" noChangeArrowheads="1"/>
+                    </pic:cNvPicPr>
                   </pic:nvPicPr>
                   <pic:blipFill>
-                    <a:blip r:embed="rId9">
-                      <a:lum/>
-                      <a:alphaModFix/>
-                    </a:blip>
-                    <a:srcRect t="18071" r="49590" b="23100"/>
+                    <a:blip r:embed="rId3"/>
+                    <a:srcRect l="0" t="17923" r="49161" b="17623"/>
                     <a:stretch>
                       <a:fillRect/>
                     </a:stretch>
                   </pic:blipFill>
-                  <pic:spPr>
+                  <pic:spPr bwMode="auto">
                     <a:xfrm>
                       <a:off x="0" y="0"/>
-                      <a:ext cx="4439869" cy="2912729"/>
+                      <a:ext cx="4632325" cy="3301365"/>
                     </a:xfrm>
                     <a:prstGeom prst="rect">
                       <a:avLst/>
                     </a:prstGeom>
-                    <a:ln>
-                      <a:solidFill>
-                        <a:schemeClr val="tx1"/>
-                      </a:solidFill>
-                    </a:ln>
                   </pic:spPr>
                 </pic:pic>
               </a:graphicData>
@@ -1199,62 +1149,61 @@
         </w:drawing>
       </w:r>
       <w:r>
-        <w:t>Imagen 3. Rendimiento de la consulta sin PREPARE y sin INDEX en la web.</w:t>
+        <w:rPr/>
+        <w:t>I</w:t>
+      </w:r>
+      <w:r>
+        <w:rPr/>
+        <w:t>magen 2. Rendimiento de la consulta sin PREPARE y con INDEX en la web.</w:t>
       </w:r>
     </w:p>
     <w:p>
       <w:pPr>
         <w:pStyle w:val="Standard"/>
         <w:jc w:val="center"/>
-      </w:pPr>
-      <w:r>
-        <w:rPr>
-          <w:noProof/>
-        </w:rPr>
+        <w:rPr/>
+      </w:pPr>
+      <w:r>
         <w:drawing>
-          <wp:anchor distT="0" distB="0" distL="114300" distR="114300" simplePos="0" relativeHeight="3" behindDoc="0" locked="0" layoutInCell="1" allowOverlap="1" wp14:anchorId="68198DA9" wp14:editId="14D9A976">
+          <wp:anchor behindDoc="0" distT="19050" distB="21590" distL="133350" distR="132715" simplePos="0" locked="0" layoutInCell="1" allowOverlap="1" relativeHeight="2">
             <wp:simplePos x="0" y="0"/>
             <wp:positionH relativeFrom="column">
-              <wp:posOffset>677478</wp:posOffset>
+              <wp:align>center</wp:align>
             </wp:positionH>
             <wp:positionV relativeFrom="paragraph">
-              <wp:posOffset>283281</wp:posOffset>
+              <wp:posOffset>105410</wp:posOffset>
             </wp:positionV>
-            <wp:extent cx="4376867" cy="3067537"/>
-            <wp:effectExtent l="19050" t="19050" r="24130" b="19050"/>
+            <wp:extent cx="4439920" cy="2912745"/>
+            <wp:effectExtent l="0" t="0" r="0" b="0"/>
             <wp:wrapTopAndBottom/>
-            <wp:docPr id="4" name="Image4"/>
-            <wp:cNvGraphicFramePr/>
+            <wp:docPr id="3" name="Image3" descr=""/>
+            <wp:cNvGraphicFramePr>
+              <a:graphicFrameLocks xmlns:a="http://schemas.openxmlformats.org/drawingml/2006/main" noChangeAspect="1"/>
+            </wp:cNvGraphicFramePr>
             <a:graphic xmlns:a="http://schemas.openxmlformats.org/drawingml/2006/main">
               <a:graphicData uri="http://schemas.openxmlformats.org/drawingml/2006/picture">
                 <pic:pic xmlns:pic="http://schemas.openxmlformats.org/drawingml/2006/picture">
                   <pic:nvPicPr>
-                    <pic:cNvPr id="0" name=""/>
-                    <pic:cNvPicPr/>
+                    <pic:cNvPr id="3" name="Image3" descr=""/>
+                    <pic:cNvPicPr>
+                      <a:picLocks noChangeAspect="1" noChangeArrowheads="1"/>
+                    </pic:cNvPicPr>
                   </pic:nvPicPr>
                   <pic:blipFill>
-                    <a:blip r:embed="rId10">
-                      <a:lum/>
-                      <a:alphaModFix/>
-                    </a:blip>
-                    <a:srcRect t="17672" r="49253" b="19055"/>
+                    <a:blip r:embed="rId4"/>
+                    <a:srcRect l="0" t="18065" r="49584" b="23100"/>
                     <a:stretch>
                       <a:fillRect/>
                     </a:stretch>
                   </pic:blipFill>
-                  <pic:spPr>
+                  <pic:spPr bwMode="auto">
                     <a:xfrm>
                       <a:off x="0" y="0"/>
-                      <a:ext cx="4376867" cy="3067537"/>
+                      <a:ext cx="4439920" cy="2912745"/>
                     </a:xfrm>
                     <a:prstGeom prst="rect">
                       <a:avLst/>
                     </a:prstGeom>
-                    <a:ln>
-                      <a:solidFill>
-                        <a:schemeClr val="tx1"/>
-                      </a:solidFill>
-                    </a:ln>
                   </pic:spPr>
                 </pic:pic>
               </a:graphicData>
@@ -1262,50 +1211,118 @@
           </wp:anchor>
         </w:drawing>
       </w:r>
+      <w:r>
+        <w:rPr/>
+        <w:t>I</w:t>
+      </w:r>
+      <w:r>
+        <w:rPr/>
+        <w:t>magen 3. Rendimiento de la consulta sin PREPARE y sin INDEX en la web.</w:t>
+      </w:r>
     </w:p>
     <w:p>
       <w:pPr>
         <w:pStyle w:val="Standard"/>
         <w:jc w:val="center"/>
-      </w:pPr>
-      <w:r>
-        <w:t xml:space="preserve">Imagen 4. Rendimiento de la consulta sin </w:t>
-      </w:r>
-      <w:r>
-        <w:t>PREPARE y sin INDEX en la web.</w:t>
+        <w:rPr/>
+      </w:pPr>
+      <w:r>
+        <w:rPr/>
+        <w:drawing>
+          <wp:anchor behindDoc="0" distT="19050" distB="19050" distL="133350" distR="138430" simplePos="0" locked="0" layoutInCell="1" allowOverlap="1" relativeHeight="3">
+            <wp:simplePos x="0" y="0"/>
+            <wp:positionH relativeFrom="column">
+              <wp:posOffset>677545</wp:posOffset>
+            </wp:positionH>
+            <wp:positionV relativeFrom="paragraph">
+              <wp:posOffset>283210</wp:posOffset>
+            </wp:positionV>
+            <wp:extent cx="4377055" cy="3067685"/>
+            <wp:effectExtent l="0" t="0" r="0" b="0"/>
+            <wp:wrapTopAndBottom/>
+            <wp:docPr id="4" name="Image4" descr=""/>
+            <wp:cNvGraphicFramePr>
+              <a:graphicFrameLocks xmlns:a="http://schemas.openxmlformats.org/drawingml/2006/main" noChangeAspect="1"/>
+            </wp:cNvGraphicFramePr>
+            <a:graphic xmlns:a="http://schemas.openxmlformats.org/drawingml/2006/main">
+              <a:graphicData uri="http://schemas.openxmlformats.org/drawingml/2006/picture">
+                <pic:pic xmlns:pic="http://schemas.openxmlformats.org/drawingml/2006/picture">
+                  <pic:nvPicPr>
+                    <pic:cNvPr id="4" name="Image4" descr=""/>
+                    <pic:cNvPicPr>
+                      <a:picLocks noChangeAspect="1" noChangeArrowheads="1"/>
+                    </pic:cNvPicPr>
+                  </pic:nvPicPr>
+                  <pic:blipFill>
+                    <a:blip r:embed="rId5"/>
+                    <a:srcRect l="0" t="17667" r="49247" b="19055"/>
+                    <a:stretch>
+                      <a:fillRect/>
+                    </a:stretch>
+                  </pic:blipFill>
+                  <pic:spPr bwMode="auto">
+                    <a:xfrm>
+                      <a:off x="0" y="0"/>
+                      <a:ext cx="4377055" cy="3067685"/>
+                    </a:xfrm>
+                    <a:prstGeom prst="rect">
+                      <a:avLst/>
+                    </a:prstGeom>
+                  </pic:spPr>
+                </pic:pic>
+              </a:graphicData>
+            </a:graphic>
+          </wp:anchor>
+        </w:drawing>
       </w:r>
     </w:p>
     <w:p>
       <w:pPr>
         <w:pStyle w:val="Standard"/>
         <w:jc w:val="center"/>
-      </w:pPr>
-    </w:p>
-    <w:p>
-      <w:pPr>
-        <w:pStyle w:val="Standard"/>
-      </w:pPr>
-      <w:r>
-        <w:t>Se puede observar que con los prepare no causan ninguna diferencia usando INDEX dado que la velocidad de ejecucion de la consulta ya es muy rapida. En cambio a falta de un INDEX se puede notar una ligera diferencia (una mejo</w:t>
-      </w:r>
-      <w:r>
-        <w:t>ra de un 18%).</w:t>
-      </w:r>
-    </w:p>
-    <w:p>
-      <w:pPr>
-        <w:pStyle w:val="Standard"/>
-        <w:pageBreakBefore/>
+        <w:rPr/>
+      </w:pPr>
+      <w:r>
+        <w:rPr/>
+        <w:t>Imagen 4. Rendimiento de la consulta sin PREPARE y sin INDEX en la web.</w:t>
+      </w:r>
+    </w:p>
+    <w:p>
+      <w:pPr>
+        <w:pStyle w:val="Standard"/>
+        <w:jc w:val="center"/>
+        <w:rPr/>
+      </w:pPr>
+      <w:r>
+        <w:rPr/>
+      </w:r>
+    </w:p>
+    <w:p>
+      <w:pPr>
+        <w:pStyle w:val="Standard"/>
+        <w:rPr/>
+      </w:pPr>
+      <w:r>
+        <w:rPr/>
+        <w:t>Se puede observar que con los prepare no causan ninguna diferencia usando INDEX dado que la velocidad de ejecucion de la consulta ya es muy rapida. En cambio a falta de un INDEX se puede notar una ligera diferencia (una mejora de un 18%).</w:t>
+      </w:r>
+      <w:r>
+        <w:br w:type="page"/>
+      </w:r>
+    </w:p>
+    <w:p>
+      <w:pPr>
+        <w:pStyle w:val="Standard"/>
         <w:jc w:val="both"/>
         <w:rPr>
           <w:b/>
-        </w:rPr>
-      </w:pPr>
-      <w:r>
-        <w:rPr>
-          <w:b/>
-        </w:rPr>
-        <w:lastRenderedPageBreak/>
+          <w:b/>
+        </w:rPr>
+      </w:pPr>
+      <w:r>
+        <w:rPr>
+          <w:b/>
+        </w:rPr>
         <w:t>Lista de ficheros adjuntos</w:t>
       </w:r>
     </w:p>
@@ -1314,16 +1331,23 @@
         <w:pStyle w:val="Standard"/>
         <w:rPr>
           <w:b/>
-        </w:rPr>
-      </w:pPr>
+          <w:b/>
+        </w:rPr>
+      </w:pPr>
+      <w:r>
+        <w:rPr>
+          <w:b/>
+        </w:rPr>
+      </w:r>
     </w:p>
     <w:p>
       <w:pPr>
         <w:pStyle w:val="Standard"/>
         <w:numPr>
           <w:ilvl w:val="0"/>
-          <w:numId w:val="2"/>
+          <w:numId w:val="1"/>
         </w:numPr>
+        <w:rPr/>
       </w:pPr>
       <w:r>
         <w:rPr>
@@ -1332,18 +1356,24 @@
         <w:t>database.py</w:t>
       </w:r>
       <w:r>
+        <w:rPr/>
         <w:t>: Contiene las sentencias ejecutadas en las mediciones del ejercicio (a traves de la interfaz web)</w:t>
       </w:r>
     </w:p>
     <w:p>
       <w:pPr>
         <w:pStyle w:val="Standard"/>
-      </w:pPr>
+        <w:rPr/>
+      </w:pPr>
+      <w:r>
+        <w:rPr/>
+      </w:r>
     </w:p>
     <w:p>
       <w:pPr>
         <w:pStyle w:val="Standard"/>
         <w:jc w:val="both"/>
+        <w:rPr/>
       </w:pPr>
       <w:r>
         <w:rPr>
@@ -1356,76 +1386,86 @@
       <w:pPr>
         <w:pStyle w:val="Standard"/>
         <w:jc w:val="both"/>
-      </w:pPr>
+        <w:rPr/>
+      </w:pPr>
+      <w:r>
+        <w:rPr/>
+      </w:r>
     </w:p>
     <w:tbl>
       <w:tblPr>
         <w:tblW w:w="9000" w:type="dxa"/>
-        <w:tblLayout w:type="fixed"/>
+        <w:jc w:val="left"/>
+        <w:tblInd w:w="0" w:type="dxa"/>
+        <w:tblBorders>
+          <w:top w:val="single" w:sz="8" w:space="0" w:color="000000"/>
+          <w:left w:val="single" w:sz="8" w:space="0" w:color="000000"/>
+          <w:bottom w:val="single" w:sz="8" w:space="0" w:color="000000"/>
+          <w:right w:val="single" w:sz="8" w:space="0" w:color="000000"/>
+          <w:insideH w:val="single" w:sz="8" w:space="0" w:color="000000"/>
+          <w:insideV w:val="single" w:sz="8" w:space="0" w:color="000000"/>
+        </w:tblBorders>
         <w:tblCellMar>
-          <w:left w:w="10" w:type="dxa"/>
-          <w:right w:w="10" w:type="dxa"/>
+          <w:top w:w="100" w:type="dxa"/>
+          <w:left w:w="90" w:type="dxa"/>
+          <w:bottom w:w="100" w:type="dxa"/>
+          <w:right w:w="100" w:type="dxa"/>
         </w:tblCellMar>
-        <w:tblLook w:val="0000" w:firstRow="0" w:lastRow="0" w:firstColumn="0" w:lastColumn="0" w:noHBand="0" w:noVBand="0"/>
+        <w:tblLook w:noVBand="0" w:val="0000" w:noHBand="0" w:lastColumn="0" w:firstColumn="0" w:lastRow="0" w:firstRow="0"/>
       </w:tblPr>
       <w:tblGrid>
-        <w:gridCol w:w="1783"/>
-        <w:gridCol w:w="2267"/>
+        <w:gridCol w:w="1782"/>
+        <w:gridCol w:w="2268"/>
         <w:gridCol w:w="2610"/>
-        <w:gridCol w:w="2340"/>
+        <w:gridCol w:w="2339"/>
       </w:tblGrid>
       <w:tr>
-        <w:tblPrEx>
-          <w:tblCellMar>
-            <w:top w:w="0" w:type="dxa"/>
-            <w:bottom w:w="0" w:type="dxa"/>
-          </w:tblCellMar>
-        </w:tblPrEx>
+        <w:trPr/>
         <w:tc>
           <w:tcPr>
-            <w:tcW w:w="1783" w:type="dxa"/>
+            <w:tcW w:w="1782" w:type="dxa"/>
             <w:tcBorders>
               <w:top w:val="single" w:sz="8" w:space="0" w:color="000000"/>
               <w:left w:val="single" w:sz="8" w:space="0" w:color="000000"/>
               <w:bottom w:val="single" w:sz="8" w:space="0" w:color="000000"/>
               <w:right w:val="single" w:sz="8" w:space="0" w:color="000000"/>
+              <w:insideH w:val="single" w:sz="8" w:space="0" w:color="000000"/>
+              <w:insideV w:val="single" w:sz="8" w:space="0" w:color="000000"/>
             </w:tcBorders>
-            <w:tcMar>
-              <w:top w:w="100" w:type="dxa"/>
-              <w:left w:w="100" w:type="dxa"/>
-              <w:bottom w:w="100" w:type="dxa"/>
-              <w:right w:w="100" w:type="dxa"/>
-            </w:tcMar>
+            <w:shd w:fill="auto" w:val="clear"/>
           </w:tcPr>
           <w:p>
             <w:pPr>
               <w:pStyle w:val="Standard"/>
-              <w:spacing w:line="240" w:lineRule="auto"/>
+              <w:spacing w:lineRule="auto" w:line="240"/>
+              <w:rPr/>
             </w:pPr>
+            <w:r>
+              <w:rPr/>
+            </w:r>
           </w:p>
         </w:tc>
         <w:tc>
           <w:tcPr>
-            <w:tcW w:w="2267" w:type="dxa"/>
+            <w:tcW w:w="2268" w:type="dxa"/>
             <w:tcBorders>
               <w:top w:val="single" w:sz="8" w:space="0" w:color="000000"/>
               <w:left w:val="single" w:sz="8" w:space="0" w:color="000000"/>
               <w:bottom w:val="single" w:sz="8" w:space="0" w:color="000000"/>
               <w:right w:val="single" w:sz="8" w:space="0" w:color="000000"/>
+              <w:insideH w:val="single" w:sz="8" w:space="0" w:color="000000"/>
+              <w:insideV w:val="single" w:sz="8" w:space="0" w:color="000000"/>
             </w:tcBorders>
-            <w:tcMar>
-              <w:top w:w="100" w:type="dxa"/>
-              <w:left w:w="100" w:type="dxa"/>
-              <w:bottom w:w="100" w:type="dxa"/>
-              <w:right w:w="100" w:type="dxa"/>
-            </w:tcMar>
+            <w:shd w:fill="auto" w:val="clear"/>
           </w:tcPr>
           <w:p>
             <w:pPr>
               <w:pStyle w:val="Standard"/>
-              <w:spacing w:line="240" w:lineRule="auto"/>
+              <w:spacing w:lineRule="auto" w:line="240"/>
+              <w:rPr/>
             </w:pPr>
             <w:r>
+              <w:rPr/>
               <w:t>Consulta 1</w:t>
             </w:r>
           </w:p>
@@ -1438,79 +1478,70 @@
               <w:left w:val="single" w:sz="8" w:space="0" w:color="000000"/>
               <w:bottom w:val="single" w:sz="8" w:space="0" w:color="000000"/>
               <w:right w:val="single" w:sz="8" w:space="0" w:color="000000"/>
+              <w:insideH w:val="single" w:sz="8" w:space="0" w:color="000000"/>
+              <w:insideV w:val="single" w:sz="8" w:space="0" w:color="000000"/>
             </w:tcBorders>
-            <w:tcMar>
-              <w:top w:w="100" w:type="dxa"/>
-              <w:left w:w="100" w:type="dxa"/>
-              <w:bottom w:w="100" w:type="dxa"/>
-              <w:right w:w="100" w:type="dxa"/>
-            </w:tcMar>
+            <w:shd w:fill="auto" w:val="clear"/>
           </w:tcPr>
           <w:p>
             <w:pPr>
               <w:pStyle w:val="Standard"/>
-              <w:spacing w:line="240" w:lineRule="auto"/>
+              <w:spacing w:lineRule="auto" w:line="240"/>
+              <w:rPr/>
             </w:pPr>
             <w:r>
+              <w:rPr/>
               <w:t>Consulta 2</w:t>
             </w:r>
           </w:p>
         </w:tc>
         <w:tc>
           <w:tcPr>
-            <w:tcW w:w="2340" w:type="dxa"/>
+            <w:tcW w:w="2339" w:type="dxa"/>
             <w:tcBorders>
               <w:top w:val="single" w:sz="8" w:space="0" w:color="000000"/>
               <w:left w:val="single" w:sz="8" w:space="0" w:color="000000"/>
               <w:bottom w:val="single" w:sz="8" w:space="0" w:color="000000"/>
               <w:right w:val="single" w:sz="8" w:space="0" w:color="000000"/>
+              <w:insideH w:val="single" w:sz="8" w:space="0" w:color="000000"/>
+              <w:insideV w:val="single" w:sz="8" w:space="0" w:color="000000"/>
             </w:tcBorders>
-            <w:tcMar>
-              <w:top w:w="100" w:type="dxa"/>
-              <w:left w:w="100" w:type="dxa"/>
-              <w:bottom w:w="100" w:type="dxa"/>
-              <w:right w:w="100" w:type="dxa"/>
-            </w:tcMar>
+            <w:shd w:fill="auto" w:val="clear"/>
           </w:tcPr>
           <w:p>
             <w:pPr>
               <w:pStyle w:val="Standard"/>
-              <w:spacing w:line="240" w:lineRule="auto"/>
+              <w:spacing w:lineRule="auto" w:line="240"/>
+              <w:rPr/>
             </w:pPr>
             <w:r>
+              <w:rPr/>
               <w:t>Consulta 3</w:t>
             </w:r>
           </w:p>
         </w:tc>
       </w:tr>
       <w:tr>
-        <w:tblPrEx>
-          <w:tblCellMar>
-            <w:top w:w="0" w:type="dxa"/>
-            <w:bottom w:w="0" w:type="dxa"/>
-          </w:tblCellMar>
-        </w:tblPrEx>
+        <w:trPr/>
         <w:tc>
           <w:tcPr>
-            <w:tcW w:w="1783" w:type="dxa"/>
+            <w:tcW w:w="1782" w:type="dxa"/>
             <w:tcBorders>
               <w:top w:val="single" w:sz="8" w:space="0" w:color="000000"/>
               <w:left w:val="single" w:sz="8" w:space="0" w:color="000000"/>
               <w:bottom w:val="single" w:sz="8" w:space="0" w:color="000000"/>
               <w:right w:val="single" w:sz="8" w:space="0" w:color="000000"/>
+              <w:insideH w:val="single" w:sz="8" w:space="0" w:color="000000"/>
+              <w:insideV w:val="single" w:sz="8" w:space="0" w:color="000000"/>
             </w:tcBorders>
-            <w:tcMar>
-              <w:top w:w="100" w:type="dxa"/>
-              <w:left w:w="100" w:type="dxa"/>
-              <w:bottom w:w="100" w:type="dxa"/>
-              <w:right w:w="100" w:type="dxa"/>
-            </w:tcMar>
+            <w:shd w:fill="auto" w:val="clear"/>
           </w:tcPr>
           <w:p>
             <w:pPr>
               <w:pStyle w:val="Standard"/>
-              <w:spacing w:line="240" w:lineRule="auto"/>
+              <w:spacing w:lineRule="auto" w:line="240"/>
               <w:rPr>
+                <w:b/>
                 <w:b/>
               </w:rPr>
             </w:pPr>
@@ -1524,26 +1555,25 @@
         </w:tc>
         <w:tc>
           <w:tcPr>
-            <w:tcW w:w="2267" w:type="dxa"/>
+            <w:tcW w:w="2268" w:type="dxa"/>
             <w:tcBorders>
               <w:top w:val="single" w:sz="8" w:space="0" w:color="000000"/>
               <w:left w:val="single" w:sz="8" w:space="0" w:color="000000"/>
               <w:bottom w:val="single" w:sz="8" w:space="0" w:color="000000"/>
               <w:right w:val="single" w:sz="8" w:space="0" w:color="000000"/>
+              <w:insideH w:val="single" w:sz="8" w:space="0" w:color="000000"/>
+              <w:insideV w:val="single" w:sz="8" w:space="0" w:color="000000"/>
             </w:tcBorders>
-            <w:tcMar>
-              <w:top w:w="100" w:type="dxa"/>
-              <w:left w:w="100" w:type="dxa"/>
-              <w:bottom w:w="100" w:type="dxa"/>
-              <w:right w:w="100" w:type="dxa"/>
-            </w:tcMar>
+            <w:shd w:fill="auto" w:val="clear"/>
           </w:tcPr>
           <w:p>
             <w:pPr>
               <w:pStyle w:val="Standard"/>
-              <w:spacing w:line="240" w:lineRule="auto"/>
+              <w:spacing w:lineRule="auto" w:line="240"/>
+              <w:rPr/>
             </w:pPr>
             <w:r>
+              <w:rPr/>
               <w:t>3961</w:t>
             </w:r>
           </w:p>
@@ -1556,79 +1586,70 @@
               <w:left w:val="single" w:sz="8" w:space="0" w:color="000000"/>
               <w:bottom w:val="single" w:sz="8" w:space="0" w:color="000000"/>
               <w:right w:val="single" w:sz="8" w:space="0" w:color="000000"/>
+              <w:insideH w:val="single" w:sz="8" w:space="0" w:color="000000"/>
+              <w:insideV w:val="single" w:sz="8" w:space="0" w:color="000000"/>
             </w:tcBorders>
-            <w:tcMar>
-              <w:top w:w="100" w:type="dxa"/>
-              <w:left w:w="100" w:type="dxa"/>
-              <w:bottom w:w="100" w:type="dxa"/>
-              <w:right w:w="100" w:type="dxa"/>
-            </w:tcMar>
+            <w:shd w:fill="auto" w:val="clear"/>
           </w:tcPr>
           <w:p>
             <w:pPr>
               <w:pStyle w:val="Standard"/>
-              <w:spacing w:line="240" w:lineRule="auto"/>
+              <w:spacing w:lineRule="auto" w:line="240"/>
+              <w:rPr/>
             </w:pPr>
             <w:r>
+              <w:rPr/>
               <w:t>4537</w:t>
             </w:r>
           </w:p>
         </w:tc>
         <w:tc>
           <w:tcPr>
-            <w:tcW w:w="2340" w:type="dxa"/>
+            <w:tcW w:w="2339" w:type="dxa"/>
             <w:tcBorders>
               <w:top w:val="single" w:sz="8" w:space="0" w:color="000000"/>
               <w:left w:val="single" w:sz="8" w:space="0" w:color="000000"/>
               <w:bottom w:val="single" w:sz="8" w:space="0" w:color="000000"/>
               <w:right w:val="single" w:sz="8" w:space="0" w:color="000000"/>
+              <w:insideH w:val="single" w:sz="8" w:space="0" w:color="000000"/>
+              <w:insideV w:val="single" w:sz="8" w:space="0" w:color="000000"/>
             </w:tcBorders>
-            <w:tcMar>
-              <w:top w:w="100" w:type="dxa"/>
-              <w:left w:w="100" w:type="dxa"/>
-              <w:bottom w:w="100" w:type="dxa"/>
-              <w:right w:w="100" w:type="dxa"/>
-            </w:tcMar>
+            <w:shd w:fill="auto" w:val="clear"/>
           </w:tcPr>
           <w:p>
             <w:pPr>
               <w:pStyle w:val="Standard"/>
-              <w:spacing w:line="240" w:lineRule="auto"/>
+              <w:spacing w:lineRule="auto" w:line="240"/>
+              <w:rPr/>
             </w:pPr>
             <w:r>
+              <w:rPr/>
               <w:t>0</w:t>
             </w:r>
           </w:p>
         </w:tc>
       </w:tr>
       <w:tr>
-        <w:tblPrEx>
-          <w:tblCellMar>
-            <w:top w:w="0" w:type="dxa"/>
-            <w:bottom w:w="0" w:type="dxa"/>
-          </w:tblCellMar>
-        </w:tblPrEx>
+        <w:trPr/>
         <w:tc>
           <w:tcPr>
-            <w:tcW w:w="1783" w:type="dxa"/>
+            <w:tcW w:w="1782" w:type="dxa"/>
             <w:tcBorders>
               <w:top w:val="single" w:sz="8" w:space="0" w:color="000000"/>
               <w:left w:val="single" w:sz="8" w:space="0" w:color="000000"/>
               <w:bottom w:val="single" w:sz="8" w:space="0" w:color="000000"/>
               <w:right w:val="single" w:sz="8" w:space="0" w:color="000000"/>
+              <w:insideH w:val="single" w:sz="8" w:space="0" w:color="000000"/>
+              <w:insideV w:val="single" w:sz="8" w:space="0" w:color="000000"/>
             </w:tcBorders>
-            <w:tcMar>
-              <w:top w:w="100" w:type="dxa"/>
-              <w:left w:w="100" w:type="dxa"/>
-              <w:bottom w:w="100" w:type="dxa"/>
-              <w:right w:w="100" w:type="dxa"/>
-            </w:tcMar>
+            <w:shd w:fill="auto" w:val="clear"/>
           </w:tcPr>
           <w:p>
             <w:pPr>
               <w:pStyle w:val="Standard"/>
-              <w:spacing w:line="240" w:lineRule="auto"/>
+              <w:spacing w:lineRule="auto" w:line="240"/>
               <w:rPr>
+                <w:b/>
                 <w:b/>
               </w:rPr>
             </w:pPr>
@@ -1642,26 +1663,25 @@
         </w:tc>
         <w:tc>
           <w:tcPr>
-            <w:tcW w:w="2267" w:type="dxa"/>
+            <w:tcW w:w="2268" w:type="dxa"/>
             <w:tcBorders>
               <w:top w:val="single" w:sz="8" w:space="0" w:color="000000"/>
               <w:left w:val="single" w:sz="8" w:space="0" w:color="000000"/>
               <w:bottom w:val="single" w:sz="8" w:space="0" w:color="000000"/>
               <w:right w:val="single" w:sz="8" w:space="0" w:color="000000"/>
+              <w:insideH w:val="single" w:sz="8" w:space="0" w:color="000000"/>
+              <w:insideV w:val="single" w:sz="8" w:space="0" w:color="000000"/>
             </w:tcBorders>
-            <w:tcMar>
-              <w:top w:w="100" w:type="dxa"/>
-              <w:left w:w="100" w:type="dxa"/>
-              <w:bottom w:w="100" w:type="dxa"/>
-              <w:right w:w="100" w:type="dxa"/>
-            </w:tcMar>
+            <w:shd w:fill="auto" w:val="clear"/>
           </w:tcPr>
           <w:p>
             <w:pPr>
               <w:pStyle w:val="Standard"/>
-              <w:spacing w:line="240" w:lineRule="auto"/>
+              <w:spacing w:lineRule="auto" w:line="240"/>
+              <w:rPr/>
             </w:pPr>
             <w:r>
+              <w:rPr/>
               <w:t>2</w:t>
             </w:r>
           </w:p>
@@ -1674,46 +1694,44 @@
               <w:left w:val="single" w:sz="8" w:space="0" w:color="000000"/>
               <w:bottom w:val="single" w:sz="8" w:space="0" w:color="000000"/>
               <w:right w:val="single" w:sz="8" w:space="0" w:color="000000"/>
+              <w:insideH w:val="single" w:sz="8" w:space="0" w:color="000000"/>
+              <w:insideV w:val="single" w:sz="8" w:space="0" w:color="000000"/>
             </w:tcBorders>
-            <w:tcMar>
-              <w:top w:w="100" w:type="dxa"/>
-              <w:left w:w="100" w:type="dxa"/>
-              <w:bottom w:w="100" w:type="dxa"/>
-              <w:right w:w="100" w:type="dxa"/>
-            </w:tcMar>
+            <w:shd w:fill="auto" w:val="clear"/>
           </w:tcPr>
           <w:p>
             <w:pPr>
               <w:pStyle w:val="Standard"/>
-              <w:spacing w:line="240" w:lineRule="auto"/>
+              <w:spacing w:lineRule="auto" w:line="240"/>
+              <w:rPr/>
             </w:pPr>
             <w:r>
+              <w:rPr/>
               <w:t>4</w:t>
             </w:r>
           </w:p>
         </w:tc>
         <w:tc>
           <w:tcPr>
-            <w:tcW w:w="2340" w:type="dxa"/>
+            <w:tcW w:w="2339" w:type="dxa"/>
             <w:tcBorders>
               <w:top w:val="single" w:sz="8" w:space="0" w:color="000000"/>
               <w:left w:val="single" w:sz="8" w:space="0" w:color="000000"/>
               <w:bottom w:val="single" w:sz="8" w:space="0" w:color="000000"/>
               <w:right w:val="single" w:sz="8" w:space="0" w:color="000000"/>
+              <w:insideH w:val="single" w:sz="8" w:space="0" w:color="000000"/>
+              <w:insideV w:val="single" w:sz="8" w:space="0" w:color="000000"/>
             </w:tcBorders>
-            <w:tcMar>
-              <w:top w:w="100" w:type="dxa"/>
-              <w:left w:w="100" w:type="dxa"/>
-              <w:bottom w:w="100" w:type="dxa"/>
-              <w:right w:w="100" w:type="dxa"/>
-            </w:tcMar>
+            <w:shd w:fill="auto" w:val="clear"/>
           </w:tcPr>
           <w:p>
             <w:pPr>
               <w:pStyle w:val="Standard"/>
-              <w:spacing w:line="240" w:lineRule="auto"/>
+              <w:spacing w:lineRule="auto" w:line="240"/>
+              <w:rPr/>
             </w:pPr>
             <w:r>
+              <w:rPr/>
               <w:t>6</w:t>
             </w:r>
           </w:p>
@@ -1724,14 +1742,20 @@
       <w:pPr>
         <w:pStyle w:val="Standard"/>
         <w:jc w:val="both"/>
-      </w:pPr>
+        <w:rPr/>
+      </w:pPr>
+      <w:r>
+        <w:rPr/>
+      </w:r>
     </w:p>
     <w:p>
       <w:pPr>
         <w:pStyle w:val="Standard"/>
         <w:jc w:val="both"/>
-      </w:pPr>
-      <w:r>
+        <w:rPr/>
+      </w:pPr>
+      <w:r>
+        <w:rPr/>
         <w:t>i. La tercera consulta devuelve el resultado de forma inmediata por que el coste de ejecucion es cero.</w:t>
       </w:r>
     </w:p>
@@ -1739,24 +1763,28 @@
       <w:pPr>
         <w:pStyle w:val="Standard"/>
         <w:jc w:val="both"/>
-      </w:pPr>
-      <w:r>
-        <w:t>ii. La segunda puede ser ejecutada en paralelo despues del agregate. La tercera puede ser paralelizada sin n</w:t>
-      </w:r>
-      <w:r>
-        <w:t>ingun problema porque es una operación de append repetida multiples veces.</w:t>
+        <w:rPr/>
+      </w:pPr>
+      <w:r>
+        <w:rPr/>
+        <w:t>ii. La segunda puede ser ejecutada en paralelo despues del agregate. La tercera puede ser paralelizada sin ningun problema porque es una operación de append repetida multiples veces.</w:t>
       </w:r>
     </w:p>
     <w:p>
       <w:pPr>
         <w:pStyle w:val="Standard"/>
         <w:jc w:val="both"/>
-      </w:pPr>
+        <w:rPr/>
+      </w:pPr>
+      <w:r>
+        <w:rPr/>
+      </w:r>
     </w:p>
     <w:p>
       <w:pPr>
         <w:pStyle w:val="Standard"/>
         <w:jc w:val="both"/>
+        <w:rPr/>
       </w:pPr>
       <w:r>
         <w:rPr>
@@ -1769,76 +1797,86 @@
       <w:pPr>
         <w:pStyle w:val="Standard"/>
         <w:jc w:val="both"/>
-      </w:pPr>
+        <w:rPr/>
+      </w:pPr>
+      <w:r>
+        <w:rPr/>
+      </w:r>
     </w:p>
     <w:tbl>
       <w:tblPr>
         <w:tblW w:w="9000" w:type="dxa"/>
-        <w:tblLayout w:type="fixed"/>
+        <w:jc w:val="left"/>
+        <w:tblInd w:w="0" w:type="dxa"/>
+        <w:tblBorders>
+          <w:top w:val="single" w:sz="8" w:space="0" w:color="000000"/>
+          <w:left w:val="single" w:sz="8" w:space="0" w:color="000000"/>
+          <w:bottom w:val="single" w:sz="8" w:space="0" w:color="000000"/>
+          <w:right w:val="single" w:sz="8" w:space="0" w:color="000000"/>
+          <w:insideH w:val="single" w:sz="8" w:space="0" w:color="000000"/>
+          <w:insideV w:val="single" w:sz="8" w:space="0" w:color="000000"/>
+        </w:tblBorders>
         <w:tblCellMar>
-          <w:left w:w="10" w:type="dxa"/>
-          <w:right w:w="10" w:type="dxa"/>
+          <w:top w:w="100" w:type="dxa"/>
+          <w:left w:w="90" w:type="dxa"/>
+          <w:bottom w:w="100" w:type="dxa"/>
+          <w:right w:w="100" w:type="dxa"/>
         </w:tblCellMar>
-        <w:tblLook w:val="0000" w:firstRow="0" w:lastRow="0" w:firstColumn="0" w:lastColumn="0" w:noHBand="0" w:noVBand="0"/>
+        <w:tblLook w:noVBand="0" w:val="0000" w:noHBand="0" w:lastColumn="0" w:firstColumn="0" w:lastRow="0" w:firstRow="0"/>
       </w:tblPr>
       <w:tblGrid>
-        <w:gridCol w:w="1783"/>
-        <w:gridCol w:w="2267"/>
+        <w:gridCol w:w="1782"/>
+        <w:gridCol w:w="2268"/>
         <w:gridCol w:w="2610"/>
-        <w:gridCol w:w="2340"/>
+        <w:gridCol w:w="2339"/>
       </w:tblGrid>
       <w:tr>
-        <w:tblPrEx>
-          <w:tblCellMar>
-            <w:top w:w="0" w:type="dxa"/>
-            <w:bottom w:w="0" w:type="dxa"/>
-          </w:tblCellMar>
-        </w:tblPrEx>
+        <w:trPr/>
         <w:tc>
           <w:tcPr>
-            <w:tcW w:w="1783" w:type="dxa"/>
+            <w:tcW w:w="1782" w:type="dxa"/>
             <w:tcBorders>
               <w:top w:val="single" w:sz="8" w:space="0" w:color="000000"/>
               <w:left w:val="single" w:sz="8" w:space="0" w:color="000000"/>
               <w:bottom w:val="single" w:sz="8" w:space="0" w:color="000000"/>
               <w:right w:val="single" w:sz="8" w:space="0" w:color="000000"/>
+              <w:insideH w:val="single" w:sz="8" w:space="0" w:color="000000"/>
+              <w:insideV w:val="single" w:sz="8" w:space="0" w:color="000000"/>
             </w:tcBorders>
-            <w:tcMar>
-              <w:top w:w="100" w:type="dxa"/>
-              <w:left w:w="100" w:type="dxa"/>
-              <w:bottom w:w="100" w:type="dxa"/>
-              <w:right w:w="100" w:type="dxa"/>
-            </w:tcMar>
+            <w:shd w:fill="auto" w:val="clear"/>
           </w:tcPr>
           <w:p>
             <w:pPr>
               <w:pStyle w:val="Standard"/>
-              <w:spacing w:line="240" w:lineRule="auto"/>
+              <w:spacing w:lineRule="auto" w:line="240"/>
+              <w:rPr/>
             </w:pPr>
+            <w:r>
+              <w:rPr/>
+            </w:r>
           </w:p>
         </w:tc>
         <w:tc>
           <w:tcPr>
-            <w:tcW w:w="2267" w:type="dxa"/>
+            <w:tcW w:w="2268" w:type="dxa"/>
             <w:tcBorders>
               <w:top w:val="single" w:sz="8" w:space="0" w:color="000000"/>
               <w:left w:val="single" w:sz="8" w:space="0" w:color="000000"/>
               <w:bottom w:val="single" w:sz="8" w:space="0" w:color="000000"/>
               <w:right w:val="single" w:sz="8" w:space="0" w:color="000000"/>
+              <w:insideH w:val="single" w:sz="8" w:space="0" w:color="000000"/>
+              <w:insideV w:val="single" w:sz="8" w:space="0" w:color="000000"/>
             </w:tcBorders>
-            <w:tcMar>
-              <w:top w:w="100" w:type="dxa"/>
-              <w:left w:w="100" w:type="dxa"/>
-              <w:bottom w:w="100" w:type="dxa"/>
-              <w:right w:w="100" w:type="dxa"/>
-            </w:tcMar>
+            <w:shd w:fill="auto" w:val="clear"/>
           </w:tcPr>
           <w:p>
             <w:pPr>
               <w:pStyle w:val="Standard"/>
-              <w:spacing w:line="240" w:lineRule="auto"/>
+              <w:spacing w:lineRule="auto" w:line="240"/>
+              <w:rPr/>
             </w:pPr>
             <w:r>
+              <w:rPr/>
               <w:t>Consulta 1</w:t>
             </w:r>
           </w:p>
@@ -1851,79 +1889,70 @@
               <w:left w:val="single" w:sz="8" w:space="0" w:color="000000"/>
               <w:bottom w:val="single" w:sz="8" w:space="0" w:color="000000"/>
               <w:right w:val="single" w:sz="8" w:space="0" w:color="000000"/>
+              <w:insideH w:val="single" w:sz="8" w:space="0" w:color="000000"/>
+              <w:insideV w:val="single" w:sz="8" w:space="0" w:color="000000"/>
             </w:tcBorders>
-            <w:tcMar>
-              <w:top w:w="100" w:type="dxa"/>
-              <w:left w:w="100" w:type="dxa"/>
-              <w:bottom w:w="100" w:type="dxa"/>
-              <w:right w:w="100" w:type="dxa"/>
-            </w:tcMar>
+            <w:shd w:fill="auto" w:val="clear"/>
           </w:tcPr>
           <w:p>
             <w:pPr>
               <w:pStyle w:val="Standard"/>
-              <w:spacing w:line="240" w:lineRule="auto"/>
+              <w:spacing w:lineRule="auto" w:line="240"/>
+              <w:rPr/>
             </w:pPr>
             <w:r>
+              <w:rPr/>
               <w:t>Consulta 2</w:t>
             </w:r>
           </w:p>
         </w:tc>
         <w:tc>
           <w:tcPr>
-            <w:tcW w:w="2340" w:type="dxa"/>
+            <w:tcW w:w="2339" w:type="dxa"/>
             <w:tcBorders>
               <w:top w:val="single" w:sz="8" w:space="0" w:color="000000"/>
               <w:left w:val="single" w:sz="8" w:space="0" w:color="000000"/>
               <w:bottom w:val="single" w:sz="8" w:space="0" w:color="000000"/>
               <w:right w:val="single" w:sz="8" w:space="0" w:color="000000"/>
+              <w:insideH w:val="single" w:sz="8" w:space="0" w:color="000000"/>
+              <w:insideV w:val="single" w:sz="8" w:space="0" w:color="000000"/>
             </w:tcBorders>
-            <w:tcMar>
-              <w:top w:w="100" w:type="dxa"/>
-              <w:left w:w="100" w:type="dxa"/>
-              <w:bottom w:w="100" w:type="dxa"/>
-              <w:right w:w="100" w:type="dxa"/>
-            </w:tcMar>
+            <w:shd w:fill="auto" w:val="clear"/>
           </w:tcPr>
           <w:p>
             <w:pPr>
               <w:pStyle w:val="Standard"/>
-              <w:spacing w:line="240" w:lineRule="auto"/>
+              <w:spacing w:lineRule="auto" w:line="240"/>
+              <w:rPr/>
             </w:pPr>
             <w:r>
+              <w:rPr/>
               <w:t>Consulta 3</w:t>
             </w:r>
           </w:p>
         </w:tc>
       </w:tr>
       <w:tr>
-        <w:tblPrEx>
-          <w:tblCellMar>
-            <w:top w:w="0" w:type="dxa"/>
-            <w:bottom w:w="0" w:type="dxa"/>
-          </w:tblCellMar>
-        </w:tblPrEx>
+        <w:trPr/>
         <w:tc>
           <w:tcPr>
-            <w:tcW w:w="1783" w:type="dxa"/>
+            <w:tcW w:w="1782" w:type="dxa"/>
             <w:tcBorders>
               <w:top w:val="single" w:sz="8" w:space="0" w:color="000000"/>
               <w:left w:val="single" w:sz="8" w:space="0" w:color="000000"/>
               <w:bottom w:val="single" w:sz="8" w:space="0" w:color="000000"/>
               <w:right w:val="single" w:sz="8" w:space="0" w:color="000000"/>
+              <w:insideH w:val="single" w:sz="8" w:space="0" w:color="000000"/>
+              <w:insideV w:val="single" w:sz="8" w:space="0" w:color="000000"/>
             </w:tcBorders>
-            <w:tcMar>
-              <w:top w:w="100" w:type="dxa"/>
-              <w:left w:w="100" w:type="dxa"/>
-              <w:bottom w:w="100" w:type="dxa"/>
-              <w:right w:w="100" w:type="dxa"/>
-            </w:tcMar>
+            <w:shd w:fill="auto" w:val="clear"/>
           </w:tcPr>
           <w:p>
             <w:pPr>
               <w:pStyle w:val="Standard"/>
-              <w:spacing w:line="240" w:lineRule="auto"/>
+              <w:spacing w:lineRule="auto" w:line="240"/>
               <w:rPr>
+                <w:b/>
                 <w:b/>
               </w:rPr>
             </w:pPr>
@@ -1937,26 +1966,25 @@
         </w:tc>
         <w:tc>
           <w:tcPr>
-            <w:tcW w:w="2267" w:type="dxa"/>
+            <w:tcW w:w="2268" w:type="dxa"/>
             <w:tcBorders>
               <w:top w:val="single" w:sz="8" w:space="0" w:color="000000"/>
               <w:left w:val="single" w:sz="8" w:space="0" w:color="000000"/>
               <w:bottom w:val="single" w:sz="8" w:space="0" w:color="000000"/>
               <w:right w:val="single" w:sz="8" w:space="0" w:color="000000"/>
+              <w:insideH w:val="single" w:sz="8" w:space="0" w:color="000000"/>
+              <w:insideV w:val="single" w:sz="8" w:space="0" w:color="000000"/>
             </w:tcBorders>
-            <w:tcMar>
-              <w:top w:w="100" w:type="dxa"/>
-              <w:left w:w="100" w:type="dxa"/>
-              <w:bottom w:w="100" w:type="dxa"/>
-              <w:right w:w="100" w:type="dxa"/>
-            </w:tcMar>
+            <w:shd w:fill="auto" w:val="clear"/>
           </w:tcPr>
           <w:p>
             <w:pPr>
               <w:pStyle w:val="Standard"/>
-              <w:spacing w:line="240" w:lineRule="auto"/>
+              <w:spacing w:lineRule="auto" w:line="240"/>
+              <w:rPr/>
             </w:pPr>
             <w:r>
+              <w:rPr/>
               <w:t>3961</w:t>
             </w:r>
           </w:p>
@@ -1969,79 +1997,70 @@
               <w:left w:val="single" w:sz="8" w:space="0" w:color="000000"/>
               <w:bottom w:val="single" w:sz="8" w:space="0" w:color="000000"/>
               <w:right w:val="single" w:sz="8" w:space="0" w:color="000000"/>
+              <w:insideH w:val="single" w:sz="8" w:space="0" w:color="000000"/>
+              <w:insideV w:val="single" w:sz="8" w:space="0" w:color="000000"/>
             </w:tcBorders>
-            <w:tcMar>
-              <w:top w:w="100" w:type="dxa"/>
-              <w:left w:w="100" w:type="dxa"/>
-              <w:bottom w:w="100" w:type="dxa"/>
-              <w:right w:w="100" w:type="dxa"/>
-            </w:tcMar>
+            <w:shd w:fill="auto" w:val="clear"/>
           </w:tcPr>
           <w:p>
             <w:pPr>
               <w:pStyle w:val="Standard"/>
-              <w:spacing w:line="240" w:lineRule="auto"/>
+              <w:spacing w:lineRule="auto" w:line="240"/>
+              <w:rPr/>
             </w:pPr>
             <w:r>
+              <w:rPr/>
               <w:t>4537</w:t>
             </w:r>
           </w:p>
         </w:tc>
         <w:tc>
           <w:tcPr>
-            <w:tcW w:w="2340" w:type="dxa"/>
+            <w:tcW w:w="2339" w:type="dxa"/>
             <w:tcBorders>
               <w:top w:val="single" w:sz="8" w:space="0" w:color="000000"/>
               <w:left w:val="single" w:sz="8" w:space="0" w:color="000000"/>
               <w:bottom w:val="single" w:sz="8" w:space="0" w:color="000000"/>
               <w:right w:val="single" w:sz="8" w:space="0" w:color="000000"/>
+              <w:insideH w:val="single" w:sz="8" w:space="0" w:color="000000"/>
+              <w:insideV w:val="single" w:sz="8" w:space="0" w:color="000000"/>
             </w:tcBorders>
-            <w:tcMar>
-              <w:top w:w="100" w:type="dxa"/>
-              <w:left w:w="100" w:type="dxa"/>
-              <w:bottom w:w="100" w:type="dxa"/>
-              <w:right w:w="100" w:type="dxa"/>
-            </w:tcMar>
+            <w:shd w:fill="auto" w:val="clear"/>
           </w:tcPr>
           <w:p>
             <w:pPr>
               <w:pStyle w:val="Standard"/>
-              <w:spacing w:line="240" w:lineRule="auto"/>
+              <w:spacing w:lineRule="auto" w:line="240"/>
+              <w:rPr/>
             </w:pPr>
             <w:r>
+              <w:rPr/>
               <w:t>0</w:t>
             </w:r>
           </w:p>
         </w:tc>
       </w:tr>
       <w:tr>
-        <w:tblPrEx>
-          <w:tblCellMar>
-            <w:top w:w="0" w:type="dxa"/>
-            <w:bottom w:w="0" w:type="dxa"/>
-          </w:tblCellMar>
-        </w:tblPrEx>
+        <w:trPr/>
         <w:tc>
           <w:tcPr>
-            <w:tcW w:w="1783" w:type="dxa"/>
+            <w:tcW w:w="1782" w:type="dxa"/>
             <w:tcBorders>
               <w:top w:val="single" w:sz="8" w:space="0" w:color="000000"/>
               <w:left w:val="single" w:sz="8" w:space="0" w:color="000000"/>
               <w:bottom w:val="single" w:sz="8" w:space="0" w:color="000000"/>
               <w:right w:val="single" w:sz="8" w:space="0" w:color="000000"/>
+              <w:insideH w:val="single" w:sz="8" w:space="0" w:color="000000"/>
+              <w:insideV w:val="single" w:sz="8" w:space="0" w:color="000000"/>
             </w:tcBorders>
-            <w:tcMar>
-              <w:top w:w="100" w:type="dxa"/>
-              <w:left w:w="100" w:type="dxa"/>
-              <w:bottom w:w="100" w:type="dxa"/>
-              <w:right w:w="100" w:type="dxa"/>
-            </w:tcMar>
+            <w:shd w:fill="auto" w:val="clear"/>
           </w:tcPr>
           <w:p>
             <w:pPr>
               <w:pStyle w:val="Standard"/>
-              <w:spacing w:line="240" w:lineRule="auto"/>
+              <w:spacing w:lineRule="auto" w:line="240"/>
               <w:rPr>
+                <w:b/>
                 <w:b/>
               </w:rPr>
             </w:pPr>
@@ -2055,26 +2074,25 @@
         </w:tc>
         <w:tc>
           <w:tcPr>
-            <w:tcW w:w="2267" w:type="dxa"/>
+            <w:tcW w:w="2268" w:type="dxa"/>
             <w:tcBorders>
               <w:top w:val="single" w:sz="8" w:space="0" w:color="000000"/>
               <w:left w:val="single" w:sz="8" w:space="0" w:color="000000"/>
               <w:bottom w:val="single" w:sz="8" w:space="0" w:color="000000"/>
               <w:right w:val="single" w:sz="8" w:space="0" w:color="000000"/>
+              <w:insideH w:val="single" w:sz="8" w:space="0" w:color="000000"/>
+              <w:insideV w:val="single" w:sz="8" w:space="0" w:color="000000"/>
             </w:tcBorders>
-            <w:tcMar>
-              <w:top w:w="100" w:type="dxa"/>
-              <w:left w:w="100" w:type="dxa"/>
-              <w:bottom w:w="100" w:type="dxa"/>
-              <w:right w:w="100" w:type="dxa"/>
-            </w:tcMar>
+            <w:shd w:fill="auto" w:val="clear"/>
           </w:tcPr>
           <w:p>
             <w:pPr>
               <w:pStyle w:val="Standard"/>
-              <w:spacing w:line="240" w:lineRule="auto"/>
+              <w:spacing w:lineRule="auto" w:line="240"/>
+              <w:rPr/>
             </w:pPr>
             <w:r>
+              <w:rPr/>
               <w:t>2</w:t>
             </w:r>
           </w:p>
@@ -2087,46 +2105,44 @@
               <w:left w:val="single" w:sz="8" w:space="0" w:color="000000"/>
               <w:bottom w:val="single" w:sz="8" w:space="0" w:color="000000"/>
               <w:right w:val="single" w:sz="8" w:space="0" w:color="000000"/>
+              <w:insideH w:val="single" w:sz="8" w:space="0" w:color="000000"/>
+              <w:insideV w:val="single" w:sz="8" w:space="0" w:color="000000"/>
             </w:tcBorders>
-            <w:tcMar>
-              <w:top w:w="100" w:type="dxa"/>
-              <w:left w:w="100" w:type="dxa"/>
-              <w:bottom w:w="100" w:type="dxa"/>
-              <w:right w:w="100" w:type="dxa"/>
-            </w:tcMar>
+            <w:shd w:fill="auto" w:val="clear"/>
           </w:tcPr>
           <w:p>
             <w:pPr>
               <w:pStyle w:val="Standard"/>
-              <w:spacing w:line="240" w:lineRule="auto"/>
+              <w:spacing w:lineRule="auto" w:line="240"/>
+              <w:rPr/>
             </w:pPr>
             <w:r>
+              <w:rPr/>
               <w:t>4</w:t>
             </w:r>
           </w:p>
         </w:tc>
         <w:tc>
           <w:tcPr>
-            <w:tcW w:w="2340" w:type="dxa"/>
+            <w:tcW w:w="2339" w:type="dxa"/>
             <w:tcBorders>
               <w:top w:val="single" w:sz="8" w:space="0" w:color="000000"/>
               <w:left w:val="single" w:sz="8" w:space="0" w:color="000000"/>
               <w:bottom w:val="single" w:sz="8" w:space="0" w:color="000000"/>
               <w:right w:val="single" w:sz="8" w:space="0" w:color="000000"/>
+              <w:insideH w:val="single" w:sz="8" w:space="0" w:color="000000"/>
+              <w:insideV w:val="single" w:sz="8" w:space="0" w:color="000000"/>
             </w:tcBorders>
-            <w:tcMar>
-              <w:top w:w="100" w:type="dxa"/>
-              <w:left w:w="100" w:type="dxa"/>
-              <w:bottom w:w="100" w:type="dxa"/>
-              <w:right w:w="100" w:type="dxa"/>
-            </w:tcMar>
+            <w:shd w:fill="auto" w:val="clear"/>
           </w:tcPr>
           <w:p>
             <w:pPr>
               <w:pStyle w:val="Standard"/>
-              <w:spacing w:line="240" w:lineRule="auto"/>
+              <w:spacing w:lineRule="auto" w:line="240"/>
+              <w:rPr/>
             </w:pPr>
             <w:r>
+              <w:rPr/>
               <w:t>6</w:t>
             </w:r>
           </w:p>
@@ -2137,42 +2153,49 @@
       <w:pPr>
         <w:pStyle w:val="Standard"/>
         <w:jc w:val="both"/>
-      </w:pPr>
+        <w:rPr/>
+      </w:pPr>
+      <w:r>
+        <w:rPr/>
+      </w:r>
     </w:p>
     <w:p>
       <w:pPr>
         <w:pStyle w:val="Standard"/>
         <w:jc w:val="both"/>
-      </w:pPr>
-      <w:r>
-        <w:t xml:space="preserve">i. La tercera </w:t>
-      </w:r>
-      <w:r>
-        <w:t>consulta devuelve el resultado de forma inmediata por que el coste de ejecucion es cero.</w:t>
+        <w:rPr/>
+      </w:pPr>
+      <w:r>
+        <w:rPr/>
+        <w:t>i. La tercera consulta devuelve el resultado de forma inmediata por que el coste de ejecucion es cero.</w:t>
       </w:r>
     </w:p>
     <w:p>
       <w:pPr>
         <w:pStyle w:val="Standard"/>
         <w:jc w:val="both"/>
-      </w:pPr>
-      <w:r>
-        <w:t>ii. La segunda puede ser ejecutada en paralelo despues del agregate. La tercera puede ser paralelizada sin ningun problema porque es una operación de append repetida m</w:t>
-      </w:r>
-      <w:r>
-        <w:t>ultiples veces.</w:t>
+        <w:rPr/>
+      </w:pPr>
+      <w:r>
+        <w:rPr/>
+        <w:t>ii. La segunda puede ser ejecutada en paralelo despues del agregate. La tercera puede ser paralelizada sin ningun problema porque es una operación de append repetida multiples veces.</w:t>
       </w:r>
     </w:p>
     <w:p>
       <w:pPr>
         <w:pStyle w:val="Standard"/>
         <w:jc w:val="both"/>
-      </w:pPr>
+        <w:rPr/>
+      </w:pPr>
+      <w:r>
+        <w:rPr/>
+      </w:r>
     </w:p>
     <w:p>
       <w:pPr>
         <w:pStyle w:val="Standard"/>
         <w:jc w:val="both"/>
+        <w:rPr/>
       </w:pPr>
       <w:r>
         <w:rPr>
@@ -2186,17 +2209,20 @@
         <w:pStyle w:val="Standard"/>
         <w:rPr>
           <w:b/>
-        </w:rPr>
-      </w:pPr>
-    </w:p>
-    <w:p>
-      <w:pPr>
-        <w:pStyle w:val="Standard"/>
-        <w:numPr>
-          <w:ilvl w:val="0"/>
-          <w:numId w:val="1"/>
-        </w:numPr>
+          <w:b/>
+        </w:rPr>
+      </w:pPr>
+      <w:r>
+        <w:rPr>
+          <w:b/>
+        </w:rPr>
+      </w:r>
+    </w:p>
+    <w:p>
+      <w:pPr>
+        <w:pStyle w:val="Standard"/>
         <w:jc w:val="both"/>
+        <w:rPr/>
       </w:pPr>
       <w:r>
         <w:rPr>
@@ -2205,13 +2231,19 @@
         <w:t>countStatus.sql</w:t>
       </w:r>
       <w:r>
+        <w:rPr/>
         <w:t>: Contiene las sentencias ejecutadas en las mediciones del ejercicio.</w:t>
       </w:r>
     </w:p>
     <w:p>
       <w:pPr>
-        <w:widowControl w:val="0"/>
-      </w:pPr>
+        <w:pStyle w:val="Normal"/>
+        <w:widowControl w:val="false"/>
+        <w:rPr/>
+      </w:pPr>
+      <w:r>
+        <w:rPr/>
+      </w:r>
       <w:r>
         <w:br w:type="page"/>
       </w:r>
@@ -2220,147 +2252,158 @@
       <w:pPr>
         <w:pStyle w:val="Standard"/>
         <w:rPr>
-          <w:shd w:val="clear" w:color="auto" w:fill="FFFF00"/>
-        </w:rPr>
-      </w:pPr>
+          <w:highlight w:val="yellow"/>
+        </w:rPr>
+      </w:pPr>
+      <w:r>
+        <w:rPr>
+          <w:shd w:fill="FFFF00" w:val="clear"/>
+        </w:rPr>
+      </w:r>
     </w:p>
     <w:p>
       <w:pPr>
         <w:pStyle w:val="Standard"/>
         <w:jc w:val="center"/>
-        <w:rPr>
-          <w:b/>
-        </w:rPr>
-      </w:pPr>
-      <w:r>
-        <w:rPr>
-          <w:b/>
-        </w:rPr>
-        <w:t xml:space="preserve">Parte </w:t>
-      </w:r>
-      <w:r>
-        <w:rPr>
-          <w:b/>
-          <w:lang w:val="es-ES"/>
-        </w:rPr>
-        <w:t>H</w:t>
-      </w:r>
-      <w:r>
-        <w:rPr>
-          <w:b/>
-        </w:rPr>
-        <w:t>.</w:t>
-      </w:r>
-      <w:r>
-        <w:rPr>
-          <w:b/>
-          <w:lang w:val="es-ES"/>
-        </w:rPr>
-        <w:t xml:space="preserve"> Seguridad</w:t>
-      </w:r>
-      <w:r>
-        <w:rPr>
-          <w:b/>
-        </w:rPr>
-        <w:t>.</w:t>
-      </w:r>
-    </w:p>
-    <w:p>
-      <w:pPr>
-        <w:pStyle w:val="Standard"/>
-        <w:rPr>
-          <w:b/>
-        </w:rPr>
-      </w:pPr>
-    </w:p>
-    <w:p>
-      <w:pPr>
-        <w:pStyle w:val="Standard"/>
-        <w:rPr>
-          <w:b/>
-          <w:lang w:val="es-ES"/>
-        </w:rPr>
-      </w:pPr>
-      <w:r>
-        <w:rPr>
-          <w:b/>
-        </w:rPr>
-        <w:t xml:space="preserve">Ejercicio </w:t>
-      </w:r>
-      <w:r>
-        <w:rPr>
-          <w:b/>
-          <w:lang w:val="es-ES"/>
-        </w:rPr>
-        <w:t>G</w:t>
-      </w:r>
-      <w:r>
-        <w:rPr>
-          <w:b/>
-        </w:rPr>
-        <w:t xml:space="preserve">: </w:t>
-      </w:r>
-      <w:proofErr w:type="spellStart"/>
-      <w:r>
-        <w:rPr>
-          <w:b/>
-          <w:lang w:val="es-ES"/>
-        </w:rPr>
-        <w:t>Login</w:t>
-      </w:r>
-      <w:proofErr w:type="spellEnd"/>
-    </w:p>
-    <w:p>
-      <w:pPr>
-        <w:pStyle w:val="Standard"/>
-        <w:jc w:val="both"/>
-        <w:rPr>
-          <w:lang w:val="es-ES"/>
-        </w:rPr>
-      </w:pPr>
-    </w:p>
-    <w:p>
-      <w:pPr>
-        <w:pStyle w:val="Standard"/>
-        <w:jc w:val="both"/>
-        <w:rPr>
-          <w:lang w:val="es-ES"/>
-        </w:rPr>
-      </w:pPr>
-      <w:r>
-        <w:rPr>
-          <w:lang w:val="es-ES"/>
-        </w:rPr>
-        <w:t>La parte del código que es vulnerable es la siguiente:</w:t>
-      </w:r>
-    </w:p>
-    <w:p>
-      <w:pPr>
-        <w:pStyle w:val="Standard"/>
-        <w:jc w:val="both"/>
-        <w:rPr>
-          <w:lang w:val="es-ES"/>
-        </w:rPr>
-      </w:pPr>
-    </w:p>
-    <w:p>
-      <w:pPr>
-        <w:pStyle w:val="Standard"/>
-        <w:jc w:val="both"/>
-        <w:rPr>
-          <w:lang w:val="es-ES"/>
-        </w:rPr>
-      </w:pPr>
-      <w:r>
-        <w:rPr>
-          <w:noProof/>
-          <w:lang w:val="es-ES"/>
+        <w:rPr/>
+      </w:pPr>
+      <w:r>
+        <w:rPr>
+          <w:b/>
+          <w:lang w:val="es-ES"/>
+        </w:rPr>
+        <w:t>Transacciones y Deadlock.</w:t>
+      </w:r>
+    </w:p>
+    <w:p>
+      <w:pPr>
+        <w:pStyle w:val="Standard"/>
+        <w:jc w:val="left"/>
+        <w:rPr>
+          <w:b/>
+          <w:b/>
+          <w:lang w:val="es-ES"/>
+        </w:rPr>
+      </w:pPr>
+      <w:r>
+        <w:rPr/>
+      </w:r>
+    </w:p>
+    <w:p>
+      <w:pPr>
+        <w:pStyle w:val="Standard"/>
+        <w:jc w:val="left"/>
+        <w:rPr/>
+      </w:pPr>
+      <w:r>
+        <w:rPr>
+          <w:b/>
+          <w:lang w:val="es-ES"/>
+        </w:rPr>
+        <w:t>Ejercicio E: Estudio de Transacciones</w:t>
+      </w:r>
+    </w:p>
+    <w:p>
+      <w:pPr>
+        <w:pStyle w:val="Standard"/>
+        <w:jc w:val="left"/>
+        <w:rPr>
+          <w:b/>
+          <w:b/>
+          <w:lang w:val="es-ES"/>
+        </w:rPr>
+      </w:pPr>
+      <w:r>
+        <w:rPr/>
+      </w:r>
+    </w:p>
+    <w:p>
+      <w:pPr>
+        <w:pStyle w:val="Standard"/>
+        <w:jc w:val="left"/>
+        <w:rPr>
+          <w:b w:val="false"/>
+          <w:b w:val="false"/>
+          <w:bCs w:val="false"/>
+        </w:rPr>
+      </w:pPr>
+      <w:r>
+        <w:rPr>
+          <w:b w:val="false"/>
+          <w:bCs w:val="false"/>
+          <w:lang w:val="es-ES"/>
+        </w:rPr>
+        <w:t xml:space="preserve">Para eliminar a un usuario el orden correcto es: orderdetail, orders y por último customers, porque orderdetail tiene </w:t>
+      </w:r>
+      <w:r>
+        <w:rPr>
+          <w:b w:val="false"/>
+          <w:bCs w:val="false"/>
+          <w:lang w:val="es-ES"/>
+        </w:rPr>
+        <w:t xml:space="preserve">una foreign key a orders y, a su vez orders tiene una foreign key con customers. Para el fallo, eliminamos orderdetails, hacemos el commit o no, y luego eliminamos de la tabla customers, por lo que salta un error. </w:t>
+      </w:r>
+    </w:p>
+    <w:p>
+      <w:pPr>
+        <w:pStyle w:val="Standard"/>
+        <w:jc w:val="left"/>
+        <w:rPr>
+          <w:lang w:val="es-ES"/>
+        </w:rPr>
+      </w:pPr>
+      <w:r>
+        <w:rPr>
+          <w:b w:val="false"/>
+          <w:bCs w:val="false"/>
+        </w:rPr>
+      </w:r>
+    </w:p>
+    <w:p>
+      <w:pPr>
+        <w:pStyle w:val="Standard"/>
+        <w:jc w:val="left"/>
+        <w:rPr>
+          <w:b w:val="false"/>
+          <w:b w:val="false"/>
+          <w:bCs w:val="false"/>
+        </w:rPr>
+      </w:pPr>
+      <w:r>
+        <w:rPr>
+          <w:b w:val="false"/>
+          <w:bCs w:val="false"/>
+          <w:lang w:val="es-ES"/>
+        </w:rPr>
+        <w:t>El resultado en la web sin commit:</w:t>
+      </w:r>
+    </w:p>
+    <w:p>
+      <w:pPr>
+        <w:pStyle w:val="Standard"/>
+        <w:jc w:val="left"/>
+        <w:rPr>
+          <w:lang w:val="es-ES"/>
+        </w:rPr>
+      </w:pPr>
+      <w:r>
+        <w:rPr>
+          <w:b w:val="false"/>
+          <w:bCs w:val="false"/>
         </w:rPr>
         <w:drawing>
-          <wp:inline distT="0" distB="0" distL="0" distR="0" wp14:anchorId="0D6A8203" wp14:editId="5CADD172">
-            <wp:extent cx="5731510" cy="1721485"/>
-            <wp:effectExtent l="0" t="0" r="2540" b="0"/>
-            <wp:docPr id="7" name="Picture 7" descr="A screenshot of a computer screen&#10;&#10;Description automatically generated"/>
+          <wp:anchor behindDoc="0" distT="0" distB="0" distL="0" distR="0" simplePos="0" locked="0" layoutInCell="1" allowOverlap="1" relativeHeight="17">
+            <wp:simplePos x="0" y="0"/>
+            <wp:positionH relativeFrom="column">
+              <wp:posOffset>47625</wp:posOffset>
+            </wp:positionH>
+            <wp:positionV relativeFrom="paragraph">
+              <wp:posOffset>52705</wp:posOffset>
+            </wp:positionV>
+            <wp:extent cx="5730875" cy="2390775"/>
+            <wp:effectExtent l="0" t="0" r="0" b="0"/>
+            <wp:wrapSquare wrapText="largest"/>
+            <wp:docPr id="5" name="Image5" descr=""/>
             <wp:cNvGraphicFramePr>
               <a:graphicFrameLocks xmlns:a="http://schemas.openxmlformats.org/drawingml/2006/main" noChangeAspect="1"/>
             </wp:cNvGraphicFramePr>
@@ -2368,22 +2411,759 @@
               <a:graphicData uri="http://schemas.openxmlformats.org/drawingml/2006/picture">
                 <pic:pic xmlns:pic="http://schemas.openxmlformats.org/drawingml/2006/picture">
                   <pic:nvPicPr>
-                    <pic:cNvPr id="7" name="code0.png"/>
-                    <pic:cNvPicPr/>
+                    <pic:cNvPr id="5" name="Image5" descr=""/>
+                    <pic:cNvPicPr>
+                      <a:picLocks noChangeAspect="1" noChangeArrowheads="1"/>
+                    </pic:cNvPicPr>
                   </pic:nvPicPr>
                   <pic:blipFill>
-                    <a:blip r:embed="rId11">
-                      <a:extLst>
-                        <a:ext uri="{28A0092B-C50C-407E-A947-70E740481C1C}">
-                          <a14:useLocalDpi xmlns:a14="http://schemas.microsoft.com/office/drawing/2010/main" val="0"/>
-                        </a:ext>
-                      </a:extLst>
-                    </a:blip>
+                    <a:blip r:embed="rId6"/>
+                    <a:srcRect l="0" t="17888" r="11" b="7898"/>
                     <a:stretch>
                       <a:fillRect/>
                     </a:stretch>
                   </pic:blipFill>
-                  <pic:spPr>
+                  <pic:spPr bwMode="auto">
+                    <a:xfrm>
+                      <a:off x="0" y="0"/>
+                      <a:ext cx="5730875" cy="2390775"/>
+                    </a:xfrm>
+                    <a:prstGeom prst="rect">
+                      <a:avLst/>
+                    </a:prstGeom>
+                  </pic:spPr>
+                </pic:pic>
+              </a:graphicData>
+            </a:graphic>
+          </wp:anchor>
+        </w:drawing>
+      </w:r>
+    </w:p>
+    <w:p>
+      <w:pPr>
+        <w:pStyle w:val="Standard"/>
+        <w:jc w:val="left"/>
+        <w:rPr/>
+      </w:pPr>
+      <w:r>
+        <w:rPr>
+          <w:b w:val="false"/>
+          <w:bCs w:val="false"/>
+          <w:lang w:val="es-ES"/>
+        </w:rPr>
+        <w:t>Resultado con el commit en orderdetai</w:t>
+      </w:r>
+      <w:r>
+        <w:rPr>
+          <w:b w:val="false"/>
+          <w:bCs w:val="false"/>
+          <w:lang w:val="es-ES"/>
+        </w:rPr>
+        <w:t>l:</w:t>
+      </w:r>
+    </w:p>
+    <w:p>
+      <w:pPr>
+        <w:pStyle w:val="Standard"/>
+        <w:jc w:val="left"/>
+        <w:rPr>
+          <w:lang w:val="es-ES"/>
+        </w:rPr>
+      </w:pPr>
+      <w:r>
+        <w:rPr>
+          <w:b/>
+          <w:bCs/>
+        </w:rPr>
+        <w:drawing>
+          <wp:anchor behindDoc="0" distT="0" distB="0" distL="0" distR="0" simplePos="0" locked="0" layoutInCell="1" allowOverlap="1" relativeHeight="18">
+            <wp:simplePos x="0" y="0"/>
+            <wp:positionH relativeFrom="column">
+              <wp:posOffset>0</wp:posOffset>
+            </wp:positionH>
+            <wp:positionV relativeFrom="paragraph">
+              <wp:posOffset>29210</wp:posOffset>
+            </wp:positionV>
+            <wp:extent cx="5730875" cy="2162175"/>
+            <wp:effectExtent l="0" t="0" r="0" b="0"/>
+            <wp:wrapSquare wrapText="largest"/>
+            <wp:docPr id="6" name="Image6" descr=""/>
+            <wp:cNvGraphicFramePr>
+              <a:graphicFrameLocks xmlns:a="http://schemas.openxmlformats.org/drawingml/2006/main" noChangeAspect="1"/>
+            </wp:cNvGraphicFramePr>
+            <a:graphic xmlns:a="http://schemas.openxmlformats.org/drawingml/2006/main">
+              <a:graphicData uri="http://schemas.openxmlformats.org/drawingml/2006/picture">
+                <pic:pic xmlns:pic="http://schemas.openxmlformats.org/drawingml/2006/picture">
+                  <pic:nvPicPr>
+                    <pic:cNvPr id="6" name="Image6" descr=""/>
+                    <pic:cNvPicPr>
+                      <a:picLocks noChangeAspect="1" noChangeArrowheads="1"/>
+                    </pic:cNvPicPr>
+                  </pic:nvPicPr>
+                  <pic:blipFill>
+                    <a:blip r:embed="rId7"/>
+                    <a:srcRect l="0" t="17559" r="11" b="15329"/>
+                    <a:stretch>
+                      <a:fillRect/>
+                    </a:stretch>
+                  </pic:blipFill>
+                  <pic:spPr bwMode="auto">
+                    <a:xfrm>
+                      <a:off x="0" y="0"/>
+                      <a:ext cx="5730875" cy="2162175"/>
+                    </a:xfrm>
+                    <a:prstGeom prst="rect">
+                      <a:avLst/>
+                    </a:prstGeom>
+                  </pic:spPr>
+                </pic:pic>
+              </a:graphicData>
+            </a:graphic>
+          </wp:anchor>
+        </w:drawing>
+      </w:r>
+    </w:p>
+    <w:p>
+      <w:pPr>
+        <w:pStyle w:val="Standard"/>
+        <w:jc w:val="left"/>
+        <w:rPr>
+          <w:b/>
+          <w:b/>
+          <w:bCs/>
+        </w:rPr>
+      </w:pPr>
+      <w:r>
+        <w:rPr>
+          <w:b/>
+          <w:bCs/>
+          <w:lang w:val="es-ES"/>
+        </w:rPr>
+        <w:t>E</w:t>
+      </w:r>
+      <w:r>
+        <w:rPr>
+          <w:b/>
+          <w:bCs/>
+          <w:lang w:val="es-ES"/>
+        </w:rPr>
+        <w:t>jercicio F: Estudio de Bloqueos y Deadlocks</w:t>
+      </w:r>
+    </w:p>
+    <w:p>
+      <w:pPr>
+        <w:pStyle w:val="Standard"/>
+        <w:jc w:val="left"/>
+        <w:rPr>
+          <w:lang w:val="es-ES"/>
+        </w:rPr>
+      </w:pPr>
+      <w:r>
+        <w:rPr>
+          <w:b w:val="false"/>
+          <w:bCs w:val="false"/>
+        </w:rPr>
+      </w:r>
+    </w:p>
+    <w:p>
+      <w:pPr>
+        <w:pStyle w:val="Standard"/>
+        <w:jc w:val="left"/>
+        <w:rPr>
+          <w:b w:val="false"/>
+          <w:b w:val="false"/>
+          <w:bCs w:val="false"/>
+        </w:rPr>
+      </w:pPr>
+      <w:r>
+        <w:rPr>
+          <w:b w:val="false"/>
+          <w:bCs w:val="false"/>
+          <w:lang w:val="es-ES"/>
+        </w:rPr>
+        <w:t>Creacion de carritos:</w:t>
+      </w:r>
+    </w:p>
+    <w:p>
+      <w:pPr>
+        <w:pStyle w:val="Standard"/>
+        <w:jc w:val="left"/>
+        <w:rPr>
+          <w:lang w:val="es-ES"/>
+        </w:rPr>
+      </w:pPr>
+      <w:r>
+        <w:rPr>
+          <w:b w:val="false"/>
+          <w:bCs w:val="false"/>
+        </w:rPr>
+        <w:drawing>
+          <wp:anchor behindDoc="0" distT="0" distB="0" distL="0" distR="0" simplePos="0" locked="0" layoutInCell="1" allowOverlap="1" relativeHeight="19">
+            <wp:simplePos x="0" y="0"/>
+            <wp:positionH relativeFrom="column">
+              <wp:posOffset>-17145</wp:posOffset>
+            </wp:positionH>
+            <wp:positionV relativeFrom="paragraph">
+              <wp:posOffset>29210</wp:posOffset>
+            </wp:positionV>
+            <wp:extent cx="4660265" cy="845185"/>
+            <wp:effectExtent l="0" t="0" r="0" b="0"/>
+            <wp:wrapSquare wrapText="largest"/>
+            <wp:docPr id="7" name="Image7" descr=""/>
+            <wp:cNvGraphicFramePr>
+              <a:graphicFrameLocks xmlns:a="http://schemas.openxmlformats.org/drawingml/2006/main" noChangeAspect="1"/>
+            </wp:cNvGraphicFramePr>
+            <a:graphic xmlns:a="http://schemas.openxmlformats.org/drawingml/2006/main">
+              <a:graphicData uri="http://schemas.openxmlformats.org/drawingml/2006/picture">
+                <pic:pic xmlns:pic="http://schemas.openxmlformats.org/drawingml/2006/picture">
+                  <pic:nvPicPr>
+                    <pic:cNvPr id="7" name="Image7" descr=""/>
+                    <pic:cNvPicPr>
+                      <a:picLocks noChangeAspect="1" noChangeArrowheads="1"/>
+                    </pic:cNvPicPr>
+                  </pic:nvPicPr>
+                  <pic:blipFill>
+                    <a:blip r:embed="rId8"/>
+                    <a:srcRect l="0" t="19532" r="18687" b="54237"/>
+                    <a:stretch>
+                      <a:fillRect/>
+                    </a:stretch>
+                  </pic:blipFill>
+                  <pic:spPr bwMode="auto">
+                    <a:xfrm>
+                      <a:off x="0" y="0"/>
+                      <a:ext cx="4660265" cy="845185"/>
+                    </a:xfrm>
+                    <a:prstGeom prst="rect">
+                      <a:avLst/>
+                    </a:prstGeom>
+                  </pic:spPr>
+                </pic:pic>
+              </a:graphicData>
+            </a:graphic>
+          </wp:anchor>
+        </w:drawing>
+      </w:r>
+    </w:p>
+    <w:p>
+      <w:pPr>
+        <w:pStyle w:val="Standard"/>
+        <w:jc w:val="left"/>
+        <w:rPr>
+          <w:lang w:val="es-ES"/>
+        </w:rPr>
+      </w:pPr>
+      <w:r>
+        <w:rPr>
+          <w:b/>
+          <w:bCs/>
+        </w:rPr>
+      </w:r>
+    </w:p>
+    <w:p>
+      <w:pPr>
+        <w:pStyle w:val="Standard"/>
+        <w:jc w:val="left"/>
+        <w:rPr>
+          <w:lang w:val="es-ES"/>
+        </w:rPr>
+      </w:pPr>
+      <w:r>
+        <w:rPr>
+          <w:b/>
+          <w:bCs/>
+        </w:rPr>
+      </w:r>
+    </w:p>
+    <w:p>
+      <w:pPr>
+        <w:pStyle w:val="Standard"/>
+        <w:jc w:val="left"/>
+        <w:rPr>
+          <w:lang w:val="es-ES"/>
+        </w:rPr>
+      </w:pPr>
+      <w:r>
+        <w:rPr>
+          <w:b/>
+          <w:bCs/>
+        </w:rPr>
+      </w:r>
+    </w:p>
+    <w:p>
+      <w:pPr>
+        <w:pStyle w:val="Standard"/>
+        <w:jc w:val="left"/>
+        <w:rPr>
+          <w:lang w:val="es-ES"/>
+        </w:rPr>
+      </w:pPr>
+      <w:r>
+        <w:rPr>
+          <w:b/>
+          <w:bCs/>
+        </w:rPr>
+      </w:r>
+    </w:p>
+    <w:p>
+      <w:pPr>
+        <w:pStyle w:val="Standard"/>
+        <w:jc w:val="left"/>
+        <w:rPr>
+          <w:b w:val="false"/>
+          <w:b w:val="false"/>
+          <w:bCs w:val="false"/>
+        </w:rPr>
+      </w:pPr>
+      <w:r>
+        <w:rPr>
+          <w:b w:val="false"/>
+          <w:bCs w:val="false"/>
+          <w:lang w:val="es-ES"/>
+        </w:rPr>
+        <w:t>Eliminar usuario 2 y updatear promo al mismo tiempo con el deadlock:</w:t>
+      </w:r>
+    </w:p>
+    <w:p>
+      <w:pPr>
+        <w:pStyle w:val="Standard"/>
+        <w:jc w:val="left"/>
+        <w:rPr>
+          <w:lang w:val="es-ES"/>
+        </w:rPr>
+      </w:pPr>
+      <w:r>
+        <w:rPr>
+          <w:b w:val="false"/>
+          <w:bCs w:val="false"/>
+        </w:rPr>
+        <w:drawing>
+          <wp:anchor behindDoc="0" distT="0" distB="0" distL="0" distR="0" simplePos="0" locked="0" layoutInCell="1" allowOverlap="1" relativeHeight="20">
+            <wp:simplePos x="0" y="0"/>
+            <wp:positionH relativeFrom="column">
+              <wp:posOffset>73660</wp:posOffset>
+            </wp:positionH>
+            <wp:positionV relativeFrom="paragraph">
+              <wp:posOffset>99060</wp:posOffset>
+            </wp:positionV>
+            <wp:extent cx="4745990" cy="172720"/>
+            <wp:effectExtent l="0" t="0" r="0" b="0"/>
+            <wp:wrapSquare wrapText="largest"/>
+            <wp:docPr id="8" name="Image8" descr=""/>
+            <wp:cNvGraphicFramePr>
+              <a:graphicFrameLocks xmlns:a="http://schemas.openxmlformats.org/drawingml/2006/main" noChangeAspect="1"/>
+            </wp:cNvGraphicFramePr>
+            <a:graphic xmlns:a="http://schemas.openxmlformats.org/drawingml/2006/main">
+              <a:graphicData uri="http://schemas.openxmlformats.org/drawingml/2006/picture">
+                <pic:pic xmlns:pic="http://schemas.openxmlformats.org/drawingml/2006/picture">
+                  <pic:nvPicPr>
+                    <pic:cNvPr id="8" name="Image8" descr=""/>
+                    <pic:cNvPicPr>
+                      <a:picLocks noChangeAspect="1" noChangeArrowheads="1"/>
+                    </pic:cNvPicPr>
+                  </pic:nvPicPr>
+                  <pic:blipFill>
+                    <a:blip r:embed="rId9"/>
+                    <a:srcRect l="0" t="11353" r="17193" b="83272"/>
+                    <a:stretch>
+                      <a:fillRect/>
+                    </a:stretch>
+                  </pic:blipFill>
+                  <pic:spPr bwMode="auto">
+                    <a:xfrm>
+                      <a:off x="0" y="0"/>
+                      <a:ext cx="4745990" cy="172720"/>
+                    </a:xfrm>
+                    <a:prstGeom prst="rect">
+                      <a:avLst/>
+                    </a:prstGeom>
+                  </pic:spPr>
+                </pic:pic>
+              </a:graphicData>
+            </a:graphic>
+          </wp:anchor>
+        </w:drawing>
+      </w:r>
+    </w:p>
+    <w:p>
+      <w:pPr>
+        <w:pStyle w:val="Standard"/>
+        <w:jc w:val="left"/>
+        <w:rPr>
+          <w:lang w:val="es-ES"/>
+        </w:rPr>
+      </w:pPr>
+      <w:r>
+        <w:rPr>
+          <w:b/>
+          <w:bCs/>
+        </w:rPr>
+      </w:r>
+    </w:p>
+    <w:p>
+      <w:pPr>
+        <w:pStyle w:val="Standard"/>
+        <w:jc w:val="left"/>
+        <w:rPr>
+          <w:lang w:val="es-ES"/>
+        </w:rPr>
+      </w:pPr>
+      <w:r>
+        <w:rPr>
+          <w:b/>
+          <w:bCs/>
+        </w:rPr>
+        <w:drawing>
+          <wp:anchor behindDoc="0" distT="0" distB="0" distL="0" distR="0" simplePos="0" locked="0" layoutInCell="1" allowOverlap="1" relativeHeight="21">
+            <wp:simplePos x="0" y="0"/>
+            <wp:positionH relativeFrom="column">
+              <wp:posOffset>59055</wp:posOffset>
+            </wp:positionH>
+            <wp:positionV relativeFrom="paragraph">
+              <wp:posOffset>-18415</wp:posOffset>
+            </wp:positionV>
+            <wp:extent cx="1020445" cy="495935"/>
+            <wp:effectExtent l="0" t="0" r="0" b="0"/>
+            <wp:wrapSquare wrapText="largest"/>
+            <wp:docPr id="9" name="Image9" descr=""/>
+            <wp:cNvGraphicFramePr>
+              <a:graphicFrameLocks xmlns:a="http://schemas.openxmlformats.org/drawingml/2006/main" noChangeAspect="1"/>
+            </wp:cNvGraphicFramePr>
+            <a:graphic xmlns:a="http://schemas.openxmlformats.org/drawingml/2006/main">
+              <a:graphicData uri="http://schemas.openxmlformats.org/drawingml/2006/picture">
+                <pic:pic xmlns:pic="http://schemas.openxmlformats.org/drawingml/2006/picture">
+                  <pic:nvPicPr>
+                    <pic:cNvPr id="9" name="Image9" descr=""/>
+                    <pic:cNvPicPr>
+                      <a:picLocks noChangeAspect="1" noChangeArrowheads="1"/>
+                    </pic:cNvPicPr>
+                  </pic:nvPicPr>
+                  <pic:blipFill>
+                    <a:blip r:embed="rId10"/>
+                    <a:srcRect l="0" t="55797" r="82192" b="28804"/>
+                    <a:stretch>
+                      <a:fillRect/>
+                    </a:stretch>
+                  </pic:blipFill>
+                  <pic:spPr bwMode="auto">
+                    <a:xfrm>
+                      <a:off x="0" y="0"/>
+                      <a:ext cx="1020445" cy="495935"/>
+                    </a:xfrm>
+                    <a:prstGeom prst="rect">
+                      <a:avLst/>
+                    </a:prstGeom>
+                  </pic:spPr>
+                </pic:pic>
+              </a:graphicData>
+            </a:graphic>
+          </wp:anchor>
+        </w:drawing>
+      </w:r>
+    </w:p>
+    <w:p>
+      <w:pPr>
+        <w:pStyle w:val="Standard"/>
+        <w:jc w:val="left"/>
+        <w:rPr>
+          <w:lang w:val="es-ES"/>
+        </w:rPr>
+      </w:pPr>
+      <w:r>
+        <w:rPr>
+          <w:b/>
+          <w:bCs/>
+        </w:rPr>
+      </w:r>
+    </w:p>
+    <w:p>
+      <w:pPr>
+        <w:pStyle w:val="Standard"/>
+        <w:jc w:val="left"/>
+        <w:rPr>
+          <w:lang w:val="es-ES"/>
+        </w:rPr>
+      </w:pPr>
+      <w:r>
+        <w:rPr>
+          <w:b/>
+          <w:bCs/>
+        </w:rPr>
+      </w:r>
+    </w:p>
+    <w:p>
+      <w:pPr>
+        <w:pStyle w:val="Standard"/>
+        <w:jc w:val="left"/>
+        <w:rPr>
+          <w:lang w:val="es-ES"/>
+        </w:rPr>
+      </w:pPr>
+      <w:r>
+        <w:rPr>
+          <w:b/>
+          <w:bCs/>
+        </w:rPr>
+      </w:r>
+    </w:p>
+    <w:p>
+      <w:pPr>
+        <w:pStyle w:val="Standard"/>
+        <w:jc w:val="left"/>
+        <w:rPr>
+          <w:lang w:val="es-ES"/>
+        </w:rPr>
+      </w:pPr>
+      <w:r>
+        <w:rPr>
+          <w:b/>
+          <w:bCs/>
+        </w:rPr>
+      </w:r>
+    </w:p>
+    <w:p>
+      <w:pPr>
+        <w:pStyle w:val="Standard"/>
+        <w:jc w:val="left"/>
+        <w:rPr>
+          <w:b/>
+          <w:b/>
+          <w:bCs/>
+        </w:rPr>
+      </w:pPr>
+      <w:r>
+        <w:rPr>
+          <w:b/>
+          <w:bCs/>
+          <w:lang w:val="es-ES"/>
+        </w:rPr>
+        <w:t>Lista de ficheros adjuntos</w:t>
+      </w:r>
+    </w:p>
+    <w:p>
+      <w:pPr>
+        <w:pStyle w:val="Standard"/>
+        <w:jc w:val="left"/>
+        <w:rPr>
+          <w:lang w:val="es-ES"/>
+        </w:rPr>
+      </w:pPr>
+      <w:r>
+        <w:rPr>
+          <w:b/>
+          <w:bCs/>
+        </w:rPr>
+      </w:r>
+    </w:p>
+    <w:p>
+      <w:pPr>
+        <w:pStyle w:val="Standard"/>
+        <w:jc w:val="left"/>
+        <w:rPr>
+          <w:b w:val="false"/>
+          <w:b w:val="false"/>
+          <w:bCs w:val="false"/>
+          <w:i/>
+          <w:i/>
+          <w:iCs/>
+        </w:rPr>
+      </w:pPr>
+      <w:r>
+        <w:rPr>
+          <w:b w:val="false"/>
+          <w:bCs w:val="false"/>
+          <w:i/>
+          <w:iCs/>
+          <w:lang w:val="es-ES"/>
+        </w:rPr>
+        <w:t>updPromo.sql:</w:t>
+      </w:r>
+      <w:r>
+        <w:rPr>
+          <w:b w:val="false"/>
+          <w:bCs w:val="false"/>
+          <w:i w:val="false"/>
+          <w:iCs w:val="false"/>
+          <w:lang w:val="es-ES"/>
+        </w:rPr>
+        <w:t xml:space="preserve"> Creación de la columna promo y trigger que la actualiza</w:t>
+      </w:r>
+    </w:p>
+    <w:p>
+      <w:pPr>
+        <w:pStyle w:val="Standard"/>
+        <w:jc w:val="center"/>
+        <w:rPr>
+          <w:b/>
+          <w:b/>
+          <w:lang w:val="es-ES"/>
+        </w:rPr>
+      </w:pPr>
+      <w:r>
+        <w:rPr/>
+      </w:r>
+    </w:p>
+    <w:p>
+      <w:pPr>
+        <w:pStyle w:val="Standard"/>
+        <w:jc w:val="center"/>
+        <w:rPr>
+          <w:b/>
+          <w:b/>
+          <w:lang w:val="es-ES"/>
+        </w:rPr>
+      </w:pPr>
+      <w:r>
+        <w:rPr/>
+      </w:r>
+    </w:p>
+    <w:p>
+      <w:pPr>
+        <w:pStyle w:val="Standard"/>
+        <w:jc w:val="center"/>
+        <w:rPr/>
+      </w:pPr>
+      <w:r>
+        <w:rPr>
+          <w:b/>
+          <w:lang w:val="es-ES"/>
+        </w:rPr>
+        <w:t>Seguridad</w:t>
+      </w:r>
+      <w:r>
+        <w:rPr>
+          <w:b/>
+        </w:rPr>
+        <w:t>.</w:t>
+      </w:r>
+    </w:p>
+    <w:p>
+      <w:pPr>
+        <w:pStyle w:val="Standard"/>
+        <w:rPr>
+          <w:b/>
+          <w:b/>
+        </w:rPr>
+      </w:pPr>
+      <w:r>
+        <w:rPr>
+          <w:b/>
+        </w:rPr>
+      </w:r>
+    </w:p>
+    <w:p>
+      <w:pPr>
+        <w:pStyle w:val="Standard"/>
+        <w:rPr>
+          <w:b/>
+          <w:b/>
+          <w:lang w:val="es-ES"/>
+        </w:rPr>
+      </w:pPr>
+      <w:r>
+        <w:rPr>
+          <w:b/>
+        </w:rPr>
+        <w:t xml:space="preserve">Ejercicio </w:t>
+      </w:r>
+      <w:r>
+        <w:rPr>
+          <w:b/>
+          <w:lang w:val="es-ES"/>
+        </w:rPr>
+        <w:t>G</w:t>
+      </w:r>
+      <w:r>
+        <w:rPr>
+          <w:b/>
+        </w:rPr>
+        <w:t xml:space="preserve">: </w:t>
+      </w:r>
+      <w:r>
+        <w:rPr>
+          <w:b/>
+          <w:lang w:val="es-ES"/>
+        </w:rPr>
+        <w:t>Login</w:t>
+      </w:r>
+    </w:p>
+    <w:p>
+      <w:pPr>
+        <w:pStyle w:val="Standard"/>
+        <w:jc w:val="both"/>
+        <w:rPr>
+          <w:lang w:val="es-ES"/>
+        </w:rPr>
+      </w:pPr>
+      <w:r>
+        <w:rPr>
+          <w:lang w:val="es-ES"/>
+        </w:rPr>
+      </w:r>
+    </w:p>
+    <w:p>
+      <w:pPr>
+        <w:pStyle w:val="Standard"/>
+        <w:jc w:val="both"/>
+        <w:rPr>
+          <w:lang w:val="es-ES"/>
+        </w:rPr>
+      </w:pPr>
+      <w:r>
+        <w:rPr>
+          <w:lang w:val="es-ES"/>
+        </w:rPr>
+        <w:t>La parte del código que es vulnerable es la siguiente:</w:t>
+      </w:r>
+    </w:p>
+    <w:p>
+      <w:pPr>
+        <w:pStyle w:val="Standard"/>
+        <w:jc w:val="both"/>
+        <w:rPr>
+          <w:lang w:val="es-ES"/>
+        </w:rPr>
+      </w:pPr>
+      <w:r>
+        <w:rPr>
+          <w:lang w:val="es-ES"/>
+        </w:rPr>
+      </w:r>
+    </w:p>
+    <w:p>
+      <w:pPr>
+        <w:pStyle w:val="Standard"/>
+        <w:jc w:val="both"/>
+        <w:rPr>
+          <w:lang w:val="es-ES"/>
+        </w:rPr>
+      </w:pPr>
+      <w:r>
+        <w:rPr/>
+        <w:drawing>
+          <wp:inline distT="0" distB="0" distL="0" distR="2540">
+            <wp:extent cx="5731510" cy="1721485"/>
+            <wp:effectExtent l="0" t="0" r="0" b="0"/>
+            <wp:docPr id="10" name="Picture 7" descr="A screenshot of a computer screen&#10;&#10;Description automatically generated"/>
+            <wp:cNvGraphicFramePr>
+              <a:graphicFrameLocks xmlns:a="http://schemas.openxmlformats.org/drawingml/2006/main" noChangeAspect="1"/>
+            </wp:cNvGraphicFramePr>
+            <a:graphic xmlns:a="http://schemas.openxmlformats.org/drawingml/2006/main">
+              <a:graphicData uri="http://schemas.openxmlformats.org/drawingml/2006/picture">
+                <pic:pic xmlns:pic="http://schemas.openxmlformats.org/drawingml/2006/picture">
+                  <pic:nvPicPr>
+                    <pic:cNvPr id="10" name="Picture 7" descr="A screenshot of a computer screen&#10;&#10;Description automatically generated"/>
+                    <pic:cNvPicPr>
+                      <a:picLocks noChangeAspect="1" noChangeArrowheads="1"/>
+                    </pic:cNvPicPr>
+                  </pic:nvPicPr>
+                  <pic:blipFill>
+                    <a:blip r:embed="rId11"/>
+                    <a:stretch>
+                      <a:fillRect/>
+                    </a:stretch>
+                  </pic:blipFill>
+                  <pic:spPr bwMode="auto">
                     <a:xfrm>
                       <a:off x="0" y="0"/>
                       <a:ext cx="5731510" cy="1721485"/>
@@ -2403,8 +3183,10 @@
       <w:pPr>
         <w:pStyle w:val="Standard"/>
         <w:jc w:val="center"/>
-      </w:pPr>
-      <w:r>
+        <w:rPr/>
+      </w:pPr>
+      <w:r>
+        <w:rPr/>
         <w:t xml:space="preserve">Imagen </w:t>
       </w:r>
       <w:r>
@@ -2414,6 +3196,7 @@
         <w:t>5</w:t>
       </w:r>
       <w:r>
+        <w:rPr/>
         <w:t>.</w:t>
       </w:r>
       <w:r>
@@ -2423,6 +3206,7 @@
         <w:t xml:space="preserve"> Código vulnerable a inyección SQL</w:t>
       </w:r>
       <w:r>
+        <w:rPr/>
         <w:t>.</w:t>
       </w:r>
     </w:p>
@@ -2434,6 +3218,11 @@
           <w:lang w:val="es-ES"/>
         </w:rPr>
       </w:pPr>
+      <w:r>
+        <w:rPr>
+          <w:lang w:val="es-ES"/>
+        </w:rPr>
+      </w:r>
     </w:p>
     <w:p>
       <w:pPr>
@@ -2458,6 +3247,11 @@
           <w:lang w:val="es-ES"/>
         </w:rPr>
       </w:pPr>
+      <w:r>
+        <w:rPr>
+          <w:lang w:val="es-ES"/>
+        </w:rPr>
+      </w:r>
     </w:p>
     <w:p>
       <w:pPr>
@@ -2471,21 +3265,7 @@
         <w:rPr>
           <w:lang w:val="es-ES"/>
         </w:rPr>
-        <w:t xml:space="preserve">Para saltarnos el proceso de </w:t>
-      </w:r>
-      <w:proofErr w:type="spellStart"/>
-      <w:r>
-        <w:rPr>
-          <w:lang w:val="es-ES"/>
-        </w:rPr>
-        <w:t>login</w:t>
-      </w:r>
-      <w:proofErr w:type="spellEnd"/>
-      <w:r>
-        <w:rPr>
-          <w:lang w:val="es-ES"/>
-        </w:rPr>
-        <w:t>, podemos introducir lo siguiente:</w:t>
+        <w:t>Para saltarnos el proceso de login, podemos introducir lo siguiente:</w:t>
       </w:r>
     </w:p>
     <w:p>
@@ -2493,10 +3273,14 @@
         <w:pStyle w:val="Standard"/>
         <w:jc w:val="both"/>
         <w:rPr>
-          <w:noProof/>
-          <w:lang w:val="es-ES"/>
-        </w:rPr>
-      </w:pPr>
+          <w:lang w:val="es-ES"/>
+        </w:rPr>
+      </w:pPr>
+      <w:r>
+        <w:rPr>
+          <w:lang w:val="es-ES"/>
+        </w:rPr>
+      </w:r>
     </w:p>
     <w:p>
       <w:pPr>
@@ -2507,192 +3291,199 @@
         </w:rPr>
       </w:pPr>
       <w:r>
-        <w:rPr>
-          <w:noProof/>
-          <w:lang w:val="es-ES"/>
-        </w:rPr>
+        <w:rPr/>
+        <mc:AlternateContent>
+          <mc:Choice Requires="wps">
+            <w:drawing>
+              <wp:inline distT="0" distB="0" distL="0" distR="0" wp14:anchorId="65CE887B">
+                <wp:extent cx="5732145" cy="2338705"/>
+                <wp:effectExtent l="0" t="0" r="0" b="0"/>
+                <wp:docPr id="11" name="correct_login.png"/>
+                <a:graphic xmlns:a="http://schemas.openxmlformats.org/drawingml/2006/main">
+                  <a:graphicData uri="http://schemas.openxmlformats.org/drawingml/2006/picture">
+                    <pic:pic xmlns:pic="http://schemas.openxmlformats.org/drawingml/2006/picture">
+                      <pic:nvPicPr>
+                        <pic:cNvPr id="0" name="correct_login.png" descr=""/>
+                        <pic:cNvPicPr/>
+                      </pic:nvPicPr>
+                      <pic:blipFill>
+                        <a:blip r:embed="rId12"/>
+                        <a:stretch/>
+                      </pic:blipFill>
+                      <pic:spPr>
+                        <a:xfrm>
+                          <a:off x="0" y="0"/>
+                          <a:ext cx="5731560" cy="2338200"/>
+                        </a:xfrm>
+                        <a:prstGeom prst="rect">
+                          <a:avLst/>
+                        </a:prstGeom>
+                        <a:ln>
+                          <a:solidFill>
+                            <a:schemeClr val="tx1"/>
+                          </a:solidFill>
+                        </a:ln>
+                        <a:effectLst>
+                          <a:softEdge rad="0"/>
+                        </a:effectLst>
+                      </pic:spPr>
+                    </pic:pic>
+                  </a:graphicData>
+                </a:graphic>
+              </wp:inline>
+            </w:drawing>
+          </mc:Choice>
+          <mc:Fallback>
+            <w:pict>
+              <v:shapetype id="shapetype_75" coordsize="21600,21600" o:spt="75" o:preferrelative="t" path="m@4@5l@4@11@9@11@9@5xe" filled="f" stroked="f">
+                <v:stroke joinstyle="miter"/>
+                <v:formulas>
+                  <v:f eqn="if lineDrawn pixelLineWidth 0"/>
+                  <v:f eqn="sum @0 1 0"/>
+                  <v:f eqn="sum 0 0 @1"/>
+                  <v:f eqn="prod @2 1 2"/>
+                  <v:f eqn="prod @3 21600 pixelWidth"/>
+                  <v:f eqn="prod @3 21600 pixelHeight"/>
+                  <v:f eqn="sum @0 0 1"/>
+                  <v:f eqn="prod @6 1 2"/>
+                  <v:f eqn="prod @7 21600 pixelWidth"/>
+                  <v:f eqn="sum @8 21600 0"/>
+                  <v:f eqn="prod @7 21600 pixelHeight"/>
+                  <v:f eqn="sum @10 21600 0"/>
+                </v:formulas>
+                <v:path o:extrusionok="f" gradientshapeok="t" o:connecttype="rect"/>
+                <o:lock v:ext="edit" aspectratio="t"/>
+              </v:shapetype>
+              <v:shape id="shape_0" ID="correct_login.png" stroked="t" style="position:absolute;margin-left:0pt;margin-top:-184.15pt;width:451.25pt;height:184.05pt;mso-position-vertical:top" wp14:anchorId="65CE887B" type="shapetype_75">
+                <v:imagedata r:id="rId12" o:detectmouseclick="t"/>
+                <w10:wrap type="none"/>
+                <v:stroke color="black" joinstyle="round" endcap="flat"/>
+              </v:shape>
+            </w:pict>
+          </mc:Fallback>
+        </mc:AlternateContent>
+      </w:r>
+      <w:r>
+        <w:rPr>
+          <w:lang w:val="es-ES"/>
+        </w:rPr>
+        <w:t xml:space="preserve"> </w:t>
+      </w:r>
+    </w:p>
+    <w:p>
+      <w:pPr>
+        <w:pStyle w:val="Standard"/>
+        <w:jc w:val="center"/>
+        <w:rPr>
+          <w:lang w:val="es-ES"/>
+        </w:rPr>
+      </w:pPr>
+      <w:r>
+        <w:rPr>
+          <w:lang w:val="es-ES"/>
+        </w:rPr>
+        <w:t>Imagen 6. Demostración de vulnerabilidad en la web con nombre de usuario.</w:t>
+      </w:r>
+    </w:p>
+    <w:p>
+      <w:pPr>
+        <w:pStyle w:val="Standard"/>
+        <w:jc w:val="center"/>
+        <w:rPr>
+          <w:lang w:val="es-ES"/>
+        </w:rPr>
+      </w:pPr>
+      <w:r>
+        <w:rPr>
+          <w:lang w:val="es-ES"/>
+        </w:rPr>
+      </w:r>
+    </w:p>
+    <w:p>
+      <w:pPr>
+        <w:pStyle w:val="Standard"/>
+        <w:rPr>
+          <w:lang w:val="es-ES"/>
+        </w:rPr>
+      </w:pPr>
+      <w:r>
+        <w:rPr>
+          <w:lang w:val="es-ES"/>
+        </w:rPr>
+        <w:t>Este texto funciona porque el doble guión del final deja comentada la comprobación de la contraseña.</w:t>
+      </w:r>
+    </w:p>
+    <w:p>
+      <w:pPr>
+        <w:pStyle w:val="Normal"/>
+        <w:widowControl w:val="false"/>
+        <w:rPr>
+          <w:lang w:val="es-ES"/>
+        </w:rPr>
+      </w:pPr>
+      <w:r>
+        <w:rPr>
+          <w:lang w:val="es-ES"/>
+        </w:rPr>
+      </w:r>
+      <w:r>
+        <w:br w:type="page"/>
+      </w:r>
+    </w:p>
+    <w:p>
+      <w:pPr>
+        <w:pStyle w:val="Standard"/>
+        <w:rPr>
+          <w:lang w:val="es-ES"/>
+        </w:rPr>
+      </w:pPr>
+      <w:r>
+        <w:rPr>
+          <w:lang w:val="es-ES"/>
+        </w:rPr>
+      </w:r>
+    </w:p>
+    <w:p>
+      <w:pPr>
+        <w:pStyle w:val="Standard"/>
+        <w:rPr>
+          <w:lang w:val="es-ES"/>
+        </w:rPr>
+      </w:pPr>
+      <w:r>
+        <w:rPr>
+          <w:lang w:val="es-ES"/>
+        </w:rPr>
+        <w:t>También podemos realizar un login correcto sin conocer un nombre de usuario empleando la siguiente técnica:</w:t>
+      </w:r>
+    </w:p>
+    <w:p>
+      <w:pPr>
+        <w:pStyle w:val="Standard"/>
+        <w:rPr>
+          <w:lang w:val="es-ES"/>
+        </w:rPr>
+      </w:pPr>
+      <w:r>
+        <w:rPr>
+          <w:lang w:val="es-ES"/>
+        </w:rPr>
+      </w:r>
+    </w:p>
+    <w:p>
+      <w:pPr>
+        <w:pStyle w:val="Standard"/>
+        <w:jc w:val="both"/>
+        <w:rPr>
+          <w:lang w:val="es-ES"/>
+        </w:rPr>
+      </w:pPr>
+      <w:r>
+        <w:rPr/>
         <w:drawing>
-          <wp:inline distT="0" distB="0" distL="0" distR="0" wp14:anchorId="65CE887B" wp14:editId="249F9ACF">
-            <wp:extent cx="5731510" cy="2338070"/>
-            <wp:effectExtent l="19050" t="19050" r="21590" b="24130"/>
-            <wp:docPr id="10" name="Picture 10" descr="A screenshot of a cell phone&#10;&#10;Description automatically generated"/>
-            <wp:cNvGraphicFramePr>
-              <a:graphicFrameLocks xmlns:a="http://schemas.openxmlformats.org/drawingml/2006/main" noChangeAspect="1"/>
-            </wp:cNvGraphicFramePr>
-            <a:graphic xmlns:a="http://schemas.openxmlformats.org/drawingml/2006/main">
-              <a:graphicData uri="http://schemas.openxmlformats.org/drawingml/2006/picture">
-                <pic:pic xmlns:pic="http://schemas.openxmlformats.org/drawingml/2006/picture">
-                  <pic:nvPicPr>
-                    <pic:cNvPr id="10" name="correct_login.png"/>
-                    <pic:cNvPicPr/>
-                  </pic:nvPicPr>
-                  <pic:blipFill>
-                    <a:blip r:embed="rId12" cstate="print">
-                      <a:extLst>
-                        <a:ext uri="{28A0092B-C50C-407E-A947-70E740481C1C}">
-                          <a14:useLocalDpi xmlns:a14="http://schemas.microsoft.com/office/drawing/2010/main" val="0"/>
-                        </a:ext>
-                      </a:extLst>
-                    </a:blip>
-                    <a:stretch>
-                      <a:fillRect/>
-                    </a:stretch>
-                  </pic:blipFill>
-                  <pic:spPr>
-                    <a:xfrm>
-                      <a:off x="0" y="0"/>
-                      <a:ext cx="5731510" cy="2338070"/>
-                    </a:xfrm>
-                    <a:prstGeom prst="rect">
-                      <a:avLst/>
-                    </a:prstGeom>
-                    <a:ln>
-                      <a:solidFill>
-                        <a:schemeClr val="tx1"/>
-                      </a:solidFill>
-                    </a:ln>
-                    <a:effectLst>
-                      <a:softEdge rad="0"/>
-                    </a:effectLst>
-                  </pic:spPr>
-                </pic:pic>
-              </a:graphicData>
-            </a:graphic>
-          </wp:inline>
-        </w:drawing>
-      </w:r>
-      <w:r>
-        <w:rPr>
-          <w:lang w:val="es-ES"/>
-        </w:rPr>
-        <w:t xml:space="preserve"> </w:t>
-      </w:r>
-    </w:p>
-    <w:p>
-      <w:pPr>
-        <w:pStyle w:val="Standard"/>
-        <w:jc w:val="center"/>
-        <w:rPr>
-          <w:lang w:val="es-ES"/>
-        </w:rPr>
-      </w:pPr>
-      <w:r>
-        <w:rPr>
-          <w:lang w:val="es-ES"/>
-        </w:rPr>
-        <w:t>Imagen 6. Demostración de vulnerabilidad en la web</w:t>
-      </w:r>
-      <w:r>
-        <w:rPr>
-          <w:lang w:val="es-ES"/>
-        </w:rPr>
-        <w:t xml:space="preserve"> con nombre de usuario</w:t>
-      </w:r>
-      <w:r>
-        <w:rPr>
-          <w:lang w:val="es-ES"/>
-        </w:rPr>
-        <w:t>.</w:t>
-      </w:r>
-    </w:p>
-    <w:p>
-      <w:pPr>
-        <w:pStyle w:val="Standard"/>
-        <w:jc w:val="center"/>
-        <w:rPr>
-          <w:lang w:val="es-ES"/>
-        </w:rPr>
-      </w:pPr>
-    </w:p>
-    <w:p>
-      <w:pPr>
-        <w:pStyle w:val="Standard"/>
-        <w:rPr>
-          <w:lang w:val="es-ES"/>
-        </w:rPr>
-      </w:pPr>
-      <w:r>
-        <w:rPr>
-          <w:lang w:val="es-ES"/>
-        </w:rPr>
-        <w:t>Este texto funciona porque el doble guión del final deja comentada la comprobación de la contraseña.</w:t>
-      </w:r>
-    </w:p>
-    <w:p>
-      <w:pPr>
-        <w:widowControl w:val="0"/>
-        <w:rPr>
-          <w:lang w:val="es-ES"/>
-        </w:rPr>
-      </w:pPr>
-      <w:r>
-        <w:rPr>
-          <w:lang w:val="es-ES"/>
-        </w:rPr>
-        <w:br w:type="page"/>
-      </w:r>
-    </w:p>
-    <w:p>
-      <w:pPr>
-        <w:pStyle w:val="Standard"/>
-        <w:rPr>
-          <w:lang w:val="es-ES"/>
-        </w:rPr>
-      </w:pPr>
-    </w:p>
-    <w:p>
-      <w:pPr>
-        <w:pStyle w:val="Standard"/>
-        <w:rPr>
-          <w:lang w:val="es-ES"/>
-        </w:rPr>
-      </w:pPr>
-      <w:r>
-        <w:rPr>
-          <w:lang w:val="es-ES"/>
-        </w:rPr>
-        <w:t xml:space="preserve">También podemos realizar un </w:t>
-      </w:r>
-      <w:proofErr w:type="spellStart"/>
-      <w:r>
-        <w:rPr>
-          <w:lang w:val="es-ES"/>
-        </w:rPr>
-        <w:t>login</w:t>
-      </w:r>
-      <w:proofErr w:type="spellEnd"/>
-      <w:r>
-        <w:rPr>
-          <w:lang w:val="es-ES"/>
-        </w:rPr>
-        <w:t xml:space="preserve"> correcto sin conocer un nombre de usuario empleando la siguiente técnica:</w:t>
-      </w:r>
-    </w:p>
-    <w:p>
-      <w:pPr>
-        <w:pStyle w:val="Standard"/>
-        <w:rPr>
-          <w:lang w:val="es-ES"/>
-        </w:rPr>
-      </w:pPr>
-    </w:p>
-    <w:p>
-      <w:pPr>
-        <w:pStyle w:val="Standard"/>
-        <w:jc w:val="both"/>
-        <w:rPr>
-          <w:lang w:val="es-ES"/>
-        </w:rPr>
-      </w:pPr>
-      <w:r>
-        <w:rPr>
-          <w:noProof/>
-          <w:lang w:val="es-ES"/>
-        </w:rPr>
-        <w:drawing>
-          <wp:inline distT="0" distB="0" distL="0" distR="0" wp14:anchorId="0C2F3C92" wp14:editId="063F2C07">
+          <wp:inline distT="19050" distB="28575" distL="19050" distR="21590">
             <wp:extent cx="5731510" cy="2181225"/>
-            <wp:effectExtent l="19050" t="19050" r="21590" b="28575"/>
+            <wp:effectExtent l="0" t="0" r="0" b="0"/>
             <wp:docPr id="12" name="Picture 12" descr="A screenshot of a cell phone&#10;&#10;Description automatically generated"/>
             <wp:cNvGraphicFramePr>
               <a:graphicFrameLocks xmlns:a="http://schemas.openxmlformats.org/drawingml/2006/main" noChangeAspect="1"/>
@@ -2701,22 +3492,18 @@
               <a:graphicData uri="http://schemas.openxmlformats.org/drawingml/2006/picture">
                 <pic:pic xmlns:pic="http://schemas.openxmlformats.org/drawingml/2006/picture">
                   <pic:nvPicPr>
-                    <pic:cNvPr id="12" name="correct_login2.png"/>
-                    <pic:cNvPicPr/>
+                    <pic:cNvPr id="12" name="Picture 12" descr="A screenshot of a cell phone&#10;&#10;Description automatically generated"/>
+                    <pic:cNvPicPr>
+                      <a:picLocks noChangeAspect="1" noChangeArrowheads="1"/>
+                    </pic:cNvPicPr>
                   </pic:nvPicPr>
                   <pic:blipFill>
-                    <a:blip r:embed="rId13" cstate="print">
-                      <a:extLst>
-                        <a:ext uri="{28A0092B-C50C-407E-A947-70E740481C1C}">
-                          <a14:useLocalDpi xmlns:a14="http://schemas.microsoft.com/office/drawing/2010/main" val="0"/>
-                        </a:ext>
-                      </a:extLst>
-                    </a:blip>
+                    <a:blip r:embed="rId13"/>
                     <a:stretch>
                       <a:fillRect/>
                     </a:stretch>
                   </pic:blipFill>
-                  <pic:spPr>
+                  <pic:spPr bwMode="auto">
                     <a:xfrm>
                       <a:off x="0" y="0"/>
                       <a:ext cx="5731510" cy="2181225"/>
@@ -2724,11 +3511,6 @@
                     <a:prstGeom prst="rect">
                       <a:avLst/>
                     </a:prstGeom>
-                    <a:ln>
-                      <a:solidFill>
-                        <a:schemeClr val="tx1"/>
-                      </a:solidFill>
-                    </a:ln>
                   </pic:spPr>
                 </pic:pic>
               </a:graphicData>
@@ -2755,40 +3537,21 @@
         <w:rPr>
           <w:lang w:val="es-ES"/>
         </w:rPr>
-        <w:t xml:space="preserve">Imagen </w:t>
-      </w:r>
-      <w:r>
-        <w:rPr>
-          <w:lang w:val="es-ES"/>
-        </w:rPr>
-        <w:t>7</w:t>
-      </w:r>
-      <w:r>
-        <w:rPr>
-          <w:lang w:val="es-ES"/>
-        </w:rPr>
-        <w:t>. Demostración de vulnerabilidad en la web</w:t>
-      </w:r>
-      <w:r>
-        <w:rPr>
-          <w:lang w:val="es-ES"/>
-        </w:rPr>
-        <w:t xml:space="preserve"> sin nombre de usuario</w:t>
-      </w:r>
-      <w:r>
-        <w:rPr>
-          <w:lang w:val="es-ES"/>
-        </w:rPr>
-        <w:t>.</w:t>
-      </w:r>
-    </w:p>
-    <w:p>
-      <w:pPr>
-        <w:pStyle w:val="Standard"/>
-        <w:rPr>
-          <w:lang w:val="es-ES"/>
-        </w:rPr>
-      </w:pPr>
+        <w:t>Imagen 7. Demostración de vulnerabilidad en la web sin nombre de usuario.</w:t>
+      </w:r>
+    </w:p>
+    <w:p>
+      <w:pPr>
+        <w:pStyle w:val="Standard"/>
+        <w:rPr>
+          <w:lang w:val="es-ES"/>
+        </w:rPr>
+      </w:pPr>
+      <w:r>
+        <w:rPr>
+          <w:lang w:val="es-ES"/>
+        </w:rPr>
+      </w:r>
     </w:p>
     <w:p>
       <w:pPr>
@@ -2811,6 +3574,11 @@
           <w:lang w:val="es-ES"/>
         </w:rPr>
       </w:pPr>
+      <w:r>
+        <w:rPr>
+          <w:lang w:val="es-ES"/>
+        </w:rPr>
+      </w:r>
     </w:p>
     <w:p>
       <w:pPr>
@@ -2834,60 +3602,38 @@
           <w:lang w:val="en-US"/>
         </w:rPr>
       </w:pPr>
-    </w:p>
-    <w:p>
-      <w:pPr>
-        <w:pStyle w:val="Standard"/>
-        <w:rPr>
-          <w:lang w:val="es-ES"/>
-        </w:rPr>
-      </w:pPr>
-      <w:r>
-        <w:rPr>
-          <w:lang w:val="es-ES"/>
-        </w:rPr>
-        <w:t>No nos ha importado cual e</w:t>
-      </w:r>
-      <w:r>
-        <w:rPr>
-          <w:lang w:val="es-ES"/>
-        </w:rPr>
-        <w:t>s el usuario y hemos puesto un 1=1 al final de la query por que sabemos que de esta manera siempre nos va a devolver un usuario</w:t>
-      </w:r>
-      <w:r>
-        <w:rPr>
-          <w:lang w:val="es-ES"/>
-        </w:rPr>
-        <w:t xml:space="preserve"> (que es el único requerimiento para hacer </w:t>
-      </w:r>
-      <w:proofErr w:type="spellStart"/>
-      <w:r>
-        <w:rPr>
-          <w:lang w:val="es-ES"/>
-        </w:rPr>
-        <w:t>login</w:t>
-      </w:r>
-      <w:proofErr w:type="spellEnd"/>
-      <w:r>
-        <w:rPr>
-          <w:lang w:val="es-ES"/>
-        </w:rPr>
-        <w:t xml:space="preserve"> correcto)</w:t>
-      </w:r>
-      <w:r>
-        <w:rPr>
-          <w:lang w:val="es-ES"/>
-        </w:rPr>
-        <w:t>. Como en el código solo seleccionamos el primer resultado de la query, el usuario que nos muestra la web es el primero que ha encontrado.</w:t>
-      </w:r>
-    </w:p>
-    <w:p>
-      <w:pPr>
-        <w:pStyle w:val="Standard"/>
-        <w:rPr>
-          <w:lang w:val="es-ES"/>
-        </w:rPr>
-      </w:pPr>
+      <w:r>
+        <w:rPr>
+          <w:lang w:val="en-US"/>
+        </w:rPr>
+      </w:r>
+    </w:p>
+    <w:p>
+      <w:pPr>
+        <w:pStyle w:val="Standard"/>
+        <w:rPr>
+          <w:lang w:val="es-ES"/>
+        </w:rPr>
+      </w:pPr>
+      <w:r>
+        <w:rPr>
+          <w:lang w:val="es-ES"/>
+        </w:rPr>
+        <w:t>No nos ha importado cual es el usuario y hemos puesto un 1=1 al final de la query por que sabemos que de esta manera siempre nos va a devolver un usuario (que es el único requerimiento para hacer login correcto). Como en el código solo seleccionamos el primer resultado de la query, el usuario que nos muestra la web es el primero que ha encontrado.</w:t>
+      </w:r>
+    </w:p>
+    <w:p>
+      <w:pPr>
+        <w:pStyle w:val="Standard"/>
+        <w:rPr>
+          <w:lang w:val="es-ES"/>
+        </w:rPr>
+      </w:pPr>
+      <w:r>
+        <w:rPr>
+          <w:lang w:val="es-ES"/>
+        </w:rPr>
+      </w:r>
     </w:p>
     <w:p>
       <w:pPr>
@@ -2898,14 +3644,11 @@
         </w:rPr>
       </w:pPr>
       <w:r>
-        <w:rPr>
-          <w:noProof/>
-          <w:lang w:val="es-ES"/>
-        </w:rPr>
+        <w:rPr/>
         <w:drawing>
-          <wp:inline distT="0" distB="0" distL="0" distR="0" wp14:anchorId="5E093054" wp14:editId="3BD877D0">
+          <wp:inline distT="0" distB="8255" distL="0" distR="2540">
             <wp:extent cx="5731510" cy="1591945"/>
-            <wp:effectExtent l="0" t="0" r="2540" b="8255"/>
+            <wp:effectExtent l="0" t="0" r="0" b="0"/>
             <wp:docPr id="13" name="Picture 13" descr="A screen shot of a computer&#10;&#10;Description automatically generated"/>
             <wp:cNvGraphicFramePr>
               <a:graphicFrameLocks xmlns:a="http://schemas.openxmlformats.org/drawingml/2006/main" noChangeAspect="1"/>
@@ -2914,22 +3657,18 @@
               <a:graphicData uri="http://schemas.openxmlformats.org/drawingml/2006/picture">
                 <pic:pic xmlns:pic="http://schemas.openxmlformats.org/drawingml/2006/picture">
                   <pic:nvPicPr>
-                    <pic:cNvPr id="13" name="correct_login2.png"/>
-                    <pic:cNvPicPr/>
+                    <pic:cNvPr id="13" name="Picture 13" descr="A screen shot of a computer&#10;&#10;Description automatically generated"/>
+                    <pic:cNvPicPr>
+                      <a:picLocks noChangeAspect="1" noChangeArrowheads="1"/>
+                    </pic:cNvPicPr>
                   </pic:nvPicPr>
                   <pic:blipFill>
-                    <a:blip r:embed="rId14">
-                      <a:extLst>
-                        <a:ext uri="{28A0092B-C50C-407E-A947-70E740481C1C}">
-                          <a14:useLocalDpi xmlns:a14="http://schemas.microsoft.com/office/drawing/2010/main" val="0"/>
-                        </a:ext>
-                      </a:extLst>
-                    </a:blip>
+                    <a:blip r:embed="rId14"/>
                     <a:stretch>
                       <a:fillRect/>
                     </a:stretch>
                   </pic:blipFill>
-                  <pic:spPr>
+                  <pic:spPr bwMode="auto">
                     <a:xfrm>
                       <a:off x="0" y="0"/>
                       <a:ext cx="5731510" cy="1591945"/>
@@ -2954,34 +3693,21 @@
         <w:rPr>
           <w:lang w:val="es-ES"/>
         </w:rPr>
-        <w:t xml:space="preserve">Imagen </w:t>
-      </w:r>
-      <w:r>
-        <w:rPr>
-          <w:lang w:val="es-ES"/>
-        </w:rPr>
-        <w:t>8. Código</w:t>
-      </w:r>
-      <w:r>
-        <w:rPr>
-          <w:lang w:val="es-ES"/>
-        </w:rPr>
-        <w:t xml:space="preserve"> funcional no vulnerable</w:t>
-      </w:r>
-      <w:r>
-        <w:rPr>
-          <w:lang w:val="es-ES"/>
-        </w:rPr>
-        <w:t>.</w:t>
-      </w:r>
-    </w:p>
-    <w:p>
-      <w:pPr>
-        <w:pStyle w:val="Standard"/>
-        <w:rPr>
-          <w:lang w:val="es-ES"/>
-        </w:rPr>
-      </w:pPr>
+        <w:t>Imagen 8. Código funcional no vulnerable.</w:t>
+      </w:r>
+    </w:p>
+    <w:p>
+      <w:pPr>
+        <w:pStyle w:val="Standard"/>
+        <w:rPr>
+          <w:lang w:val="es-ES"/>
+        </w:rPr>
+      </w:pPr>
+      <w:r>
+        <w:rPr>
+          <w:lang w:val="es-ES"/>
+        </w:rPr>
+      </w:r>
     </w:p>
     <w:p>
       <w:pPr>
@@ -3004,6 +3730,11 @@
           <w:lang w:val="es-ES"/>
         </w:rPr>
       </w:pPr>
+      <w:r>
+        <w:rPr>
+          <w:lang w:val="es-ES"/>
+        </w:rPr>
+      </w:r>
     </w:p>
     <w:p>
       <w:pPr>
@@ -3021,15 +3752,18 @@
     </w:p>
     <w:p>
       <w:pPr>
-        <w:widowControl w:val="0"/>
-        <w:rPr>
-          <w:lang w:val="es-ES"/>
-        </w:rPr>
-      </w:pPr>
-      <w:r>
-        <w:rPr>
-          <w:lang w:val="es-ES"/>
-        </w:rPr>
+        <w:pStyle w:val="Normal"/>
+        <w:widowControl w:val="false"/>
+        <w:rPr>
+          <w:lang w:val="es-ES"/>
+        </w:rPr>
+      </w:pPr>
+      <w:r>
+        <w:rPr>
+          <w:lang w:val="es-ES"/>
+        </w:rPr>
+      </w:r>
+      <w:r>
         <w:br w:type="page"/>
       </w:r>
     </w:p>
@@ -3038,14 +3772,14 @@
         <w:pStyle w:val="Standard"/>
         <w:rPr>
           <w:b/>
-          <w:lang w:val="es-ES"/>
-        </w:rPr>
-      </w:pPr>
-      <w:r>
-        <w:rPr>
-          <w:b/>
-        </w:rPr>
-        <w:lastRenderedPageBreak/>
+          <w:b/>
+          <w:lang w:val="es-ES"/>
+        </w:rPr>
+      </w:pPr>
+      <w:r>
+        <w:rPr>
+          <w:b/>
+        </w:rPr>
         <w:t xml:space="preserve">Ejercicio </w:t>
       </w:r>
       <w:r>
@@ -3074,9 +3808,16 @@
         <w:pStyle w:val="Standard"/>
         <w:rPr>
           <w:b/>
-          <w:lang w:val="es-ES"/>
-        </w:rPr>
-      </w:pPr>
+          <w:b/>
+          <w:lang w:val="es-ES"/>
+        </w:rPr>
+      </w:pPr>
+      <w:r>
+        <w:rPr>
+          <w:b/>
+          <w:lang w:val="es-ES"/>
+        </w:rPr>
+      </w:r>
     </w:p>
     <w:p>
       <w:pPr>
@@ -3091,51 +3832,41 @@
           <w:bCs/>
           <w:lang w:val="es-ES"/>
         </w:rPr>
-        <w:t xml:space="preserve">De nuevo tenemos el mismo problema que en el apartado anterior, estamos ejecutando una query con el input del usuario sin </w:t>
-      </w:r>
-      <w:r>
-        <w:rPr>
-          <w:bCs/>
-          <w:lang w:val="es-ES"/>
-        </w:rPr>
-        <w:t>sanear</w:t>
-      </w:r>
-      <w:r>
-        <w:rPr>
-          <w:bCs/>
-          <w:lang w:val="es-ES"/>
-        </w:rPr>
-        <w:t>.</w:t>
-      </w:r>
-    </w:p>
-    <w:p>
-      <w:pPr>
-        <w:pStyle w:val="Standard"/>
-        <w:rPr>
-          <w:b/>
-          <w:lang w:val="es-ES"/>
-        </w:rPr>
-      </w:pPr>
-    </w:p>
-    <w:p>
-      <w:pPr>
-        <w:pStyle w:val="Standard"/>
-        <w:rPr>
-          <w:b/>
-          <w:lang w:val="es-ES"/>
-        </w:rPr>
-      </w:pPr>
-      <w:r>
-        <w:rPr>
-          <w:b/>
-          <w:noProof/>
-          <w:lang w:val="es-ES"/>
-        </w:rPr>
+        <w:t>De nuevo tenemos el mismo problema que en el apartado anterior, estamos ejecutando una query con el input del usuario sin sanear.</w:t>
+      </w:r>
+    </w:p>
+    <w:p>
+      <w:pPr>
+        <w:pStyle w:val="Standard"/>
+        <w:rPr>
+          <w:b/>
+          <w:b/>
+          <w:lang w:val="es-ES"/>
+        </w:rPr>
+      </w:pPr>
+      <w:r>
+        <w:rPr>
+          <w:b/>
+          <w:lang w:val="es-ES"/>
+        </w:rPr>
+      </w:r>
+    </w:p>
+    <w:p>
+      <w:pPr>
+        <w:pStyle w:val="Standard"/>
+        <w:rPr>
+          <w:b/>
+          <w:b/>
+          <w:lang w:val="es-ES"/>
+        </w:rPr>
+      </w:pPr>
+      <w:r>
+        <w:rPr/>
         <w:drawing>
-          <wp:inline distT="0" distB="0" distL="0" distR="0" wp14:anchorId="184C6E91" wp14:editId="05C80244">
+          <wp:inline distT="0" distB="0" distL="0" distR="2540">
             <wp:extent cx="5731510" cy="1055370"/>
-            <wp:effectExtent l="0" t="0" r="2540" b="0"/>
-            <wp:docPr id="16" name="Picture 16" descr="A screenshot of a cell phone&#10;&#10;Description automatically generated"/>
+            <wp:effectExtent l="0" t="0" r="0" b="0"/>
+            <wp:docPr id="14" name="Picture 16" descr="A screenshot of a cell phone&#10;&#10;Description automatically generated"/>
             <wp:cNvGraphicFramePr>
               <a:graphicFrameLocks xmlns:a="http://schemas.openxmlformats.org/drawingml/2006/main" noChangeAspect="1"/>
             </wp:cNvGraphicFramePr>
@@ -3143,22 +3874,18 @@
               <a:graphicData uri="http://schemas.openxmlformats.org/drawingml/2006/picture">
                 <pic:pic xmlns:pic="http://schemas.openxmlformats.org/drawingml/2006/picture">
                   <pic:nvPicPr>
-                    <pic:cNvPr id="16" name="correct_login2.png"/>
-                    <pic:cNvPicPr/>
+                    <pic:cNvPr id="14" name="Picture 16" descr="A screenshot of a cell phone&#10;&#10;Description automatically generated"/>
+                    <pic:cNvPicPr>
+                      <a:picLocks noChangeAspect="1" noChangeArrowheads="1"/>
+                    </pic:cNvPicPr>
                   </pic:nvPicPr>
                   <pic:blipFill>
-                    <a:blip r:embed="rId15">
-                      <a:extLst>
-                        <a:ext uri="{28A0092B-C50C-407E-A947-70E740481C1C}">
-                          <a14:useLocalDpi xmlns:a14="http://schemas.microsoft.com/office/drawing/2010/main" val="0"/>
-                        </a:ext>
-                      </a:extLst>
-                    </a:blip>
+                    <a:blip r:embed="rId15"/>
                     <a:stretch>
                       <a:fillRect/>
                     </a:stretch>
                   </pic:blipFill>
-                  <pic:spPr>
+                  <pic:spPr bwMode="auto">
                     <a:xfrm>
                       <a:off x="0" y="0"/>
                       <a:ext cx="5731510" cy="1055370"/>
@@ -3180,38 +3907,15 @@
         <w:jc w:val="center"/>
         <w:rPr>
           <w:b/>
-          <w:lang w:val="es-ES"/>
-        </w:rPr>
-      </w:pPr>
-      <w:r>
-        <w:rPr>
-          <w:lang w:val="es-ES"/>
-        </w:rPr>
-        <w:t xml:space="preserve">Imagen </w:t>
-      </w:r>
-      <w:r>
-        <w:rPr>
-          <w:lang w:val="es-ES"/>
-        </w:rPr>
-        <w:t>9</w:t>
-      </w:r>
-      <w:r>
-        <w:rPr>
-          <w:lang w:val="es-ES"/>
-        </w:rPr>
-        <w:t>. Código vulnerable</w:t>
-      </w:r>
-      <w:r>
-        <w:rPr>
-          <w:lang w:val="es-ES"/>
-        </w:rPr>
-        <w:t xml:space="preserve"> para buscar películas</w:t>
-      </w:r>
-      <w:r>
-        <w:rPr>
-          <w:lang w:val="es-ES"/>
-        </w:rPr>
-        <w:t>.</w:t>
+          <w:b/>
+          <w:lang w:val="es-ES"/>
+        </w:rPr>
+      </w:pPr>
+      <w:r>
+        <w:rPr>
+          <w:lang w:val="es-ES"/>
+        </w:rPr>
+        <w:t>Imagen 9. Código vulnerable para buscar películas.</w:t>
       </w:r>
     </w:p>
     <w:p>
@@ -3222,20 +3926,26 @@
           <w:lang w:val="es-ES"/>
         </w:rPr>
       </w:pPr>
-    </w:p>
-    <w:p>
-      <w:pPr>
-        <w:pStyle w:val="Standard"/>
+      <w:r>
         <w:rPr>
           <w:bCs/>
           <w:lang w:val="es-ES"/>
         </w:rPr>
-      </w:pPr>
-      <w:r>
+      </w:r>
+    </w:p>
+    <w:p>
+      <w:pPr>
+        <w:pStyle w:val="Standard"/>
         <w:rPr>
           <w:bCs/>
           <w:lang w:val="es-ES"/>
         </w:rPr>
+      </w:pPr>
+      <w:r>
+        <w:rPr>
+          <w:bCs/>
+          <w:lang w:val="es-ES"/>
+        </w:rPr>
         <w:t>Podemos ver en la imagen 10, como utilizando el mismo truco de 1=1 para que siempre se cumpla la query, podemos seleccionar todas las películas de la base de datos.</w:t>
       </w:r>
     </w:p>
@@ -3244,26 +3954,30 @@
         <w:pStyle w:val="Standard"/>
         <w:rPr>
           <w:b/>
-          <w:lang w:val="es-ES"/>
-        </w:rPr>
-      </w:pPr>
-    </w:p>
-    <w:p>
-      <w:pPr>
-        <w:pStyle w:val="Standard"/>
-        <w:rPr>
-          <w:lang w:val="es-ES"/>
-        </w:rPr>
-      </w:pPr>
-      <w:r>
-        <w:rPr>
-          <w:noProof/>
-          <w:lang w:val="es-ES"/>
-        </w:rPr>
+          <w:b/>
+          <w:lang w:val="es-ES"/>
+        </w:rPr>
+      </w:pPr>
+      <w:r>
+        <w:rPr>
+          <w:b/>
+          <w:lang w:val="es-ES"/>
+        </w:rPr>
+      </w:r>
+    </w:p>
+    <w:p>
+      <w:pPr>
+        <w:pStyle w:val="Standard"/>
+        <w:rPr>
+          <w:lang w:val="es-ES"/>
+        </w:rPr>
+      </w:pPr>
+      <w:r>
+        <w:rPr/>
         <w:drawing>
-          <wp:inline distT="0" distB="0" distL="0" distR="0" wp14:anchorId="429F07BC" wp14:editId="07136164">
+          <wp:inline distT="19050" distB="24130" distL="19050" distR="21590">
             <wp:extent cx="5731510" cy="2490470"/>
-            <wp:effectExtent l="19050" t="19050" r="21590" b="24130"/>
+            <wp:effectExtent l="0" t="0" r="0" b="0"/>
             <wp:docPr id="15" name="Picture 15" descr="A screenshot of a cell phone&#10;&#10;Description automatically generated"/>
             <wp:cNvGraphicFramePr>
               <a:graphicFrameLocks xmlns:a="http://schemas.openxmlformats.org/drawingml/2006/main" noChangeAspect="1"/>
@@ -3272,22 +3986,18 @@
               <a:graphicData uri="http://schemas.openxmlformats.org/drawingml/2006/picture">
                 <pic:pic xmlns:pic="http://schemas.openxmlformats.org/drawingml/2006/picture">
                   <pic:nvPicPr>
-                    <pic:cNvPr id="15" name="correct_login2.png"/>
-                    <pic:cNvPicPr/>
+                    <pic:cNvPr id="15" name="Picture 15" descr="A screenshot of a cell phone&#10;&#10;Description automatically generated"/>
+                    <pic:cNvPicPr>
+                      <a:picLocks noChangeAspect="1" noChangeArrowheads="1"/>
+                    </pic:cNvPicPr>
                   </pic:nvPicPr>
                   <pic:blipFill>
-                    <a:blip r:embed="rId16">
-                      <a:extLst>
-                        <a:ext uri="{28A0092B-C50C-407E-A947-70E740481C1C}">
-                          <a14:useLocalDpi xmlns:a14="http://schemas.microsoft.com/office/drawing/2010/main" val="0"/>
-                        </a:ext>
-                      </a:extLst>
-                    </a:blip>
+                    <a:blip r:embed="rId16"/>
                     <a:stretch>
                       <a:fillRect/>
                     </a:stretch>
                   </pic:blipFill>
-                  <pic:spPr>
+                  <pic:spPr bwMode="auto">
                     <a:xfrm>
                       <a:off x="0" y="0"/>
                       <a:ext cx="5731510" cy="2490470"/>
@@ -3295,11 +4005,6 @@
                     <a:prstGeom prst="rect">
                       <a:avLst/>
                     </a:prstGeom>
-                    <a:ln>
-                      <a:solidFill>
-                        <a:schemeClr val="tx1"/>
-                      </a:solidFill>
-                    </a:ln>
                   </pic:spPr>
                 </pic:pic>
               </a:graphicData>
@@ -3320,31 +4025,7 @@
         <w:rPr>
           <w:lang w:val="es-ES"/>
         </w:rPr>
-        <w:t xml:space="preserve">Imagen </w:t>
-      </w:r>
-      <w:r>
-        <w:rPr>
-          <w:lang w:val="es-ES"/>
-        </w:rPr>
-        <w:t>10</w:t>
-      </w:r>
-      <w:r>
-        <w:rPr>
-          <w:lang w:val="es-ES"/>
-        </w:rPr>
-        <w:t>.</w:t>
-      </w:r>
-      <w:r>
-        <w:rPr>
-          <w:lang w:val="es-ES"/>
-        </w:rPr>
-        <w:t xml:space="preserve"> Demostración de la vulnerabilidad</w:t>
-      </w:r>
-      <w:r>
-        <w:rPr>
-          <w:lang w:val="es-ES"/>
-        </w:rPr>
-        <w:t>.</w:t>
+        <w:t>Imagen 10. Demostración de la vulnerabilidad.</w:t>
       </w:r>
     </w:p>
     <w:p>
@@ -3355,18 +4036,26 @@
           <w:lang w:val="es-ES"/>
         </w:rPr>
       </w:pPr>
-    </w:p>
-    <w:p>
-      <w:pPr>
-        <w:widowControl w:val="0"/>
-        <w:rPr>
-          <w:lang w:val="es-ES"/>
-        </w:rPr>
-      </w:pPr>
-      <w:r>
-        <w:rPr>
-          <w:lang w:val="es-ES"/>
-        </w:rPr>
+      <w:r>
+        <w:rPr>
+          <w:lang w:val="es-ES"/>
+        </w:rPr>
+      </w:r>
+    </w:p>
+    <w:p>
+      <w:pPr>
+        <w:pStyle w:val="Normal"/>
+        <w:widowControl w:val="false"/>
+        <w:rPr>
+          <w:lang w:val="es-ES"/>
+        </w:rPr>
+      </w:pPr>
+      <w:r>
+        <w:rPr>
+          <w:lang w:val="es-ES"/>
+        </w:rPr>
+      </w:r>
+      <w:r>
         <w:br w:type="page"/>
       </w:r>
     </w:p>
@@ -3381,7 +4070,6 @@
         <w:rPr>
           <w:lang w:val="es-ES"/>
         </w:rPr>
-        <w:lastRenderedPageBreak/>
         <w:t>Para filtrar información de la base de datos nos hemos con un problema: no conocemos el nombre de la variable que muestra las películas por pantalla, o si son varias. Si lo supiéramos o acertáramos probando podríamos ejecutar la siguiente query:</w:t>
       </w:r>
     </w:p>
@@ -3392,24 +4080,26 @@
           <w:lang w:val="es-ES"/>
         </w:rPr>
       </w:pPr>
-    </w:p>
-    <w:p>
-      <w:pPr>
-        <w:pStyle w:val="Standard"/>
-        <w:rPr>
-          <w:lang w:val="es-ES"/>
-        </w:rPr>
-      </w:pPr>
-      <w:r>
-        <w:rPr>
-          <w:noProof/>
-          <w:lang w:val="es-ES"/>
-        </w:rPr>
+      <w:r>
+        <w:rPr>
+          <w:lang w:val="es-ES"/>
+        </w:rPr>
+      </w:r>
+    </w:p>
+    <w:p>
+      <w:pPr>
+        <w:pStyle w:val="Standard"/>
+        <w:rPr>
+          <w:lang w:val="es-ES"/>
+        </w:rPr>
+      </w:pPr>
+      <w:r>
+        <w:rPr/>
         <w:drawing>
-          <wp:inline distT="0" distB="0" distL="0" distR="0" wp14:anchorId="590C6BBF" wp14:editId="4657F21A">
+          <wp:inline distT="19050" distB="19685" distL="19050" distR="21590">
             <wp:extent cx="5731510" cy="2571115"/>
-            <wp:effectExtent l="19050" t="19050" r="21590" b="19685"/>
-            <wp:docPr id="17" name="Picture 17" descr="A screenshot of a cell phone&#10;&#10;Description automatically generated"/>
+            <wp:effectExtent l="0" t="0" r="0" b="0"/>
+            <wp:docPr id="16" name="Picture 17" descr="A screenshot of a cell phone&#10;&#10;Description automatically generated"/>
             <wp:cNvGraphicFramePr>
               <a:graphicFrameLocks xmlns:a="http://schemas.openxmlformats.org/drawingml/2006/main" noChangeAspect="1"/>
             </wp:cNvGraphicFramePr>
@@ -3417,22 +4107,18 @@
               <a:graphicData uri="http://schemas.openxmlformats.org/drawingml/2006/picture">
                 <pic:pic xmlns:pic="http://schemas.openxmlformats.org/drawingml/2006/picture">
                   <pic:nvPicPr>
-                    <pic:cNvPr id="17" name="sql_guay.png"/>
-                    <pic:cNvPicPr/>
+                    <pic:cNvPr id="16" name="Picture 17" descr="A screenshot of a cell phone&#10;&#10;Description automatically generated"/>
+                    <pic:cNvPicPr>
+                      <a:picLocks noChangeAspect="1" noChangeArrowheads="1"/>
+                    </pic:cNvPicPr>
                   </pic:nvPicPr>
                   <pic:blipFill>
-                    <a:blip r:embed="rId17">
-                      <a:extLst>
-                        <a:ext uri="{28A0092B-C50C-407E-A947-70E740481C1C}">
-                          <a14:useLocalDpi xmlns:a14="http://schemas.microsoft.com/office/drawing/2010/main" val="0"/>
-                        </a:ext>
-                      </a:extLst>
-                    </a:blip>
+                    <a:blip r:embed="rId17"/>
                     <a:stretch>
                       <a:fillRect/>
                     </a:stretch>
                   </pic:blipFill>
-                  <pic:spPr>
+                  <pic:spPr bwMode="auto">
                     <a:xfrm>
                       <a:off x="0" y="0"/>
                       <a:ext cx="5731510" cy="2571115"/>
@@ -3440,11 +4126,6 @@
                     <a:prstGeom prst="rect">
                       <a:avLst/>
                     </a:prstGeom>
-                    <a:ln>
-                      <a:solidFill>
-                        <a:schemeClr val="tx1"/>
-                      </a:solidFill>
-                    </a:ln>
                   </pic:spPr>
                 </pic:pic>
               </a:graphicData>
@@ -3471,48 +4152,34 @@
         <w:rPr>
           <w:lang w:val="es-ES"/>
         </w:rPr>
-        <w:t>Imagen 1</w:t>
-      </w:r>
-      <w:r>
-        <w:rPr>
-          <w:lang w:val="es-ES"/>
-        </w:rPr>
-        <w:t>1</w:t>
-      </w:r>
-      <w:r>
-        <w:rPr>
-          <w:lang w:val="es-ES"/>
-        </w:rPr>
-        <w:t xml:space="preserve">. </w:t>
-      </w:r>
-      <w:r>
-        <w:rPr>
-          <w:lang w:val="es-ES"/>
-        </w:rPr>
-        <w:t>Mostramos todas las tablas del sistema</w:t>
-      </w:r>
-      <w:r>
-        <w:rPr>
-          <w:lang w:val="es-ES"/>
-        </w:rPr>
-        <w:t>.</w:t>
-      </w:r>
-    </w:p>
-    <w:p>
-      <w:pPr>
-        <w:pStyle w:val="Standard"/>
-        <w:rPr>
-          <w:lang w:val="es-ES"/>
-        </w:rPr>
-      </w:pPr>
-    </w:p>
-    <w:p>
-      <w:pPr>
-        <w:pStyle w:val="Standard"/>
-        <w:rPr>
-          <w:lang w:val="es-ES"/>
-        </w:rPr>
-      </w:pPr>
+        <w:t>Imagen 11. Mostramos todas las tablas del sistema.</w:t>
+      </w:r>
+    </w:p>
+    <w:p>
+      <w:pPr>
+        <w:pStyle w:val="Standard"/>
+        <w:rPr>
+          <w:lang w:val="es-ES"/>
+        </w:rPr>
+      </w:pPr>
+      <w:r>
+        <w:rPr>
+          <w:lang w:val="es-ES"/>
+        </w:rPr>
+      </w:r>
+    </w:p>
+    <w:p>
+      <w:pPr>
+        <w:pStyle w:val="Standard"/>
+        <w:rPr>
+          <w:lang w:val="es-ES"/>
+        </w:rPr>
+      </w:pPr>
+      <w:r>
+        <w:rPr>
+          <w:lang w:val="es-ES"/>
+        </w:rPr>
+      </w:r>
     </w:p>
     <w:p>
       <w:pPr>
@@ -3535,24 +4202,26 @@
           <w:lang w:val="es-ES"/>
         </w:rPr>
       </w:pPr>
-    </w:p>
-    <w:p>
-      <w:pPr>
-        <w:pStyle w:val="Standard"/>
-        <w:rPr>
-          <w:lang w:val="es-ES"/>
-        </w:rPr>
-      </w:pPr>
-      <w:r>
-        <w:rPr>
-          <w:noProof/>
-          <w:lang w:val="es-ES"/>
-        </w:rPr>
+      <w:r>
+        <w:rPr>
+          <w:lang w:val="es-ES"/>
+        </w:rPr>
+      </w:r>
+    </w:p>
+    <w:p>
+      <w:pPr>
+        <w:pStyle w:val="Standard"/>
+        <w:rPr>
+          <w:lang w:val="es-ES"/>
+        </w:rPr>
+      </w:pPr>
+      <w:r>
+        <w:rPr/>
         <w:drawing>
-          <wp:inline distT="0" distB="0" distL="0" distR="0" wp14:anchorId="097C727C" wp14:editId="156F9EDA">
+          <wp:inline distT="19050" distB="22225" distL="19050" distR="21590">
             <wp:extent cx="5731510" cy="2473325"/>
-            <wp:effectExtent l="19050" t="19050" r="21590" b="22225"/>
-            <wp:docPr id="19" name="Picture 19" descr="A screenshot of a cell phone&#10;&#10;Description automatically generated"/>
+            <wp:effectExtent l="0" t="0" r="0" b="0"/>
+            <wp:docPr id="17" name="Picture 19" descr="A screenshot of a cell phone&#10;&#10;Description automatically generated"/>
             <wp:cNvGraphicFramePr>
               <a:graphicFrameLocks xmlns:a="http://schemas.openxmlformats.org/drawingml/2006/main" noChangeAspect="1"/>
             </wp:cNvGraphicFramePr>
@@ -3560,22 +4229,18 @@
               <a:graphicData uri="http://schemas.openxmlformats.org/drawingml/2006/picture">
                 <pic:pic xmlns:pic="http://schemas.openxmlformats.org/drawingml/2006/picture">
                   <pic:nvPicPr>
-                    <pic:cNvPr id="19" name="sql_guay.png"/>
-                    <pic:cNvPicPr/>
+                    <pic:cNvPr id="17" name="Picture 19" descr="A screenshot of a cell phone&#10;&#10;Description automatically generated"/>
+                    <pic:cNvPicPr>
+                      <a:picLocks noChangeAspect="1" noChangeArrowheads="1"/>
+                    </pic:cNvPicPr>
                   </pic:nvPicPr>
                   <pic:blipFill>
-                    <a:blip r:embed="rId18">
-                      <a:extLst>
-                        <a:ext uri="{28A0092B-C50C-407E-A947-70E740481C1C}">
-                          <a14:useLocalDpi xmlns:a14="http://schemas.microsoft.com/office/drawing/2010/main" val="0"/>
-                        </a:ext>
-                      </a:extLst>
-                    </a:blip>
+                    <a:blip r:embed="rId18"/>
                     <a:stretch>
                       <a:fillRect/>
                     </a:stretch>
                   </pic:blipFill>
-                  <pic:spPr>
+                  <pic:spPr bwMode="auto">
                     <a:xfrm>
                       <a:off x="0" y="0"/>
                       <a:ext cx="5731510" cy="2473325"/>
@@ -3583,11 +4248,6 @@
                     <a:prstGeom prst="rect">
                       <a:avLst/>
                     </a:prstGeom>
-                    <a:ln>
-                      <a:solidFill>
-                        <a:schemeClr val="tx1"/>
-                      </a:solidFill>
-                    </a:ln>
                   </pic:spPr>
                 </pic:pic>
               </a:graphicData>
@@ -3614,52 +4274,36 @@
         <w:rPr>
           <w:lang w:val="es-ES"/>
         </w:rPr>
-        <w:t>Imagen 1</w:t>
-      </w:r>
-      <w:r>
-        <w:rPr>
-          <w:lang w:val="es-ES"/>
-        </w:rPr>
-        <w:t>2</w:t>
-      </w:r>
-      <w:r>
-        <w:rPr>
-          <w:lang w:val="es-ES"/>
-        </w:rPr>
-        <w:t xml:space="preserve">. </w:t>
-      </w:r>
-      <w:r>
-        <w:rPr>
-          <w:lang w:val="es-ES"/>
-        </w:rPr>
-        <w:t>Obtenemos el OID del usuario</w:t>
-      </w:r>
-      <w:r>
-        <w:rPr>
-          <w:lang w:val="es-ES"/>
-        </w:rPr>
-        <w:t>.</w:t>
-      </w:r>
-    </w:p>
-    <w:p>
-      <w:pPr>
-        <w:pStyle w:val="Standard"/>
-        <w:rPr>
-          <w:lang w:val="es-ES"/>
-        </w:rPr>
-      </w:pPr>
-    </w:p>
-    <w:p>
-      <w:pPr>
-        <w:widowControl w:val="0"/>
-        <w:rPr>
-          <w:lang w:val="es-ES"/>
-        </w:rPr>
-      </w:pPr>
-      <w:r>
-        <w:rPr>
-          <w:lang w:val="es-ES"/>
-        </w:rPr>
+        <w:t>Imagen 12. Obtenemos el OID del usuario.</w:t>
+      </w:r>
+    </w:p>
+    <w:p>
+      <w:pPr>
+        <w:pStyle w:val="Standard"/>
+        <w:rPr>
+          <w:lang w:val="es-ES"/>
+        </w:rPr>
+      </w:pPr>
+      <w:r>
+        <w:rPr>
+          <w:lang w:val="es-ES"/>
+        </w:rPr>
+      </w:r>
+    </w:p>
+    <w:p>
+      <w:pPr>
+        <w:pStyle w:val="Normal"/>
+        <w:widowControl w:val="false"/>
+        <w:rPr>
+          <w:lang w:val="es-ES"/>
+        </w:rPr>
+      </w:pPr>
+      <w:r>
+        <w:rPr>
+          <w:lang w:val="es-ES"/>
+        </w:rPr>
+      </w:r>
+      <w:r>
         <w:br w:type="page"/>
       </w:r>
     </w:p>
@@ -3670,59 +4314,52 @@
           <w:lang w:val="es-ES"/>
         </w:rPr>
       </w:pPr>
-    </w:p>
-    <w:p>
-      <w:pPr>
-        <w:pStyle w:val="Standard"/>
-        <w:rPr>
-          <w:lang w:val="es-ES"/>
-        </w:rPr>
-      </w:pPr>
-      <w:r>
-        <w:rPr>
-          <w:lang w:val="es-ES"/>
-        </w:rPr>
-        <w:t>Y una vez conocido el “</w:t>
-      </w:r>
-      <w:proofErr w:type="spellStart"/>
-      <w:r>
-        <w:rPr>
-          <w:lang w:val="es-ES"/>
-        </w:rPr>
-        <w:t>relowner</w:t>
-      </w:r>
-      <w:proofErr w:type="spellEnd"/>
-      <w:r>
-        <w:rPr>
-          <w:lang w:val="es-ES"/>
-        </w:rPr>
-        <w:t>” de las tablas que nos interesan podemos ejecutar esta para ver todas las tablas del usuario:</w:t>
-      </w:r>
-    </w:p>
-    <w:p>
-      <w:pPr>
-        <w:pStyle w:val="Standard"/>
-        <w:rPr>
-          <w:lang w:val="es-ES"/>
-        </w:rPr>
-      </w:pPr>
-    </w:p>
-    <w:p>
-      <w:pPr>
-        <w:pStyle w:val="Standard"/>
-        <w:rPr>
-          <w:lang w:val="es-ES"/>
-        </w:rPr>
-      </w:pPr>
-      <w:r>
-        <w:rPr>
-          <w:noProof/>
-          <w:lang w:val="es-ES"/>
-        </w:rPr>
+      <w:r>
+        <w:rPr>
+          <w:lang w:val="es-ES"/>
+        </w:rPr>
+      </w:r>
+    </w:p>
+    <w:p>
+      <w:pPr>
+        <w:pStyle w:val="Standard"/>
+        <w:rPr>
+          <w:lang w:val="es-ES"/>
+        </w:rPr>
+      </w:pPr>
+      <w:r>
+        <w:rPr>
+          <w:lang w:val="es-ES"/>
+        </w:rPr>
+        <w:t>Y una vez conocido el “relowner” de las tablas que nos interesan podemos ejecutar esta para ver todas las tablas del usuario:</w:t>
+      </w:r>
+    </w:p>
+    <w:p>
+      <w:pPr>
+        <w:pStyle w:val="Standard"/>
+        <w:rPr>
+          <w:lang w:val="es-ES"/>
+        </w:rPr>
+      </w:pPr>
+      <w:r>
+        <w:rPr>
+          <w:lang w:val="es-ES"/>
+        </w:rPr>
+      </w:r>
+    </w:p>
+    <w:p>
+      <w:pPr>
+        <w:pStyle w:val="Standard"/>
+        <w:rPr>
+          <w:lang w:val="es-ES"/>
+        </w:rPr>
+      </w:pPr>
+      <w:r>
+        <w:rPr/>
         <w:drawing>
-          <wp:inline distT="0" distB="0" distL="0" distR="0" wp14:anchorId="469704BF" wp14:editId="34EACE2B">
+          <wp:inline distT="19050" distB="12700" distL="19050" distR="21590">
             <wp:extent cx="5731510" cy="2006600"/>
-            <wp:effectExtent l="19050" t="19050" r="21590" b="12700"/>
+            <wp:effectExtent l="0" t="0" r="0" b="0"/>
             <wp:docPr id="18" name="Picture 18" descr="A screenshot of a social media post&#10;&#10;Description automatically generated"/>
             <wp:cNvGraphicFramePr>
               <a:graphicFrameLocks xmlns:a="http://schemas.openxmlformats.org/drawingml/2006/main" noChangeAspect="1"/>
@@ -3731,22 +4368,18 @@
               <a:graphicData uri="http://schemas.openxmlformats.org/drawingml/2006/picture">
                 <pic:pic xmlns:pic="http://schemas.openxmlformats.org/drawingml/2006/picture">
                   <pic:nvPicPr>
-                    <pic:cNvPr id="18" name="sql_guay.png"/>
-                    <pic:cNvPicPr/>
+                    <pic:cNvPr id="18" name="Picture 18" descr="A screenshot of a social media post&#10;&#10;Description automatically generated"/>
+                    <pic:cNvPicPr>
+                      <a:picLocks noChangeAspect="1" noChangeArrowheads="1"/>
+                    </pic:cNvPicPr>
                   </pic:nvPicPr>
                   <pic:blipFill>
-                    <a:blip r:embed="rId19">
-                      <a:extLst>
-                        <a:ext uri="{28A0092B-C50C-407E-A947-70E740481C1C}">
-                          <a14:useLocalDpi xmlns:a14="http://schemas.microsoft.com/office/drawing/2010/main" val="0"/>
-                        </a:ext>
-                      </a:extLst>
-                    </a:blip>
+                    <a:blip r:embed="rId19"/>
                     <a:stretch>
                       <a:fillRect/>
                     </a:stretch>
                   </pic:blipFill>
-                  <pic:spPr>
+                  <pic:spPr bwMode="auto">
                     <a:xfrm>
                       <a:off x="0" y="0"/>
                       <a:ext cx="5731510" cy="2006600"/>
@@ -3754,11 +4387,6 @@
                     <a:prstGeom prst="rect">
                       <a:avLst/>
                     </a:prstGeom>
-                    <a:ln>
-                      <a:solidFill>
-                        <a:schemeClr val="tx1"/>
-                      </a:solidFill>
-                    </a:ln>
                   </pic:spPr>
                 </pic:pic>
               </a:graphicData>
@@ -3785,110 +4413,77 @@
         <w:rPr>
           <w:lang w:val="es-ES"/>
         </w:rPr>
-        <w:t xml:space="preserve">Imagen </w:t>
-      </w:r>
-      <w:r>
-        <w:rPr>
-          <w:lang w:val="es-ES"/>
-        </w:rPr>
-        <w:t>13. Obtenemos las tablas del usuario con su OID</w:t>
-      </w:r>
-      <w:r>
-        <w:rPr>
-          <w:lang w:val="es-ES"/>
-        </w:rPr>
-        <w:t>.</w:t>
-      </w:r>
-    </w:p>
-    <w:p>
-      <w:pPr>
-        <w:pStyle w:val="Standard"/>
-        <w:rPr>
-          <w:lang w:val="es-ES"/>
-        </w:rPr>
-      </w:pPr>
-    </w:p>
-    <w:p>
-      <w:pPr>
-        <w:pStyle w:val="Standard"/>
-        <w:rPr>
-          <w:lang w:val="es-ES"/>
-        </w:rPr>
-      </w:pPr>
-      <w:r>
-        <w:rPr>
-          <w:lang w:val="es-ES"/>
-        </w:rPr>
-        <w:t>Viendo estas tablas podemos asumir que lo que nos interesa es la tabla “</w:t>
-      </w:r>
-      <w:proofErr w:type="spellStart"/>
-      <w:r>
-        <w:rPr>
-          <w:lang w:val="es-ES"/>
-        </w:rPr>
-        <w:t>customers</w:t>
-      </w:r>
-      <w:proofErr w:type="spellEnd"/>
-      <w:r>
-        <w:rPr>
-          <w:lang w:val="es-ES"/>
-        </w:rPr>
-        <w:t xml:space="preserve">” que probablemente tenga la información confidencial que buscamos. </w:t>
-      </w:r>
-    </w:p>
-    <w:p>
-      <w:pPr>
-        <w:pStyle w:val="Standard"/>
-        <w:rPr>
-          <w:lang w:val="es-ES"/>
-        </w:rPr>
-      </w:pPr>
-      <w:r>
-        <w:rPr>
-          <w:lang w:val="es-ES"/>
-        </w:rPr>
-        <w:t>Ahora necesitamos los nombres de las columnas de la tabla. Podemos acceder fácilmente a través de “</w:t>
-      </w:r>
-      <w:proofErr w:type="spellStart"/>
-      <w:r>
-        <w:rPr>
-          <w:lang w:val="es-ES"/>
-        </w:rPr>
-        <w:t>information_schema.columns</w:t>
-      </w:r>
-      <w:proofErr w:type="spellEnd"/>
-      <w:r>
-        <w:rPr>
-          <w:lang w:val="es-ES"/>
-        </w:rPr>
-        <w:t>” como se ve en la imagen:</w:t>
-      </w:r>
-    </w:p>
-    <w:p>
-      <w:pPr>
-        <w:pStyle w:val="Standard"/>
-        <w:rPr>
-          <w:lang w:val="es-ES"/>
-        </w:rPr>
-      </w:pPr>
-    </w:p>
-    <w:p>
-      <w:pPr>
-        <w:pStyle w:val="Standard"/>
-        <w:rPr>
-          <w:lang w:val="es-ES"/>
-        </w:rPr>
-      </w:pPr>
-      <w:r>
-        <w:rPr>
-          <w:noProof/>
-          <w:lang w:val="es-ES"/>
-        </w:rPr>
+        <w:t>Imagen 13. Obtenemos las tablas del usuario con su OID.</w:t>
+      </w:r>
+    </w:p>
+    <w:p>
+      <w:pPr>
+        <w:pStyle w:val="Standard"/>
+        <w:rPr>
+          <w:lang w:val="es-ES"/>
+        </w:rPr>
+      </w:pPr>
+      <w:r>
+        <w:rPr>
+          <w:lang w:val="es-ES"/>
+        </w:rPr>
+      </w:r>
+    </w:p>
+    <w:p>
+      <w:pPr>
+        <w:pStyle w:val="Standard"/>
+        <w:rPr>
+          <w:lang w:val="es-ES"/>
+        </w:rPr>
+      </w:pPr>
+      <w:r>
+        <w:rPr>
+          <w:lang w:val="es-ES"/>
+        </w:rPr>
+        <w:t xml:space="preserve">Viendo estas tablas podemos asumir que lo que nos interesa es la tabla “customers” que probablemente tenga la información confidencial que buscamos. </w:t>
+      </w:r>
+    </w:p>
+    <w:p>
+      <w:pPr>
+        <w:pStyle w:val="Standard"/>
+        <w:rPr>
+          <w:lang w:val="es-ES"/>
+        </w:rPr>
+      </w:pPr>
+      <w:r>
+        <w:rPr>
+          <w:lang w:val="es-ES"/>
+        </w:rPr>
+        <w:t>Ahora necesitamos los nombres de las columnas de la tabla. Podemos acceder fácilmente a través de “information_schema.columns” como se ve en la imagen:</w:t>
+      </w:r>
+    </w:p>
+    <w:p>
+      <w:pPr>
+        <w:pStyle w:val="Standard"/>
+        <w:rPr>
+          <w:lang w:val="es-ES"/>
+        </w:rPr>
+      </w:pPr>
+      <w:r>
+        <w:rPr>
+          <w:lang w:val="es-ES"/>
+        </w:rPr>
+      </w:r>
+    </w:p>
+    <w:p>
+      <w:pPr>
+        <w:pStyle w:val="Standard"/>
+        <w:rPr>
+          <w:lang w:val="es-ES"/>
+        </w:rPr>
+      </w:pPr>
+      <w:r>
+        <w:rPr/>
         <w:drawing>
-          <wp:inline distT="0" distB="0" distL="0" distR="0" wp14:anchorId="3876989B" wp14:editId="11533C04">
+          <wp:inline distT="19050" distB="13335" distL="19050" distR="21590">
             <wp:extent cx="5731510" cy="2425065"/>
-            <wp:effectExtent l="19050" t="19050" r="21590" b="13335"/>
-            <wp:docPr id="21" name="Picture 21" descr="A screenshot of a social media post&#10;&#10;Description automatically generated"/>
+            <wp:effectExtent l="0" t="0" r="0" b="0"/>
+            <wp:docPr id="19" name="Picture 21" descr="A screenshot of a social media post&#10;&#10;Description automatically generated"/>
             <wp:cNvGraphicFramePr>
               <a:graphicFrameLocks xmlns:a="http://schemas.openxmlformats.org/drawingml/2006/main" noChangeAspect="1"/>
             </wp:cNvGraphicFramePr>
@@ -3896,22 +4491,18 @@
               <a:graphicData uri="http://schemas.openxmlformats.org/drawingml/2006/picture">
                 <pic:pic xmlns:pic="http://schemas.openxmlformats.org/drawingml/2006/picture">
                   <pic:nvPicPr>
-                    <pic:cNvPr id="21" name="sql_guay.png"/>
-                    <pic:cNvPicPr/>
+                    <pic:cNvPr id="19" name="Picture 21" descr="A screenshot of a social media post&#10;&#10;Description automatically generated"/>
+                    <pic:cNvPicPr>
+                      <a:picLocks noChangeAspect="1" noChangeArrowheads="1"/>
+                    </pic:cNvPicPr>
                   </pic:nvPicPr>
                   <pic:blipFill>
-                    <a:blip r:embed="rId20">
-                      <a:extLst>
-                        <a:ext uri="{28A0092B-C50C-407E-A947-70E740481C1C}">
-                          <a14:useLocalDpi xmlns:a14="http://schemas.microsoft.com/office/drawing/2010/main" val="0"/>
-                        </a:ext>
-                      </a:extLst>
-                    </a:blip>
+                    <a:blip r:embed="rId20"/>
                     <a:stretch>
                       <a:fillRect/>
                     </a:stretch>
                   </pic:blipFill>
-                  <pic:spPr>
+                  <pic:spPr bwMode="auto">
                     <a:xfrm>
                       <a:off x="0" y="0"/>
                       <a:ext cx="5731510" cy="2425065"/>
@@ -3919,11 +4510,6 @@
                     <a:prstGeom prst="rect">
                       <a:avLst/>
                     </a:prstGeom>
-                    <a:ln>
-                      <a:solidFill>
-                        <a:schemeClr val="tx1"/>
-                      </a:solidFill>
-                    </a:ln>
                   </pic:spPr>
                 </pic:pic>
               </a:graphicData>
@@ -3950,44 +4536,23 @@
         <w:rPr>
           <w:lang w:val="es-ES"/>
         </w:rPr>
-        <w:t>Imagen 1</w:t>
-      </w:r>
-      <w:r>
-        <w:rPr>
-          <w:lang w:val="es-ES"/>
-        </w:rPr>
-        <w:t>4</w:t>
-      </w:r>
-      <w:r>
-        <w:rPr>
-          <w:lang w:val="es-ES"/>
-        </w:rPr>
-        <w:t>.</w:t>
-      </w:r>
-      <w:r>
-        <w:rPr>
-          <w:lang w:val="es-ES"/>
-        </w:rPr>
-        <w:t xml:space="preserve"> Acceso al nombre de las columnas de una tabla</w:t>
-      </w:r>
-      <w:r>
-        <w:rPr>
-          <w:lang w:val="es-ES"/>
-        </w:rPr>
-        <w:t>.</w:t>
-      </w:r>
-    </w:p>
-    <w:p>
-      <w:pPr>
-        <w:widowControl w:val="0"/>
-        <w:rPr>
-          <w:lang w:val="es-ES"/>
-        </w:rPr>
-      </w:pPr>
-      <w:r>
-        <w:rPr>
-          <w:lang w:val="es-ES"/>
-        </w:rPr>
+        <w:t>Imagen 14. Acceso al nombre de las columnas de una tabla.</w:t>
+      </w:r>
+    </w:p>
+    <w:p>
+      <w:pPr>
+        <w:pStyle w:val="Normal"/>
+        <w:widowControl w:val="false"/>
+        <w:rPr>
+          <w:lang w:val="es-ES"/>
+        </w:rPr>
+      </w:pPr>
+      <w:r>
+        <w:rPr>
+          <w:lang w:val="es-ES"/>
+        </w:rPr>
+      </w:r>
+      <w:r>
         <w:br w:type="page"/>
       </w:r>
     </w:p>
@@ -4002,49 +4567,36 @@
         <w:rPr>
           <w:lang w:val="es-ES"/>
         </w:rPr>
-        <w:lastRenderedPageBreak/>
-        <w:t xml:space="preserve">Una vez obtenido el nombre de las columnas, usando “AS </w:t>
-      </w:r>
-      <w:proofErr w:type="spellStart"/>
-      <w:r>
-        <w:rPr>
-          <w:lang w:val="es-ES"/>
-        </w:rPr>
-        <w:t>movietitle</w:t>
-      </w:r>
-      <w:proofErr w:type="spellEnd"/>
-      <w:r>
-        <w:rPr>
-          <w:lang w:val="es-ES"/>
-        </w:rPr>
-        <w:t>” y “CONCAT()” podemos obtener cualquier información de los clientes de la base de datos. En la imagen 15 se puede observar el nombre, apellido y tarjeta de crédito de todos los clientes.</w:t>
-      </w:r>
-    </w:p>
-    <w:p>
-      <w:pPr>
-        <w:pStyle w:val="Standard"/>
-        <w:rPr>
-          <w:lang w:val="es-ES"/>
-        </w:rPr>
-      </w:pPr>
-    </w:p>
-    <w:p>
-      <w:pPr>
-        <w:pStyle w:val="Standard"/>
-        <w:rPr>
-          <w:lang w:val="es-ES"/>
-        </w:rPr>
-      </w:pPr>
-      <w:r>
-        <w:rPr>
-          <w:noProof/>
-          <w:lang w:val="es-ES"/>
-        </w:rPr>
+        <w:t>Una vez obtenido el nombre de las columnas, usando “AS movietitle” y “CONCAT()” podemos obtener cualquier información de los clientes de la base de datos. En la imagen 15 se puede observar el nombre, apellido y tarjeta de crédito de todos los clientes.</w:t>
+      </w:r>
+    </w:p>
+    <w:p>
+      <w:pPr>
+        <w:pStyle w:val="Standard"/>
+        <w:rPr>
+          <w:lang w:val="es-ES"/>
+        </w:rPr>
+      </w:pPr>
+      <w:r>
+        <w:rPr>
+          <w:lang w:val="es-ES"/>
+        </w:rPr>
+      </w:r>
+    </w:p>
+    <w:p>
+      <w:pPr>
+        <w:pStyle w:val="Standard"/>
+        <w:rPr>
+          <w:lang w:val="es-ES"/>
+        </w:rPr>
+      </w:pPr>
+      <w:r>
+        <w:rPr/>
         <w:drawing>
-          <wp:inline distT="0" distB="0" distL="0" distR="0" wp14:anchorId="4C83AE39" wp14:editId="2CD4C758">
+          <wp:inline distT="19050" distB="11430" distL="19050" distR="21590">
             <wp:extent cx="5731510" cy="2236470"/>
-            <wp:effectExtent l="19050" t="19050" r="21590" b="11430"/>
-            <wp:docPr id="22" name="Picture 22" descr="A screenshot of a cell phone&#10;&#10;Description automatically generated"/>
+            <wp:effectExtent l="0" t="0" r="0" b="0"/>
+            <wp:docPr id="20" name="Picture 22" descr="A screenshot of a cell phone&#10;&#10;Description automatically generated"/>
             <wp:cNvGraphicFramePr>
               <a:graphicFrameLocks xmlns:a="http://schemas.openxmlformats.org/drawingml/2006/main" noChangeAspect="1"/>
             </wp:cNvGraphicFramePr>
@@ -4052,22 +4604,18 @@
               <a:graphicData uri="http://schemas.openxmlformats.org/drawingml/2006/picture">
                 <pic:pic xmlns:pic="http://schemas.openxmlformats.org/drawingml/2006/picture">
                   <pic:nvPicPr>
-                    <pic:cNvPr id="22" name="sql_guay.png"/>
-                    <pic:cNvPicPr/>
+                    <pic:cNvPr id="20" name="Picture 22" descr="A screenshot of a cell phone&#10;&#10;Description automatically generated"/>
+                    <pic:cNvPicPr>
+                      <a:picLocks noChangeAspect="1" noChangeArrowheads="1"/>
+                    </pic:cNvPicPr>
                   </pic:nvPicPr>
                   <pic:blipFill>
-                    <a:blip r:embed="rId21">
-                      <a:extLst>
-                        <a:ext uri="{28A0092B-C50C-407E-A947-70E740481C1C}">
-                          <a14:useLocalDpi xmlns:a14="http://schemas.microsoft.com/office/drawing/2010/main" val="0"/>
-                        </a:ext>
-                      </a:extLst>
-                    </a:blip>
+                    <a:blip r:embed="rId21"/>
                     <a:stretch>
                       <a:fillRect/>
                     </a:stretch>
                   </pic:blipFill>
-                  <pic:spPr>
+                  <pic:spPr bwMode="auto">
                     <a:xfrm>
                       <a:off x="0" y="0"/>
                       <a:ext cx="5731510" cy="2236470"/>
@@ -4075,11 +4623,6 @@
                     <a:prstGeom prst="rect">
                       <a:avLst/>
                     </a:prstGeom>
-                    <a:ln>
-                      <a:solidFill>
-                        <a:schemeClr val="tx1"/>
-                      </a:solidFill>
-                    </a:ln>
                   </pic:spPr>
                 </pic:pic>
               </a:graphicData>
@@ -4106,142 +4649,97 @@
         <w:rPr>
           <w:lang w:val="es-ES"/>
         </w:rPr>
-        <w:t>Imagen 1</w:t>
-      </w:r>
-      <w:r>
-        <w:rPr>
-          <w:lang w:val="es-ES"/>
-        </w:rPr>
-        <w:t>5</w:t>
-      </w:r>
-      <w:r>
-        <w:rPr>
-          <w:lang w:val="es-ES"/>
-        </w:rPr>
-        <w:t xml:space="preserve">. </w:t>
-      </w:r>
-      <w:r>
-        <w:rPr>
-          <w:lang w:val="es-ES"/>
-        </w:rPr>
-        <w:t>Obtenemos información de los clientes de la base de datos</w:t>
-      </w:r>
-      <w:r>
-        <w:rPr>
-          <w:lang w:val="es-ES"/>
-        </w:rPr>
-        <w:t>.</w:t>
-      </w:r>
-    </w:p>
-    <w:p>
-      <w:pPr>
-        <w:pStyle w:val="Standard"/>
-        <w:rPr>
-          <w:rFonts w:eastAsiaTheme="minorEastAsia"/>
-          <w:lang w:val="es-ES"/>
-        </w:rPr>
-      </w:pPr>
-    </w:p>
-    <w:p>
-      <w:pPr>
-        <w:pStyle w:val="Standard"/>
-        <w:rPr>
-          <w:rFonts w:eastAsiaTheme="minorEastAsia"/>
-          <w:lang w:val="es-ES"/>
-        </w:rPr>
-      </w:pPr>
-      <w:r>
-        <w:rPr>
-          <w:rFonts w:eastAsiaTheme="minorEastAsia" w:hint="eastAsia"/>
-          <w:lang w:val="es-ES"/>
-        </w:rPr>
-        <w:t>Para</w:t>
-      </w:r>
-      <w:r>
-        <w:rPr>
-          <w:rFonts w:eastAsiaTheme="minorEastAsia"/>
-          <w:lang w:val="es-ES"/>
-        </w:rPr>
-        <w:t xml:space="preserve"> resolver este problema no podemos usar un “</w:t>
-      </w:r>
-      <w:proofErr w:type="spellStart"/>
-      <w:r>
-        <w:rPr>
-          <w:rFonts w:eastAsiaTheme="minorEastAsia"/>
-          <w:lang w:val="es-ES"/>
-        </w:rPr>
-        <w:t>combobox</w:t>
-      </w:r>
-      <w:proofErr w:type="spellEnd"/>
-      <w:r>
-        <w:rPr>
-          <w:rFonts w:eastAsiaTheme="minorEastAsia"/>
-          <w:lang w:val="es-ES"/>
-        </w:rPr>
-        <w:t xml:space="preserve">” porque podemos seguir haciendo las mismas peticiones, aunque ya no de forma manual desde el navegador. Usar post nos deja en la misma posición, no cambia nada ya que el usuario puede seguir usando el navegador u otras herramientas para hacer una inyección SQL. </w:t>
-      </w:r>
-    </w:p>
-    <w:p>
-      <w:pPr>
-        <w:pStyle w:val="Standard"/>
-        <w:rPr>
-          <w:rFonts w:eastAsiaTheme="minorEastAsia"/>
-          <w:lang w:val="es-ES"/>
-        </w:rPr>
-      </w:pPr>
-    </w:p>
-    <w:p>
-      <w:pPr>
-        <w:pStyle w:val="Standard"/>
-        <w:rPr>
-          <w:rFonts w:eastAsiaTheme="minorEastAsia"/>
-          <w:lang w:val="es-ES"/>
-        </w:rPr>
-      </w:pPr>
-      <w:r>
-        <w:rPr>
-          <w:rFonts w:eastAsiaTheme="minorEastAsia"/>
-          <w:lang w:val="es-ES"/>
-        </w:rPr>
-        <w:t xml:space="preserve">Un atacante con un proxy como </w:t>
-      </w:r>
-      <w:proofErr w:type="spellStart"/>
-      <w:r>
-        <w:rPr>
-          <w:rFonts w:eastAsiaTheme="minorEastAsia"/>
-          <w:lang w:val="es-ES"/>
-        </w:rPr>
-        <w:t>burpsuite</w:t>
-      </w:r>
-      <w:proofErr w:type="spellEnd"/>
-      <w:r>
-        <w:rPr>
-          <w:rFonts w:eastAsiaTheme="minorEastAsia"/>
-          <w:lang w:val="es-ES"/>
-        </w:rPr>
-        <w:t xml:space="preserve"> puede realizar estas operaciones sin importar cual sea la interfaz mostrada al usuario o el método HTTP utilizado para mandar los datos al servidor.</w:t>
-      </w:r>
-    </w:p>
-    <w:p>
-      <w:pPr>
-        <w:pStyle w:val="Standard"/>
-        <w:rPr>
-          <w:rFonts w:eastAsiaTheme="minorEastAsia"/>
-          <w:lang w:val="es-ES"/>
-        </w:rPr>
-      </w:pPr>
-    </w:p>
-    <w:p>
-      <w:pPr>
-        <w:pStyle w:val="Standard"/>
-        <w:rPr>
-          <w:rFonts w:eastAsiaTheme="minorEastAsia"/>
-          <w:lang w:val="es-ES"/>
-        </w:rPr>
-      </w:pPr>
-      <w:r>
-        <w:rPr>
-          <w:rFonts w:eastAsiaTheme="minorEastAsia"/>
+        <w:t>Imagen 15. Obtenemos información de los clientes de la base de datos.</w:t>
+      </w:r>
+    </w:p>
+    <w:p>
+      <w:pPr>
+        <w:pStyle w:val="Standard"/>
+        <w:rPr>
+          <w:rFonts w:eastAsia="等线" w:eastAsiaTheme="minorEastAsia"/>
+          <w:lang w:val="es-ES"/>
+        </w:rPr>
+      </w:pPr>
+      <w:r>
+        <w:rPr>
+          <w:rFonts w:eastAsia="等线" w:eastAsiaTheme="minorEastAsia"/>
+          <w:lang w:val="es-ES"/>
+        </w:rPr>
+      </w:r>
+    </w:p>
+    <w:p>
+      <w:pPr>
+        <w:pStyle w:val="Standard"/>
+        <w:rPr>
+          <w:rFonts w:eastAsia="等线" w:eastAsiaTheme="minorEastAsia"/>
+          <w:lang w:val="es-ES"/>
+        </w:rPr>
+      </w:pPr>
+      <w:r>
+        <w:rPr>
+          <w:rFonts w:eastAsia="等线" w:eastAsiaTheme="minorEastAsia"/>
+          <w:lang w:val="es-ES"/>
+        </w:rPr>
+        <w:t xml:space="preserve">Para resolver este problema no podemos usar un “combobox” porque podemos seguir haciendo las mismas peticiones, aunque ya no de forma manual desde el navegador. Usar post nos deja en la misma posición, no cambia nada ya que el usuario puede seguir usando el navegador u otras herramientas para hacer una inyección SQL. </w:t>
+      </w:r>
+    </w:p>
+    <w:p>
+      <w:pPr>
+        <w:pStyle w:val="Standard"/>
+        <w:rPr>
+          <w:rFonts w:eastAsia="等线" w:eastAsiaTheme="minorEastAsia"/>
+          <w:lang w:val="es-ES"/>
+        </w:rPr>
+      </w:pPr>
+      <w:r>
+        <w:rPr>
+          <w:rFonts w:eastAsia="等线" w:eastAsiaTheme="minorEastAsia"/>
+          <w:lang w:val="es-ES"/>
+        </w:rPr>
+      </w:r>
+    </w:p>
+    <w:p>
+      <w:pPr>
+        <w:pStyle w:val="Standard"/>
+        <w:rPr>
+          <w:rFonts w:eastAsia="等线" w:eastAsiaTheme="minorEastAsia"/>
+          <w:lang w:val="es-ES"/>
+        </w:rPr>
+      </w:pPr>
+      <w:r>
+        <w:rPr>
+          <w:rFonts w:eastAsia="等线" w:eastAsiaTheme="minorEastAsia"/>
+          <w:lang w:val="es-ES"/>
+        </w:rPr>
+        <w:t>Un atacante con un proxy como burpsuite puede realizar estas operaciones sin importar cual sea la interfaz mostrada al usuario o el método HTTP utilizado para mandar los datos al servidor.</w:t>
+      </w:r>
+    </w:p>
+    <w:p>
+      <w:pPr>
+        <w:pStyle w:val="Standard"/>
+        <w:rPr>
+          <w:rFonts w:eastAsia="等线" w:eastAsiaTheme="minorEastAsia"/>
+          <w:lang w:val="es-ES"/>
+        </w:rPr>
+      </w:pPr>
+      <w:r>
+        <w:rPr>
+          <w:rFonts w:eastAsia="等线" w:eastAsiaTheme="minorEastAsia"/>
+          <w:lang w:val="es-ES"/>
+        </w:rPr>
+      </w:r>
+    </w:p>
+    <w:p>
+      <w:pPr>
+        <w:pStyle w:val="Standard"/>
+        <w:rPr>
+          <w:rFonts w:eastAsia="等线" w:eastAsiaTheme="minorEastAsia"/>
+          <w:lang w:val="es-ES"/>
+        </w:rPr>
+      </w:pPr>
+      <w:r>
+        <w:rPr>
+          <w:rFonts w:eastAsia="等线" w:eastAsiaTheme="minorEastAsia"/>
           <w:lang w:val="es-ES"/>
         </w:rPr>
         <w:t>Para resolver el problema debemos realizar los mismos cambios que en el apartado G (Imagen 8).</w:t>
@@ -4251,126 +4749,73 @@
       <w:pPr>
         <w:pStyle w:val="Standard"/>
         <w:rPr>
-          <w:rFonts w:eastAsiaTheme="minorEastAsia"/>
-          <w:lang w:val="es-ES"/>
-        </w:rPr>
-      </w:pPr>
-    </w:p>
-    <w:p>
-      <w:pPr>
-        <w:pStyle w:val="Standard"/>
-        <w:rPr>
-          <w:rFonts w:eastAsiaTheme="minorEastAsia" w:hint="eastAsia"/>
-          <w:lang w:val="es-ES"/>
-        </w:rPr>
-      </w:pPr>
-      <w:r>
-        <w:rPr>
-          <w:rFonts w:eastAsiaTheme="minorEastAsia"/>
-          <w:lang w:val="es-ES"/>
-        </w:rPr>
-        <w:t xml:space="preserve">Nosotros proponemos la siguiente solución para evitar este tipo de problemas en el futuro. En lugar de utilizar las funciones de acceso a la base de datos de forma directa, podemos crear un nuevo archivo </w:t>
-      </w:r>
-      <w:proofErr w:type="spellStart"/>
-      <w:r>
-        <w:rPr>
-          <w:rFonts w:eastAsiaTheme="minorEastAsia"/>
-          <w:lang w:val="es-ES"/>
-        </w:rPr>
-        <w:t>wrapper</w:t>
-      </w:r>
-      <w:proofErr w:type="spellEnd"/>
-      <w:r>
-        <w:rPr>
-          <w:rFonts w:eastAsiaTheme="minorEastAsia"/>
-          <w:lang w:val="es-ES"/>
-        </w:rPr>
-        <w:t xml:space="preserve"> que nos obligue a pasarle por un lado la query y por otro los parámetros, de manera que sea imposible que aparezcan nuevas vulnerabilidades en el futuro.</w:t>
-      </w:r>
-      <w:bookmarkStart w:id="0" w:name="_GoBack"/>
-      <w:bookmarkEnd w:id="0"/>
+          <w:rFonts w:eastAsia="等线" w:eastAsiaTheme="minorEastAsia"/>
+          <w:lang w:val="es-ES"/>
+        </w:rPr>
+      </w:pPr>
+      <w:r>
+        <w:rPr>
+          <w:rFonts w:eastAsia="等线" w:eastAsiaTheme="minorEastAsia"/>
+          <w:lang w:val="es-ES"/>
+        </w:rPr>
+      </w:r>
+    </w:p>
+    <w:p>
+      <w:pPr>
+        <w:pStyle w:val="Standard"/>
+        <w:rPr/>
+      </w:pPr>
+      <w:r>
+        <w:rPr>
+          <w:rFonts w:eastAsia="等线" w:eastAsiaTheme="minorEastAsia"/>
+          <w:lang w:val="es-ES"/>
+        </w:rPr>
+        <w:t>Nosotros proponemos la siguiente solución para evitar este tipo de problemas en el futuro. En lugar de utilizar las funciones de acceso a la base de datos de forma directa, podemos crear un nuevo archivo wrapper que nos obligue a pasarle por un lado la query y por otro los parámetros, de manera que sea imposible que aparezcan nuevas vulnerabilidades en el futuro.</w:t>
+      </w:r>
     </w:p>
     <w:sectPr>
+      <w:type w:val="nextPage"/>
       <w:pgSz w:w="11906" w:h="16838"/>
-      <w:pgMar w:top="1440" w:right="1440" w:bottom="1440" w:left="1440" w:header="720" w:footer="720" w:gutter="0"/>
-      <w:pgNumType w:start="1"/>
-      <w:cols w:space="720"/>
+      <w:pgMar w:left="1440" w:right="1440" w:header="0" w:top="1440" w:footer="0" w:bottom="1440" w:gutter="0"/>
+      <w:pgNumType w:start="1" w:fmt="decimal"/>
+      <w:formProt w:val="false"/>
+      <w:textDirection w:val="lrTb"/>
+      <w:docGrid w:type="default" w:linePitch="100" w:charSpace="4096"/>
     </w:sectPr>
   </w:body>
 </w:document>
 </file>
 
-<file path=word/endnotes.xml><?xml version="1.0" encoding="utf-8"?>
-<w:endnotes xmlns:wpc="http://schemas.microsoft.com/office/word/2010/wordprocessingCanvas" xmlns:cx="http://schemas.microsoft.com/office/drawing/2014/chartex" xmlns:cx1="http://schemas.microsoft.com/office/drawing/2015/9/8/chartex" xmlns:cx2="http://schemas.microsoft.com/office/drawing/2015/10/21/chartex" xmlns:cx3="http://schemas.microsoft.com/office/drawing/2016/5/9/chartex" xmlns:cx4="http://schemas.microsoft.com/office/drawing/2016/5/10/chartex" xmlns:cx5="http://schemas.microsoft.com/office/drawing/2016/5/11/chartex" xmlns:cx6="http://schemas.microsoft.com/office/drawing/2016/5/12/chartex" xmlns:cx7="http://schemas.microsoft.com/office/drawing/2016/5/13/chartex" xmlns:cx8="http://schemas.microsoft.com/office/drawing/2016/5/14/chartex" xmlns:mc="http://schemas.openxmlformats.org/markup-compatibility/2006" xmlns:aink="http://schemas.microsoft.com/office/drawing/2016/ink" xmlns:am3d="http://schemas.microsoft.com/office/drawing/2017/model3d" xmlns:o="urn:schemas-microsoft-com:office:office" xmlns:r="http://schemas.openxmlformats.org/officeDocument/2006/relationships" xmlns:m="http://schemas.openxmlformats.org/officeDocument/2006/math" xmlns:v="urn:schemas-microsoft-com:vml" xmlns:wp14="http://schemas.microsoft.com/office/word/2010/wordprocessingDrawing" xmlns:wp="http://schemas.openxmlformats.org/drawingml/2006/wordprocessingDrawing" xmlns:w10="urn:schemas-microsoft-com:office:word" xmlns:w="http://schemas.openxmlformats.org/wordprocessingml/2006/main" xmlns:w14="http://schemas.microsoft.com/office/word/2010/wordml" xmlns:w15="http://schemas.microsoft.com/office/word/2012/wordml" xmlns:w16cid="http://schemas.microsoft.com/office/word/2016/wordml/cid" xmlns:w16se="http://schemas.microsoft.com/office/word/2015/wordml/symex" xmlns:wpg="http://schemas.microsoft.com/office/word/2010/wordprocessingGroup" xmlns:wpi="http://schemas.microsoft.com/office/word/2010/wordprocessingInk" xmlns:wne="http://schemas.microsoft.com/office/word/2006/wordml" xmlns:wps="http://schemas.microsoft.com/office/word/2010/wordprocessingShape" mc:Ignorable="w14 w15 w16se w16cid wp14">
-  <w:endnote w:type="separator" w:id="-1">
-    <w:p>
-      <w:r>
-        <w:separator/>
-      </w:r>
-    </w:p>
-  </w:endnote>
-  <w:endnote w:type="continuationSeparator" w:id="0">
-    <w:p>
-      <w:r>
-        <w:continuationSeparator/>
-      </w:r>
-    </w:p>
-  </w:endnote>
-</w:endnotes>
-</file>
-
-<file path=word/footnotes.xml><?xml version="1.0" encoding="utf-8"?>
-<w:footnotes xmlns:wpc="http://schemas.microsoft.com/office/word/2010/wordprocessingCanvas" xmlns:cx="http://schemas.microsoft.com/office/drawing/2014/chartex" xmlns:cx1="http://schemas.microsoft.com/office/drawing/2015/9/8/chartex" xmlns:cx2="http://schemas.microsoft.com/office/drawing/2015/10/21/chartex" xmlns:cx3="http://schemas.microsoft.com/office/drawing/2016/5/9/chartex" xmlns:cx4="http://schemas.microsoft.com/office/drawing/2016/5/10/chartex" xmlns:cx5="http://schemas.microsoft.com/office/drawing/2016/5/11/chartex" xmlns:cx6="http://schemas.microsoft.com/office/drawing/2016/5/12/chartex" xmlns:cx7="http://schemas.microsoft.com/office/drawing/2016/5/13/chartex" xmlns:cx8="http://schemas.microsoft.com/office/drawing/2016/5/14/chartex" xmlns:mc="http://schemas.openxmlformats.org/markup-compatibility/2006" xmlns:aink="http://schemas.microsoft.com/office/drawing/2016/ink" xmlns:am3d="http://schemas.microsoft.com/office/drawing/2017/model3d" xmlns:o="urn:schemas-microsoft-com:office:office" xmlns:r="http://schemas.openxmlformats.org/officeDocument/2006/relationships" xmlns:m="http://schemas.openxmlformats.org/officeDocument/2006/math" xmlns:v="urn:schemas-microsoft-com:vml" xmlns:wp14="http://schemas.microsoft.com/office/word/2010/wordprocessingDrawing" xmlns:wp="http://schemas.openxmlformats.org/drawingml/2006/wordprocessingDrawing" xmlns:w10="urn:schemas-microsoft-com:office:word" xmlns:w="http://schemas.openxmlformats.org/wordprocessingml/2006/main" xmlns:w14="http://schemas.microsoft.com/office/word/2010/wordml" xmlns:w15="http://schemas.microsoft.com/office/word/2012/wordml" xmlns:w16cid="http://schemas.microsoft.com/office/word/2016/wordml/cid" xmlns:w16se="http://schemas.microsoft.com/office/word/2015/wordml/symex" xmlns:wpg="http://schemas.microsoft.com/office/word/2010/wordprocessingGroup" xmlns:wpi="http://schemas.microsoft.com/office/word/2010/wordprocessingInk" xmlns:wne="http://schemas.microsoft.com/office/word/2006/wordml" xmlns:wps="http://schemas.microsoft.com/office/word/2010/wordprocessingShape" mc:Ignorable="w14 w15 w16se w16cid wp14">
-  <w:footnote w:type="separator" w:id="-1">
-    <w:p>
-      <w:r>
-        <w:rPr>
-          <w:color w:val="000000"/>
-        </w:rPr>
-        <w:separator/>
-      </w:r>
-    </w:p>
-  </w:footnote>
-  <w:footnote w:type="continuationSeparator" w:id="0">
-    <w:p>
-      <w:r>
-        <w:continuationSeparator/>
-      </w:r>
-    </w:p>
-  </w:footnote>
-</w:footnotes>
-</file>
-
 <file path=word/numbering.xml><?xml version="1.0" encoding="utf-8"?>
-<w:numbering xmlns:wpc="http://schemas.microsoft.com/office/word/2010/wordprocessingCanvas" xmlns:cx="http://schemas.microsoft.com/office/drawing/2014/chartex" xmlns:cx1="http://schemas.microsoft.com/office/drawing/2015/9/8/chartex" xmlns:cx2="http://schemas.microsoft.com/office/drawing/2015/10/21/chartex" xmlns:cx3="http://schemas.microsoft.com/office/drawing/2016/5/9/chartex" xmlns:cx4="http://schemas.microsoft.com/office/drawing/2016/5/10/chartex" xmlns:cx5="http://schemas.microsoft.com/office/drawing/2016/5/11/chartex" xmlns:cx6="http://schemas.microsoft.com/office/drawing/2016/5/12/chartex" xmlns:cx7="http://schemas.microsoft.com/office/drawing/2016/5/13/chartex" xmlns:cx8="http://schemas.microsoft.com/office/drawing/2016/5/14/chartex" xmlns:mc="http://schemas.openxmlformats.org/markup-compatibility/2006" xmlns:aink="http://schemas.microsoft.com/office/drawing/2016/ink" xmlns:am3d="http://schemas.microsoft.com/office/drawing/2017/model3d" xmlns:o="urn:schemas-microsoft-com:office:office" xmlns:r="http://schemas.openxmlformats.org/officeDocument/2006/relationships" xmlns:m="http://schemas.openxmlformats.org/officeDocument/2006/math" xmlns:v="urn:schemas-microsoft-com:vml" xmlns:wp14="http://schemas.microsoft.com/office/word/2010/wordprocessingDrawing" xmlns:wp="http://schemas.openxmlformats.org/drawingml/2006/wordprocessingDrawing" xmlns:w10="urn:schemas-microsoft-com:office:word" xmlns:w="http://schemas.openxmlformats.org/wordprocessingml/2006/main" xmlns:w14="http://schemas.microsoft.com/office/word/2010/wordml" xmlns:w15="http://schemas.microsoft.com/office/word/2012/wordml" xmlns:w16cid="http://schemas.microsoft.com/office/word/2016/wordml/cid" xmlns:w16se="http://schemas.microsoft.com/office/word/2015/wordml/symex" xmlns:wpg="http://schemas.microsoft.com/office/word/2010/wordprocessingGroup" xmlns:wpi="http://schemas.microsoft.com/office/word/2010/wordprocessingInk" xmlns:wne="http://schemas.microsoft.com/office/word/2006/wordml" xmlns:wps="http://schemas.microsoft.com/office/word/2010/wordprocessingShape" mc:Ignorable="w14 w15 w16se w16cid wp14">
-  <w:abstractNum w:abstractNumId="0" w15:restartNumberingAfterBreak="0">
-    <w:nsid w:val="00171977"/>
-    <w:multiLevelType w:val="multilevel"/>
-    <w:tmpl w:val="349A85DA"/>
-    <w:styleLink w:val="WWNum1"/>
+<w:numbering xmlns:w="http://schemas.openxmlformats.org/wordprocessingml/2006/main" xmlns:o="urn:schemas-microsoft-com:office:office" xmlns:r="http://schemas.openxmlformats.org/officeDocument/2006/relationships" xmlns:v="urn:schemas-microsoft-com:vml">
+  <w:abstractNum w:abstractNumId="1">
     <w:lvl w:ilvl="0">
       <w:numFmt w:val="bullet"/>
-      <w:lvlText w:val="●"/>
+      <w:lvlText w:val=""/>
       <w:lvlJc w:val="left"/>
       <w:pPr>
         <w:ind w:left="720" w:hanging="360"/>
       </w:pPr>
       <w:rPr>
+        <w:rFonts w:ascii="Wingdings" w:hAnsi="Wingdings" w:cs="Wingdings" w:hint="default"/>
         <w:u w:val="none"/>
       </w:rPr>
     </w:lvl>
     <w:lvl w:ilvl="1">
+      <w:start w:val="1"/>
       <w:numFmt w:val="bullet"/>
-      <w:lvlText w:val="○"/>
+      <w:lvlText w:val=""/>
       <w:lvlJc w:val="left"/>
       <w:pPr>
         <w:ind w:left="1440" w:hanging="360"/>
       </w:pPr>
       <w:rPr>
+        <w:rFonts w:ascii="Wingdings 2" w:hAnsi="Wingdings 2" w:cs="Wingdings 2" w:hint="default"/>
         <w:u w:val="none"/>
       </w:rPr>
     </w:lvl>
     <w:lvl w:ilvl="2">
+      <w:start w:val="1"/>
       <w:numFmt w:val="bullet"/>
       <w:lvlText w:val="■"/>
       <w:lvlJc w:val="left"/>
@@ -4378,32 +4823,38 @@
         <w:ind w:left="2160" w:hanging="360"/>
       </w:pPr>
       <w:rPr>
+        <w:rFonts w:ascii="OpenSymbol" w:hAnsi="OpenSymbol" w:cs="OpenSymbol" w:hint="default"/>
         <w:u w:val="none"/>
       </w:rPr>
     </w:lvl>
     <w:lvl w:ilvl="3">
+      <w:start w:val="1"/>
       <w:numFmt w:val="bullet"/>
-      <w:lvlText w:val="●"/>
+      <w:lvlText w:val=""/>
       <w:lvlJc w:val="left"/>
       <w:pPr>
         <w:ind w:left="2880" w:hanging="360"/>
       </w:pPr>
       <w:rPr>
+        <w:rFonts w:ascii="Wingdings" w:hAnsi="Wingdings" w:cs="Wingdings" w:hint="default"/>
         <w:u w:val="none"/>
       </w:rPr>
     </w:lvl>
     <w:lvl w:ilvl="4">
+      <w:start w:val="1"/>
       <w:numFmt w:val="bullet"/>
-      <w:lvlText w:val="○"/>
+      <w:lvlText w:val=""/>
       <w:lvlJc w:val="left"/>
       <w:pPr>
         <w:ind w:left="3600" w:hanging="360"/>
       </w:pPr>
       <w:rPr>
+        <w:rFonts w:ascii="Wingdings 2" w:hAnsi="Wingdings 2" w:cs="Wingdings 2" w:hint="default"/>
         <w:u w:val="none"/>
       </w:rPr>
     </w:lvl>
     <w:lvl w:ilvl="5">
+      <w:start w:val="1"/>
       <w:numFmt w:val="bullet"/>
       <w:lvlText w:val="■"/>
       <w:lvlJc w:val="left"/>
@@ -4411,32 +4862,38 @@
         <w:ind w:left="4320" w:hanging="360"/>
       </w:pPr>
       <w:rPr>
+        <w:rFonts w:ascii="OpenSymbol" w:hAnsi="OpenSymbol" w:cs="OpenSymbol" w:hint="default"/>
         <w:u w:val="none"/>
       </w:rPr>
     </w:lvl>
     <w:lvl w:ilvl="6">
+      <w:start w:val="1"/>
       <w:numFmt w:val="bullet"/>
-      <w:lvlText w:val="●"/>
+      <w:lvlText w:val=""/>
       <w:lvlJc w:val="left"/>
       <w:pPr>
         <w:ind w:left="5040" w:hanging="360"/>
       </w:pPr>
       <w:rPr>
+        <w:rFonts w:ascii="Wingdings" w:hAnsi="Wingdings" w:cs="Wingdings" w:hint="default"/>
         <w:u w:val="none"/>
       </w:rPr>
     </w:lvl>
     <w:lvl w:ilvl="7">
+      <w:start w:val="1"/>
       <w:numFmt w:val="bullet"/>
-      <w:lvlText w:val="○"/>
+      <w:lvlText w:val=""/>
       <w:lvlJc w:val="left"/>
       <w:pPr>
         <w:ind w:left="5760" w:hanging="360"/>
       </w:pPr>
       <w:rPr>
+        <w:rFonts w:ascii="Wingdings 2" w:hAnsi="Wingdings 2" w:cs="Wingdings 2" w:hint="default"/>
         <w:u w:val="none"/>
       </w:rPr>
     </w:lvl>
     <w:lvl w:ilvl="8">
+      <w:start w:val="1"/>
       <w:numFmt w:val="bullet"/>
       <w:lvlText w:val="■"/>
       <w:lvlJc w:val="left"/>
@@ -4444,143 +4901,138 @@
         <w:ind w:left="6480" w:hanging="360"/>
       </w:pPr>
       <w:rPr>
+        <w:rFonts w:ascii="OpenSymbol" w:hAnsi="OpenSymbol" w:cs="OpenSymbol" w:hint="default"/>
         <w:u w:val="none"/>
       </w:rPr>
     </w:lvl>
   </w:abstractNum>
-  <w:abstractNum w:abstractNumId="1" w15:restartNumberingAfterBreak="0">
-    <w:nsid w:val="0DCB4CD6"/>
-    <w:multiLevelType w:val="hybridMultilevel"/>
-    <w:tmpl w:val="5D1EB55C"/>
-    <w:lvl w:ilvl="0" w:tplc="04090017">
+  <w:abstractNum w:abstractNumId="2">
+    <w:lvl w:ilvl="0">
       <w:start w:val="1"/>
-      <w:numFmt w:val="lowerLetter"/>
-      <w:lvlText w:val="%1)"/>
+      <w:numFmt w:val="none"/>
+      <w:suff w:val="nothing"/>
+      <w:lvlText w:val=""/>
       <w:lvlJc w:val="left"/>
       <w:pPr>
-        <w:ind w:left="720" w:hanging="360"/>
-      </w:pPr>
-      <w:rPr>
-        <w:rFonts w:hint="default"/>
-      </w:rPr>
+        <w:ind w:left="0" w:hanging="0"/>
+      </w:pPr>
     </w:lvl>
-    <w:lvl w:ilvl="1" w:tplc="04090019" w:tentative="1">
+    <w:lvl w:ilvl="1">
       <w:start w:val="1"/>
-      <w:numFmt w:val="lowerLetter"/>
-      <w:lvlText w:val="%2."/>
+      <w:numFmt w:val="none"/>
+      <w:suff w:val="nothing"/>
+      <w:lvlText w:val=""/>
       <w:lvlJc w:val="left"/>
       <w:pPr>
-        <w:ind w:left="1440" w:hanging="360"/>
+        <w:ind w:left="0" w:hanging="0"/>
       </w:pPr>
     </w:lvl>
-    <w:lvl w:ilvl="2" w:tplc="0409001B" w:tentative="1">
+    <w:lvl w:ilvl="2">
       <w:start w:val="1"/>
-      <w:numFmt w:val="lowerRoman"/>
-      <w:lvlText w:val="%3."/>
-      <w:lvlJc w:val="right"/>
-      <w:pPr>
-        <w:ind w:left="2160" w:hanging="180"/>
+      <w:numFmt w:val="none"/>
+      <w:suff w:val="nothing"/>
+      <w:lvlText w:val=""/>
+      <w:lvlJc w:val="left"/>
+      <w:pPr>
+        <w:ind w:left="0" w:hanging="0"/>
       </w:pPr>
     </w:lvl>
-    <w:lvl w:ilvl="3" w:tplc="0409000F" w:tentative="1">
+    <w:lvl w:ilvl="3">
       <w:start w:val="1"/>
-      <w:numFmt w:val="decimal"/>
-      <w:lvlText w:val="%4."/>
+      <w:numFmt w:val="none"/>
+      <w:suff w:val="nothing"/>
+      <w:lvlText w:val=""/>
       <w:lvlJc w:val="left"/>
       <w:pPr>
-        <w:ind w:left="2880" w:hanging="360"/>
+        <w:ind w:left="0" w:hanging="0"/>
       </w:pPr>
     </w:lvl>
-    <w:lvl w:ilvl="4" w:tplc="04090019" w:tentative="1">
+    <w:lvl w:ilvl="4">
       <w:start w:val="1"/>
-      <w:numFmt w:val="lowerLetter"/>
-      <w:lvlText w:val="%5."/>
+      <w:numFmt w:val="none"/>
+      <w:suff w:val="nothing"/>
+      <w:lvlText w:val=""/>
       <w:lvlJc w:val="left"/>
       <w:pPr>
-        <w:ind w:left="3600" w:hanging="360"/>
+        <w:ind w:left="0" w:hanging="0"/>
       </w:pPr>
     </w:lvl>
-    <w:lvl w:ilvl="5" w:tplc="0409001B" w:tentative="1">
+    <w:lvl w:ilvl="5">
       <w:start w:val="1"/>
-      <w:numFmt w:val="lowerRoman"/>
-      <w:lvlText w:val="%6."/>
-      <w:lvlJc w:val="right"/>
-      <w:pPr>
-        <w:ind w:left="4320" w:hanging="180"/>
+      <w:numFmt w:val="none"/>
+      <w:suff w:val="nothing"/>
+      <w:lvlText w:val=""/>
+      <w:lvlJc w:val="left"/>
+      <w:pPr>
+        <w:ind w:left="0" w:hanging="0"/>
       </w:pPr>
     </w:lvl>
-    <w:lvl w:ilvl="6" w:tplc="0409000F" w:tentative="1">
+    <w:lvl w:ilvl="6">
       <w:start w:val="1"/>
-      <w:numFmt w:val="decimal"/>
-      <w:lvlText w:val="%7."/>
+      <w:numFmt w:val="none"/>
+      <w:suff w:val="nothing"/>
+      <w:lvlText w:val=""/>
       <w:lvlJc w:val="left"/>
       <w:pPr>
-        <w:ind w:left="5040" w:hanging="360"/>
+        <w:ind w:left="0" w:hanging="0"/>
       </w:pPr>
     </w:lvl>
-    <w:lvl w:ilvl="7" w:tplc="04090019" w:tentative="1">
+    <w:lvl w:ilvl="7">
       <w:start w:val="1"/>
-      <w:numFmt w:val="lowerLetter"/>
-      <w:lvlText w:val="%8."/>
+      <w:numFmt w:val="none"/>
+      <w:suff w:val="nothing"/>
+      <w:lvlText w:val=""/>
       <w:lvlJc w:val="left"/>
       <w:pPr>
-        <w:ind w:left="5760" w:hanging="360"/>
+        <w:ind w:left="0" w:hanging="0"/>
       </w:pPr>
     </w:lvl>
-    <w:lvl w:ilvl="8" w:tplc="0409001B" w:tentative="1">
+    <w:lvl w:ilvl="8">
       <w:start w:val="1"/>
-      <w:numFmt w:val="lowerRoman"/>
-      <w:lvlText w:val="%9."/>
-      <w:lvlJc w:val="right"/>
-      <w:pPr>
-        <w:ind w:left="6480" w:hanging="180"/>
+      <w:numFmt w:val="none"/>
+      <w:suff w:val="nothing"/>
+      <w:lvlText w:val=""/>
+      <w:lvlJc w:val="left"/>
+      <w:pPr>
+        <w:ind w:left="0" w:hanging="0"/>
       </w:pPr>
     </w:lvl>
   </w:abstractNum>
   <w:num w:numId="1">
-    <w:abstractNumId w:val="0"/>
+    <w:abstractNumId w:val="1"/>
   </w:num>
   <w:num w:numId="2">
-    <w:abstractNumId w:val="0"/>
-    <w:lvlOverride w:ilvl="0"/>
-  </w:num>
-  <w:num w:numId="3">
-    <w:abstractNumId w:val="1"/>
+    <w:abstractNumId w:val="2"/>
   </w:num>
 </w:numbering>
 </file>
 
 <file path=word/styles.xml><?xml version="1.0" encoding="utf-8"?>
-<w:styles xmlns:mc="http://schemas.openxmlformats.org/markup-compatibility/2006" xmlns:r="http://schemas.openxmlformats.org/officeDocument/2006/relationships" xmlns:w="http://schemas.openxmlformats.org/wordprocessingml/2006/main" xmlns:w14="http://schemas.microsoft.com/office/word/2010/wordml" xmlns:w15="http://schemas.microsoft.com/office/word/2012/wordml" xmlns:w16cid="http://schemas.microsoft.com/office/word/2016/wordml/cid" xmlns:w16se="http://schemas.microsoft.com/office/word/2015/wordml/symex" mc:Ignorable="w14 w15 w16se w16cid">
+<w:styles xmlns:w="http://schemas.openxmlformats.org/wordprocessingml/2006/main" xmlns:w14="http://schemas.microsoft.com/office/word/2010/wordml" xmlns:mc="http://schemas.openxmlformats.org/markup-compatibility/2006" mc:Ignorable="w14">
   <w:docDefaults>
     <w:rPrDefault>
       <w:rPr>
-        <w:rFonts w:ascii="Arial" w:eastAsia="SimSun" w:hAnsi="Arial" w:cs="Arial"/>
+        <w:rFonts w:ascii="Arial" w:hAnsi="Arial" w:eastAsia="SimSun" w:cs="Arial"/>
         <w:sz w:val="22"/>
         <w:szCs w:val="22"/>
-        <w:lang w:eastAsia="zh-CN" w:bidi="hi-IN"/>
+        <w:lang w:val="en-US" w:eastAsia="zh-CN" w:bidi="hi-IN"/>
       </w:rPr>
     </w:rPrDefault>
     <w:pPrDefault>
-      <w:pPr>
-        <w:widowControl w:val="0"/>
-        <w:suppressAutoHyphens/>
-        <w:autoSpaceDN w:val="0"/>
-        <w:textAlignment w:val="baseline"/>
-      </w:pPr>
+      <w:pPr/>
     </w:pPrDefault>
   </w:docDefaults>
   <w:latentStyles w:defLockedState="0" w:defUIPriority="99" w:defSemiHidden="0" w:defUnhideWhenUsed="0" w:defQFormat="0" w:count="376">
     <w:lsdException w:name="Normal" w:uiPriority="0" w:qFormat="1"/>
     <w:lsdException w:name="heading 1" w:uiPriority="9" w:qFormat="1"/>
-    <w:lsdException w:name="heading 2" w:semiHidden="1" w:uiPriority="9" w:unhideWhenUsed="1" w:qFormat="1"/>
-    <w:lsdException w:name="heading 3" w:semiHidden="1" w:uiPriority="9" w:unhideWhenUsed="1" w:qFormat="1"/>
-    <w:lsdException w:name="heading 4" w:semiHidden="1" w:uiPriority="9" w:unhideWhenUsed="1" w:qFormat="1"/>
-    <w:lsdException w:name="heading 5" w:semiHidden="1" w:uiPriority="9" w:unhideWhenUsed="1" w:qFormat="1"/>
-    <w:lsdException w:name="heading 6" w:semiHidden="1" w:uiPriority="9" w:unhideWhenUsed="1" w:qFormat="1"/>
-    <w:lsdException w:name="heading 7" w:semiHidden="1" w:uiPriority="9" w:unhideWhenUsed="1" w:qFormat="1"/>
-    <w:lsdException w:name="heading 8" w:semiHidden="1" w:uiPriority="9" w:unhideWhenUsed="1" w:qFormat="1"/>
-    <w:lsdException w:name="heading 9" w:semiHidden="1" w:uiPriority="9" w:unhideWhenUsed="1" w:qFormat="1"/>
+    <w:lsdException w:name="heading 2" w:uiPriority="9" w:semiHidden="1" w:unhideWhenUsed="1" w:qFormat="1"/>
+    <w:lsdException w:name="heading 3" w:uiPriority="9" w:semiHidden="1" w:unhideWhenUsed="1" w:qFormat="1"/>
+    <w:lsdException w:name="heading 4" w:uiPriority="9" w:semiHidden="1" w:unhideWhenUsed="1" w:qFormat="1"/>
+    <w:lsdException w:name="heading 5" w:uiPriority="9" w:semiHidden="1" w:unhideWhenUsed="1" w:qFormat="1"/>
+    <w:lsdException w:name="heading 6" w:uiPriority="9" w:semiHidden="1" w:unhideWhenUsed="1" w:qFormat="1"/>
+    <w:lsdException w:name="heading 7" w:uiPriority="9" w:semiHidden="1" w:unhideWhenUsed="1" w:qFormat="1"/>
+    <w:lsdException w:name="heading 8" w:uiPriority="9" w:semiHidden="1" w:unhideWhenUsed="1" w:qFormat="1"/>
+    <w:lsdException w:name="heading 9" w:uiPriority="9" w:semiHidden="1" w:unhideWhenUsed="1" w:qFormat="1"/>
     <w:lsdException w:name="index 1" w:semiHidden="1" w:unhideWhenUsed="1"/>
     <w:lsdException w:name="index 2" w:semiHidden="1" w:unhideWhenUsed="1"/>
     <w:lsdException w:name="index 3" w:semiHidden="1" w:unhideWhenUsed="1"/>
@@ -4590,22 +5042,22 @@
     <w:lsdException w:name="index 7" w:semiHidden="1" w:unhideWhenUsed="1"/>
     <w:lsdException w:name="index 8" w:semiHidden="1" w:unhideWhenUsed="1"/>
     <w:lsdException w:name="index 9" w:semiHidden="1" w:unhideWhenUsed="1"/>
-    <w:lsdException w:name="toc 1" w:semiHidden="1" w:uiPriority="39" w:unhideWhenUsed="1"/>
-    <w:lsdException w:name="toc 2" w:semiHidden="1" w:uiPriority="39" w:unhideWhenUsed="1"/>
-    <w:lsdException w:name="toc 3" w:semiHidden="1" w:uiPriority="39" w:unhideWhenUsed="1"/>
-    <w:lsdException w:name="toc 4" w:semiHidden="1" w:uiPriority="39" w:unhideWhenUsed="1"/>
-    <w:lsdException w:name="toc 5" w:semiHidden="1" w:uiPriority="39" w:unhideWhenUsed="1"/>
-    <w:lsdException w:name="toc 6" w:semiHidden="1" w:uiPriority="39" w:unhideWhenUsed="1"/>
-    <w:lsdException w:name="toc 7" w:semiHidden="1" w:uiPriority="39" w:unhideWhenUsed="1"/>
-    <w:lsdException w:name="toc 8" w:semiHidden="1" w:uiPriority="39" w:unhideWhenUsed="1"/>
-    <w:lsdException w:name="toc 9" w:semiHidden="1" w:uiPriority="39" w:unhideWhenUsed="1"/>
+    <w:lsdException w:name="toc 1" w:uiPriority="39" w:semiHidden="1" w:unhideWhenUsed="1"/>
+    <w:lsdException w:name="toc 2" w:uiPriority="39" w:semiHidden="1" w:unhideWhenUsed="1"/>
+    <w:lsdException w:name="toc 3" w:uiPriority="39" w:semiHidden="1" w:unhideWhenUsed="1"/>
+    <w:lsdException w:name="toc 4" w:uiPriority="39" w:semiHidden="1" w:unhideWhenUsed="1"/>
+    <w:lsdException w:name="toc 5" w:uiPriority="39" w:semiHidden="1" w:unhideWhenUsed="1"/>
+    <w:lsdException w:name="toc 6" w:uiPriority="39" w:semiHidden="1" w:unhideWhenUsed="1"/>
+    <w:lsdException w:name="toc 7" w:uiPriority="39" w:semiHidden="1" w:unhideWhenUsed="1"/>
+    <w:lsdException w:name="toc 8" w:uiPriority="39" w:semiHidden="1" w:unhideWhenUsed="1"/>
+    <w:lsdException w:name="toc 9" w:uiPriority="39" w:semiHidden="1" w:unhideWhenUsed="1"/>
     <w:lsdException w:name="Normal Indent" w:semiHidden="1" w:unhideWhenUsed="1"/>
     <w:lsdException w:name="footnote text" w:semiHidden="1" w:unhideWhenUsed="1"/>
     <w:lsdException w:name="annotation text" w:semiHidden="1" w:unhideWhenUsed="1"/>
     <w:lsdException w:name="header" w:semiHidden="1" w:unhideWhenUsed="1"/>
     <w:lsdException w:name="footer" w:semiHidden="1" w:unhideWhenUsed="1"/>
     <w:lsdException w:name="index heading" w:semiHidden="1" w:unhideWhenUsed="1"/>
-    <w:lsdException w:name="caption" w:semiHidden="1" w:uiPriority="35" w:unhideWhenUsed="1" w:qFormat="1"/>
+    <w:lsdException w:name="caption" w:uiPriority="35" w:semiHidden="1" w:unhideWhenUsed="1" w:qFormat="1"/>
     <w:lsdException w:name="table of figures" w:semiHidden="1" w:unhideWhenUsed="1"/>
     <w:lsdException w:name="envelope address" w:semiHidden="1" w:unhideWhenUsed="1"/>
     <w:lsdException w:name="envelope return" w:semiHidden="1" w:unhideWhenUsed="1"/>
@@ -4636,7 +5088,7 @@
     <w:lsdException w:name="Title" w:uiPriority="10" w:qFormat="1"/>
     <w:lsdException w:name="Closing" w:semiHidden="1" w:unhideWhenUsed="1"/>
     <w:lsdException w:name="Signature" w:semiHidden="1" w:unhideWhenUsed="1"/>
-    <w:lsdException w:name="Default Paragraph Font" w:semiHidden="1" w:uiPriority="1" w:unhideWhenUsed="1"/>
+    <w:lsdException w:name="Default Paragraph Font" w:uiPriority="1" w:semiHidden="1" w:unhideWhenUsed="1"/>
     <w:lsdException w:name="Body Text" w:semiHidden="1" w:unhideWhenUsed="1"/>
     <w:lsdException w:name="Body Text Indent" w:semiHidden="1" w:unhideWhenUsed="1"/>
     <w:lsdException w:name="List Continue" w:semiHidden="1" w:unhideWhenUsed="1"/>
@@ -4836,8 +5288,8 @@
     <w:lsdException w:name="Subtle Reference" w:uiPriority="31" w:qFormat="1"/>
     <w:lsdException w:name="Intense Reference" w:uiPriority="32" w:qFormat="1"/>
     <w:lsdException w:name="Book Title" w:uiPriority="33" w:qFormat="1"/>
-    <w:lsdException w:name="Bibliography" w:semiHidden="1" w:uiPriority="37" w:unhideWhenUsed="1"/>
-    <w:lsdException w:name="TOC Heading" w:semiHidden="1" w:uiPriority="39" w:unhideWhenUsed="1" w:qFormat="1"/>
+    <w:lsdException w:name="Bibliography" w:uiPriority="37" w:semiHidden="1" w:unhideWhenUsed="1"/>
+    <w:lsdException w:name="TOC Heading" w:uiPriority="39" w:semiHidden="1" w:unhideWhenUsed="1" w:qFormat="1"/>
     <w:lsdException w:name="Plain Table 1" w:uiPriority="41"/>
     <w:lsdException w:name="Plain Table 2" w:uiPriority="42"/>
     <w:lsdException w:name="Plain Table 3" w:uiPriority="43"/>
@@ -4948,21 +5400,32 @@
     <w:lsdException w:name="Unresolved Mention" w:semiHidden="1" w:unhideWhenUsed="1"/>
     <w:lsdException w:name="Smart Link" w:semiHidden="1" w:unhideWhenUsed="1"/>
   </w:latentStyles>
-  <w:style w:type="paragraph" w:default="1" w:styleId="Normal">
+  <w:style w:type="paragraph" w:styleId="Normal" w:default="1">
     <w:name w:val="Normal"/>
     <w:qFormat/>
     <w:pPr>
       <w:widowControl/>
+      <w:suppressAutoHyphens w:val="true"/>
+      <w:bidi w:val="0"/>
+      <w:jc w:val="left"/>
+      <w:textAlignment w:val="baseline"/>
     </w:pPr>
+    <w:rPr>
+      <w:rFonts w:ascii="Arial" w:hAnsi="Arial" w:eastAsia="SimSun" w:cs="Arial"/>
+      <w:color w:val="auto"/>
+      <w:kern w:val="0"/>
+      <w:sz w:val="22"/>
+      <w:szCs w:val="22"/>
+      <w:lang w:val="en-US" w:eastAsia="zh-CN" w:bidi="hi-IN"/>
+    </w:rPr>
   </w:style>
   <w:style w:type="paragraph" w:styleId="Heading1">
-    <w:name w:val="heading 1"/>
+    <w:name w:val="Heading 1"/>
     <w:basedOn w:val="Normal"/>
-    <w:next w:val="Standard"/>
     <w:uiPriority w:val="9"/>
     <w:qFormat/>
     <w:pPr>
-      <w:keepNext/>
+      <w:keepNext w:val="true"/>
       <w:keepLines/>
       <w:spacing w:before="400" w:after="120"/>
       <w:outlineLvl w:val="0"/>
@@ -4973,15 +5436,14 @@
     </w:rPr>
   </w:style>
   <w:style w:type="paragraph" w:styleId="Heading2">
-    <w:name w:val="heading 2"/>
+    <w:name w:val="Heading 2"/>
     <w:basedOn w:val="Normal"/>
-    <w:next w:val="Standard"/>
     <w:uiPriority w:val="9"/>
     <w:semiHidden/>
     <w:unhideWhenUsed/>
     <w:qFormat/>
     <w:pPr>
-      <w:keepNext/>
+      <w:keepNext w:val="true"/>
       <w:keepLines/>
       <w:spacing w:before="360" w:after="120"/>
       <w:outlineLvl w:val="1"/>
@@ -4992,15 +5454,14 @@
     </w:rPr>
   </w:style>
   <w:style w:type="paragraph" w:styleId="Heading3">
-    <w:name w:val="heading 3"/>
+    <w:name w:val="Heading 3"/>
     <w:basedOn w:val="Normal"/>
-    <w:next w:val="Standard"/>
     <w:uiPriority w:val="9"/>
     <w:semiHidden/>
     <w:unhideWhenUsed/>
     <w:qFormat/>
     <w:pPr>
-      <w:keepNext/>
+      <w:keepNext w:val="true"/>
       <w:keepLines/>
       <w:spacing w:before="320" w:after="80"/>
       <w:outlineLvl w:val="2"/>
@@ -5012,15 +5473,14 @@
     </w:rPr>
   </w:style>
   <w:style w:type="paragraph" w:styleId="Heading4">
-    <w:name w:val="heading 4"/>
+    <w:name w:val="Heading 4"/>
     <w:basedOn w:val="Normal"/>
-    <w:next w:val="Standard"/>
     <w:uiPriority w:val="9"/>
     <w:semiHidden/>
     <w:unhideWhenUsed/>
     <w:qFormat/>
     <w:pPr>
-      <w:keepNext/>
+      <w:keepNext w:val="true"/>
       <w:keepLines/>
       <w:spacing w:before="280" w:after="80"/>
       <w:outlineLvl w:val="3"/>
@@ -5032,15 +5492,14 @@
     </w:rPr>
   </w:style>
   <w:style w:type="paragraph" w:styleId="Heading5">
-    <w:name w:val="heading 5"/>
+    <w:name w:val="Heading 5"/>
     <w:basedOn w:val="Normal"/>
-    <w:next w:val="Standard"/>
     <w:uiPriority w:val="9"/>
     <w:semiHidden/>
     <w:unhideWhenUsed/>
     <w:qFormat/>
     <w:pPr>
-      <w:keepNext/>
+      <w:keepNext w:val="true"/>
       <w:keepLines/>
       <w:spacing w:before="240" w:after="80"/>
       <w:outlineLvl w:val="4"/>
@@ -5050,15 +5509,14 @@
     </w:rPr>
   </w:style>
   <w:style w:type="paragraph" w:styleId="Heading6">
-    <w:name w:val="heading 6"/>
+    <w:name w:val="Heading 6"/>
     <w:basedOn w:val="Normal"/>
-    <w:next w:val="Standard"/>
     <w:uiPriority w:val="9"/>
     <w:semiHidden/>
     <w:unhideWhenUsed/>
     <w:qFormat/>
     <w:pPr>
-      <w:keepNext/>
+      <w:keepNext w:val="true"/>
       <w:keepLines/>
       <w:spacing w:before="240" w:after="80"/>
       <w:outlineLvl w:val="5"/>
@@ -5068,11 +5526,292 @@
       <w:color w:val="666666"/>
     </w:rPr>
   </w:style>
-  <w:style w:type="character" w:default="1" w:styleId="DefaultParagraphFont">
+  <w:style w:type="character" w:styleId="DefaultParagraphFont" w:default="1">
     <w:name w:val="Default Paragraph Font"/>
     <w:uiPriority w:val="1"/>
     <w:semiHidden/>
     <w:unhideWhenUsed/>
+    <w:qFormat/>
+    <w:rPr/>
+  </w:style>
+  <w:style w:type="character" w:styleId="ListLabel1" w:customStyle="1">
+    <w:name w:val="ListLabel 1"/>
+    <w:qFormat/>
+    <w:rPr>
+      <w:u w:val="none"/>
+    </w:rPr>
+  </w:style>
+  <w:style w:type="character" w:styleId="ListLabel2" w:customStyle="1">
+    <w:name w:val="ListLabel 2"/>
+    <w:qFormat/>
+    <w:rPr>
+      <w:u w:val="none"/>
+    </w:rPr>
+  </w:style>
+  <w:style w:type="character" w:styleId="ListLabel3" w:customStyle="1">
+    <w:name w:val="ListLabel 3"/>
+    <w:qFormat/>
+    <w:rPr>
+      <w:u w:val="none"/>
+    </w:rPr>
+  </w:style>
+  <w:style w:type="character" w:styleId="ListLabel4" w:customStyle="1">
+    <w:name w:val="ListLabel 4"/>
+    <w:qFormat/>
+    <w:rPr>
+      <w:u w:val="none"/>
+    </w:rPr>
+  </w:style>
+  <w:style w:type="character" w:styleId="ListLabel5" w:customStyle="1">
+    <w:name w:val="ListLabel 5"/>
+    <w:qFormat/>
+    <w:rPr>
+      <w:u w:val="none"/>
+    </w:rPr>
+  </w:style>
+  <w:style w:type="character" w:styleId="ListLabel6" w:customStyle="1">
+    <w:name w:val="ListLabel 6"/>
+    <w:qFormat/>
+    <w:rPr>
+      <w:u w:val="none"/>
+    </w:rPr>
+  </w:style>
+  <w:style w:type="character" w:styleId="ListLabel7" w:customStyle="1">
+    <w:name w:val="ListLabel 7"/>
+    <w:qFormat/>
+    <w:rPr>
+      <w:u w:val="none"/>
+    </w:rPr>
+  </w:style>
+  <w:style w:type="character" w:styleId="ListLabel8" w:customStyle="1">
+    <w:name w:val="ListLabel 8"/>
+    <w:qFormat/>
+    <w:rPr>
+      <w:u w:val="none"/>
+    </w:rPr>
+  </w:style>
+  <w:style w:type="character" w:styleId="ListLabel9" w:customStyle="1">
+    <w:name w:val="ListLabel 9"/>
+    <w:qFormat/>
+    <w:rPr>
+      <w:u w:val="none"/>
+    </w:rPr>
+  </w:style>
+  <w:style w:type="character" w:styleId="ListLabel10">
+    <w:name w:val="ListLabel 10"/>
+    <w:qFormat/>
+    <w:rPr>
+      <w:u w:val="none"/>
+    </w:rPr>
+  </w:style>
+  <w:style w:type="character" w:styleId="ListLabel11">
+    <w:name w:val="ListLabel 11"/>
+    <w:qFormat/>
+    <w:rPr>
+      <w:u w:val="none"/>
+    </w:rPr>
+  </w:style>
+  <w:style w:type="character" w:styleId="ListLabel12">
+    <w:name w:val="ListLabel 12"/>
+    <w:qFormat/>
+    <w:rPr>
+      <w:u w:val="none"/>
+    </w:rPr>
+  </w:style>
+  <w:style w:type="character" w:styleId="ListLabel13">
+    <w:name w:val="ListLabel 13"/>
+    <w:qFormat/>
+    <w:rPr>
+      <w:u w:val="none"/>
+    </w:rPr>
+  </w:style>
+  <w:style w:type="character" w:styleId="ListLabel14">
+    <w:name w:val="ListLabel 14"/>
+    <w:qFormat/>
+    <w:rPr>
+      <w:u w:val="none"/>
+    </w:rPr>
+  </w:style>
+  <w:style w:type="character" w:styleId="ListLabel15">
+    <w:name w:val="ListLabel 15"/>
+    <w:qFormat/>
+    <w:rPr>
+      <w:u w:val="none"/>
+    </w:rPr>
+  </w:style>
+  <w:style w:type="character" w:styleId="ListLabel16">
+    <w:name w:val="ListLabel 16"/>
+    <w:qFormat/>
+    <w:rPr>
+      <w:u w:val="none"/>
+    </w:rPr>
+  </w:style>
+  <w:style w:type="character" w:styleId="ListLabel17">
+    <w:name w:val="ListLabel 17"/>
+    <w:qFormat/>
+    <w:rPr>
+      <w:u w:val="none"/>
+    </w:rPr>
+  </w:style>
+  <w:style w:type="character" w:styleId="ListLabel18">
+    <w:name w:val="ListLabel 18"/>
+    <w:qFormat/>
+    <w:rPr>
+      <w:u w:val="none"/>
+    </w:rPr>
+  </w:style>
+  <w:style w:type="paragraph" w:styleId="Heading" w:customStyle="1">
+    <w:name w:val="Heading"/>
+    <w:basedOn w:val="Standard"/>
+    <w:next w:val="TextBody"/>
+    <w:qFormat/>
+    <w:pPr>
+      <w:keepNext w:val="true"/>
+      <w:spacing w:before="240" w:after="120"/>
+    </w:pPr>
+    <w:rPr>
+      <w:rFonts w:ascii="Liberation Sans" w:hAnsi="Liberation Sans" w:eastAsia="Noto Sans CJK SC" w:cs="Lohit Devanagari"/>
+      <w:sz w:val="28"/>
+      <w:szCs w:val="28"/>
+    </w:rPr>
+  </w:style>
+  <w:style w:type="paragraph" w:styleId="TextBody">
+    <w:name w:val="Body Text"/>
+    <w:basedOn w:val="Normal"/>
+    <w:pPr>
+      <w:spacing w:lineRule="auto" w:line="276" w:before="0" w:after="140"/>
+    </w:pPr>
+    <w:rPr/>
+  </w:style>
+  <w:style w:type="paragraph" w:styleId="List">
+    <w:name w:val="List"/>
+    <w:basedOn w:val="Textbody1"/>
+    <w:pPr/>
+    <w:rPr>
+      <w:rFonts w:cs="Lohit Devanagari"/>
+      <w:sz w:val="24"/>
+    </w:rPr>
+  </w:style>
+  <w:style w:type="paragraph" w:styleId="Caption">
+    <w:name w:val="Caption"/>
+    <w:basedOn w:val="Normal"/>
+    <w:qFormat/>
+    <w:pPr>
+      <w:suppressLineNumbers/>
+      <w:spacing w:before="120" w:after="120"/>
+    </w:pPr>
+    <w:rPr>
+      <w:rFonts w:cs="Noto Sans Devanagari"/>
+      <w:i/>
+      <w:iCs/>
+      <w:sz w:val="24"/>
+      <w:szCs w:val="24"/>
+    </w:rPr>
+  </w:style>
+  <w:style w:type="paragraph" w:styleId="Index" w:customStyle="1">
+    <w:name w:val="Index"/>
+    <w:basedOn w:val="Standard"/>
+    <w:qFormat/>
+    <w:pPr>
+      <w:suppressLineNumbers/>
+    </w:pPr>
+    <w:rPr>
+      <w:rFonts w:cs="Lohit Devanagari"/>
+      <w:sz w:val="24"/>
+    </w:rPr>
+  </w:style>
+  <w:style w:type="paragraph" w:styleId="Standard" w:customStyle="1">
+    <w:name w:val="Standard"/>
+    <w:qFormat/>
+    <w:pPr>
+      <w:widowControl/>
+      <w:bidi w:val="0"/>
+      <w:spacing w:lineRule="auto" w:line="276"/>
+      <w:jc w:val="left"/>
+    </w:pPr>
+    <w:rPr>
+      <w:rFonts w:ascii="Arial" w:hAnsi="Arial" w:eastAsia="SimSun" w:cs="Arial"/>
+      <w:color w:val="auto"/>
+      <w:kern w:val="0"/>
+      <w:sz w:val="22"/>
+      <w:szCs w:val="22"/>
+      <w:lang w:val="en-US" w:eastAsia="zh-CN" w:bidi="hi-IN"/>
+    </w:rPr>
+  </w:style>
+  <w:style w:type="paragraph" w:styleId="Textbody1" w:customStyle="1">
+    <w:name w:val="Text body"/>
+    <w:basedOn w:val="Standard"/>
+    <w:qFormat/>
+    <w:pPr>
+      <w:spacing w:before="0" w:after="140"/>
+    </w:pPr>
+    <w:rPr/>
+  </w:style>
+  <w:style w:type="paragraph" w:styleId="Caption1">
+    <w:name w:val="caption"/>
+    <w:basedOn w:val="Standard"/>
+    <w:qFormat/>
+    <w:pPr>
+      <w:suppressLineNumbers/>
+      <w:spacing w:before="120" w:after="120"/>
+    </w:pPr>
+    <w:rPr>
+      <w:rFonts w:cs="Lohit Devanagari"/>
+      <w:i/>
+      <w:iCs/>
+      <w:sz w:val="24"/>
+      <w:szCs w:val="24"/>
+    </w:rPr>
+  </w:style>
+  <w:style w:type="paragraph" w:styleId="Title">
+    <w:name w:val="Title"/>
+    <w:basedOn w:val="Normal"/>
+    <w:next w:val="Standard"/>
+    <w:uiPriority w:val="10"/>
+    <w:qFormat/>
+    <w:pPr>
+      <w:keepNext w:val="true"/>
+      <w:keepLines/>
+      <w:spacing w:before="0" w:after="60"/>
+    </w:pPr>
+    <w:rPr>
+      <w:sz w:val="52"/>
+      <w:szCs w:val="52"/>
+    </w:rPr>
+  </w:style>
+  <w:style w:type="paragraph" w:styleId="Subtitle">
+    <w:name w:val="Subtitle"/>
+    <w:basedOn w:val="Normal"/>
+    <w:next w:val="Standard"/>
+    <w:uiPriority w:val="11"/>
+    <w:qFormat/>
+    <w:pPr>
+      <w:keepNext w:val="true"/>
+      <w:keepLines/>
+      <w:spacing w:before="0" w:after="320"/>
+    </w:pPr>
+    <w:rPr>
+      <w:rFonts w:eastAsia="Arial"/>
+      <w:color w:val="666666"/>
+      <w:sz w:val="30"/>
+      <w:szCs w:val="30"/>
+    </w:rPr>
+  </w:style>
+  <w:style w:type="paragraph" w:styleId="TableContents" w:customStyle="1">
+    <w:name w:val="Table Contents"/>
+    <w:basedOn w:val="Standard"/>
+    <w:qFormat/>
+    <w:pPr>
+      <w:suppressLineNumbers/>
+    </w:pPr>
+    <w:rPr/>
+  </w:style>
+  <w:style w:type="numbering" w:styleId="NoList" w:default="1">
+    <w:name w:val="No List"/>
+    <w:uiPriority w:val="99"/>
+    <w:semiHidden/>
+    <w:unhideWhenUsed/>
+    <w:qFormat/>
   </w:style>
   <w:style w:type="table" w:default="1" w:styleId="TableNormal">
     <w:name w:val="Normal Table"/>
@@ -5088,177 +5827,6 @@
         <w:right w:w="108" w:type="dxa"/>
       </w:tblCellMar>
     </w:tblPr>
-  </w:style>
-  <w:style w:type="numbering" w:default="1" w:styleId="NoList">
-    <w:name w:val="No List"/>
-    <w:uiPriority w:val="99"/>
-    <w:semiHidden/>
-    <w:unhideWhenUsed/>
-  </w:style>
-  <w:style w:type="paragraph" w:customStyle="1" w:styleId="Standard">
-    <w:name w:val="Standard"/>
-    <w:pPr>
-      <w:spacing w:line="276" w:lineRule="auto"/>
-    </w:pPr>
-  </w:style>
-  <w:style w:type="paragraph" w:customStyle="1" w:styleId="Heading">
-    <w:name w:val="Heading"/>
-    <w:basedOn w:val="Standard"/>
-    <w:next w:val="Textbody"/>
-    <w:pPr>
-      <w:keepNext/>
-      <w:spacing w:before="240" w:after="120"/>
-    </w:pPr>
-    <w:rPr>
-      <w:rFonts w:ascii="Liberation Sans" w:eastAsia="Noto Sans CJK SC" w:hAnsi="Liberation Sans" w:cs="Lohit Devanagari"/>
-      <w:sz w:val="28"/>
-      <w:szCs w:val="28"/>
-    </w:rPr>
-  </w:style>
-  <w:style w:type="paragraph" w:customStyle="1" w:styleId="Textbody">
-    <w:name w:val="Text body"/>
-    <w:basedOn w:val="Standard"/>
-    <w:pPr>
-      <w:spacing w:after="140"/>
-    </w:pPr>
-  </w:style>
-  <w:style w:type="paragraph" w:styleId="List">
-    <w:name w:val="List"/>
-    <w:basedOn w:val="Textbody"/>
-    <w:rPr>
-      <w:rFonts w:cs="Lohit Devanagari"/>
-      <w:sz w:val="24"/>
-    </w:rPr>
-  </w:style>
-  <w:style w:type="paragraph" w:styleId="Caption">
-    <w:name w:val="caption"/>
-    <w:basedOn w:val="Standard"/>
-    <w:pPr>
-      <w:suppressLineNumbers/>
-      <w:spacing w:before="120" w:after="120"/>
-    </w:pPr>
-    <w:rPr>
-      <w:rFonts w:cs="Lohit Devanagari"/>
-      <w:i/>
-      <w:iCs/>
-      <w:sz w:val="24"/>
-      <w:szCs w:val="24"/>
-    </w:rPr>
-  </w:style>
-  <w:style w:type="paragraph" w:customStyle="1" w:styleId="Index">
-    <w:name w:val="Index"/>
-    <w:basedOn w:val="Standard"/>
-    <w:pPr>
-      <w:suppressLineNumbers/>
-    </w:pPr>
-    <w:rPr>
-      <w:rFonts w:cs="Lohit Devanagari"/>
-      <w:sz w:val="24"/>
-    </w:rPr>
-  </w:style>
-  <w:style w:type="paragraph" w:styleId="Title">
-    <w:name w:val="Title"/>
-    <w:basedOn w:val="Normal"/>
-    <w:next w:val="Standard"/>
-    <w:uiPriority w:val="10"/>
-    <w:qFormat/>
-    <w:pPr>
-      <w:keepNext/>
-      <w:keepLines/>
-      <w:spacing w:after="60"/>
-    </w:pPr>
-    <w:rPr>
-      <w:sz w:val="52"/>
-      <w:szCs w:val="52"/>
-    </w:rPr>
-  </w:style>
-  <w:style w:type="paragraph" w:styleId="Subtitle">
-    <w:name w:val="Subtitle"/>
-    <w:basedOn w:val="Normal"/>
-    <w:next w:val="Standard"/>
-    <w:uiPriority w:val="11"/>
-    <w:qFormat/>
-    <w:pPr>
-      <w:keepNext/>
-      <w:keepLines/>
-      <w:spacing w:after="320"/>
-    </w:pPr>
-    <w:rPr>
-      <w:rFonts w:eastAsia="Arial"/>
-      <w:color w:val="666666"/>
-      <w:sz w:val="30"/>
-      <w:szCs w:val="30"/>
-    </w:rPr>
-  </w:style>
-  <w:style w:type="paragraph" w:customStyle="1" w:styleId="TableContents">
-    <w:name w:val="Table Contents"/>
-    <w:basedOn w:val="Standard"/>
-    <w:pPr>
-      <w:suppressLineNumbers/>
-    </w:pPr>
-  </w:style>
-  <w:style w:type="character" w:customStyle="1" w:styleId="ListLabel1">
-    <w:name w:val="ListLabel 1"/>
-    <w:rPr>
-      <w:u w:val="none"/>
-    </w:rPr>
-  </w:style>
-  <w:style w:type="character" w:customStyle="1" w:styleId="ListLabel2">
-    <w:name w:val="ListLabel 2"/>
-    <w:rPr>
-      <w:u w:val="none"/>
-    </w:rPr>
-  </w:style>
-  <w:style w:type="character" w:customStyle="1" w:styleId="ListLabel3">
-    <w:name w:val="ListLabel 3"/>
-    <w:rPr>
-      <w:u w:val="none"/>
-    </w:rPr>
-  </w:style>
-  <w:style w:type="character" w:customStyle="1" w:styleId="ListLabel4">
-    <w:name w:val="ListLabel 4"/>
-    <w:rPr>
-      <w:u w:val="none"/>
-    </w:rPr>
-  </w:style>
-  <w:style w:type="character" w:customStyle="1" w:styleId="ListLabel5">
-    <w:name w:val="ListLabel 5"/>
-    <w:rPr>
-      <w:u w:val="none"/>
-    </w:rPr>
-  </w:style>
-  <w:style w:type="character" w:customStyle="1" w:styleId="ListLabel6">
-    <w:name w:val="ListLabel 6"/>
-    <w:rPr>
-      <w:u w:val="none"/>
-    </w:rPr>
-  </w:style>
-  <w:style w:type="character" w:customStyle="1" w:styleId="ListLabel7">
-    <w:name w:val="ListLabel 7"/>
-    <w:rPr>
-      <w:u w:val="none"/>
-    </w:rPr>
-  </w:style>
-  <w:style w:type="character" w:customStyle="1" w:styleId="ListLabel8">
-    <w:name w:val="ListLabel 8"/>
-    <w:rPr>
-      <w:u w:val="none"/>
-    </w:rPr>
-  </w:style>
-  <w:style w:type="character" w:customStyle="1" w:styleId="ListLabel9">
-    <w:name w:val="ListLabel 9"/>
-    <w:rPr>
-      <w:u w:val="none"/>
-    </w:rPr>
-  </w:style>
-  <w:style w:type="numbering" w:customStyle="1" w:styleId="WWNum1">
-    <w:name w:val="WWNum1"/>
-    <w:basedOn w:val="NoList"/>
-    <w:pPr>
-      <w:numPr>
-        <w:numId w:val="1"/>
-      </w:numPr>
-    </w:pPr>
   </w:style>
 </w:styles>
 </file>

--- a/practica4/Plantilla-Memoria-Practica-4.docx
+++ b/practica4/Plantilla-Memoria-Practica-4.docx
@@ -1,17 +1,17 @@
 
 <file path=word/document.xml><?xml version="1.0" encoding="utf-8"?>
-<w:document xmlns:o="urn:schemas-microsoft-com:office:office" xmlns:r="http://schemas.openxmlformats.org/officeDocument/2006/relationships" xmlns:v="urn:schemas-microsoft-com:vml" xmlns:w="http://schemas.openxmlformats.org/wordprocessingml/2006/main" xmlns:w10="urn:schemas-microsoft-com:office:word" xmlns:wp="http://schemas.openxmlformats.org/drawingml/2006/wordprocessingDrawing" xmlns:wps="http://schemas.microsoft.com/office/word/2010/wordprocessingShape" xmlns:wpg="http://schemas.microsoft.com/office/word/2010/wordprocessingGroup" xmlns:mc="http://schemas.openxmlformats.org/markup-compatibility/2006" xmlns:wp14="http://schemas.microsoft.com/office/word/2010/wordprocessingDrawing" xmlns:w14="http://schemas.microsoft.com/office/word/2010/wordml" mc:Ignorable="w14 wp14">
+<w:document xmlns:wpc="http://schemas.microsoft.com/office/word/2010/wordprocessingCanvas" xmlns:cx="http://schemas.microsoft.com/office/drawing/2014/chartex" xmlns:cx1="http://schemas.microsoft.com/office/drawing/2015/9/8/chartex" xmlns:cx2="http://schemas.microsoft.com/office/drawing/2015/10/21/chartex" xmlns:cx3="http://schemas.microsoft.com/office/drawing/2016/5/9/chartex" xmlns:cx4="http://schemas.microsoft.com/office/drawing/2016/5/10/chartex" xmlns:cx5="http://schemas.microsoft.com/office/drawing/2016/5/11/chartex" xmlns:cx6="http://schemas.microsoft.com/office/drawing/2016/5/12/chartex" xmlns:cx7="http://schemas.microsoft.com/office/drawing/2016/5/13/chartex" xmlns:cx8="http://schemas.microsoft.com/office/drawing/2016/5/14/chartex" xmlns:mc="http://schemas.openxmlformats.org/markup-compatibility/2006" xmlns:aink="http://schemas.microsoft.com/office/drawing/2016/ink" xmlns:am3d="http://schemas.microsoft.com/office/drawing/2017/model3d" xmlns:o="urn:schemas-microsoft-com:office:office" xmlns:r="http://schemas.openxmlformats.org/officeDocument/2006/relationships" xmlns:m="http://schemas.openxmlformats.org/officeDocument/2006/math" xmlns:v="urn:schemas-microsoft-com:vml" xmlns:wp14="http://schemas.microsoft.com/office/word/2010/wordprocessingDrawing" xmlns:wp="http://schemas.openxmlformats.org/drawingml/2006/wordprocessingDrawing" xmlns:w10="urn:schemas-microsoft-com:office:word" xmlns:w="http://schemas.openxmlformats.org/wordprocessingml/2006/main" xmlns:w14="http://schemas.microsoft.com/office/word/2010/wordml" xmlns:w15="http://schemas.microsoft.com/office/word/2012/wordml" xmlns:w16cid="http://schemas.microsoft.com/office/word/2016/wordml/cid" xmlns:w16se="http://schemas.microsoft.com/office/word/2015/wordml/symex" xmlns:wpg="http://schemas.microsoft.com/office/word/2010/wordprocessingGroup" xmlns:wpi="http://schemas.microsoft.com/office/word/2010/wordprocessingInk" xmlns:wne="http://schemas.microsoft.com/office/word/2006/wordml" xmlns:wps="http://schemas.microsoft.com/office/word/2010/wordprocessingShape" mc:Ignorable="w14 w15 w16se w16cid wp14">
   <w:body>
     <w:p>
       <w:pPr>
         <w:pStyle w:val="Standard"/>
         <w:jc w:val="center"/>
         <w:rPr>
-          <w:b/>
           <w:b/>
           <w:sz w:val="24"/>
           <w:szCs w:val="24"/>
           <w:u w:val="single"/>
+          <w:lang w:val="es-ES"/>
         </w:rPr>
       </w:pPr>
       <w:r>
@@ -20,6 +20,7 @@
           <w:sz w:val="24"/>
           <w:szCs w:val="24"/>
           <w:u w:val="single"/>
+          <w:lang w:val="es-ES"/>
         </w:rPr>
         <w:t>Práctica 4. Optimización, Transacciones y Seguridad</w:t>
       </w:r>
@@ -28,192 +29,245 @@
       <w:pPr>
         <w:pStyle w:val="Standard"/>
         <w:rPr>
-          <w:b/>
           <w:b/>
           <w:sz w:val="24"/>
           <w:szCs w:val="24"/>
+          <w:lang w:val="es-ES"/>
+        </w:rPr>
+      </w:pPr>
+    </w:p>
+    <w:p>
+      <w:pPr>
+        <w:pStyle w:val="Standard"/>
+        <w:rPr>
+          <w:lang w:val="es-ES"/>
         </w:rPr>
       </w:pPr>
       <w:r>
         <w:rPr>
           <w:b/>
-          <w:sz w:val="24"/>
-          <w:szCs w:val="24"/>
-        </w:rPr>
-      </w:r>
-    </w:p>
-    <w:p>
-      <w:pPr>
-        <w:pStyle w:val="Standard"/>
-        <w:rPr/>
+          <w:lang w:val="es-ES"/>
+        </w:rPr>
+        <w:t>Asignatura:</w:t>
+      </w:r>
+      <w:r>
+        <w:rPr>
+          <w:lang w:val="es-ES"/>
+        </w:rPr>
+        <w:t xml:space="preserve"> Sistemas Informáticos I (Prácticas de Laboratorio)</w:t>
+      </w:r>
+    </w:p>
+    <w:p>
+      <w:pPr>
+        <w:pStyle w:val="Standard"/>
+        <w:rPr>
+          <w:lang w:val="es-ES"/>
+        </w:rPr>
       </w:pPr>
       <w:r>
         <w:rPr>
           <w:b/>
-        </w:rPr>
-        <w:t>Asignatura:</w:t>
-      </w:r>
-      <w:r>
-        <w:rPr/>
-        <w:t xml:space="preserve"> Sistemas Informáticos I (Prácticas de Laboratorio)</w:t>
-      </w:r>
-    </w:p>
-    <w:p>
-      <w:pPr>
-        <w:pStyle w:val="Standard"/>
-        <w:rPr/>
+          <w:lang w:val="es-ES"/>
+        </w:rPr>
+        <w:t xml:space="preserve">Grupo: </w:t>
+      </w:r>
+      <w:r>
+        <w:rPr>
+          <w:lang w:val="es-ES"/>
+        </w:rPr>
+        <w:t>1363</w:t>
+      </w:r>
+    </w:p>
+    <w:p>
+      <w:pPr>
+        <w:pStyle w:val="Standard"/>
+        <w:rPr>
+          <w:lang w:val="es-ES"/>
+        </w:rPr>
       </w:pPr>
       <w:r>
         <w:rPr>
           <w:b/>
-        </w:rPr>
-        <w:t xml:space="preserve">Grupo: </w:t>
-      </w:r>
-      <w:r>
-        <w:rPr/>
-        <w:t>1363</w:t>
-      </w:r>
-    </w:p>
-    <w:p>
-      <w:pPr>
-        <w:pStyle w:val="Standard"/>
-        <w:rPr/>
+          <w:lang w:val="es-ES"/>
+        </w:rPr>
+        <w:t xml:space="preserve">Pareja: </w:t>
+      </w:r>
+      <w:r>
+        <w:rPr>
+          <w:lang w:val="es-ES"/>
+        </w:rPr>
+        <w:t>4</w:t>
+      </w:r>
+    </w:p>
+    <w:p>
+      <w:pPr>
+        <w:pStyle w:val="Standard"/>
+        <w:rPr>
+          <w:lang w:val="es-ES"/>
+        </w:rPr>
       </w:pPr>
       <w:r>
         <w:rPr>
           <w:b/>
-        </w:rPr>
-        <w:t xml:space="preserve">Pareja: </w:t>
-      </w:r>
-      <w:r>
-        <w:rPr/>
-        <w:t>4</w:t>
-      </w:r>
-    </w:p>
-    <w:p>
-      <w:pPr>
-        <w:pStyle w:val="Standard"/>
-        <w:rPr/>
-      </w:pPr>
-      <w:r>
+          <w:lang w:val="es-ES"/>
+        </w:rPr>
+        <w:t>Nombres:</w:t>
+      </w:r>
+      <w:r>
+        <w:rPr>
+          <w:lang w:val="es-ES"/>
+        </w:rPr>
+        <w:t xml:space="preserve"> </w:t>
+      </w:r>
+      <w:r>
+        <w:rPr>
+          <w:lang w:val="es-ES"/>
+        </w:rPr>
+        <w:t>Sánchez</w:t>
+      </w:r>
+      <w:r>
+        <w:rPr>
+          <w:lang w:val="es-ES"/>
+        </w:rPr>
+        <w:t xml:space="preserve"> Redondo, Pablo; Solana Vera, Antonio</w:t>
+      </w:r>
+    </w:p>
+    <w:p>
+      <w:pPr>
+        <w:pStyle w:val="Standard"/>
+        <w:rPr>
+          <w:highlight w:val="yellow"/>
+          <w:lang w:val="es-ES"/>
+        </w:rPr>
+      </w:pPr>
+    </w:p>
+    <w:p>
+      <w:pPr>
+        <w:pStyle w:val="Standard"/>
+        <w:jc w:val="center"/>
         <w:rPr>
           <w:b/>
-        </w:rPr>
-        <w:t>Nombres:</w:t>
-      </w:r>
-      <w:r>
-        <w:rPr/>
-        <w:t xml:space="preserve"> Sanchez Redondo, Pablo; Solana Vera, Antonio</w:t>
-      </w:r>
-    </w:p>
-    <w:p>
-      <w:pPr>
-        <w:pStyle w:val="Standard"/>
-        <w:rPr>
-          <w:highlight w:val="yellow"/>
-        </w:rPr>
-      </w:pPr>
-      <w:r>
-        <w:rPr>
-          <w:shd w:fill="FFFF00" w:val="clear"/>
-        </w:rPr>
-      </w:r>
-    </w:p>
-    <w:p>
-      <w:pPr>
-        <w:pStyle w:val="Standard"/>
-        <w:jc w:val="center"/>
+          <w:lang w:val="es-ES"/>
+        </w:rPr>
+      </w:pPr>
+      <w:r>
         <w:rPr>
           <w:b/>
+          <w:lang w:val="es-ES"/>
+        </w:rPr>
+        <w:t>Parte A. Optimización.</w:t>
+      </w:r>
+    </w:p>
+    <w:p>
+      <w:pPr>
+        <w:pStyle w:val="Standard"/>
+        <w:rPr>
           <w:b/>
-        </w:rPr>
-      </w:pPr>
-      <w:r>
+          <w:lang w:val="es-ES"/>
+        </w:rPr>
+      </w:pPr>
+    </w:p>
+    <w:p>
+      <w:pPr>
+        <w:pStyle w:val="Standard"/>
         <w:rPr>
           <w:b/>
-        </w:rPr>
-        <w:t>Parte A. Optimización.</w:t>
-      </w:r>
-    </w:p>
-    <w:p>
-      <w:pPr>
-        <w:pStyle w:val="Standard"/>
+          <w:lang w:val="es-ES"/>
+        </w:rPr>
+      </w:pPr>
+      <w:r>
         <w:rPr>
           <w:b/>
+          <w:lang w:val="es-ES"/>
+        </w:rPr>
+        <w:t>Ejercicio A: Índices</w:t>
+      </w:r>
+    </w:p>
+    <w:p>
+      <w:pPr>
+        <w:pStyle w:val="Standard"/>
+        <w:rPr>
           <w:b/>
-        </w:rPr>
-      </w:pPr>
-      <w:r>
-        <w:rPr>
-          <w:b/>
-        </w:rPr>
-      </w:r>
-    </w:p>
-    <w:p>
-      <w:pPr>
-        <w:pStyle w:val="Standard"/>
-        <w:rPr>
-          <w:b/>
-          <w:b/>
-        </w:rPr>
-      </w:pPr>
-      <w:r>
-        <w:rPr>
-          <w:b/>
-        </w:rPr>
-        <w:t>Ejercicio A: Índices</w:t>
-      </w:r>
-    </w:p>
-    <w:p>
-      <w:pPr>
-        <w:pStyle w:val="Standard"/>
-        <w:rPr>
-          <w:b/>
-          <w:b/>
-        </w:rPr>
-      </w:pPr>
-      <w:r>
-        <w:rPr>
-          <w:b/>
-        </w:rPr>
-      </w:r>
+          <w:lang w:val="es-ES"/>
+        </w:rPr>
+      </w:pPr>
     </w:p>
     <w:p>
       <w:pPr>
         <w:pStyle w:val="Standard"/>
         <w:jc w:val="both"/>
-        <w:rPr/>
-      </w:pPr>
-      <w:r>
-        <w:rPr/>
+      </w:pPr>
+      <w:r>
+        <w:rPr>
+          <w:lang w:val="es-ES"/>
+        </w:rPr>
         <w:t xml:space="preserve">En primer lugar, mediremos el rendimiento de una consulta SQL y estudiaremos distintos planes de ejecución, comparándolos entre sí, mediante el uso del comando EXPLAIN. Para ello, hemos creado el fichero </w:t>
       </w:r>
       <w:r>
         <w:rPr>
           <w:i/>
+          <w:lang w:val="es-ES"/>
         </w:rPr>
         <w:t>“clientesDistintos.sql”</w:t>
       </w:r>
       <w:r>
-        <w:rPr/>
-        <w:t xml:space="preserve"> (adjunto a esta memoria de prácticas). En la consulta, hemos mostrados el número de clientes distintos que tienen pedidos en un mes dado y hemos creado distintos índices aplicados a las columnas o atributos en orderdate, totalamount y en ambas. Así, la Tabla 1 muestra los principales resultados obtenidos:</w:t>
+        <w:rPr>
+          <w:lang w:val="es-ES"/>
+        </w:rPr>
+        <w:t xml:space="preserve"> (adjunto a esta memoria de prácticas). En la consulta, hemos mostrados el número de clientes distintos que tienen pedidos en un mes dado y hemos creado distintos índices aplicados a las columnas o atributos en orderdate, totalamount y en ambas. </w:t>
+      </w:r>
+      <w:r>
+        <w:rPr>
+          <w:lang w:val="es-ES"/>
+        </w:rPr>
+        <w:t>Así</w:t>
+      </w:r>
+      <w:r>
+        <w:t xml:space="preserve">, la </w:t>
+      </w:r>
+      <w:r>
+        <w:rPr>
+          <w:lang w:val="es-ES"/>
+        </w:rPr>
+        <w:t>Tabla</w:t>
+      </w:r>
+      <w:r>
+        <w:t xml:space="preserve"> 1 muestra los </w:t>
+      </w:r>
+      <w:proofErr w:type="spellStart"/>
+      <w:r>
+        <w:t>principales</w:t>
+      </w:r>
+      <w:proofErr w:type="spellEnd"/>
+      <w:r>
+        <w:t xml:space="preserve"> </w:t>
+      </w:r>
+      <w:proofErr w:type="spellStart"/>
+      <w:r>
+        <w:t>resultados</w:t>
+      </w:r>
+      <w:proofErr w:type="spellEnd"/>
+      <w:r>
+        <w:t xml:space="preserve"> </w:t>
+      </w:r>
+      <w:proofErr w:type="spellStart"/>
+      <w:r>
+        <w:t>obtenidos</w:t>
+      </w:r>
+      <w:proofErr w:type="spellEnd"/>
+      <w:r>
+        <w:t>:</w:t>
       </w:r>
     </w:p>
     <w:p>
       <w:pPr>
         <w:pStyle w:val="Standard"/>
         <w:jc w:val="both"/>
-        <w:rPr/>
-      </w:pPr>
-      <w:r>
-        <w:rPr/>
-      </w:r>
+      </w:pPr>
     </w:p>
     <w:tbl>
       <w:tblPr>
         <w:tblW w:w="9015" w:type="dxa"/>
-        <w:jc w:val="left"/>
-        <w:tblInd w:w="0" w:type="dxa"/>
         <w:tblBorders>
           <w:top w:val="single" w:sz="8" w:space="0" w:color="000000"/>
           <w:left w:val="single" w:sz="8" w:space="0" w:color="000000"/>
@@ -228,7 +282,7 @@
           <w:bottom w:w="100" w:type="dxa"/>
           <w:right w:w="100" w:type="dxa"/>
         </w:tblCellMar>
-        <w:tblLook w:noVBand="0" w:val="0000" w:noHBand="0" w:lastColumn="0" w:firstColumn="0" w:lastRow="0" w:firstRow="0"/>
+        <w:tblLook w:val="0000" w:firstRow="0" w:lastRow="0" w:firstColumn="0" w:lastColumn="0" w:noHBand="0" w:noVBand="0"/>
       </w:tblPr>
       <w:tblGrid>
         <w:gridCol w:w="1574"/>
@@ -238,7 +292,6 @@
         <w:gridCol w:w="2116"/>
       </w:tblGrid>
       <w:tr>
-        <w:trPr/>
         <w:tc>
           <w:tcPr>
             <w:tcW w:w="1574" w:type="dxa"/>
@@ -247,20 +300,14 @@
               <w:left w:val="single" w:sz="8" w:space="0" w:color="000000"/>
               <w:bottom w:val="single" w:sz="8" w:space="0" w:color="000000"/>
               <w:right w:val="single" w:sz="8" w:space="0" w:color="000000"/>
-              <w:insideH w:val="single" w:sz="8" w:space="0" w:color="000000"/>
-              <w:insideV w:val="single" w:sz="8" w:space="0" w:color="000000"/>
             </w:tcBorders>
-            <w:shd w:fill="auto" w:val="clear"/>
+            <w:shd w:val="clear" w:color="auto" w:fill="auto"/>
           </w:tcPr>
           <w:p>
             <w:pPr>
               <w:pStyle w:val="Standard"/>
-              <w:spacing w:lineRule="auto" w:line="240"/>
-              <w:rPr/>
+              <w:spacing w:line="240" w:lineRule="auto"/>
             </w:pPr>
-            <w:r>
-              <w:rPr/>
-            </w:r>
           </w:p>
         </w:tc>
         <w:tc>
@@ -271,19 +318,15 @@
               <w:left w:val="single" w:sz="8" w:space="0" w:color="000000"/>
               <w:bottom w:val="single" w:sz="8" w:space="0" w:color="000000"/>
               <w:right w:val="single" w:sz="8" w:space="0" w:color="000000"/>
-              <w:insideH w:val="single" w:sz="8" w:space="0" w:color="000000"/>
-              <w:insideV w:val="single" w:sz="8" w:space="0" w:color="000000"/>
             </w:tcBorders>
-            <w:shd w:fill="auto" w:val="clear"/>
+            <w:shd w:val="clear" w:color="auto" w:fill="auto"/>
           </w:tcPr>
           <w:p>
             <w:pPr>
               <w:pStyle w:val="Standard"/>
-              <w:spacing w:lineRule="auto" w:line="240"/>
-              <w:rPr/>
+              <w:spacing w:line="240" w:lineRule="auto"/>
             </w:pPr>
             <w:r>
-              <w:rPr/>
               <w:t>Consulta Base</w:t>
             </w:r>
           </w:p>
@@ -296,20 +339,37 @@
               <w:left w:val="single" w:sz="8" w:space="0" w:color="000000"/>
               <w:bottom w:val="single" w:sz="8" w:space="0" w:color="000000"/>
               <w:right w:val="single" w:sz="8" w:space="0" w:color="000000"/>
-              <w:insideH w:val="single" w:sz="8" w:space="0" w:color="000000"/>
-              <w:insideV w:val="single" w:sz="8" w:space="0" w:color="000000"/>
             </w:tcBorders>
-            <w:shd w:fill="auto" w:val="clear"/>
+            <w:shd w:val="clear" w:color="auto" w:fill="auto"/>
           </w:tcPr>
           <w:p>
             <w:pPr>
               <w:pStyle w:val="Standard"/>
-              <w:spacing w:lineRule="auto" w:line="240"/>
-              <w:rPr/>
+              <w:spacing w:line="240" w:lineRule="auto"/>
             </w:pPr>
-            <w:r>
-              <w:rPr/>
-              <w:t>Índice en columna orderdate</w:t>
+            <w:proofErr w:type="spellStart"/>
+            <w:r>
+              <w:t>Índice</w:t>
+            </w:r>
+            <w:proofErr w:type="spellEnd"/>
+            <w:r>
+              <w:t xml:space="preserve"> </w:t>
+            </w:r>
+            <w:proofErr w:type="spellStart"/>
+            <w:r>
+              <w:t>en</w:t>
+            </w:r>
+            <w:proofErr w:type="spellEnd"/>
+            <w:r>
+              <w:t xml:space="preserve"> </w:t>
+            </w:r>
+            <w:proofErr w:type="spellStart"/>
+            <w:r>
+              <w:t>columna</w:t>
+            </w:r>
+            <w:proofErr w:type="spellEnd"/>
+            <w:r>
+              <w:t xml:space="preserve"> orderdate</w:t>
             </w:r>
           </w:p>
         </w:tc>
@@ -321,20 +381,37 @@
               <w:left w:val="single" w:sz="8" w:space="0" w:color="000000"/>
               <w:bottom w:val="single" w:sz="8" w:space="0" w:color="000000"/>
               <w:right w:val="single" w:sz="8" w:space="0" w:color="000000"/>
-              <w:insideH w:val="single" w:sz="8" w:space="0" w:color="000000"/>
-              <w:insideV w:val="single" w:sz="8" w:space="0" w:color="000000"/>
             </w:tcBorders>
-            <w:shd w:fill="auto" w:val="clear"/>
+            <w:shd w:val="clear" w:color="auto" w:fill="auto"/>
           </w:tcPr>
           <w:p>
             <w:pPr>
               <w:pStyle w:val="Standard"/>
-              <w:spacing w:lineRule="auto" w:line="240"/>
-              <w:rPr/>
+              <w:spacing w:line="240" w:lineRule="auto"/>
             </w:pPr>
-            <w:r>
-              <w:rPr/>
-              <w:t>Índice en columna totalamount</w:t>
+            <w:proofErr w:type="spellStart"/>
+            <w:r>
+              <w:t>Índice</w:t>
+            </w:r>
+            <w:proofErr w:type="spellEnd"/>
+            <w:r>
+              <w:t xml:space="preserve"> </w:t>
+            </w:r>
+            <w:proofErr w:type="spellStart"/>
+            <w:r>
+              <w:t>en</w:t>
+            </w:r>
+            <w:proofErr w:type="spellEnd"/>
+            <w:r>
+              <w:t xml:space="preserve"> </w:t>
+            </w:r>
+            <w:proofErr w:type="spellStart"/>
+            <w:r>
+              <w:t>columna</w:t>
+            </w:r>
+            <w:proofErr w:type="spellEnd"/>
+            <w:r>
+              <w:t xml:space="preserve"> totalamount</w:t>
             </w:r>
           </w:p>
         </w:tc>
@@ -346,26 +423,34 @@
               <w:left w:val="single" w:sz="8" w:space="0" w:color="000000"/>
               <w:bottom w:val="single" w:sz="8" w:space="0" w:color="000000"/>
               <w:right w:val="single" w:sz="8" w:space="0" w:color="000000"/>
-              <w:insideH w:val="single" w:sz="8" w:space="0" w:color="000000"/>
-              <w:insideV w:val="single" w:sz="8" w:space="0" w:color="000000"/>
             </w:tcBorders>
-            <w:shd w:fill="auto" w:val="clear"/>
+            <w:shd w:val="clear" w:color="auto" w:fill="auto"/>
           </w:tcPr>
           <w:p>
             <w:pPr>
               <w:pStyle w:val="Standard"/>
-              <w:spacing w:lineRule="auto" w:line="240"/>
-              <w:rPr/>
+              <w:spacing w:line="240" w:lineRule="auto"/>
             </w:pPr>
-            <w:r>
-              <w:rPr/>
-              <w:t>Índice en ambas</w:t>
+            <w:proofErr w:type="spellStart"/>
+            <w:r>
+              <w:t>Índice</w:t>
+            </w:r>
+            <w:proofErr w:type="spellEnd"/>
+            <w:r>
+              <w:t xml:space="preserve"> </w:t>
+            </w:r>
+            <w:proofErr w:type="spellStart"/>
+            <w:r>
+              <w:t>en</w:t>
+            </w:r>
+            <w:proofErr w:type="spellEnd"/>
+            <w:r>
+              <w:t xml:space="preserve"> ambas</w:t>
             </w:r>
           </w:p>
         </w:tc>
       </w:tr>
       <w:tr>
-        <w:trPr/>
         <w:tc>
           <w:tcPr>
             <w:tcW w:w="1574" w:type="dxa"/>
@@ -374,25 +459,30 @@
               <w:left w:val="single" w:sz="8" w:space="0" w:color="000000"/>
               <w:bottom w:val="single" w:sz="8" w:space="0" w:color="000000"/>
               <w:right w:val="single" w:sz="8" w:space="0" w:color="000000"/>
-              <w:insideH w:val="single" w:sz="8" w:space="0" w:color="000000"/>
-              <w:insideV w:val="single" w:sz="8" w:space="0" w:color="000000"/>
             </w:tcBorders>
-            <w:shd w:fill="auto" w:val="clear"/>
+            <w:shd w:val="clear" w:color="auto" w:fill="auto"/>
           </w:tcPr>
           <w:p>
             <w:pPr>
               <w:pStyle w:val="Standard"/>
-              <w:spacing w:lineRule="auto" w:line="240"/>
+              <w:spacing w:line="240" w:lineRule="auto"/>
               <w:rPr>
-                <w:b/>
                 <w:b/>
               </w:rPr>
             </w:pPr>
+            <w:proofErr w:type="spellStart"/>
             <w:r>
               <w:rPr>
                 <w:b/>
               </w:rPr>
-              <w:t>Coste total</w:t>
+              <w:t>Coste</w:t>
+            </w:r>
+            <w:proofErr w:type="spellEnd"/>
+            <w:r>
+              <w:rPr>
+                <w:b/>
+              </w:rPr>
+              <w:t xml:space="preserve"> total</w:t>
             </w:r>
           </w:p>
         </w:tc>
@@ -404,19 +494,15 @@
               <w:left w:val="single" w:sz="8" w:space="0" w:color="000000"/>
               <w:bottom w:val="single" w:sz="8" w:space="0" w:color="000000"/>
               <w:right w:val="single" w:sz="8" w:space="0" w:color="000000"/>
-              <w:insideH w:val="single" w:sz="8" w:space="0" w:color="000000"/>
-              <w:insideV w:val="single" w:sz="8" w:space="0" w:color="000000"/>
             </w:tcBorders>
-            <w:shd w:fill="auto" w:val="clear"/>
+            <w:shd w:val="clear" w:color="auto" w:fill="auto"/>
           </w:tcPr>
           <w:p>
             <w:pPr>
               <w:pStyle w:val="Standard"/>
-              <w:spacing w:lineRule="auto" w:line="240"/>
-              <w:rPr/>
+              <w:spacing w:line="240" w:lineRule="auto"/>
             </w:pPr>
             <w:r>
-              <w:rPr/>
               <w:t>5636</w:t>
             </w:r>
           </w:p>
@@ -429,19 +515,15 @@
               <w:left w:val="single" w:sz="8" w:space="0" w:color="000000"/>
               <w:bottom w:val="single" w:sz="8" w:space="0" w:color="000000"/>
               <w:right w:val="single" w:sz="8" w:space="0" w:color="000000"/>
-              <w:insideH w:val="single" w:sz="8" w:space="0" w:color="000000"/>
-              <w:insideV w:val="single" w:sz="8" w:space="0" w:color="000000"/>
             </w:tcBorders>
-            <w:shd w:fill="auto" w:val="clear"/>
+            <w:shd w:val="clear" w:color="auto" w:fill="auto"/>
           </w:tcPr>
           <w:p>
             <w:pPr>
               <w:pStyle w:val="Standard"/>
-              <w:spacing w:lineRule="auto" w:line="240"/>
-              <w:rPr/>
+              <w:spacing w:line="240" w:lineRule="auto"/>
             </w:pPr>
             <w:r>
-              <w:rPr/>
               <w:t>5636</w:t>
             </w:r>
           </w:p>
@@ -454,19 +536,15 @@
               <w:left w:val="single" w:sz="8" w:space="0" w:color="000000"/>
               <w:bottom w:val="single" w:sz="8" w:space="0" w:color="000000"/>
               <w:right w:val="single" w:sz="8" w:space="0" w:color="000000"/>
-              <w:insideH w:val="single" w:sz="8" w:space="0" w:color="000000"/>
-              <w:insideV w:val="single" w:sz="8" w:space="0" w:color="000000"/>
             </w:tcBorders>
-            <w:shd w:fill="auto" w:val="clear"/>
+            <w:shd w:val="clear" w:color="auto" w:fill="auto"/>
           </w:tcPr>
           <w:p>
             <w:pPr>
               <w:pStyle w:val="Standard"/>
-              <w:spacing w:lineRule="auto" w:line="240"/>
-              <w:rPr/>
+              <w:spacing w:line="240" w:lineRule="auto"/>
             </w:pPr>
             <w:r>
-              <w:rPr/>
               <w:t>4496</w:t>
             </w:r>
           </w:p>
@@ -479,26 +557,21 @@
               <w:left w:val="single" w:sz="8" w:space="0" w:color="000000"/>
               <w:bottom w:val="single" w:sz="8" w:space="0" w:color="000000"/>
               <w:right w:val="single" w:sz="8" w:space="0" w:color="000000"/>
-              <w:insideH w:val="single" w:sz="8" w:space="0" w:color="000000"/>
-              <w:insideV w:val="single" w:sz="8" w:space="0" w:color="000000"/>
             </w:tcBorders>
-            <w:shd w:fill="auto" w:val="clear"/>
+            <w:shd w:val="clear" w:color="auto" w:fill="auto"/>
           </w:tcPr>
           <w:p>
             <w:pPr>
               <w:pStyle w:val="Standard"/>
-              <w:spacing w:lineRule="auto" w:line="240"/>
-              <w:rPr/>
+              <w:spacing w:line="240" w:lineRule="auto"/>
             </w:pPr>
             <w:r>
-              <w:rPr/>
               <w:t>5636</w:t>
             </w:r>
           </w:p>
         </w:tc>
       </w:tr>
       <w:tr>
-        <w:trPr/>
         <w:tc>
           <w:tcPr>
             <w:tcW w:w="1574" w:type="dxa"/>
@@ -507,26 +580,39 @@
               <w:left w:val="single" w:sz="8" w:space="0" w:color="000000"/>
               <w:bottom w:val="single" w:sz="8" w:space="0" w:color="000000"/>
               <w:right w:val="single" w:sz="8" w:space="0" w:color="000000"/>
-              <w:insideH w:val="single" w:sz="8" w:space="0" w:color="000000"/>
-              <w:insideV w:val="single" w:sz="8" w:space="0" w:color="000000"/>
             </w:tcBorders>
-            <w:shd w:fill="auto" w:val="clear"/>
+            <w:shd w:val="clear" w:color="auto" w:fill="auto"/>
           </w:tcPr>
           <w:p>
             <w:pPr>
               <w:pStyle w:val="Standard"/>
-              <w:spacing w:lineRule="auto" w:line="240"/>
+              <w:spacing w:line="240" w:lineRule="auto"/>
               <w:rPr>
-                <w:b/>
                 <w:b/>
               </w:rPr>
             </w:pPr>
+            <w:proofErr w:type="spellStart"/>
             <w:r>
               <w:rPr>
                 <w:b/>
               </w:rPr>
-              <w:t>Número total de operaciones</w:t>
-            </w:r>
+              <w:t>Número</w:t>
+            </w:r>
+            <w:proofErr w:type="spellEnd"/>
+            <w:r>
+              <w:rPr>
+                <w:b/>
+              </w:rPr>
+              <w:t xml:space="preserve"> total de </w:t>
+            </w:r>
+            <w:proofErr w:type="spellStart"/>
+            <w:r>
+              <w:rPr>
+                <w:b/>
+              </w:rPr>
+              <w:t>operaciones</w:t>
+            </w:r>
+            <w:proofErr w:type="spellEnd"/>
           </w:p>
         </w:tc>
         <w:tc>
@@ -537,19 +623,15 @@
               <w:left w:val="single" w:sz="8" w:space="0" w:color="000000"/>
               <w:bottom w:val="single" w:sz="8" w:space="0" w:color="000000"/>
               <w:right w:val="single" w:sz="8" w:space="0" w:color="000000"/>
-              <w:insideH w:val="single" w:sz="8" w:space="0" w:color="000000"/>
-              <w:insideV w:val="single" w:sz="8" w:space="0" w:color="000000"/>
             </w:tcBorders>
-            <w:shd w:fill="auto" w:val="clear"/>
+            <w:shd w:val="clear" w:color="auto" w:fill="auto"/>
           </w:tcPr>
           <w:p>
             <w:pPr>
               <w:pStyle w:val="Standard"/>
-              <w:spacing w:lineRule="auto" w:line="240"/>
-              <w:rPr/>
+              <w:spacing w:line="240" w:lineRule="auto"/>
             </w:pPr>
             <w:r>
-              <w:rPr/>
               <w:t>6</w:t>
             </w:r>
           </w:p>
@@ -562,19 +644,15 @@
               <w:left w:val="single" w:sz="8" w:space="0" w:color="000000"/>
               <w:bottom w:val="single" w:sz="8" w:space="0" w:color="000000"/>
               <w:right w:val="single" w:sz="8" w:space="0" w:color="000000"/>
-              <w:insideH w:val="single" w:sz="8" w:space="0" w:color="000000"/>
-              <w:insideV w:val="single" w:sz="8" w:space="0" w:color="000000"/>
             </w:tcBorders>
-            <w:shd w:fill="auto" w:val="clear"/>
+            <w:shd w:val="clear" w:color="auto" w:fill="auto"/>
           </w:tcPr>
           <w:p>
             <w:pPr>
               <w:pStyle w:val="Standard"/>
-              <w:spacing w:lineRule="auto" w:line="240"/>
-              <w:rPr/>
+              <w:spacing w:line="240" w:lineRule="auto"/>
             </w:pPr>
             <w:r>
-              <w:rPr/>
               <w:t>6</w:t>
             </w:r>
           </w:p>
@@ -587,19 +665,15 @@
               <w:left w:val="single" w:sz="8" w:space="0" w:color="000000"/>
               <w:bottom w:val="single" w:sz="8" w:space="0" w:color="000000"/>
               <w:right w:val="single" w:sz="8" w:space="0" w:color="000000"/>
-              <w:insideH w:val="single" w:sz="8" w:space="0" w:color="000000"/>
-              <w:insideV w:val="single" w:sz="8" w:space="0" w:color="000000"/>
             </w:tcBorders>
-            <w:shd w:fill="auto" w:val="clear"/>
+            <w:shd w:val="clear" w:color="auto" w:fill="auto"/>
           </w:tcPr>
           <w:p>
             <w:pPr>
               <w:pStyle w:val="Standard"/>
-              <w:spacing w:lineRule="auto" w:line="240"/>
-              <w:rPr/>
+              <w:spacing w:line="240" w:lineRule="auto"/>
             </w:pPr>
             <w:r>
-              <w:rPr/>
               <w:t>6</w:t>
             </w:r>
           </w:p>
@@ -612,19 +686,15 @@
               <w:left w:val="single" w:sz="8" w:space="0" w:color="000000"/>
               <w:bottom w:val="single" w:sz="8" w:space="0" w:color="000000"/>
               <w:right w:val="single" w:sz="8" w:space="0" w:color="000000"/>
-              <w:insideH w:val="single" w:sz="8" w:space="0" w:color="000000"/>
-              <w:insideV w:val="single" w:sz="8" w:space="0" w:color="000000"/>
             </w:tcBorders>
-            <w:shd w:fill="auto" w:val="clear"/>
+            <w:shd w:val="clear" w:color="auto" w:fill="auto"/>
           </w:tcPr>
           <w:p>
             <w:pPr>
               <w:pStyle w:val="Standard"/>
-              <w:spacing w:lineRule="auto" w:line="240"/>
-              <w:rPr/>
+              <w:spacing w:line="240" w:lineRule="auto"/>
             </w:pPr>
             <w:r>
-              <w:rPr/>
               <w:t>6</w:t>
             </w:r>
           </w:p>
@@ -635,40 +705,43 @@
       <w:pPr>
         <w:pStyle w:val="Standard"/>
         <w:jc w:val="center"/>
-        <w:rPr/>
-      </w:pPr>
-      <w:r>
-        <w:rPr/>
-      </w:r>
+      </w:pPr>
     </w:p>
     <w:p>
       <w:pPr>
         <w:pStyle w:val="Standard"/>
         <w:jc w:val="center"/>
-        <w:rPr/>
-      </w:pPr>
-      <w:r>
-        <w:rPr/>
+        <w:rPr>
+          <w:lang w:val="es-ES"/>
+        </w:rPr>
+      </w:pPr>
+      <w:r>
+        <w:rPr>
+          <w:lang w:val="es-ES"/>
+        </w:rPr>
         <w:t>Tabla 1. Rendimiento del uso de un índice sobre una consulta SQL.</w:t>
       </w:r>
     </w:p>
     <w:p>
       <w:pPr>
         <w:pStyle w:val="Standard"/>
-        <w:rPr/>
-      </w:pPr>
-      <w:r>
-        <w:rPr/>
-      </w:r>
+        <w:rPr>
+          <w:lang w:val="es-ES"/>
+        </w:rPr>
+      </w:pPr>
     </w:p>
     <w:p>
       <w:pPr>
         <w:pStyle w:val="Standard"/>
         <w:jc w:val="both"/>
-        <w:rPr/>
-      </w:pPr>
-      <w:r>
-        <w:rPr/>
+        <w:rPr>
+          <w:lang w:val="es-ES"/>
+        </w:rPr>
+      </w:pPr>
+      <w:r>
+        <w:rPr>
+          <w:lang w:val="es-ES"/>
+        </w:rPr>
         <w:t>En general, los resultados obtenidos muestran que la creación de un índice en la columna totalamount mejora el rendimiento de la consulta en un 20% (en función del coste total). Así, la consulta totalamount tuvo un número total de operaciones de 4496, mientras que la consulta base tuvo un número total de operaciones de 5636 contra la base de datos. Como conclusión, podemos decir que el uso de índices acelera las búsquedas y mejora el rendimiento para los resultados obtenidos.</w:t>
       </w:r>
     </w:p>
@@ -676,12 +749,14 @@
       <w:pPr>
         <w:pStyle w:val="Standard"/>
         <w:jc w:val="both"/>
-        <w:rPr/>
-      </w:pPr>
-      <w:r>
-        <w:rPr/>
-      </w:r>
-      <w:r>
+        <w:rPr>
+          <w:lang w:val="es-ES"/>
+        </w:rPr>
+      </w:pPr>
+      <w:r>
+        <w:rPr>
+          <w:lang w:val="es-ES"/>
+        </w:rPr>
         <w:br w:type="page"/>
       </w:r>
     </w:p>
@@ -689,11 +764,10 @@
       <w:pPr>
         <w:pStyle w:val="Standard"/>
         <w:jc w:val="both"/>
-        <w:rPr/>
-      </w:pPr>
-      <w:r>
-        <w:rPr/>
-      </w:r>
+        <w:rPr>
+          <w:lang w:val="es-ES"/>
+        </w:rPr>
+      </w:pPr>
     </w:p>
     <w:p>
       <w:pPr>
@@ -701,31 +775,54 @@
         <w:jc w:val="both"/>
         <w:rPr>
           <w:b/>
+        </w:rPr>
+      </w:pPr>
+      <w:proofErr w:type="spellStart"/>
+      <w:r>
+        <w:rPr>
           <w:b/>
         </w:rPr>
-      </w:pPr>
+        <w:t>Ejercicio</w:t>
+      </w:r>
+      <w:proofErr w:type="spellEnd"/>
       <w:r>
         <w:rPr>
           <w:b/>
         </w:rPr>
-        <w:t>Ejercicio B: Preparar consultas</w:t>
-      </w:r>
+        <w:t xml:space="preserve"> B: </w:t>
+      </w:r>
+      <w:proofErr w:type="spellStart"/>
+      <w:r>
+        <w:rPr>
+          <w:b/>
+        </w:rPr>
+        <w:t>Preparar</w:t>
+      </w:r>
+      <w:proofErr w:type="spellEnd"/>
+      <w:r>
+        <w:rPr>
+          <w:b/>
+        </w:rPr>
+        <w:t xml:space="preserve"> </w:t>
+      </w:r>
+      <w:proofErr w:type="spellStart"/>
+      <w:r>
+        <w:rPr>
+          <w:b/>
+        </w:rPr>
+        <w:t>consultas</w:t>
+      </w:r>
+      <w:proofErr w:type="spellEnd"/>
     </w:p>
     <w:p>
       <w:pPr>
         <w:pStyle w:val="Standard"/>
         <w:jc w:val="both"/>
-        <w:rPr/>
-      </w:pPr>
-      <w:r>
-        <w:rPr/>
-      </w:r>
+      </w:pPr>
     </w:p>
     <w:tbl>
       <w:tblPr>
         <w:tblW w:w="9015" w:type="dxa"/>
-        <w:jc w:val="left"/>
-        <w:tblInd w:w="0" w:type="dxa"/>
         <w:tblBorders>
           <w:top w:val="single" w:sz="8" w:space="0" w:color="000000"/>
           <w:left w:val="single" w:sz="8" w:space="0" w:color="000000"/>
@@ -740,7 +837,7 @@
           <w:bottom w:w="100" w:type="dxa"/>
           <w:right w:w="100" w:type="dxa"/>
         </w:tblCellMar>
-        <w:tblLook w:noVBand="0" w:val="0000" w:noHBand="0" w:lastColumn="0" w:firstColumn="0" w:lastRow="0" w:firstRow="0"/>
+        <w:tblLook w:val="0000" w:firstRow="0" w:lastRow="0" w:firstColumn="0" w:lastColumn="0" w:noHBand="0" w:noVBand="0"/>
       </w:tblPr>
       <w:tblGrid>
         <w:gridCol w:w="3239"/>
@@ -748,7 +845,6 @@
         <w:gridCol w:w="2805"/>
       </w:tblGrid>
       <w:tr>
-        <w:trPr/>
         <w:tc>
           <w:tcPr>
             <w:tcW w:w="3239" w:type="dxa"/>
@@ -757,20 +853,14 @@
               <w:left w:val="single" w:sz="8" w:space="0" w:color="000000"/>
               <w:bottom w:val="single" w:sz="8" w:space="0" w:color="000000"/>
               <w:right w:val="single" w:sz="8" w:space="0" w:color="000000"/>
-              <w:insideH w:val="single" w:sz="8" w:space="0" w:color="000000"/>
-              <w:insideV w:val="single" w:sz="8" w:space="0" w:color="000000"/>
             </w:tcBorders>
-            <w:shd w:fill="auto" w:val="clear"/>
+            <w:shd w:val="clear" w:color="auto" w:fill="auto"/>
           </w:tcPr>
           <w:p>
             <w:pPr>
               <w:pStyle w:val="Standard"/>
-              <w:spacing w:lineRule="auto" w:line="240"/>
-              <w:rPr/>
+              <w:spacing w:line="240" w:lineRule="auto"/>
             </w:pPr>
-            <w:r>
-              <w:rPr/>
-            </w:r>
           </w:p>
         </w:tc>
         <w:tc>
@@ -781,21 +871,25 @@
               <w:left w:val="single" w:sz="8" w:space="0" w:color="000000"/>
               <w:bottom w:val="single" w:sz="8" w:space="0" w:color="000000"/>
               <w:right w:val="single" w:sz="8" w:space="0" w:color="000000"/>
-              <w:insideH w:val="single" w:sz="8" w:space="0" w:color="000000"/>
-              <w:insideV w:val="single" w:sz="8" w:space="0" w:color="000000"/>
             </w:tcBorders>
-            <w:shd w:fill="auto" w:val="clear"/>
+            <w:shd w:val="clear" w:color="auto" w:fill="auto"/>
           </w:tcPr>
           <w:p>
             <w:pPr>
               <w:pStyle w:val="Standard"/>
-              <w:spacing w:lineRule="auto" w:line="240"/>
-              <w:rPr/>
+              <w:spacing w:line="240" w:lineRule="auto"/>
             </w:pPr>
             <w:r>
-              <w:rPr/>
-              <w:t>Con indice</w:t>
-            </w:r>
+              <w:t xml:space="preserve">Con </w:t>
+            </w:r>
+            <w:proofErr w:type="spellStart"/>
+            <w:r>
+              <w:t>í</w:t>
+            </w:r>
+            <w:r>
+              <w:t>ndice</w:t>
+            </w:r>
+            <w:proofErr w:type="spellEnd"/>
           </w:p>
         </w:tc>
         <w:tc>
@@ -806,26 +900,29 @@
               <w:left w:val="single" w:sz="8" w:space="0" w:color="000000"/>
               <w:bottom w:val="single" w:sz="8" w:space="0" w:color="000000"/>
               <w:right w:val="single" w:sz="8" w:space="0" w:color="000000"/>
-              <w:insideH w:val="single" w:sz="8" w:space="0" w:color="000000"/>
-              <w:insideV w:val="single" w:sz="8" w:space="0" w:color="000000"/>
             </w:tcBorders>
-            <w:shd w:fill="auto" w:val="clear"/>
+            <w:shd w:val="clear" w:color="auto" w:fill="auto"/>
           </w:tcPr>
           <w:p>
             <w:pPr>
               <w:pStyle w:val="Standard"/>
-              <w:spacing w:lineRule="auto" w:line="240"/>
-              <w:rPr/>
+              <w:spacing w:line="240" w:lineRule="auto"/>
             </w:pPr>
             <w:r>
-              <w:rPr/>
-              <w:t>Sin indice</w:t>
-            </w:r>
+              <w:t xml:space="preserve">Sin </w:t>
+            </w:r>
+            <w:proofErr w:type="spellStart"/>
+            <w:r>
+              <w:t>í</w:t>
+            </w:r>
+            <w:r>
+              <w:t>ndice</w:t>
+            </w:r>
+            <w:proofErr w:type="spellEnd"/>
           </w:p>
         </w:tc>
       </w:tr>
       <w:tr>
-        <w:trPr/>
         <w:tc>
           <w:tcPr>
             <w:tcW w:w="3239" w:type="dxa"/>
@@ -834,17 +931,14 @@
               <w:left w:val="single" w:sz="8" w:space="0" w:color="000000"/>
               <w:bottom w:val="single" w:sz="8" w:space="0" w:color="000000"/>
               <w:right w:val="single" w:sz="8" w:space="0" w:color="000000"/>
-              <w:insideH w:val="single" w:sz="8" w:space="0" w:color="000000"/>
-              <w:insideV w:val="single" w:sz="8" w:space="0" w:color="000000"/>
             </w:tcBorders>
-            <w:shd w:fill="auto" w:val="clear"/>
+            <w:shd w:val="clear" w:color="auto" w:fill="auto"/>
           </w:tcPr>
           <w:p>
             <w:pPr>
               <w:pStyle w:val="Standard"/>
-              <w:spacing w:lineRule="auto" w:line="240"/>
+              <w:spacing w:line="240" w:lineRule="auto"/>
               <w:rPr>
-                <w:b/>
                 <w:b/>
               </w:rPr>
             </w:pPr>
@@ -864,19 +958,15 @@
               <w:left w:val="single" w:sz="8" w:space="0" w:color="000000"/>
               <w:bottom w:val="single" w:sz="8" w:space="0" w:color="000000"/>
               <w:right w:val="single" w:sz="8" w:space="0" w:color="000000"/>
-              <w:insideH w:val="single" w:sz="8" w:space="0" w:color="000000"/>
-              <w:insideV w:val="single" w:sz="8" w:space="0" w:color="000000"/>
             </w:tcBorders>
-            <w:shd w:fill="auto" w:val="clear"/>
+            <w:shd w:val="clear" w:color="auto" w:fill="auto"/>
           </w:tcPr>
           <w:p>
             <w:pPr>
               <w:pStyle w:val="Standard"/>
-              <w:spacing w:lineRule="auto" w:line="240"/>
-              <w:rPr/>
+              <w:spacing w:line="240" w:lineRule="auto"/>
             </w:pPr>
             <w:r>
-              <w:rPr/>
               <w:t>57</w:t>
             </w:r>
           </w:p>
@@ -889,26 +979,21 @@
               <w:left w:val="single" w:sz="8" w:space="0" w:color="000000"/>
               <w:bottom w:val="single" w:sz="8" w:space="0" w:color="000000"/>
               <w:right w:val="single" w:sz="8" w:space="0" w:color="000000"/>
-              <w:insideH w:val="single" w:sz="8" w:space="0" w:color="000000"/>
-              <w:insideV w:val="single" w:sz="8" w:space="0" w:color="000000"/>
             </w:tcBorders>
-            <w:shd w:fill="auto" w:val="clear"/>
+            <w:shd w:val="clear" w:color="auto" w:fill="auto"/>
           </w:tcPr>
           <w:p>
             <w:pPr>
               <w:pStyle w:val="Standard"/>
-              <w:spacing w:lineRule="auto" w:line="240"/>
-              <w:rPr/>
+              <w:spacing w:line="240" w:lineRule="auto"/>
             </w:pPr>
             <w:r>
-              <w:rPr/>
               <w:t>409</w:t>
             </w:r>
           </w:p>
         </w:tc>
       </w:tr>
       <w:tr>
-        <w:trPr/>
         <w:tc>
           <w:tcPr>
             <w:tcW w:w="3239" w:type="dxa"/>
@@ -917,17 +1002,14 @@
               <w:left w:val="single" w:sz="8" w:space="0" w:color="000000"/>
               <w:bottom w:val="single" w:sz="8" w:space="0" w:color="000000"/>
               <w:right w:val="single" w:sz="8" w:space="0" w:color="000000"/>
-              <w:insideH w:val="single" w:sz="8" w:space="0" w:color="000000"/>
-              <w:insideV w:val="single" w:sz="8" w:space="0" w:color="000000"/>
             </w:tcBorders>
-            <w:shd w:fill="auto" w:val="clear"/>
+            <w:shd w:val="clear" w:color="auto" w:fill="auto"/>
           </w:tcPr>
           <w:p>
             <w:pPr>
               <w:pStyle w:val="Standard"/>
-              <w:spacing w:lineRule="auto" w:line="240"/>
+              <w:spacing w:line="240" w:lineRule="auto"/>
               <w:rPr>
-                <w:b/>
                 <w:b/>
               </w:rPr>
             </w:pPr>
@@ -947,19 +1029,15 @@
               <w:left w:val="single" w:sz="8" w:space="0" w:color="000000"/>
               <w:bottom w:val="single" w:sz="8" w:space="0" w:color="000000"/>
               <w:right w:val="single" w:sz="8" w:space="0" w:color="000000"/>
-              <w:insideH w:val="single" w:sz="8" w:space="0" w:color="000000"/>
-              <w:insideV w:val="single" w:sz="8" w:space="0" w:color="000000"/>
             </w:tcBorders>
-            <w:shd w:fill="auto" w:val="clear"/>
+            <w:shd w:val="clear" w:color="auto" w:fill="auto"/>
           </w:tcPr>
           <w:p>
             <w:pPr>
               <w:pStyle w:val="Standard"/>
-              <w:spacing w:lineRule="auto" w:line="240"/>
-              <w:rPr/>
+              <w:spacing w:line="240" w:lineRule="auto"/>
             </w:pPr>
             <w:r>
-              <w:rPr/>
               <w:t>57</w:t>
             </w:r>
           </w:p>
@@ -972,19 +1050,15 @@
               <w:left w:val="single" w:sz="8" w:space="0" w:color="000000"/>
               <w:bottom w:val="single" w:sz="8" w:space="0" w:color="000000"/>
               <w:right w:val="single" w:sz="8" w:space="0" w:color="000000"/>
-              <w:insideH w:val="single" w:sz="8" w:space="0" w:color="000000"/>
-              <w:insideV w:val="single" w:sz="8" w:space="0" w:color="000000"/>
             </w:tcBorders>
-            <w:shd w:fill="auto" w:val="clear"/>
+            <w:shd w:val="clear" w:color="auto" w:fill="auto"/>
           </w:tcPr>
           <w:p>
             <w:pPr>
               <w:pStyle w:val="Standard"/>
-              <w:spacing w:lineRule="auto" w:line="240"/>
-              <w:rPr/>
+              <w:spacing w:line="240" w:lineRule="auto"/>
             </w:pPr>
             <w:r>
-              <w:rPr/>
               <w:t>494</w:t>
             </w:r>
           </w:p>
@@ -995,21 +1069,22 @@
       <w:pPr>
         <w:pStyle w:val="Standard"/>
         <w:jc w:val="center"/>
-        <w:rPr/>
-      </w:pPr>
-      <w:r>
-        <w:rPr/>
-      </w:r>
+      </w:pPr>
     </w:p>
     <w:p>
       <w:pPr>
         <w:pStyle w:val="Standard"/>
         <w:jc w:val="center"/>
-        <w:rPr/>
-      </w:pPr>
-      <w:r>
+        <w:rPr>
+          <w:lang w:val="es-ES"/>
+        </w:rPr>
+      </w:pPr>
+      <w:r>
+        <w:rPr>
+          <w:noProof/>
+        </w:rPr>
         <w:drawing>
-          <wp:anchor behindDoc="0" distT="19050" distB="22225" distL="133350" distR="128270" simplePos="0" locked="0" layoutInCell="1" allowOverlap="1" relativeHeight="4">
+          <wp:anchor distT="19050" distB="22225" distL="133350" distR="128270" simplePos="0" relativeHeight="4" behindDoc="0" locked="0" layoutInCell="1" allowOverlap="1" wp14:anchorId="36F17256" wp14:editId="67BC0FED">
             <wp:simplePos x="0" y="0"/>
             <wp:positionH relativeFrom="margin">
               <wp:align>center</wp:align>
@@ -1020,7 +1095,7 @@
             <wp:extent cx="4444365" cy="2644775"/>
             <wp:effectExtent l="0" t="0" r="0" b="0"/>
             <wp:wrapTopAndBottom/>
-            <wp:docPr id="1" name="Image1" descr=""/>
+            <wp:docPr id="1" name="Image1"/>
             <wp:cNvGraphicFramePr>
               <a:graphicFrameLocks xmlns:a="http://schemas.openxmlformats.org/drawingml/2006/main" noChangeAspect="1"/>
             </wp:cNvGraphicFramePr>
@@ -1028,14 +1103,14 @@
               <a:graphicData uri="http://schemas.openxmlformats.org/drawingml/2006/picture">
                 <pic:pic xmlns:pic="http://schemas.openxmlformats.org/drawingml/2006/picture">
                   <pic:nvPicPr>
-                    <pic:cNvPr id="1" name="Image1" descr=""/>
+                    <pic:cNvPr id="1" name="Image1"/>
                     <pic:cNvPicPr>
                       <a:picLocks noChangeAspect="1" noChangeArrowheads="1"/>
                     </pic:cNvPicPr>
                   </pic:nvPicPr>
                   <pic:blipFill>
-                    <a:blip r:embed="rId2"/>
-                    <a:srcRect l="0" t="18080" r="48793" b="27701"/>
+                    <a:blip r:embed="rId5"/>
+                    <a:srcRect t="18080" r="48793" b="27701"/>
                     <a:stretch>
                       <a:fillRect/>
                     </a:stretch>
@@ -1056,31 +1131,32 @@
         </w:drawing>
       </w:r>
       <w:r>
-        <w:rPr/>
-        <w:t>T</w:t>
-      </w:r>
-      <w:r>
-        <w:rPr/>
-        <w:t>abla 1. Rendimiento del uso de un índice y/o un prepare sobre una consulta SQL.</w:t>
-      </w:r>
-    </w:p>
-    <w:p>
-      <w:pPr>
-        <w:pStyle w:val="Standard"/>
-        <w:rPr/>
-      </w:pPr>
-      <w:r>
-        <w:rPr/>
-      </w:r>
+        <w:rPr>
+          <w:lang w:val="es-ES"/>
+        </w:rPr>
+        <w:t>Tabla 1. Rendimiento del uso de un índice y/o un prepare sobre una consulta SQL.</w:t>
+      </w:r>
+    </w:p>
+    <w:p>
+      <w:pPr>
+        <w:pStyle w:val="Standard"/>
+        <w:rPr>
+          <w:lang w:val="es-ES"/>
+        </w:rPr>
+      </w:pPr>
     </w:p>
     <w:p>
       <w:pPr>
         <w:pStyle w:val="Standard"/>
         <w:jc w:val="center"/>
-        <w:rPr/>
-      </w:pPr>
-      <w:r>
-        <w:rPr/>
+        <w:rPr>
+          <w:lang w:val="es-ES"/>
+        </w:rPr>
+      </w:pPr>
+      <w:r>
+        <w:rPr>
+          <w:lang w:val="es-ES"/>
+        </w:rPr>
         <w:t>Imagen 1. Rendimiento de la consulta sin PREPARE y con INDEX en la web.</w:t>
       </w:r>
     </w:p>
@@ -1088,21 +1164,25 @@
       <w:pPr>
         <w:pStyle w:val="Standard"/>
         <w:jc w:val="center"/>
-        <w:rPr/>
-      </w:pPr>
-      <w:r>
-        <w:rPr/>
-      </w:r>
+        <w:rPr>
+          <w:lang w:val="es-ES"/>
+        </w:rPr>
+      </w:pPr>
     </w:p>
     <w:p>
       <w:pPr>
         <w:pStyle w:val="Standard"/>
         <w:jc w:val="center"/>
-        <w:rPr/>
-      </w:pPr>
-      <w:r>
+        <w:rPr>
+          <w:lang w:val="es-ES"/>
+        </w:rPr>
+      </w:pPr>
+      <w:r>
+        <w:rPr>
+          <w:noProof/>
+        </w:rPr>
         <w:drawing>
-          <wp:anchor behindDoc="0" distT="19050" distB="13970" distL="133350" distR="130175" simplePos="0" locked="0" layoutInCell="1" allowOverlap="1" relativeHeight="5">
+          <wp:anchor distT="19050" distB="13970" distL="133350" distR="130175" simplePos="0" relativeHeight="5" behindDoc="0" locked="0" layoutInCell="1" allowOverlap="1" wp14:anchorId="34BBEA43" wp14:editId="2816ED26">
             <wp:simplePos x="0" y="0"/>
             <wp:positionH relativeFrom="column">
               <wp:align>center</wp:align>
@@ -1113,7 +1193,7 @@
             <wp:extent cx="4632325" cy="3301365"/>
             <wp:effectExtent l="0" t="0" r="0" b="0"/>
             <wp:wrapTopAndBottom/>
-            <wp:docPr id="2" name="Image2" descr=""/>
+            <wp:docPr id="2" name="Image2"/>
             <wp:cNvGraphicFramePr>
               <a:graphicFrameLocks xmlns:a="http://schemas.openxmlformats.org/drawingml/2006/main" noChangeAspect="1"/>
             </wp:cNvGraphicFramePr>
@@ -1121,14 +1201,14 @@
               <a:graphicData uri="http://schemas.openxmlformats.org/drawingml/2006/picture">
                 <pic:pic xmlns:pic="http://schemas.openxmlformats.org/drawingml/2006/picture">
                   <pic:nvPicPr>
-                    <pic:cNvPr id="2" name="Image2" descr=""/>
+                    <pic:cNvPr id="2" name="Image2"/>
                     <pic:cNvPicPr>
                       <a:picLocks noChangeAspect="1" noChangeArrowheads="1"/>
                     </pic:cNvPicPr>
                   </pic:nvPicPr>
                   <pic:blipFill>
-                    <a:blip r:embed="rId3"/>
-                    <a:srcRect l="0" t="17923" r="49161" b="17623"/>
+                    <a:blip r:embed="rId6"/>
+                    <a:srcRect t="17923" r="49161" b="17623"/>
                     <a:stretch>
                       <a:fillRect/>
                     </a:stretch>
@@ -1149,23 +1229,27 @@
         </w:drawing>
       </w:r>
       <w:r>
-        <w:rPr/>
-        <w:t>I</w:t>
-      </w:r>
-      <w:r>
-        <w:rPr/>
-        <w:t>magen 2. Rendimiento de la consulta sin PREPARE y con INDEX en la web.</w:t>
+        <w:rPr>
+          <w:lang w:val="es-ES"/>
+        </w:rPr>
+        <w:t>Imagen 2. Rendimiento de la consulta sin PREPARE y con INDEX en la web.</w:t>
       </w:r>
     </w:p>
     <w:p>
       <w:pPr>
         <w:pStyle w:val="Standard"/>
         <w:jc w:val="center"/>
-        <w:rPr/>
-      </w:pPr>
-      <w:r>
+        <w:rPr>
+          <w:lang w:val="es-ES"/>
+        </w:rPr>
+      </w:pPr>
+      <w:r>
+        <w:rPr>
+          <w:noProof/>
+        </w:rPr>
+        <w:lastRenderedPageBreak/>
         <w:drawing>
-          <wp:anchor behindDoc="0" distT="19050" distB="21590" distL="133350" distR="132715" simplePos="0" locked="0" layoutInCell="1" allowOverlap="1" relativeHeight="2">
+          <wp:anchor distT="19050" distB="21590" distL="133350" distR="132715" simplePos="0" relativeHeight="2" behindDoc="0" locked="0" layoutInCell="1" allowOverlap="1" wp14:anchorId="1294985C" wp14:editId="69A5B4D2">
             <wp:simplePos x="0" y="0"/>
             <wp:positionH relativeFrom="column">
               <wp:align>center</wp:align>
@@ -1176,7 +1260,7 @@
             <wp:extent cx="4439920" cy="2912745"/>
             <wp:effectExtent l="0" t="0" r="0" b="0"/>
             <wp:wrapTopAndBottom/>
-            <wp:docPr id="3" name="Image3" descr=""/>
+            <wp:docPr id="3" name="Image3"/>
             <wp:cNvGraphicFramePr>
               <a:graphicFrameLocks xmlns:a="http://schemas.openxmlformats.org/drawingml/2006/main" noChangeAspect="1"/>
             </wp:cNvGraphicFramePr>
@@ -1184,14 +1268,14 @@
               <a:graphicData uri="http://schemas.openxmlformats.org/drawingml/2006/picture">
                 <pic:pic xmlns:pic="http://schemas.openxmlformats.org/drawingml/2006/picture">
                   <pic:nvPicPr>
-                    <pic:cNvPr id="3" name="Image3" descr=""/>
+                    <pic:cNvPr id="3" name="Image3"/>
                     <pic:cNvPicPr>
                       <a:picLocks noChangeAspect="1" noChangeArrowheads="1"/>
                     </pic:cNvPicPr>
                   </pic:nvPicPr>
                   <pic:blipFill>
-                    <a:blip r:embed="rId4"/>
-                    <a:srcRect l="0" t="18065" r="49584" b="23100"/>
+                    <a:blip r:embed="rId7"/>
+                    <a:srcRect t="18065" r="49584" b="23100"/>
                     <a:stretch>
                       <a:fillRect/>
                     </a:stretch>
@@ -1212,24 +1296,26 @@
         </w:drawing>
       </w:r>
       <w:r>
-        <w:rPr/>
-        <w:t>I</w:t>
-      </w:r>
-      <w:r>
-        <w:rPr/>
-        <w:t>magen 3. Rendimiento de la consulta sin PREPARE y sin INDEX en la web.</w:t>
+        <w:rPr>
+          <w:lang w:val="es-ES"/>
+        </w:rPr>
+        <w:t>Imagen 3. Rendimiento de la consulta sin PREPARE y sin INDEX en la web.</w:t>
       </w:r>
     </w:p>
     <w:p>
       <w:pPr>
         <w:pStyle w:val="Standard"/>
         <w:jc w:val="center"/>
-        <w:rPr/>
-      </w:pPr>
-      <w:r>
-        <w:rPr/>
+        <w:rPr>
+          <w:lang w:val="es-ES"/>
+        </w:rPr>
+      </w:pPr>
+      <w:r>
+        <w:rPr>
+          <w:noProof/>
+        </w:rPr>
         <w:drawing>
-          <wp:anchor behindDoc="0" distT="19050" distB="19050" distL="133350" distR="138430" simplePos="0" locked="0" layoutInCell="1" allowOverlap="1" relativeHeight="3">
+          <wp:anchor distT="19050" distB="19050" distL="133350" distR="138430" simplePos="0" relativeHeight="3" behindDoc="0" locked="0" layoutInCell="1" allowOverlap="1" wp14:anchorId="1516CD5C" wp14:editId="26D0F992">
             <wp:simplePos x="0" y="0"/>
             <wp:positionH relativeFrom="column">
               <wp:posOffset>677545</wp:posOffset>
@@ -1240,7 +1326,7 @@
             <wp:extent cx="4377055" cy="3067685"/>
             <wp:effectExtent l="0" t="0" r="0" b="0"/>
             <wp:wrapTopAndBottom/>
-            <wp:docPr id="4" name="Image4" descr=""/>
+            <wp:docPr id="4" name="Image4"/>
             <wp:cNvGraphicFramePr>
               <a:graphicFrameLocks xmlns:a="http://schemas.openxmlformats.org/drawingml/2006/main" noChangeAspect="1"/>
             </wp:cNvGraphicFramePr>
@@ -1248,14 +1334,14 @@
               <a:graphicData uri="http://schemas.openxmlformats.org/drawingml/2006/picture">
                 <pic:pic xmlns:pic="http://schemas.openxmlformats.org/drawingml/2006/picture">
                   <pic:nvPicPr>
-                    <pic:cNvPr id="4" name="Image4" descr=""/>
+                    <pic:cNvPr id="4" name="Image4"/>
                     <pic:cNvPicPr>
                       <a:picLocks noChangeAspect="1" noChangeArrowheads="1"/>
                     </pic:cNvPicPr>
                   </pic:nvPicPr>
                   <pic:blipFill>
-                    <a:blip r:embed="rId5"/>
-                    <a:srcRect l="0" t="17667" r="49247" b="19055"/>
+                    <a:blip r:embed="rId8"/>
+                    <a:srcRect t="17667" r="49247" b="19055"/>
                     <a:stretch>
                       <a:fillRect/>
                     </a:stretch>
@@ -1280,10 +1366,14 @@
       <w:pPr>
         <w:pStyle w:val="Standard"/>
         <w:jc w:val="center"/>
-        <w:rPr/>
-      </w:pPr>
-      <w:r>
-        <w:rPr/>
+        <w:rPr>
+          <w:lang w:val="es-ES"/>
+        </w:rPr>
+      </w:pPr>
+      <w:r>
+        <w:rPr>
+          <w:lang w:val="es-ES"/>
+        </w:rPr>
         <w:t>Imagen 4. Rendimiento de la consulta sin PREPARE y sin INDEX en la web.</w:t>
       </w:r>
     </w:p>
@@ -1291,22 +1381,64 @@
       <w:pPr>
         <w:pStyle w:val="Standard"/>
         <w:jc w:val="center"/>
-        <w:rPr/>
-      </w:pPr>
-      <w:r>
-        <w:rPr/>
-      </w:r>
-    </w:p>
-    <w:p>
-      <w:pPr>
-        <w:pStyle w:val="Standard"/>
-        <w:rPr/>
-      </w:pPr>
-      <w:r>
-        <w:rPr/>
-        <w:t>Se puede observar que con los prepare no causan ninguna diferencia usando INDEX dado que la velocidad de ejecucion de la consulta ya es muy rapida. En cambio a falta de un INDEX se puede notar una ligera diferencia (una mejora de un 18%).</w:t>
-      </w:r>
-      <w:r>
+        <w:rPr>
+          <w:lang w:val="es-ES"/>
+        </w:rPr>
+      </w:pPr>
+    </w:p>
+    <w:p>
+      <w:pPr>
+        <w:pStyle w:val="Standard"/>
+        <w:rPr>
+          <w:lang w:val="es-ES"/>
+        </w:rPr>
+      </w:pPr>
+      <w:r>
+        <w:rPr>
+          <w:lang w:val="es-ES"/>
+        </w:rPr>
+        <w:t xml:space="preserve">Se puede observar que con los prepare no causan ninguna diferencia usando INDEX dado que la velocidad de </w:t>
+      </w:r>
+      <w:r>
+        <w:rPr>
+          <w:lang w:val="es-ES"/>
+        </w:rPr>
+        <w:t>ejecución</w:t>
+      </w:r>
+      <w:r>
+        <w:rPr>
+          <w:lang w:val="es-ES"/>
+        </w:rPr>
+        <w:t xml:space="preserve"> de la consulta ya es muy </w:t>
+      </w:r>
+      <w:r>
+        <w:rPr>
+          <w:lang w:val="es-ES"/>
+        </w:rPr>
+        <w:t>rápida</w:t>
+      </w:r>
+      <w:r>
+        <w:rPr>
+          <w:lang w:val="es-ES"/>
+        </w:rPr>
+        <w:t xml:space="preserve">. En </w:t>
+      </w:r>
+      <w:r>
+        <w:rPr>
+          <w:lang w:val="es-ES"/>
+        </w:rPr>
+        <w:t>cambio,</w:t>
+      </w:r>
+      <w:r>
+        <w:rPr>
+          <w:lang w:val="es-ES"/>
+        </w:rPr>
+        <w:t xml:space="preserve"> a falta de un INDEX se puede notar una ligera diferencia (una mejora de un 18%).</w:t>
+      </w:r>
+      <w:r>
+        <w:rPr>
+          <w:lang w:val="es-ES"/>
+        </w:rPr>
         <w:br w:type="page"/>
       </w:r>
     </w:p>
@@ -1316,29 +1448,45 @@
         <w:jc w:val="both"/>
         <w:rPr>
           <w:b/>
+        </w:rPr>
+      </w:pPr>
+      <w:r>
+        <w:rPr>
           <w:b/>
         </w:rPr>
-      </w:pPr>
+        <w:lastRenderedPageBreak/>
+        <w:t xml:space="preserve">Lista de </w:t>
+      </w:r>
+      <w:proofErr w:type="spellStart"/>
       <w:r>
         <w:rPr>
           <w:b/>
         </w:rPr>
-        <w:t>Lista de ficheros adjuntos</w:t>
-      </w:r>
-    </w:p>
-    <w:p>
-      <w:pPr>
-        <w:pStyle w:val="Standard"/>
+        <w:t>ficheros</w:t>
+      </w:r>
+      <w:proofErr w:type="spellEnd"/>
+      <w:r>
         <w:rPr>
           <w:b/>
+        </w:rPr>
+        <w:t xml:space="preserve"> </w:t>
+      </w:r>
+      <w:proofErr w:type="spellStart"/>
+      <w:r>
+        <w:rPr>
           <w:b/>
         </w:rPr>
-      </w:pPr>
-      <w:r>
+        <w:t>adjuntos</w:t>
+      </w:r>
+      <w:proofErr w:type="spellEnd"/>
+    </w:p>
+    <w:p>
+      <w:pPr>
+        <w:pStyle w:val="Standard"/>
         <w:rPr>
           <w:b/>
         </w:rPr>
-      </w:r>
+      </w:pPr>
     </w:p>
     <w:p>
       <w:pPr>
@@ -1347,37 +1495,56 @@
           <w:ilvl w:val="0"/>
           <w:numId w:val="1"/>
         </w:numPr>
-        <w:rPr/>
+        <w:rPr>
+          <w:lang w:val="es-ES"/>
+        </w:rPr>
       </w:pPr>
       <w:r>
         <w:rPr>
           <w:i/>
+          <w:lang w:val="es-ES"/>
         </w:rPr>
         <w:t>database.py</w:t>
       </w:r>
       <w:r>
-        <w:rPr/>
-        <w:t>: Contiene las sentencias ejecutadas en las mediciones del ejercicio (a traves de la interfaz web)</w:t>
-      </w:r>
-    </w:p>
-    <w:p>
-      <w:pPr>
-        <w:pStyle w:val="Standard"/>
-        <w:rPr/>
-      </w:pPr>
-      <w:r>
-        <w:rPr/>
-      </w:r>
+        <w:rPr>
+          <w:lang w:val="es-ES"/>
+        </w:rPr>
+        <w:t xml:space="preserve">: Contiene las sentencias ejecutadas en las mediciones del ejercicio (a </w:t>
+      </w:r>
+      <w:r>
+        <w:rPr>
+          <w:lang w:val="es-ES"/>
+        </w:rPr>
+        <w:t>través</w:t>
+      </w:r>
+      <w:r>
+        <w:rPr>
+          <w:lang w:val="es-ES"/>
+        </w:rPr>
+        <w:t xml:space="preserve"> de la interfaz web)</w:t>
+      </w:r>
+    </w:p>
+    <w:p>
+      <w:pPr>
+        <w:pStyle w:val="Standard"/>
+        <w:rPr>
+          <w:lang w:val="es-ES"/>
+        </w:rPr>
+      </w:pPr>
     </w:p>
     <w:p>
       <w:pPr>
         <w:pStyle w:val="Standard"/>
         <w:jc w:val="both"/>
-        <w:rPr/>
+        <w:rPr>
+          <w:lang w:val="es-ES"/>
+        </w:rPr>
       </w:pPr>
       <w:r>
         <w:rPr>
           <w:b/>
+          <w:lang w:val="es-ES"/>
         </w:rPr>
         <w:t>Ejercicio C: Impacto de la forma de consultas</w:t>
       </w:r>
@@ -1386,17 +1553,14 @@
       <w:pPr>
         <w:pStyle w:val="Standard"/>
         <w:jc w:val="both"/>
-        <w:rPr/>
-      </w:pPr>
-      <w:r>
-        <w:rPr/>
-      </w:r>
+        <w:rPr>
+          <w:lang w:val="es-ES"/>
+        </w:rPr>
+      </w:pPr>
     </w:p>
     <w:tbl>
       <w:tblPr>
         <w:tblW w:w="9000" w:type="dxa"/>
-        <w:jc w:val="left"/>
-        <w:tblInd w:w="0" w:type="dxa"/>
         <w:tblBorders>
           <w:top w:val="single" w:sz="8" w:space="0" w:color="000000"/>
           <w:left w:val="single" w:sz="8" w:space="0" w:color="000000"/>
@@ -1411,16 +1575,15 @@
           <w:bottom w:w="100" w:type="dxa"/>
           <w:right w:w="100" w:type="dxa"/>
         </w:tblCellMar>
-        <w:tblLook w:noVBand="0" w:val="0000" w:noHBand="0" w:lastColumn="0" w:firstColumn="0" w:lastRow="0" w:firstRow="0"/>
+        <w:tblLook w:val="0000" w:firstRow="0" w:lastRow="0" w:firstColumn="0" w:lastColumn="0" w:noHBand="0" w:noVBand="0"/>
       </w:tblPr>
       <w:tblGrid>
-        <w:gridCol w:w="1782"/>
+        <w:gridCol w:w="1783"/>
         <w:gridCol w:w="2268"/>
         <w:gridCol w:w="2610"/>
         <w:gridCol w:w="2339"/>
       </w:tblGrid>
       <w:tr>
-        <w:trPr/>
         <w:tc>
           <w:tcPr>
             <w:tcW w:w="1782" w:type="dxa"/>
@@ -1429,20 +1592,17 @@
               <w:left w:val="single" w:sz="8" w:space="0" w:color="000000"/>
               <w:bottom w:val="single" w:sz="8" w:space="0" w:color="000000"/>
               <w:right w:val="single" w:sz="8" w:space="0" w:color="000000"/>
-              <w:insideH w:val="single" w:sz="8" w:space="0" w:color="000000"/>
-              <w:insideV w:val="single" w:sz="8" w:space="0" w:color="000000"/>
             </w:tcBorders>
-            <w:shd w:fill="auto" w:val="clear"/>
+            <w:shd w:val="clear" w:color="auto" w:fill="auto"/>
           </w:tcPr>
           <w:p>
             <w:pPr>
               <w:pStyle w:val="Standard"/>
-              <w:spacing w:lineRule="auto" w:line="240"/>
-              <w:rPr/>
+              <w:spacing w:line="240" w:lineRule="auto"/>
+              <w:rPr>
+                <w:lang w:val="es-ES"/>
+              </w:rPr>
             </w:pPr>
-            <w:r>
-              <w:rPr/>
-            </w:r>
           </w:p>
         </w:tc>
         <w:tc>
@@ -1453,19 +1613,15 @@
               <w:left w:val="single" w:sz="8" w:space="0" w:color="000000"/>
               <w:bottom w:val="single" w:sz="8" w:space="0" w:color="000000"/>
               <w:right w:val="single" w:sz="8" w:space="0" w:color="000000"/>
-              <w:insideH w:val="single" w:sz="8" w:space="0" w:color="000000"/>
-              <w:insideV w:val="single" w:sz="8" w:space="0" w:color="000000"/>
             </w:tcBorders>
-            <w:shd w:fill="auto" w:val="clear"/>
+            <w:shd w:val="clear" w:color="auto" w:fill="auto"/>
           </w:tcPr>
           <w:p>
             <w:pPr>
               <w:pStyle w:val="Standard"/>
-              <w:spacing w:lineRule="auto" w:line="240"/>
-              <w:rPr/>
+              <w:spacing w:line="240" w:lineRule="auto"/>
             </w:pPr>
             <w:r>
-              <w:rPr/>
               <w:t>Consulta 1</w:t>
             </w:r>
           </w:p>
@@ -1478,19 +1634,15 @@
               <w:left w:val="single" w:sz="8" w:space="0" w:color="000000"/>
               <w:bottom w:val="single" w:sz="8" w:space="0" w:color="000000"/>
               <w:right w:val="single" w:sz="8" w:space="0" w:color="000000"/>
-              <w:insideH w:val="single" w:sz="8" w:space="0" w:color="000000"/>
-              <w:insideV w:val="single" w:sz="8" w:space="0" w:color="000000"/>
             </w:tcBorders>
-            <w:shd w:fill="auto" w:val="clear"/>
+            <w:shd w:val="clear" w:color="auto" w:fill="auto"/>
           </w:tcPr>
           <w:p>
             <w:pPr>
               <w:pStyle w:val="Standard"/>
-              <w:spacing w:lineRule="auto" w:line="240"/>
-              <w:rPr/>
+              <w:spacing w:line="240" w:lineRule="auto"/>
             </w:pPr>
             <w:r>
-              <w:rPr/>
               <w:t>Consulta 2</w:t>
             </w:r>
           </w:p>
@@ -1503,26 +1655,21 @@
               <w:left w:val="single" w:sz="8" w:space="0" w:color="000000"/>
               <w:bottom w:val="single" w:sz="8" w:space="0" w:color="000000"/>
               <w:right w:val="single" w:sz="8" w:space="0" w:color="000000"/>
-              <w:insideH w:val="single" w:sz="8" w:space="0" w:color="000000"/>
-              <w:insideV w:val="single" w:sz="8" w:space="0" w:color="000000"/>
             </w:tcBorders>
-            <w:shd w:fill="auto" w:val="clear"/>
+            <w:shd w:val="clear" w:color="auto" w:fill="auto"/>
           </w:tcPr>
           <w:p>
             <w:pPr>
               <w:pStyle w:val="Standard"/>
-              <w:spacing w:lineRule="auto" w:line="240"/>
-              <w:rPr/>
+              <w:spacing w:line="240" w:lineRule="auto"/>
             </w:pPr>
             <w:r>
-              <w:rPr/>
               <w:t>Consulta 3</w:t>
             </w:r>
           </w:p>
         </w:tc>
       </w:tr>
       <w:tr>
-        <w:trPr/>
         <w:tc>
           <w:tcPr>
             <w:tcW w:w="1782" w:type="dxa"/>
@@ -1531,25 +1678,30 @@
               <w:left w:val="single" w:sz="8" w:space="0" w:color="000000"/>
               <w:bottom w:val="single" w:sz="8" w:space="0" w:color="000000"/>
               <w:right w:val="single" w:sz="8" w:space="0" w:color="000000"/>
-              <w:insideH w:val="single" w:sz="8" w:space="0" w:color="000000"/>
-              <w:insideV w:val="single" w:sz="8" w:space="0" w:color="000000"/>
             </w:tcBorders>
-            <w:shd w:fill="auto" w:val="clear"/>
+            <w:shd w:val="clear" w:color="auto" w:fill="auto"/>
           </w:tcPr>
           <w:p>
             <w:pPr>
               <w:pStyle w:val="Standard"/>
-              <w:spacing w:lineRule="auto" w:line="240"/>
+              <w:spacing w:line="240" w:lineRule="auto"/>
               <w:rPr>
-                <w:b/>
                 <w:b/>
               </w:rPr>
             </w:pPr>
+            <w:proofErr w:type="spellStart"/>
             <w:r>
               <w:rPr>
                 <w:b/>
               </w:rPr>
-              <w:t>Coste total</w:t>
+              <w:t>Coste</w:t>
+            </w:r>
+            <w:proofErr w:type="spellEnd"/>
+            <w:r>
+              <w:rPr>
+                <w:b/>
+              </w:rPr>
+              <w:t xml:space="preserve"> total</w:t>
             </w:r>
           </w:p>
         </w:tc>
@@ -1561,19 +1713,15 @@
               <w:left w:val="single" w:sz="8" w:space="0" w:color="000000"/>
               <w:bottom w:val="single" w:sz="8" w:space="0" w:color="000000"/>
               <w:right w:val="single" w:sz="8" w:space="0" w:color="000000"/>
-              <w:insideH w:val="single" w:sz="8" w:space="0" w:color="000000"/>
-              <w:insideV w:val="single" w:sz="8" w:space="0" w:color="000000"/>
             </w:tcBorders>
-            <w:shd w:fill="auto" w:val="clear"/>
+            <w:shd w:val="clear" w:color="auto" w:fill="auto"/>
           </w:tcPr>
           <w:p>
             <w:pPr>
               <w:pStyle w:val="Standard"/>
-              <w:spacing w:lineRule="auto" w:line="240"/>
-              <w:rPr/>
+              <w:spacing w:line="240" w:lineRule="auto"/>
             </w:pPr>
             <w:r>
-              <w:rPr/>
               <w:t>3961</w:t>
             </w:r>
           </w:p>
@@ -1586,19 +1734,15 @@
               <w:left w:val="single" w:sz="8" w:space="0" w:color="000000"/>
               <w:bottom w:val="single" w:sz="8" w:space="0" w:color="000000"/>
               <w:right w:val="single" w:sz="8" w:space="0" w:color="000000"/>
-              <w:insideH w:val="single" w:sz="8" w:space="0" w:color="000000"/>
-              <w:insideV w:val="single" w:sz="8" w:space="0" w:color="000000"/>
             </w:tcBorders>
-            <w:shd w:fill="auto" w:val="clear"/>
+            <w:shd w:val="clear" w:color="auto" w:fill="auto"/>
           </w:tcPr>
           <w:p>
             <w:pPr>
               <w:pStyle w:val="Standard"/>
-              <w:spacing w:lineRule="auto" w:line="240"/>
-              <w:rPr/>
+              <w:spacing w:line="240" w:lineRule="auto"/>
             </w:pPr>
             <w:r>
-              <w:rPr/>
               <w:t>4537</w:t>
             </w:r>
           </w:p>
@@ -1611,26 +1755,21 @@
               <w:left w:val="single" w:sz="8" w:space="0" w:color="000000"/>
               <w:bottom w:val="single" w:sz="8" w:space="0" w:color="000000"/>
               <w:right w:val="single" w:sz="8" w:space="0" w:color="000000"/>
-              <w:insideH w:val="single" w:sz="8" w:space="0" w:color="000000"/>
-              <w:insideV w:val="single" w:sz="8" w:space="0" w:color="000000"/>
             </w:tcBorders>
-            <w:shd w:fill="auto" w:val="clear"/>
+            <w:shd w:val="clear" w:color="auto" w:fill="auto"/>
           </w:tcPr>
           <w:p>
             <w:pPr>
               <w:pStyle w:val="Standard"/>
-              <w:spacing w:lineRule="auto" w:line="240"/>
-              <w:rPr/>
+              <w:spacing w:line="240" w:lineRule="auto"/>
             </w:pPr>
             <w:r>
-              <w:rPr/>
               <w:t>0</w:t>
             </w:r>
           </w:p>
         </w:tc>
       </w:tr>
       <w:tr>
-        <w:trPr/>
         <w:tc>
           <w:tcPr>
             <w:tcW w:w="1782" w:type="dxa"/>
@@ -1639,26 +1778,39 @@
               <w:left w:val="single" w:sz="8" w:space="0" w:color="000000"/>
               <w:bottom w:val="single" w:sz="8" w:space="0" w:color="000000"/>
               <w:right w:val="single" w:sz="8" w:space="0" w:color="000000"/>
-              <w:insideH w:val="single" w:sz="8" w:space="0" w:color="000000"/>
-              <w:insideV w:val="single" w:sz="8" w:space="0" w:color="000000"/>
             </w:tcBorders>
-            <w:shd w:fill="auto" w:val="clear"/>
+            <w:shd w:val="clear" w:color="auto" w:fill="auto"/>
           </w:tcPr>
           <w:p>
             <w:pPr>
               <w:pStyle w:val="Standard"/>
-              <w:spacing w:lineRule="auto" w:line="240"/>
+              <w:spacing w:line="240" w:lineRule="auto"/>
               <w:rPr>
-                <w:b/>
                 <w:b/>
               </w:rPr>
             </w:pPr>
+            <w:proofErr w:type="spellStart"/>
             <w:r>
               <w:rPr>
                 <w:b/>
               </w:rPr>
-              <w:t>Número total de operaciones</w:t>
-            </w:r>
+              <w:t>Número</w:t>
+            </w:r>
+            <w:proofErr w:type="spellEnd"/>
+            <w:r>
+              <w:rPr>
+                <w:b/>
+              </w:rPr>
+              <w:t xml:space="preserve"> total de </w:t>
+            </w:r>
+            <w:proofErr w:type="spellStart"/>
+            <w:r>
+              <w:rPr>
+                <w:b/>
+              </w:rPr>
+              <w:t>operaciones</w:t>
+            </w:r>
+            <w:proofErr w:type="spellEnd"/>
           </w:p>
         </w:tc>
         <w:tc>
@@ -1669,19 +1821,15 @@
               <w:left w:val="single" w:sz="8" w:space="0" w:color="000000"/>
               <w:bottom w:val="single" w:sz="8" w:space="0" w:color="000000"/>
               <w:right w:val="single" w:sz="8" w:space="0" w:color="000000"/>
-              <w:insideH w:val="single" w:sz="8" w:space="0" w:color="000000"/>
-              <w:insideV w:val="single" w:sz="8" w:space="0" w:color="000000"/>
             </w:tcBorders>
-            <w:shd w:fill="auto" w:val="clear"/>
+            <w:shd w:val="clear" w:color="auto" w:fill="auto"/>
           </w:tcPr>
           <w:p>
             <w:pPr>
               <w:pStyle w:val="Standard"/>
-              <w:spacing w:lineRule="auto" w:line="240"/>
-              <w:rPr/>
+              <w:spacing w:line="240" w:lineRule="auto"/>
             </w:pPr>
             <w:r>
-              <w:rPr/>
               <w:t>2</w:t>
             </w:r>
           </w:p>
@@ -1694,19 +1842,15 @@
               <w:left w:val="single" w:sz="8" w:space="0" w:color="000000"/>
               <w:bottom w:val="single" w:sz="8" w:space="0" w:color="000000"/>
               <w:right w:val="single" w:sz="8" w:space="0" w:color="000000"/>
-              <w:insideH w:val="single" w:sz="8" w:space="0" w:color="000000"/>
-              <w:insideV w:val="single" w:sz="8" w:space="0" w:color="000000"/>
             </w:tcBorders>
-            <w:shd w:fill="auto" w:val="clear"/>
+            <w:shd w:val="clear" w:color="auto" w:fill="auto"/>
           </w:tcPr>
           <w:p>
             <w:pPr>
               <w:pStyle w:val="Standard"/>
-              <w:spacing w:lineRule="auto" w:line="240"/>
-              <w:rPr/>
+              <w:spacing w:line="240" w:lineRule="auto"/>
             </w:pPr>
             <w:r>
-              <w:rPr/>
               <w:t>4</w:t>
             </w:r>
           </w:p>
@@ -1719,19 +1863,15 @@
               <w:left w:val="single" w:sz="8" w:space="0" w:color="000000"/>
               <w:bottom w:val="single" w:sz="8" w:space="0" w:color="000000"/>
               <w:right w:val="single" w:sz="8" w:space="0" w:color="000000"/>
-              <w:insideH w:val="single" w:sz="8" w:space="0" w:color="000000"/>
-              <w:insideV w:val="single" w:sz="8" w:space="0" w:color="000000"/>
             </w:tcBorders>
-            <w:shd w:fill="auto" w:val="clear"/>
+            <w:shd w:val="clear" w:color="auto" w:fill="auto"/>
           </w:tcPr>
           <w:p>
             <w:pPr>
               <w:pStyle w:val="Standard"/>
-              <w:spacing w:lineRule="auto" w:line="240"/>
-              <w:rPr/>
+              <w:spacing w:line="240" w:lineRule="auto"/>
             </w:pPr>
             <w:r>
-              <w:rPr/>
               <w:t>6</w:t>
             </w:r>
           </w:p>
@@ -1742,72 +1882,130 @@
       <w:pPr>
         <w:pStyle w:val="Standard"/>
         <w:jc w:val="both"/>
-        <w:rPr/>
-      </w:pPr>
-      <w:r>
-        <w:rPr/>
-      </w:r>
+      </w:pPr>
     </w:p>
     <w:p>
       <w:pPr>
         <w:pStyle w:val="Standard"/>
         <w:jc w:val="both"/>
-        <w:rPr/>
-      </w:pPr>
-      <w:r>
-        <w:rPr/>
-        <w:t>i. La tercera consulta devuelve el resultado de forma inmediata por que el coste de ejecucion es cero.</w:t>
+        <w:rPr>
+          <w:lang w:val="es-ES"/>
+        </w:rPr>
+      </w:pPr>
+      <w:r>
+        <w:rPr>
+          <w:lang w:val="es-ES"/>
+        </w:rPr>
+        <w:t xml:space="preserve">i. La tercera consulta devuelve el resultado de forma inmediata por que el coste de </w:t>
+      </w:r>
+      <w:r>
+        <w:rPr>
+          <w:lang w:val="es-ES"/>
+        </w:rPr>
+        <w:t>ejecución</w:t>
+      </w:r>
+      <w:r>
+        <w:rPr>
+          <w:lang w:val="es-ES"/>
+        </w:rPr>
+        <w:t xml:space="preserve"> es cero.</w:t>
       </w:r>
     </w:p>
     <w:p>
       <w:pPr>
         <w:pStyle w:val="Standard"/>
         <w:jc w:val="both"/>
-        <w:rPr/>
-      </w:pPr>
-      <w:r>
-        <w:rPr/>
-        <w:t>ii. La segunda puede ser ejecutada en paralelo despues del agregate. La tercera puede ser paralelizada sin ningun problema porque es una operación de append repetida multiples veces.</w:t>
+        <w:rPr>
+          <w:lang w:val="es-ES"/>
+        </w:rPr>
+      </w:pPr>
+      <w:r>
+        <w:rPr>
+          <w:lang w:val="es-ES"/>
+        </w:rPr>
+        <w:t xml:space="preserve">ii. La segunda puede ser ejecutada en paralelo </w:t>
+      </w:r>
+      <w:r>
+        <w:rPr>
+          <w:lang w:val="es-ES"/>
+        </w:rPr>
+        <w:t>después</w:t>
+      </w:r>
+      <w:r>
+        <w:rPr>
+          <w:lang w:val="es-ES"/>
+        </w:rPr>
+        <w:t xml:space="preserve"> del agregate. La tercera puede ser paralelizada sin </w:t>
+      </w:r>
+      <w:r>
+        <w:rPr>
+          <w:lang w:val="es-ES"/>
+        </w:rPr>
+        <w:t>ningún</w:t>
+      </w:r>
+      <w:r>
+        <w:rPr>
+          <w:lang w:val="es-ES"/>
+        </w:rPr>
+        <w:t xml:space="preserve"> problema porque es una operación de append repetida </w:t>
+      </w:r>
+      <w:r>
+        <w:rPr>
+          <w:lang w:val="es-ES"/>
+        </w:rPr>
+        <w:t>múltiples</w:t>
+      </w:r>
+      <w:r>
+        <w:rPr>
+          <w:lang w:val="es-ES"/>
+        </w:rPr>
+        <w:t xml:space="preserve"> veces.</w:t>
       </w:r>
     </w:p>
     <w:p>
       <w:pPr>
         <w:pStyle w:val="Standard"/>
         <w:jc w:val="both"/>
-        <w:rPr/>
-      </w:pPr>
-      <w:r>
-        <w:rPr/>
-      </w:r>
+        <w:rPr>
+          <w:lang w:val="es-ES"/>
+        </w:rPr>
+      </w:pPr>
     </w:p>
     <w:p>
       <w:pPr>
         <w:pStyle w:val="Standard"/>
         <w:jc w:val="both"/>
-        <w:rPr/>
+        <w:rPr>
+          <w:lang w:val="es-ES"/>
+        </w:rPr>
       </w:pPr>
       <w:r>
         <w:rPr>
           <w:b/>
-        </w:rPr>
-        <w:t>Ejercicio D: Estudio del impacto de las estadisticas</w:t>
+          <w:lang w:val="es-ES"/>
+        </w:rPr>
+        <w:t xml:space="preserve">Ejercicio D: Estudio del impacto de las </w:t>
+      </w:r>
+      <w:r>
+        <w:rPr>
+          <w:b/>
+          <w:lang w:val="es-ES"/>
+        </w:rPr>
+        <w:t>estadísticas</w:t>
       </w:r>
     </w:p>
     <w:p>
       <w:pPr>
         <w:pStyle w:val="Standard"/>
         <w:jc w:val="both"/>
-        <w:rPr/>
-      </w:pPr>
-      <w:r>
-        <w:rPr/>
-      </w:r>
+        <w:rPr>
+          <w:lang w:val="es-ES"/>
+        </w:rPr>
+      </w:pPr>
     </w:p>
     <w:tbl>
       <w:tblPr>
         <w:tblW w:w="9000" w:type="dxa"/>
-        <w:jc w:val="left"/>
-        <w:tblInd w:w="0" w:type="dxa"/>
         <w:tblBorders>
           <w:top w:val="single" w:sz="8" w:space="0" w:color="000000"/>
           <w:left w:val="single" w:sz="8" w:space="0" w:color="000000"/>
@@ -1822,16 +2020,15 @@
           <w:bottom w:w="100" w:type="dxa"/>
           <w:right w:w="100" w:type="dxa"/>
         </w:tblCellMar>
-        <w:tblLook w:noVBand="0" w:val="0000" w:noHBand="0" w:lastColumn="0" w:firstColumn="0" w:lastRow="0" w:firstRow="0"/>
+        <w:tblLook w:val="0000" w:firstRow="0" w:lastRow="0" w:firstColumn="0" w:lastColumn="0" w:noHBand="0" w:noVBand="0"/>
       </w:tblPr>
       <w:tblGrid>
-        <w:gridCol w:w="1782"/>
+        <w:gridCol w:w="1783"/>
         <w:gridCol w:w="2268"/>
         <w:gridCol w:w="2610"/>
         <w:gridCol w:w="2339"/>
       </w:tblGrid>
       <w:tr>
-        <w:trPr/>
         <w:tc>
           <w:tcPr>
             <w:tcW w:w="1782" w:type="dxa"/>
@@ -1840,20 +2037,17 @@
               <w:left w:val="single" w:sz="8" w:space="0" w:color="000000"/>
               <w:bottom w:val="single" w:sz="8" w:space="0" w:color="000000"/>
               <w:right w:val="single" w:sz="8" w:space="0" w:color="000000"/>
-              <w:insideH w:val="single" w:sz="8" w:space="0" w:color="000000"/>
-              <w:insideV w:val="single" w:sz="8" w:space="0" w:color="000000"/>
             </w:tcBorders>
-            <w:shd w:fill="auto" w:val="clear"/>
+            <w:shd w:val="clear" w:color="auto" w:fill="auto"/>
           </w:tcPr>
           <w:p>
             <w:pPr>
               <w:pStyle w:val="Standard"/>
-              <w:spacing w:lineRule="auto" w:line="240"/>
-              <w:rPr/>
+              <w:spacing w:line="240" w:lineRule="auto"/>
+              <w:rPr>
+                <w:lang w:val="es-ES"/>
+              </w:rPr>
             </w:pPr>
-            <w:r>
-              <w:rPr/>
-            </w:r>
           </w:p>
         </w:tc>
         <w:tc>
@@ -1864,19 +2058,15 @@
               <w:left w:val="single" w:sz="8" w:space="0" w:color="000000"/>
               <w:bottom w:val="single" w:sz="8" w:space="0" w:color="000000"/>
               <w:right w:val="single" w:sz="8" w:space="0" w:color="000000"/>
-              <w:insideH w:val="single" w:sz="8" w:space="0" w:color="000000"/>
-              <w:insideV w:val="single" w:sz="8" w:space="0" w:color="000000"/>
             </w:tcBorders>
-            <w:shd w:fill="auto" w:val="clear"/>
+            <w:shd w:val="clear" w:color="auto" w:fill="auto"/>
           </w:tcPr>
           <w:p>
             <w:pPr>
               <w:pStyle w:val="Standard"/>
-              <w:spacing w:lineRule="auto" w:line="240"/>
-              <w:rPr/>
+              <w:spacing w:line="240" w:lineRule="auto"/>
             </w:pPr>
             <w:r>
-              <w:rPr/>
               <w:t>Consulta 1</w:t>
             </w:r>
           </w:p>
@@ -1889,19 +2079,15 @@
               <w:left w:val="single" w:sz="8" w:space="0" w:color="000000"/>
               <w:bottom w:val="single" w:sz="8" w:space="0" w:color="000000"/>
               <w:right w:val="single" w:sz="8" w:space="0" w:color="000000"/>
-              <w:insideH w:val="single" w:sz="8" w:space="0" w:color="000000"/>
-              <w:insideV w:val="single" w:sz="8" w:space="0" w:color="000000"/>
             </w:tcBorders>
-            <w:shd w:fill="auto" w:val="clear"/>
+            <w:shd w:val="clear" w:color="auto" w:fill="auto"/>
           </w:tcPr>
           <w:p>
             <w:pPr>
               <w:pStyle w:val="Standard"/>
-              <w:spacing w:lineRule="auto" w:line="240"/>
-              <w:rPr/>
+              <w:spacing w:line="240" w:lineRule="auto"/>
             </w:pPr>
             <w:r>
-              <w:rPr/>
               <w:t>Consulta 2</w:t>
             </w:r>
           </w:p>
@@ -1914,26 +2100,21 @@
               <w:left w:val="single" w:sz="8" w:space="0" w:color="000000"/>
               <w:bottom w:val="single" w:sz="8" w:space="0" w:color="000000"/>
               <w:right w:val="single" w:sz="8" w:space="0" w:color="000000"/>
-              <w:insideH w:val="single" w:sz="8" w:space="0" w:color="000000"/>
-              <w:insideV w:val="single" w:sz="8" w:space="0" w:color="000000"/>
             </w:tcBorders>
-            <w:shd w:fill="auto" w:val="clear"/>
+            <w:shd w:val="clear" w:color="auto" w:fill="auto"/>
           </w:tcPr>
           <w:p>
             <w:pPr>
               <w:pStyle w:val="Standard"/>
-              <w:spacing w:lineRule="auto" w:line="240"/>
-              <w:rPr/>
+              <w:spacing w:line="240" w:lineRule="auto"/>
             </w:pPr>
             <w:r>
-              <w:rPr/>
               <w:t>Consulta 3</w:t>
             </w:r>
           </w:p>
         </w:tc>
       </w:tr>
       <w:tr>
-        <w:trPr/>
         <w:tc>
           <w:tcPr>
             <w:tcW w:w="1782" w:type="dxa"/>
@@ -1942,25 +2123,30 @@
               <w:left w:val="single" w:sz="8" w:space="0" w:color="000000"/>
               <w:bottom w:val="single" w:sz="8" w:space="0" w:color="000000"/>
               <w:right w:val="single" w:sz="8" w:space="0" w:color="000000"/>
-              <w:insideH w:val="single" w:sz="8" w:space="0" w:color="000000"/>
-              <w:insideV w:val="single" w:sz="8" w:space="0" w:color="000000"/>
             </w:tcBorders>
-            <w:shd w:fill="auto" w:val="clear"/>
+            <w:shd w:val="clear" w:color="auto" w:fill="auto"/>
           </w:tcPr>
           <w:p>
             <w:pPr>
               <w:pStyle w:val="Standard"/>
-              <w:spacing w:lineRule="auto" w:line="240"/>
+              <w:spacing w:line="240" w:lineRule="auto"/>
               <w:rPr>
-                <w:b/>
                 <w:b/>
               </w:rPr>
             </w:pPr>
+            <w:proofErr w:type="spellStart"/>
             <w:r>
               <w:rPr>
                 <w:b/>
               </w:rPr>
-              <w:t>Coste total</w:t>
+              <w:t>Coste</w:t>
+            </w:r>
+            <w:proofErr w:type="spellEnd"/>
+            <w:r>
+              <w:rPr>
+                <w:b/>
+              </w:rPr>
+              <w:t xml:space="preserve"> total</w:t>
             </w:r>
           </w:p>
         </w:tc>
@@ -1972,19 +2158,15 @@
               <w:left w:val="single" w:sz="8" w:space="0" w:color="000000"/>
               <w:bottom w:val="single" w:sz="8" w:space="0" w:color="000000"/>
               <w:right w:val="single" w:sz="8" w:space="0" w:color="000000"/>
-              <w:insideH w:val="single" w:sz="8" w:space="0" w:color="000000"/>
-              <w:insideV w:val="single" w:sz="8" w:space="0" w:color="000000"/>
             </w:tcBorders>
-            <w:shd w:fill="auto" w:val="clear"/>
+            <w:shd w:val="clear" w:color="auto" w:fill="auto"/>
           </w:tcPr>
           <w:p>
             <w:pPr>
               <w:pStyle w:val="Standard"/>
-              <w:spacing w:lineRule="auto" w:line="240"/>
-              <w:rPr/>
+              <w:spacing w:line="240" w:lineRule="auto"/>
             </w:pPr>
             <w:r>
-              <w:rPr/>
               <w:t>3961</w:t>
             </w:r>
           </w:p>
@@ -1997,19 +2179,15 @@
               <w:left w:val="single" w:sz="8" w:space="0" w:color="000000"/>
               <w:bottom w:val="single" w:sz="8" w:space="0" w:color="000000"/>
               <w:right w:val="single" w:sz="8" w:space="0" w:color="000000"/>
-              <w:insideH w:val="single" w:sz="8" w:space="0" w:color="000000"/>
-              <w:insideV w:val="single" w:sz="8" w:space="0" w:color="000000"/>
             </w:tcBorders>
-            <w:shd w:fill="auto" w:val="clear"/>
+            <w:shd w:val="clear" w:color="auto" w:fill="auto"/>
           </w:tcPr>
           <w:p>
             <w:pPr>
               <w:pStyle w:val="Standard"/>
-              <w:spacing w:lineRule="auto" w:line="240"/>
-              <w:rPr/>
+              <w:spacing w:line="240" w:lineRule="auto"/>
             </w:pPr>
             <w:r>
-              <w:rPr/>
               <w:t>4537</w:t>
             </w:r>
           </w:p>
@@ -2022,26 +2200,21 @@
               <w:left w:val="single" w:sz="8" w:space="0" w:color="000000"/>
               <w:bottom w:val="single" w:sz="8" w:space="0" w:color="000000"/>
               <w:right w:val="single" w:sz="8" w:space="0" w:color="000000"/>
-              <w:insideH w:val="single" w:sz="8" w:space="0" w:color="000000"/>
-              <w:insideV w:val="single" w:sz="8" w:space="0" w:color="000000"/>
             </w:tcBorders>
-            <w:shd w:fill="auto" w:val="clear"/>
+            <w:shd w:val="clear" w:color="auto" w:fill="auto"/>
           </w:tcPr>
           <w:p>
             <w:pPr>
               <w:pStyle w:val="Standard"/>
-              <w:spacing w:lineRule="auto" w:line="240"/>
-              <w:rPr/>
+              <w:spacing w:line="240" w:lineRule="auto"/>
             </w:pPr>
             <w:r>
-              <w:rPr/>
               <w:t>0</w:t>
             </w:r>
           </w:p>
         </w:tc>
       </w:tr>
       <w:tr>
-        <w:trPr/>
         <w:tc>
           <w:tcPr>
             <w:tcW w:w="1782" w:type="dxa"/>
@@ -2050,26 +2223,39 @@
               <w:left w:val="single" w:sz="8" w:space="0" w:color="000000"/>
               <w:bottom w:val="single" w:sz="8" w:space="0" w:color="000000"/>
               <w:right w:val="single" w:sz="8" w:space="0" w:color="000000"/>
-              <w:insideH w:val="single" w:sz="8" w:space="0" w:color="000000"/>
-              <w:insideV w:val="single" w:sz="8" w:space="0" w:color="000000"/>
             </w:tcBorders>
-            <w:shd w:fill="auto" w:val="clear"/>
+            <w:shd w:val="clear" w:color="auto" w:fill="auto"/>
           </w:tcPr>
           <w:p>
             <w:pPr>
               <w:pStyle w:val="Standard"/>
-              <w:spacing w:lineRule="auto" w:line="240"/>
+              <w:spacing w:line="240" w:lineRule="auto"/>
               <w:rPr>
-                <w:b/>
                 <w:b/>
               </w:rPr>
             </w:pPr>
+            <w:proofErr w:type="spellStart"/>
             <w:r>
               <w:rPr>
                 <w:b/>
               </w:rPr>
-              <w:t>Número total de operaciones</w:t>
-            </w:r>
+              <w:t>Número</w:t>
+            </w:r>
+            <w:proofErr w:type="spellEnd"/>
+            <w:r>
+              <w:rPr>
+                <w:b/>
+              </w:rPr>
+              <w:t xml:space="preserve"> total de </w:t>
+            </w:r>
+            <w:proofErr w:type="spellStart"/>
+            <w:r>
+              <w:rPr>
+                <w:b/>
+              </w:rPr>
+              <w:t>operaciones</w:t>
+            </w:r>
+            <w:proofErr w:type="spellEnd"/>
           </w:p>
         </w:tc>
         <w:tc>
@@ -2080,19 +2266,15 @@
               <w:left w:val="single" w:sz="8" w:space="0" w:color="000000"/>
               <w:bottom w:val="single" w:sz="8" w:space="0" w:color="000000"/>
               <w:right w:val="single" w:sz="8" w:space="0" w:color="000000"/>
-              <w:insideH w:val="single" w:sz="8" w:space="0" w:color="000000"/>
-              <w:insideV w:val="single" w:sz="8" w:space="0" w:color="000000"/>
             </w:tcBorders>
-            <w:shd w:fill="auto" w:val="clear"/>
+            <w:shd w:val="clear" w:color="auto" w:fill="auto"/>
           </w:tcPr>
           <w:p>
             <w:pPr>
               <w:pStyle w:val="Standard"/>
-              <w:spacing w:lineRule="auto" w:line="240"/>
-              <w:rPr/>
+              <w:spacing w:line="240" w:lineRule="auto"/>
             </w:pPr>
             <w:r>
-              <w:rPr/>
               <w:t>2</w:t>
             </w:r>
           </w:p>
@@ -2105,19 +2287,15 @@
               <w:left w:val="single" w:sz="8" w:space="0" w:color="000000"/>
               <w:bottom w:val="single" w:sz="8" w:space="0" w:color="000000"/>
               <w:right w:val="single" w:sz="8" w:space="0" w:color="000000"/>
-              <w:insideH w:val="single" w:sz="8" w:space="0" w:color="000000"/>
-              <w:insideV w:val="single" w:sz="8" w:space="0" w:color="000000"/>
             </w:tcBorders>
-            <w:shd w:fill="auto" w:val="clear"/>
+            <w:shd w:val="clear" w:color="auto" w:fill="auto"/>
           </w:tcPr>
           <w:p>
             <w:pPr>
               <w:pStyle w:val="Standard"/>
-              <w:spacing w:lineRule="auto" w:line="240"/>
-              <w:rPr/>
+              <w:spacing w:line="240" w:lineRule="auto"/>
             </w:pPr>
             <w:r>
-              <w:rPr/>
               <w:t>4</w:t>
             </w:r>
           </w:p>
@@ -2130,19 +2308,15 @@
               <w:left w:val="single" w:sz="8" w:space="0" w:color="000000"/>
               <w:bottom w:val="single" w:sz="8" w:space="0" w:color="000000"/>
               <w:right w:val="single" w:sz="8" w:space="0" w:color="000000"/>
-              <w:insideH w:val="single" w:sz="8" w:space="0" w:color="000000"/>
-              <w:insideV w:val="single" w:sz="8" w:space="0" w:color="000000"/>
             </w:tcBorders>
-            <w:shd w:fill="auto" w:val="clear"/>
+            <w:shd w:val="clear" w:color="auto" w:fill="auto"/>
           </w:tcPr>
           <w:p>
             <w:pPr>
               <w:pStyle w:val="Standard"/>
-              <w:spacing w:lineRule="auto" w:line="240"/>
-              <w:rPr/>
+              <w:spacing w:line="240" w:lineRule="auto"/>
             </w:pPr>
             <w:r>
-              <w:rPr/>
               <w:t>6</w:t>
             </w:r>
           </w:p>
@@ -2153,53 +2327,107 @@
       <w:pPr>
         <w:pStyle w:val="Standard"/>
         <w:jc w:val="both"/>
-        <w:rPr/>
-      </w:pPr>
-      <w:r>
-        <w:rPr/>
-      </w:r>
+      </w:pPr>
     </w:p>
     <w:p>
       <w:pPr>
         <w:pStyle w:val="Standard"/>
         <w:jc w:val="both"/>
-        <w:rPr/>
-      </w:pPr>
-      <w:r>
-        <w:rPr/>
-        <w:t>i. La tercera consulta devuelve el resultado de forma inmediata por que el coste de ejecucion es cero.</w:t>
+        <w:rPr>
+          <w:lang w:val="es-ES"/>
+        </w:rPr>
+      </w:pPr>
+      <w:r>
+        <w:rPr>
+          <w:lang w:val="es-ES"/>
+        </w:rPr>
+        <w:t xml:space="preserve">i. La tercera consulta devuelve el resultado de forma inmediata por que el coste de </w:t>
+      </w:r>
+      <w:r>
+        <w:rPr>
+          <w:lang w:val="es-ES"/>
+        </w:rPr>
+        <w:t>ejecución</w:t>
+      </w:r>
+      <w:r>
+        <w:rPr>
+          <w:lang w:val="es-ES"/>
+        </w:rPr>
+        <w:t xml:space="preserve"> es cero.</w:t>
       </w:r>
     </w:p>
     <w:p>
       <w:pPr>
         <w:pStyle w:val="Standard"/>
         <w:jc w:val="both"/>
-        <w:rPr/>
-      </w:pPr>
-      <w:r>
-        <w:rPr/>
-        <w:t>ii. La segunda puede ser ejecutada en paralelo despues del agregate. La tercera puede ser paralelizada sin ningun problema porque es una operación de append repetida multiples veces.</w:t>
+        <w:rPr>
+          <w:lang w:val="es-ES"/>
+        </w:rPr>
+      </w:pPr>
+      <w:r>
+        <w:rPr>
+          <w:lang w:val="es-ES"/>
+        </w:rPr>
+        <w:t xml:space="preserve">ii. La segunda puede ser ejecutada en paralelo </w:t>
+      </w:r>
+      <w:r>
+        <w:rPr>
+          <w:lang w:val="es-ES"/>
+        </w:rPr>
+        <w:t>después</w:t>
+      </w:r>
+      <w:r>
+        <w:rPr>
+          <w:lang w:val="es-ES"/>
+        </w:rPr>
+        <w:t xml:space="preserve"> del agregate. La tercera puede ser paralelizada sin </w:t>
+      </w:r>
+      <w:r>
+        <w:rPr>
+          <w:lang w:val="es-ES"/>
+        </w:rPr>
+        <w:t>ningún</w:t>
+      </w:r>
+      <w:r>
+        <w:rPr>
+          <w:lang w:val="es-ES"/>
+        </w:rPr>
+        <w:t xml:space="preserve"> problema porque es una operación de append repetida </w:t>
+      </w:r>
+      <w:r>
+        <w:rPr>
+          <w:lang w:val="es-ES"/>
+        </w:rPr>
+        <w:t>múltiples</w:t>
+      </w:r>
+      <w:r>
+        <w:rPr>
+          <w:lang w:val="es-ES"/>
+        </w:rPr>
+        <w:t xml:space="preserve"> veces.</w:t>
       </w:r>
     </w:p>
     <w:p>
       <w:pPr>
         <w:pStyle w:val="Standard"/>
         <w:jc w:val="both"/>
-        <w:rPr/>
-      </w:pPr>
-      <w:r>
-        <w:rPr/>
-      </w:r>
+        <w:rPr>
+          <w:lang w:val="es-ES"/>
+        </w:rPr>
+      </w:pPr>
     </w:p>
     <w:p>
       <w:pPr>
         <w:pStyle w:val="Standard"/>
         <w:jc w:val="both"/>
-        <w:rPr/>
+        <w:rPr>
+          <w:lang w:val="es-ES"/>
+        </w:rPr>
       </w:pPr>
       <w:r>
         <w:rPr>
           <w:b/>
+          <w:lang w:val="es-ES"/>
         </w:rPr>
         <w:t>Lista de ficheros adjuntos</w:t>
       </w:r>
@@ -2209,201 +2437,155 @@
         <w:pStyle w:val="Standard"/>
         <w:rPr>
           <w:b/>
+          <w:lang w:val="es-ES"/>
+        </w:rPr>
+      </w:pPr>
+    </w:p>
+    <w:p>
+      <w:pPr>
+        <w:pStyle w:val="Standard"/>
+        <w:numPr>
+          <w:ilvl w:val="0"/>
+          <w:numId w:val="4"/>
+        </w:numPr>
+        <w:jc w:val="both"/>
+        <w:rPr>
+          <w:lang w:val="es-ES"/>
+        </w:rPr>
+      </w:pPr>
+      <w:r>
+        <w:rPr>
+          <w:i/>
+          <w:lang w:val="es-ES"/>
+        </w:rPr>
+        <w:t>countStatus.sql</w:t>
+      </w:r>
+      <w:r>
+        <w:rPr>
+          <w:lang w:val="es-ES"/>
+        </w:rPr>
+        <w:t>: Contiene las sentencias ejecutadas en las mediciones del ejercicio.</w:t>
+      </w:r>
+    </w:p>
+    <w:p>
+      <w:pPr>
+        <w:widowControl w:val="0"/>
+        <w:rPr>
+          <w:lang w:val="es-ES"/>
+        </w:rPr>
+      </w:pPr>
+      <w:r>
+        <w:rPr>
+          <w:lang w:val="es-ES"/>
+        </w:rPr>
+        <w:br w:type="page"/>
+      </w:r>
+    </w:p>
+    <w:p>
+      <w:pPr>
+        <w:pStyle w:val="Standard"/>
+        <w:rPr>
+          <w:highlight w:val="yellow"/>
+          <w:lang w:val="es-ES"/>
+        </w:rPr>
+      </w:pPr>
+    </w:p>
+    <w:p>
+      <w:pPr>
+        <w:pStyle w:val="Standard"/>
+        <w:jc w:val="center"/>
+        <w:rPr>
+          <w:lang w:val="es-ES"/>
+        </w:rPr>
+      </w:pPr>
+      <w:r>
+        <w:rPr>
           <w:b/>
-        </w:rPr>
-      </w:pPr>
-      <w:r>
+          <w:lang w:val="es-ES"/>
+        </w:rPr>
+        <w:t>Transacciones y Deadlock.</w:t>
+      </w:r>
+    </w:p>
+    <w:p>
+      <w:pPr>
+        <w:pStyle w:val="Standard"/>
         <w:rPr>
           <w:b/>
-        </w:rPr>
-      </w:r>
-    </w:p>
-    <w:p>
-      <w:pPr>
-        <w:pStyle w:val="Standard"/>
-        <w:jc w:val="both"/>
-        <w:rPr/>
-      </w:pPr>
-      <w:r>
-        <w:rPr>
-          <w:i/>
-        </w:rPr>
-        <w:t>countStatus.sql</w:t>
-      </w:r>
-      <w:r>
-        <w:rPr/>
-        <w:t>: Contiene las sentencias ejecutadas en las mediciones del ejercicio.</w:t>
-      </w:r>
-    </w:p>
-    <w:p>
-      <w:pPr>
-        <w:pStyle w:val="Normal"/>
-        <w:widowControl w:val="false"/>
-        <w:rPr/>
-      </w:pPr>
-      <w:r>
-        <w:rPr/>
-      </w:r>
-      <w:r>
-        <w:br w:type="page"/>
-      </w:r>
-    </w:p>
-    <w:p>
-      <w:pPr>
-        <w:pStyle w:val="Standard"/>
-        <w:rPr>
-          <w:highlight w:val="yellow"/>
-        </w:rPr>
-      </w:pPr>
-      <w:r>
-        <w:rPr>
-          <w:shd w:fill="FFFF00" w:val="clear"/>
-        </w:rPr>
-      </w:r>
+          <w:lang w:val="es-ES"/>
+        </w:rPr>
+      </w:pPr>
+    </w:p>
+    <w:p>
+      <w:pPr>
+        <w:pStyle w:val="Standard"/>
+        <w:rPr>
+          <w:lang w:val="es-ES"/>
+        </w:rPr>
+      </w:pPr>
+      <w:r>
+        <w:rPr>
+          <w:b/>
+          <w:lang w:val="es-ES"/>
+        </w:rPr>
+        <w:t>Ejercicio E: Estudio de Transacciones</w:t>
+      </w:r>
+    </w:p>
+    <w:p>
+      <w:pPr>
+        <w:pStyle w:val="Standard"/>
+        <w:rPr>
+          <w:b/>
+          <w:lang w:val="es-ES"/>
+        </w:rPr>
+      </w:pPr>
+    </w:p>
+    <w:p>
+      <w:pPr>
+        <w:pStyle w:val="Standard"/>
+        <w:rPr>
+          <w:lang w:val="es-ES"/>
+        </w:rPr>
+      </w:pPr>
+      <w:r>
+        <w:rPr>
+          <w:lang w:val="es-ES"/>
+        </w:rPr>
+        <w:t xml:space="preserve">Para eliminar a un usuario el orden correcto es: orderdetail, orders y por último customers, porque orderdetail tiene una foreign key a orders y, a su vez orders tiene una foreign key con customers. Para el fallo, eliminamos orderdetails, hacemos el commit o no, y luego eliminamos de la tabla customers, por lo que salta un error. </w:t>
+      </w:r>
+    </w:p>
+    <w:p>
+      <w:pPr>
+        <w:pStyle w:val="Standard"/>
+        <w:rPr>
+          <w:lang w:val="es-ES"/>
+        </w:rPr>
+      </w:pPr>
     </w:p>
     <w:p>
       <w:pPr>
         <w:pStyle w:val="Standard"/>
         <w:jc w:val="center"/>
-        <w:rPr/>
-      </w:pPr>
-      <w:r>
-        <w:rPr>
-          <w:b/>
-          <w:lang w:val="es-ES"/>
-        </w:rPr>
-        <w:t>Transacciones y Deadlock.</w:t>
-      </w:r>
-    </w:p>
-    <w:p>
-      <w:pPr>
-        <w:pStyle w:val="Standard"/>
-        <w:jc w:val="left"/>
-        <w:rPr>
-          <w:b/>
-          <w:b/>
-          <w:lang w:val="es-ES"/>
-        </w:rPr>
-      </w:pPr>
-      <w:r>
-        <w:rPr/>
-      </w:r>
-    </w:p>
-    <w:p>
-      <w:pPr>
-        <w:pStyle w:val="Standard"/>
-        <w:jc w:val="left"/>
-        <w:rPr/>
-      </w:pPr>
-      <w:r>
-        <w:rPr>
-          <w:b/>
-          <w:lang w:val="es-ES"/>
-        </w:rPr>
-        <w:t>Ejercicio E: Estudio de Transacciones</w:t>
-      </w:r>
-    </w:p>
-    <w:p>
-      <w:pPr>
-        <w:pStyle w:val="Standard"/>
-        <w:jc w:val="left"/>
-        <w:rPr>
-          <w:b/>
-          <w:b/>
-          <w:lang w:val="es-ES"/>
-        </w:rPr>
-      </w:pPr>
-      <w:r>
-        <w:rPr/>
-      </w:r>
-    </w:p>
-    <w:p>
-      <w:pPr>
-        <w:pStyle w:val="Standard"/>
-        <w:jc w:val="left"/>
-        <w:rPr>
-          <w:b w:val="false"/>
-          <w:b w:val="false"/>
-          <w:bCs w:val="false"/>
-        </w:rPr>
-      </w:pPr>
-      <w:r>
-        <w:rPr>
-          <w:b w:val="false"/>
-          <w:bCs w:val="false"/>
-          <w:lang w:val="es-ES"/>
-        </w:rPr>
-        <w:t xml:space="preserve">Para eliminar a un usuario el orden correcto es: orderdetail, orders y por último customers, porque orderdetail tiene </w:t>
-      </w:r>
-      <w:r>
-        <w:rPr>
-          <w:b w:val="false"/>
-          <w:bCs w:val="false"/>
-          <w:lang w:val="es-ES"/>
-        </w:rPr>
-        <w:t xml:space="preserve">una foreign key a orders y, a su vez orders tiene una foreign key con customers. Para el fallo, eliminamos orderdetails, hacemos el commit o no, y luego eliminamos de la tabla customers, por lo que salta un error. </w:t>
-      </w:r>
-    </w:p>
-    <w:p>
-      <w:pPr>
-        <w:pStyle w:val="Standard"/>
-        <w:jc w:val="left"/>
-        <w:rPr>
-          <w:lang w:val="es-ES"/>
-        </w:rPr>
-      </w:pPr>
-      <w:r>
-        <w:rPr>
-          <w:b w:val="false"/>
-          <w:bCs w:val="false"/>
-        </w:rPr>
-      </w:r>
-    </w:p>
-    <w:p>
-      <w:pPr>
-        <w:pStyle w:val="Standard"/>
-        <w:jc w:val="left"/>
-        <w:rPr>
-          <w:b w:val="false"/>
-          <w:b w:val="false"/>
-          <w:bCs w:val="false"/>
-        </w:rPr>
-      </w:pPr>
-      <w:r>
-        <w:rPr>
-          <w:b w:val="false"/>
-          <w:bCs w:val="false"/>
-          <w:lang w:val="es-ES"/>
-        </w:rPr>
-        <w:t>El resultado en la web sin commit:</w:t>
-      </w:r>
-    </w:p>
-    <w:p>
-      <w:pPr>
-        <w:pStyle w:val="Standard"/>
-        <w:jc w:val="left"/>
-        <w:rPr>
-          <w:lang w:val="es-ES"/>
-        </w:rPr>
-      </w:pPr>
-      <w:r>
-        <w:rPr>
-          <w:b w:val="false"/>
-          <w:bCs w:val="false"/>
+        <w:rPr>
+          <w:lang w:val="es-ES"/>
+        </w:rPr>
+      </w:pPr>
+      <w:r>
+        <w:rPr>
+          <w:noProof/>
         </w:rPr>
         <w:drawing>
-          <wp:anchor behindDoc="0" distT="0" distB="0" distL="0" distR="0" simplePos="0" locked="0" layoutInCell="1" allowOverlap="1" relativeHeight="17">
+          <wp:anchor distT="0" distB="0" distL="114300" distR="114300" simplePos="0" relativeHeight="251658240" behindDoc="0" locked="0" layoutInCell="1" allowOverlap="1" wp14:anchorId="3A0323E4" wp14:editId="7AD91506">
             <wp:simplePos x="0" y="0"/>
             <wp:positionH relativeFrom="column">
-              <wp:posOffset>47625</wp:posOffset>
+              <wp:posOffset>19050</wp:posOffset>
             </wp:positionH>
             <wp:positionV relativeFrom="paragraph">
-              <wp:posOffset>52705</wp:posOffset>
+              <wp:posOffset>22225</wp:posOffset>
             </wp:positionV>
             <wp:extent cx="5730875" cy="2390775"/>
-            <wp:effectExtent l="0" t="0" r="0" b="0"/>
-            <wp:wrapSquare wrapText="largest"/>
-            <wp:docPr id="5" name="Image5" descr=""/>
+            <wp:effectExtent l="19050" t="19050" r="22225" b="28575"/>
+            <wp:wrapTopAndBottom/>
+            <wp:docPr id="5" name="Image5"/>
             <wp:cNvGraphicFramePr>
               <a:graphicFrameLocks xmlns:a="http://schemas.openxmlformats.org/drawingml/2006/main" noChangeAspect="1"/>
             </wp:cNvGraphicFramePr>
@@ -2411,14 +2593,20 @@
               <a:graphicData uri="http://schemas.openxmlformats.org/drawingml/2006/picture">
                 <pic:pic xmlns:pic="http://schemas.openxmlformats.org/drawingml/2006/picture">
                   <pic:nvPicPr>
-                    <pic:cNvPr id="5" name="Image5" descr=""/>
+                    <pic:cNvPr id="5" name="Image5"/>
                     <pic:cNvPicPr>
                       <a:picLocks noChangeAspect="1" noChangeArrowheads="1"/>
                     </pic:cNvPicPr>
                   </pic:nvPicPr>
                   <pic:blipFill>
-                    <a:blip r:embed="rId6"/>
-                    <a:srcRect l="0" t="17888" r="11" b="7898"/>
+                    <a:blip r:embed="rId9">
+                      <a:extLst>
+                        <a:ext uri="{28A0092B-C50C-407E-A947-70E740481C1C}">
+                          <a14:useLocalDpi xmlns:a14="http://schemas.microsoft.com/office/drawing/2010/main" val="0"/>
+                        </a:ext>
+                      </a:extLst>
+                    </a:blip>
+                    <a:srcRect t="17888" r="11" b="7898"/>
                     <a:stretch>
                       <a:fillRect/>
                     </a:stretch>
@@ -2431,6 +2619,11 @@
                     <a:prstGeom prst="rect">
                       <a:avLst/>
                     </a:prstGeom>
+                    <a:ln>
+                      <a:solidFill>
+                        <a:schemeClr val="tx1"/>
+                      </a:solidFill>
+                    </a:ln>
                   </pic:spPr>
                 </pic:pic>
               </a:graphicData>
@@ -2438,34 +2631,25 @@
           </wp:anchor>
         </w:drawing>
       </w:r>
-    </w:p>
-    <w:p>
-      <w:pPr>
-        <w:pStyle w:val="Standard"/>
-        <w:jc w:val="left"/>
-        <w:rPr/>
-      </w:pPr>
-      <w:r>
-        <w:rPr>
-          <w:b w:val="false"/>
-          <w:bCs w:val="false"/>
-          <w:lang w:val="es-ES"/>
-        </w:rPr>
-        <w:t>Resultado con el commit en orderdetai</w:t>
-      </w:r>
-      <w:r>
-        <w:rPr>
-          <w:b w:val="false"/>
-          <w:bCs w:val="false"/>
-          <w:lang w:val="es-ES"/>
-        </w:rPr>
-        <w:t>l:</w:t>
-      </w:r>
-    </w:p>
-    <w:p>
-      <w:pPr>
-        <w:pStyle w:val="Standard"/>
-        <w:jc w:val="left"/>
+      <w:r>
+        <w:rPr>
+          <w:lang w:val="es-ES"/>
+        </w:rPr>
+        <w:t>Imagen 5. Resultado de la web sin commit.</w:t>
+      </w:r>
+    </w:p>
+    <w:p>
+      <w:pPr>
+        <w:pStyle w:val="Standard"/>
+        <w:rPr>
+          <w:lang w:val="es-ES"/>
+        </w:rPr>
+      </w:pPr>
+    </w:p>
+    <w:p>
+      <w:pPr>
+        <w:pStyle w:val="Standard"/>
+        <w:jc w:val="center"/>
         <w:rPr>
           <w:lang w:val="es-ES"/>
         </w:rPr>
@@ -2474,20 +2658,21 @@
         <w:rPr>
           <w:b/>
           <w:bCs/>
+          <w:noProof/>
         </w:rPr>
         <w:drawing>
-          <wp:anchor behindDoc="0" distT="0" distB="0" distL="0" distR="0" simplePos="0" locked="0" layoutInCell="1" allowOverlap="1" relativeHeight="18">
+          <wp:anchor distT="0" distB="0" distL="0" distR="0" simplePos="0" relativeHeight="18" behindDoc="0" locked="0" layoutInCell="1" allowOverlap="1" wp14:anchorId="6E8B1306" wp14:editId="7D42A55C">
             <wp:simplePos x="0" y="0"/>
             <wp:positionH relativeFrom="column">
-              <wp:posOffset>0</wp:posOffset>
+              <wp:posOffset>2540</wp:posOffset>
             </wp:positionH>
             <wp:positionV relativeFrom="paragraph">
-              <wp:posOffset>29210</wp:posOffset>
+              <wp:posOffset>26035</wp:posOffset>
             </wp:positionV>
             <wp:extent cx="5730875" cy="2162175"/>
-            <wp:effectExtent l="0" t="0" r="0" b="0"/>
-            <wp:wrapSquare wrapText="largest"/>
-            <wp:docPr id="6" name="Image6" descr=""/>
+            <wp:effectExtent l="19050" t="19050" r="22225" b="28575"/>
+            <wp:wrapTopAndBottom/>
+            <wp:docPr id="6" name="Image6"/>
             <wp:cNvGraphicFramePr>
               <a:graphicFrameLocks xmlns:a="http://schemas.openxmlformats.org/drawingml/2006/main" noChangeAspect="1"/>
             </wp:cNvGraphicFramePr>
@@ -2495,14 +2680,14 @@
               <a:graphicData uri="http://schemas.openxmlformats.org/drawingml/2006/picture">
                 <pic:pic xmlns:pic="http://schemas.openxmlformats.org/drawingml/2006/picture">
                   <pic:nvPicPr>
-                    <pic:cNvPr id="6" name="Image6" descr=""/>
+                    <pic:cNvPr id="6" name="Image6"/>
                     <pic:cNvPicPr>
                       <a:picLocks noChangeAspect="1" noChangeArrowheads="1"/>
                     </pic:cNvPicPr>
                   </pic:nvPicPr>
                   <pic:blipFill>
-                    <a:blip r:embed="rId7"/>
-                    <a:srcRect l="0" t="17559" r="11" b="15329"/>
+                    <a:blip r:embed="rId10"/>
+                    <a:srcRect t="17559" r="11" b="15329"/>
                     <a:stretch>
                       <a:fillRect/>
                     </a:stretch>
@@ -2515,6 +2700,11 @@
                     <a:prstGeom prst="rect">
                       <a:avLst/>
                     </a:prstGeom>
+                    <a:ln>
+                      <a:solidFill>
+                        <a:schemeClr val="tx1"/>
+                      </a:solidFill>
+                    </a:ln>
                   </pic:spPr>
                 </pic:pic>
               </a:graphicData>
@@ -2522,15 +2712,44 @@
           </wp:anchor>
         </w:drawing>
       </w:r>
-    </w:p>
-    <w:p>
-      <w:pPr>
-        <w:pStyle w:val="Standard"/>
-        <w:jc w:val="left"/>
-        <w:rPr>
-          <w:b/>
+      <w:r>
+        <w:rPr>
+          <w:lang w:val="es-ES"/>
+        </w:rPr>
+        <w:t>Imagen 6. Resultado con el commit en orderdetail.</w:t>
+      </w:r>
+    </w:p>
+    <w:p>
+      <w:pPr>
+        <w:suppressAutoHyphens w:val="0"/>
+        <w:textAlignment w:val="auto"/>
+        <w:rPr>
+          <w:lang w:val="es-ES"/>
+        </w:rPr>
+      </w:pPr>
+      <w:r>
+        <w:rPr>
+          <w:lang w:val="es-ES"/>
+        </w:rPr>
+        <w:br w:type="page"/>
+      </w:r>
+    </w:p>
+    <w:p>
+      <w:pPr>
+        <w:pStyle w:val="Standard"/>
+        <w:jc w:val="center"/>
+        <w:rPr>
+          <w:lang w:val="es-ES"/>
+        </w:rPr>
+      </w:pPr>
+    </w:p>
+    <w:p>
+      <w:pPr>
+        <w:pStyle w:val="Standard"/>
+        <w:rPr>
           <w:b/>
           <w:bCs/>
+          <w:lang w:val="es-ES"/>
         </w:rPr>
       </w:pPr>
       <w:r>
@@ -2539,77 +2758,35 @@
           <w:bCs/>
           <w:lang w:val="es-ES"/>
         </w:rPr>
-        <w:t>E</w:t>
-      </w:r>
-      <w:r>
+        <w:t>Ejercicio F: Estudio de Bloqueos y Deadlocks</w:t>
+      </w:r>
+    </w:p>
+    <w:p>
+      <w:pPr>
+        <w:pStyle w:val="Standard"/>
         <w:rPr>
           <w:b/>
           <w:bCs/>
           <w:lang w:val="es-ES"/>
         </w:rPr>
-        <w:t>jercicio F: Estudio de Bloqueos y Deadlocks</w:t>
-      </w:r>
-    </w:p>
-    <w:p>
-      <w:pPr>
-        <w:pStyle w:val="Standard"/>
-        <w:jc w:val="left"/>
-        <w:rPr>
-          <w:lang w:val="es-ES"/>
-        </w:rPr>
-      </w:pPr>
-      <w:r>
-        <w:rPr>
-          <w:b w:val="false"/>
-          <w:bCs w:val="false"/>
-        </w:rPr>
-      </w:r>
-    </w:p>
-    <w:p>
-      <w:pPr>
-        <w:pStyle w:val="Standard"/>
-        <w:jc w:val="left"/>
-        <w:rPr>
-          <w:b w:val="false"/>
-          <w:b w:val="false"/>
-          <w:bCs w:val="false"/>
-        </w:rPr>
-      </w:pPr>
-      <w:r>
-        <w:rPr>
-          <w:b w:val="false"/>
-          <w:bCs w:val="false"/>
-          <w:lang w:val="es-ES"/>
-        </w:rPr>
-        <w:t>Creacion de carritos:</w:t>
-      </w:r>
-    </w:p>
-    <w:p>
-      <w:pPr>
-        <w:pStyle w:val="Standard"/>
-        <w:jc w:val="left"/>
-        <w:rPr>
-          <w:lang w:val="es-ES"/>
-        </w:rPr>
-      </w:pPr>
-      <w:r>
-        <w:rPr>
-          <w:b w:val="false"/>
-          <w:bCs w:val="false"/>
+      </w:pPr>
+      <w:r>
+        <w:rPr>
+          <w:noProof/>
         </w:rPr>
         <w:drawing>
-          <wp:anchor behindDoc="0" distT="0" distB="0" distL="0" distR="0" simplePos="0" locked="0" layoutInCell="1" allowOverlap="1" relativeHeight="19">
+          <wp:anchor distT="0" distB="0" distL="0" distR="0" simplePos="0" relativeHeight="19" behindDoc="0" locked="0" layoutInCell="1" allowOverlap="1" wp14:anchorId="254B515A" wp14:editId="1A3E7663">
             <wp:simplePos x="0" y="0"/>
-            <wp:positionH relativeFrom="column">
-              <wp:posOffset>-17145</wp:posOffset>
+            <wp:positionH relativeFrom="margin">
+              <wp:align>right</wp:align>
             </wp:positionH>
-            <wp:positionV relativeFrom="paragraph">
-              <wp:posOffset>29210</wp:posOffset>
+            <wp:positionV relativeFrom="page">
+              <wp:posOffset>1469804</wp:posOffset>
             </wp:positionV>
-            <wp:extent cx="4660265" cy="845185"/>
-            <wp:effectExtent l="0" t="0" r="0" b="0"/>
-            <wp:wrapSquare wrapText="largest"/>
-            <wp:docPr id="7" name="Image7" descr=""/>
+            <wp:extent cx="5732780" cy="1033780"/>
+            <wp:effectExtent l="0" t="0" r="1270" b="0"/>
+            <wp:wrapTopAndBottom/>
+            <wp:docPr id="7" name="Image7"/>
             <wp:cNvGraphicFramePr>
               <a:graphicFrameLocks xmlns:a="http://schemas.openxmlformats.org/drawingml/2006/main" noChangeAspect="1"/>
             </wp:cNvGraphicFramePr>
@@ -2617,14 +2794,14 @@
               <a:graphicData uri="http://schemas.openxmlformats.org/drawingml/2006/picture">
                 <pic:pic xmlns:pic="http://schemas.openxmlformats.org/drawingml/2006/picture">
                   <pic:nvPicPr>
-                    <pic:cNvPr id="7" name="Image7" descr=""/>
+                    <pic:cNvPr id="7" name="Image7"/>
                     <pic:cNvPicPr>
                       <a:picLocks noChangeAspect="1" noChangeArrowheads="1"/>
                     </pic:cNvPicPr>
                   </pic:nvPicPr>
                   <pic:blipFill>
-                    <a:blip r:embed="rId8"/>
-                    <a:srcRect l="0" t="19532" r="18687" b="54237"/>
+                    <a:blip r:embed="rId11"/>
+                    <a:srcRect t="19532" r="18687" b="54237"/>
                     <a:stretch>
                       <a:fillRect/>
                     </a:stretch>
@@ -2632,7 +2809,7 @@
                   <pic:spPr bwMode="auto">
                     <a:xfrm>
                       <a:off x="0" y="0"/>
-                      <a:ext cx="4660265" cy="845185"/>
+                      <a:ext cx="5732780" cy="1033780"/>
                     </a:xfrm>
                     <a:prstGeom prst="rect">
                       <a:avLst/>
@@ -2641,6 +2818,12 @@
                 </pic:pic>
               </a:graphicData>
             </a:graphic>
+            <wp14:sizeRelH relativeFrom="margin">
+              <wp14:pctWidth>0</wp14:pctWidth>
+            </wp14:sizeRelH>
+            <wp14:sizeRelV relativeFrom="margin">
+              <wp14:pctHeight>0</wp14:pctHeight>
+            </wp14:sizeRelV>
           </wp:anchor>
         </w:drawing>
       </w:r>
@@ -2648,108 +2831,42 @@
     <w:p>
       <w:pPr>
         <w:pStyle w:val="Standard"/>
-        <w:jc w:val="left"/>
-        <w:rPr>
-          <w:lang w:val="es-ES"/>
-        </w:rPr>
-      </w:pPr>
-      <w:r>
-        <w:rPr>
-          <w:b/>
-          <w:bCs/>
-        </w:rPr>
-      </w:r>
-    </w:p>
-    <w:p>
-      <w:pPr>
-        <w:pStyle w:val="Standard"/>
-        <w:jc w:val="left"/>
-        <w:rPr>
-          <w:lang w:val="es-ES"/>
-        </w:rPr>
-      </w:pPr>
-      <w:r>
-        <w:rPr>
-          <w:b/>
-          <w:bCs/>
-        </w:rPr>
-      </w:r>
-    </w:p>
-    <w:p>
-      <w:pPr>
-        <w:pStyle w:val="Standard"/>
-        <w:jc w:val="left"/>
-        <w:rPr>
-          <w:lang w:val="es-ES"/>
-        </w:rPr>
-      </w:pPr>
-      <w:r>
-        <w:rPr>
-          <w:b/>
-          <w:bCs/>
-        </w:rPr>
-      </w:r>
-    </w:p>
-    <w:p>
-      <w:pPr>
-        <w:pStyle w:val="Standard"/>
-        <w:jc w:val="left"/>
-        <w:rPr>
-          <w:lang w:val="es-ES"/>
-        </w:rPr>
-      </w:pPr>
-      <w:r>
-        <w:rPr>
-          <w:b/>
-          <w:bCs/>
-        </w:rPr>
-      </w:r>
-    </w:p>
-    <w:p>
-      <w:pPr>
-        <w:pStyle w:val="Standard"/>
-        <w:jc w:val="left"/>
-        <w:rPr>
-          <w:b w:val="false"/>
-          <w:b w:val="false"/>
-          <w:bCs w:val="false"/>
-        </w:rPr>
-      </w:pPr>
-      <w:r>
-        <w:rPr>
-          <w:b w:val="false"/>
-          <w:bCs w:val="false"/>
-          <w:lang w:val="es-ES"/>
-        </w:rPr>
-        <w:t>Eliminar usuario 2 y updatear promo al mismo tiempo con el deadlock:</w:t>
-      </w:r>
-    </w:p>
-    <w:p>
-      <w:pPr>
-        <w:pStyle w:val="Standard"/>
-        <w:jc w:val="left"/>
-        <w:rPr>
-          <w:lang w:val="es-ES"/>
-        </w:rPr>
-      </w:pPr>
-      <w:r>
-        <w:rPr>
-          <w:b w:val="false"/>
-          <w:bCs w:val="false"/>
+        <w:jc w:val="center"/>
+        <w:rPr>
+          <w:lang w:val="es-ES"/>
+        </w:rPr>
+      </w:pPr>
+      <w:r>
+        <w:rPr>
+          <w:lang w:val="es-ES"/>
+        </w:rPr>
+        <w:t>Imagen 7. Creación de carritos.</w:t>
+      </w:r>
+    </w:p>
+    <w:p>
+      <w:pPr>
+        <w:pStyle w:val="Standard"/>
+        <w:rPr>
+          <w:lang w:val="es-ES"/>
+        </w:rPr>
+      </w:pPr>
+      <w:r>
+        <w:rPr>
+          <w:noProof/>
         </w:rPr>
         <w:drawing>
-          <wp:anchor behindDoc="0" distT="0" distB="0" distL="0" distR="0" simplePos="0" locked="0" layoutInCell="1" allowOverlap="1" relativeHeight="20">
+          <wp:anchor distT="0" distB="0" distL="0" distR="0" simplePos="0" relativeHeight="20" behindDoc="0" locked="0" layoutInCell="1" allowOverlap="1" wp14:anchorId="2BF66C82" wp14:editId="1883F387">
             <wp:simplePos x="0" y="0"/>
-            <wp:positionH relativeFrom="column">
-              <wp:posOffset>73660</wp:posOffset>
+            <wp:positionH relativeFrom="margin">
+              <wp:align>right</wp:align>
             </wp:positionH>
             <wp:positionV relativeFrom="paragraph">
-              <wp:posOffset>99060</wp:posOffset>
+              <wp:posOffset>228297</wp:posOffset>
             </wp:positionV>
-            <wp:extent cx="4745990" cy="172720"/>
-            <wp:effectExtent l="0" t="0" r="0" b="0"/>
-            <wp:wrapSquare wrapText="largest"/>
-            <wp:docPr id="8" name="Image8" descr=""/>
+            <wp:extent cx="5732780" cy="235585"/>
+            <wp:effectExtent l="0" t="0" r="1270" b="0"/>
+            <wp:wrapTopAndBottom/>
+            <wp:docPr id="8" name="Image8"/>
             <wp:cNvGraphicFramePr>
               <a:graphicFrameLocks xmlns:a="http://schemas.openxmlformats.org/drawingml/2006/main" noChangeAspect="1"/>
             </wp:cNvGraphicFramePr>
@@ -2757,14 +2874,14 @@
               <a:graphicData uri="http://schemas.openxmlformats.org/drawingml/2006/picture">
                 <pic:pic xmlns:pic="http://schemas.openxmlformats.org/drawingml/2006/picture">
                   <pic:nvPicPr>
-                    <pic:cNvPr id="8" name="Image8" descr=""/>
+                    <pic:cNvPr id="8" name="Image8"/>
                     <pic:cNvPicPr>
                       <a:picLocks noChangeAspect="1" noChangeArrowheads="1"/>
                     </pic:cNvPicPr>
                   </pic:nvPicPr>
                   <pic:blipFill>
-                    <a:blip r:embed="rId9"/>
-                    <a:srcRect l="0" t="11353" r="17193" b="83272"/>
+                    <a:blip r:embed="rId12"/>
+                    <a:srcRect t="11353" r="17193" b="83272"/>
                     <a:stretch>
                       <a:fillRect/>
                     </a:stretch>
@@ -2772,7 +2889,7 @@
                   <pic:spPr bwMode="auto">
                     <a:xfrm>
                       <a:off x="0" y="0"/>
-                      <a:ext cx="4745990" cy="172720"/>
+                      <a:ext cx="5732780" cy="235585"/>
                     </a:xfrm>
                     <a:prstGeom prst="rect">
                       <a:avLst/>
@@ -2781,6 +2898,12 @@
                 </pic:pic>
               </a:graphicData>
             </a:graphic>
+            <wp14:sizeRelH relativeFrom="margin">
+              <wp14:pctWidth>0</wp14:pctWidth>
+            </wp14:sizeRelH>
+            <wp14:sizeRelV relativeFrom="margin">
+              <wp14:pctHeight>0</wp14:pctHeight>
+            </wp14:sizeRelV>
           </wp:anchor>
         </w:drawing>
       </w:r>
@@ -2788,7 +2911,57 @@
     <w:p>
       <w:pPr>
         <w:pStyle w:val="Standard"/>
-        <w:jc w:val="left"/>
+        <w:jc w:val="center"/>
+        <w:rPr>
+          <w:lang w:val="es-ES"/>
+        </w:rPr>
+      </w:pPr>
+      <w:r>
+        <w:rPr>
+          <w:lang w:val="es-ES"/>
+        </w:rPr>
+        <w:t xml:space="preserve">Imagen 8. </w:t>
+      </w:r>
+      <w:r>
+        <w:rPr>
+          <w:lang w:val="es-ES"/>
+        </w:rPr>
+        <w:t xml:space="preserve">Eliminar usuario </w:t>
+      </w:r>
+      <w:r>
+        <w:rPr>
+          <w:lang w:val="es-ES"/>
+        </w:rPr>
+        <w:t>dos</w:t>
+      </w:r>
+      <w:r>
+        <w:rPr>
+          <w:lang w:val="es-ES"/>
+        </w:rPr>
+        <w:t xml:space="preserve"> y </w:t>
+      </w:r>
+      <w:r>
+        <w:rPr>
+          <w:lang w:val="es-ES"/>
+        </w:rPr>
+        <w:t>actualizar</w:t>
+      </w:r>
+      <w:r>
+        <w:rPr>
+          <w:lang w:val="es-ES"/>
+        </w:rPr>
+        <w:t xml:space="preserve"> promo al mismo tiempo con el deadlock</w:t>
+      </w:r>
+      <w:r>
+        <w:rPr>
+          <w:lang w:val="es-ES"/>
+        </w:rPr>
+        <w:t>.</w:t>
+      </w:r>
+    </w:p>
+    <w:p>
+      <w:pPr>
+        <w:pStyle w:val="Standard"/>
         <w:rPr>
           <w:lang w:val="es-ES"/>
         </w:rPr>
@@ -2797,35 +2970,21 @@
         <w:rPr>
           <w:b/>
           <w:bCs/>
-        </w:rPr>
-      </w:r>
-    </w:p>
-    <w:p>
-      <w:pPr>
-        <w:pStyle w:val="Standard"/>
-        <w:jc w:val="left"/>
-        <w:rPr>
-          <w:lang w:val="es-ES"/>
-        </w:rPr>
-      </w:pPr>
-      <w:r>
-        <w:rPr>
-          <w:b/>
-          <w:bCs/>
+          <w:noProof/>
         </w:rPr>
         <w:drawing>
-          <wp:anchor behindDoc="0" distT="0" distB="0" distL="0" distR="0" simplePos="0" locked="0" layoutInCell="1" allowOverlap="1" relativeHeight="21">
+          <wp:anchor distT="0" distB="0" distL="0" distR="0" simplePos="0" relativeHeight="21" behindDoc="0" locked="0" layoutInCell="1" allowOverlap="1" wp14:anchorId="449B1947" wp14:editId="70B9ADAC">
             <wp:simplePos x="0" y="0"/>
-            <wp:positionH relativeFrom="column">
-              <wp:posOffset>59055</wp:posOffset>
+            <wp:positionH relativeFrom="margin">
+              <wp:align>left</wp:align>
             </wp:positionH>
-            <wp:positionV relativeFrom="paragraph">
-              <wp:posOffset>-18415</wp:posOffset>
+            <wp:positionV relativeFrom="page">
+              <wp:posOffset>3600450</wp:posOffset>
             </wp:positionV>
-            <wp:extent cx="1020445" cy="495935"/>
-            <wp:effectExtent l="0" t="0" r="0" b="0"/>
-            <wp:wrapSquare wrapText="largest"/>
-            <wp:docPr id="9" name="Image9" descr=""/>
+            <wp:extent cx="2304288" cy="1124712"/>
+            <wp:effectExtent l="19050" t="19050" r="20320" b="18415"/>
+            <wp:wrapTopAndBottom/>
+            <wp:docPr id="9" name="Image9"/>
             <wp:cNvGraphicFramePr>
               <a:graphicFrameLocks xmlns:a="http://schemas.openxmlformats.org/drawingml/2006/main" noChangeAspect="1"/>
             </wp:cNvGraphicFramePr>
@@ -2833,14 +2992,14 @@
               <a:graphicData uri="http://schemas.openxmlformats.org/drawingml/2006/picture">
                 <pic:pic xmlns:pic="http://schemas.openxmlformats.org/drawingml/2006/picture">
                   <pic:nvPicPr>
-                    <pic:cNvPr id="9" name="Image9" descr=""/>
+                    <pic:cNvPr id="9" name="Image9"/>
                     <pic:cNvPicPr>
                       <a:picLocks noChangeAspect="1" noChangeArrowheads="1"/>
                     </pic:cNvPicPr>
                   </pic:nvPicPr>
                   <pic:blipFill>
-                    <a:blip r:embed="rId10"/>
-                    <a:srcRect l="0" t="55797" r="82192" b="28804"/>
+                    <a:blip r:embed="rId13"/>
+                    <a:srcRect t="55797" r="82192" b="28804"/>
                     <a:stretch>
                       <a:fillRect/>
                     </a:stretch>
@@ -2848,7 +3007,233 @@
                   <pic:spPr bwMode="auto">
                     <a:xfrm>
                       <a:off x="0" y="0"/>
-                      <a:ext cx="1020445" cy="495935"/>
+                      <a:ext cx="2304288" cy="1124712"/>
+                    </a:xfrm>
+                    <a:prstGeom prst="rect">
+                      <a:avLst/>
+                    </a:prstGeom>
+                    <a:ln>
+                      <a:solidFill>
+                        <a:schemeClr val="tx1"/>
+                      </a:solidFill>
+                    </a:ln>
+                  </pic:spPr>
+                </pic:pic>
+              </a:graphicData>
+            </a:graphic>
+            <wp14:sizeRelH relativeFrom="margin">
+              <wp14:pctWidth>0</wp14:pctWidth>
+            </wp14:sizeRelH>
+            <wp14:sizeRelV relativeFrom="margin">
+              <wp14:pctHeight>0</wp14:pctHeight>
+            </wp14:sizeRelV>
+          </wp:anchor>
+        </w:drawing>
+      </w:r>
+    </w:p>
+    <w:p>
+      <w:pPr>
+        <w:pStyle w:val="Standard"/>
+        <w:rPr>
+          <w:lang w:val="es-ES"/>
+        </w:rPr>
+      </w:pPr>
+    </w:p>
+    <w:p>
+      <w:pPr>
+        <w:pStyle w:val="Standard"/>
+        <w:rPr>
+          <w:lang w:val="es-ES"/>
+        </w:rPr>
+      </w:pPr>
+      <w:r>
+        <w:rPr>
+          <w:lang w:val="es-ES"/>
+        </w:rPr>
+        <w:t>Si abrimos otra sesión y intentamos realizar una operación sobre la fila que se esta modificando, no nos mostrará los resultados por que tenemos que esperar a que la operación entera se complete.</w:t>
+      </w:r>
+    </w:p>
+    <w:p>
+      <w:pPr>
+        <w:pStyle w:val="Standard"/>
+        <w:rPr>
+          <w:lang w:val="es-ES"/>
+        </w:rPr>
+      </w:pPr>
+    </w:p>
+    <w:p>
+      <w:pPr>
+        <w:pStyle w:val="Standard"/>
+        <w:rPr>
+          <w:lang w:val="es-ES"/>
+        </w:rPr>
+      </w:pPr>
+      <w:r>
+        <w:rPr>
+          <w:lang w:val="es-ES"/>
+        </w:rPr>
+        <w:t>Cuando borramos un usuario desde la interfaz web, usando en este ejemplo un tiempo de espera de veinte segundos y a la vez ejecutamos una query que lance el trigger escrito anteriormente, se producen bloqueos en una sola fila (RowExclusiveLock) como se puede ver en la imagen nueve.</w:t>
+      </w:r>
+    </w:p>
+    <w:p>
+      <w:pPr>
+        <w:pStyle w:val="Standard"/>
+        <w:rPr>
+          <w:lang w:val="es-ES"/>
+        </w:rPr>
+      </w:pPr>
+    </w:p>
+    <w:p>
+      <w:pPr>
+        <w:pStyle w:val="Standard"/>
+        <w:rPr>
+          <w:noProof/>
+        </w:rPr>
+      </w:pPr>
+      <w:r>
+        <w:rPr>
+          <w:noProof/>
+        </w:rPr>
+        <w:drawing>
+          <wp:inline distT="0" distB="0" distL="0" distR="0" wp14:anchorId="02BA10AF" wp14:editId="17E66C54">
+            <wp:extent cx="5697721" cy="1478943"/>
+            <wp:effectExtent l="0" t="0" r="0" b="6985"/>
+            <wp:docPr id="21" name="Picture 21" descr="A screenshot of a computer&#10;&#10;Description automatically generated"/>
+            <wp:cNvGraphicFramePr>
+              <a:graphicFrameLocks xmlns:a="http://schemas.openxmlformats.org/drawingml/2006/main" noChangeAspect="1"/>
+            </wp:cNvGraphicFramePr>
+            <a:graphic xmlns:a="http://schemas.openxmlformats.org/drawingml/2006/main">
+              <a:graphicData uri="http://schemas.openxmlformats.org/drawingml/2006/picture">
+                <pic:pic xmlns:pic="http://schemas.openxmlformats.org/drawingml/2006/picture">
+                  <pic:nvPicPr>
+                    <pic:cNvPr id="21" name="Screenshot from 2019-12-22 16-01-31.png"/>
+                    <pic:cNvPicPr/>
+                  </pic:nvPicPr>
+                  <pic:blipFill rotWithShape="1">
+                    <a:blip r:embed="rId14">
+                      <a:extLst>
+                        <a:ext uri="{28A0092B-C50C-407E-A947-70E740481C1C}">
+                          <a14:useLocalDpi xmlns:a14="http://schemas.microsoft.com/office/drawing/2010/main" val="0"/>
+                        </a:ext>
+                      </a:extLst>
+                    </a:blip>
+                    <a:srcRect l="19702" t="24417" r="44918" b="59302"/>
+                    <a:stretch/>
+                  </pic:blipFill>
+                  <pic:spPr bwMode="auto">
+                    <a:xfrm>
+                      <a:off x="0" y="0"/>
+                      <a:ext cx="5742541" cy="1490577"/>
+                    </a:xfrm>
+                    <a:prstGeom prst="rect">
+                      <a:avLst/>
+                    </a:prstGeom>
+                    <a:ln>
+                      <a:noFill/>
+                    </a:ln>
+                    <a:extLst>
+                      <a:ext uri="{53640926-AAD7-44D8-BBD7-CCE9431645EC}">
+                        <a14:shadowObscured xmlns:a14="http://schemas.microsoft.com/office/drawing/2010/main"/>
+                      </a:ext>
+                    </a:extLst>
+                  </pic:spPr>
+                </pic:pic>
+              </a:graphicData>
+            </a:graphic>
+          </wp:inline>
+        </w:drawing>
+      </w:r>
+    </w:p>
+    <w:p>
+      <w:pPr>
+        <w:pStyle w:val="Standard"/>
+        <w:jc w:val="center"/>
+        <w:rPr>
+          <w:noProof/>
+          <w:lang w:val="es-ES"/>
+        </w:rPr>
+      </w:pPr>
+      <w:r>
+        <w:rPr>
+          <w:noProof/>
+          <w:lang w:val="es-ES"/>
+        </w:rPr>
+        <w:t>Imagen 9. phpPgAdmin nos muestra l</w:t>
+      </w:r>
+      <w:r>
+        <w:rPr>
+          <w:noProof/>
+          <w:lang w:val="es-ES"/>
+        </w:rPr>
+        <w:t>os locks.</w:t>
+      </w:r>
+    </w:p>
+    <w:p>
+      <w:pPr>
+        <w:pStyle w:val="Standard"/>
+        <w:rPr>
+          <w:lang w:val="es-ES"/>
+        </w:rPr>
+      </w:pPr>
+    </w:p>
+    <w:p>
+      <w:pPr>
+        <w:pStyle w:val="Standard"/>
+        <w:rPr>
+          <w:lang w:val="es-ES"/>
+        </w:rPr>
+      </w:pPr>
+      <w:r>
+        <w:rPr>
+          <w:lang w:val="es-ES"/>
+        </w:rPr>
+        <w:t>No hemos conseguido que se produzca un deadlock ni cambiando los tiempos ni ejecutando en distinto orden las queries. Hemos observado otra situación en la que también se producen bloqueos (imagen 10) pero no un deadlock.</w:t>
+      </w:r>
+    </w:p>
+    <w:p>
+      <w:pPr>
+        <w:pStyle w:val="Standard"/>
+        <w:rPr>
+          <w:lang w:val="es-ES"/>
+        </w:rPr>
+      </w:pPr>
+      <w:r>
+        <w:rPr>
+          <w:noProof/>
+          <w:lang w:val="es-ES"/>
+        </w:rPr>
+        <w:lastRenderedPageBreak/>
+        <w:drawing>
+          <wp:inline distT="0" distB="0" distL="0" distR="0" wp14:anchorId="1EF695E0" wp14:editId="51251E46">
+            <wp:extent cx="5731510" cy="2588895"/>
+            <wp:effectExtent l="0" t="0" r="2540" b="1905"/>
+            <wp:docPr id="22" name="Picture 22" descr="A screenshot of a cell phone&#10;&#10;Description automatically generated"/>
+            <wp:cNvGraphicFramePr>
+              <a:graphicFrameLocks xmlns:a="http://schemas.openxmlformats.org/drawingml/2006/main" noChangeAspect="1"/>
+            </wp:cNvGraphicFramePr>
+            <a:graphic xmlns:a="http://schemas.openxmlformats.org/drawingml/2006/main">
+              <a:graphicData uri="http://schemas.openxmlformats.org/drawingml/2006/picture">
+                <pic:pic xmlns:pic="http://schemas.openxmlformats.org/drawingml/2006/picture">
+                  <pic:nvPicPr>
+                    <pic:cNvPr id="22" name="other_lock.png"/>
+                    <pic:cNvPicPr/>
+                  </pic:nvPicPr>
+                  <pic:blipFill>
+                    <a:blip r:embed="rId15">
+                      <a:extLst>
+                        <a:ext uri="{28A0092B-C50C-407E-A947-70E740481C1C}">
+                          <a14:useLocalDpi xmlns:a14="http://schemas.microsoft.com/office/drawing/2010/main" val="0"/>
+                        </a:ext>
+                      </a:extLst>
+                    </a:blip>
+                    <a:stretch>
+                      <a:fillRect/>
+                    </a:stretch>
+                  </pic:blipFill>
+                  <pic:spPr>
+                    <a:xfrm>
+                      <a:off x="0" y="0"/>
+                      <a:ext cx="5731510" cy="2588895"/>
                     </a:xfrm>
                     <a:prstGeom prst="rect">
                       <a:avLst/>
@@ -2857,30 +3242,68 @@
                 </pic:pic>
               </a:graphicData>
             </a:graphic>
-          </wp:anchor>
+          </wp:inline>
         </w:drawing>
       </w:r>
     </w:p>
     <w:p>
       <w:pPr>
         <w:pStyle w:val="Standard"/>
-        <w:jc w:val="left"/>
-        <w:rPr>
-          <w:lang w:val="es-ES"/>
-        </w:rPr>
-      </w:pPr>
-      <w:r>
+        <w:jc w:val="center"/>
+        <w:rPr>
+          <w:lang w:val="es-ES"/>
+        </w:rPr>
+      </w:pPr>
+      <w:r>
+        <w:rPr>
+          <w:lang w:val="es-ES"/>
+        </w:rPr>
+        <w:t>Imagen 10. Bloqueo encontrado mientras buscábamos un deadlock.</w:t>
+      </w:r>
+    </w:p>
+    <w:p>
+      <w:pPr>
+        <w:pStyle w:val="Standard"/>
+        <w:jc w:val="center"/>
+        <w:rPr>
+          <w:lang w:val="es-ES"/>
+        </w:rPr>
+      </w:pPr>
+    </w:p>
+    <w:p>
+      <w:pPr>
+        <w:pStyle w:val="Standard"/>
+        <w:rPr>
+          <w:lang w:val="es-ES"/>
+        </w:rPr>
+      </w:pPr>
+      <w:r>
+        <w:rPr>
+          <w:lang w:val="es-ES"/>
+        </w:rPr>
+        <w:t xml:space="preserve">Para evitar los deadlocks podemos </w:t>
+      </w:r>
+      <w:r>
+        <w:rPr>
+          <w:lang w:val="es-ES"/>
+        </w:rPr>
+        <w:t xml:space="preserve">minimizar tiempos de espera debidos a I/O, en nuestro caso los sleep. Pero la solución más efectiva es acceder a los recursos siempre en el mismo orden. Igual que en C usamos semáforos siempre en el mismo orden para evitar un interbloqueo, en SQL deberíamos hacer lo mismo. </w:t>
+      </w:r>
+    </w:p>
+    <w:p>
+      <w:pPr>
+        <w:pStyle w:val="Standard"/>
+        <w:rPr>
+          <w:lang w:val="es-ES"/>
+        </w:rPr>
+      </w:pPr>
+    </w:p>
+    <w:p>
+      <w:pPr>
+        <w:pStyle w:val="Standard"/>
         <w:rPr>
           <w:b/>
           <w:bCs/>
-        </w:rPr>
-      </w:r>
-    </w:p>
-    <w:p>
-      <w:pPr>
-        <w:pStyle w:val="Standard"/>
-        <w:jc w:val="left"/>
-        <w:rPr>
           <w:lang w:val="es-ES"/>
         </w:rPr>
       </w:pPr>
@@ -2888,53 +3311,6 @@
         <w:rPr>
           <w:b/>
           <w:bCs/>
-        </w:rPr>
-      </w:r>
-    </w:p>
-    <w:p>
-      <w:pPr>
-        <w:pStyle w:val="Standard"/>
-        <w:jc w:val="left"/>
-        <w:rPr>
-          <w:lang w:val="es-ES"/>
-        </w:rPr>
-      </w:pPr>
-      <w:r>
-        <w:rPr>
-          <w:b/>
-          <w:bCs/>
-        </w:rPr>
-      </w:r>
-    </w:p>
-    <w:p>
-      <w:pPr>
-        <w:pStyle w:val="Standard"/>
-        <w:jc w:val="left"/>
-        <w:rPr>
-          <w:lang w:val="es-ES"/>
-        </w:rPr>
-      </w:pPr>
-      <w:r>
-        <w:rPr>
-          <w:b/>
-          <w:bCs/>
-        </w:rPr>
-      </w:r>
-    </w:p>
-    <w:p>
-      <w:pPr>
-        <w:pStyle w:val="Standard"/>
-        <w:jc w:val="left"/>
-        <w:rPr>
-          <w:b/>
-          <w:b/>
-          <w:bCs/>
-        </w:rPr>
-      </w:pPr>
-      <w:r>
-        <w:rPr>
-          <w:b/>
-          <w:bCs/>
           <w:lang w:val="es-ES"/>
         </w:rPr>
         <w:t>Lista de ficheros adjuntos</w:t>
@@ -2943,35 +3319,26 @@
     <w:p>
       <w:pPr>
         <w:pStyle w:val="Standard"/>
-        <w:jc w:val="left"/>
-        <w:rPr>
-          <w:lang w:val="es-ES"/>
-        </w:rPr>
-      </w:pPr>
-      <w:r>
-        <w:rPr>
-          <w:b/>
-          <w:bCs/>
-        </w:rPr>
-      </w:r>
-    </w:p>
-    <w:p>
-      <w:pPr>
-        <w:pStyle w:val="Standard"/>
-        <w:jc w:val="left"/>
-        <w:rPr>
-          <w:b w:val="false"/>
-          <w:b w:val="false"/>
-          <w:bCs w:val="false"/>
-          <w:i/>
+        <w:rPr>
+          <w:lang w:val="es-ES"/>
+        </w:rPr>
+      </w:pPr>
+    </w:p>
+    <w:p>
+      <w:pPr>
+        <w:pStyle w:val="Standard"/>
+        <w:numPr>
+          <w:ilvl w:val="0"/>
+          <w:numId w:val="3"/>
+        </w:numPr>
+        <w:rPr>
           <w:i/>
           <w:iCs/>
-        </w:rPr>
-      </w:pPr>
-      <w:r>
-        <w:rPr>
-          <w:b w:val="false"/>
-          <w:bCs w:val="false"/>
+          <w:lang w:val="es-ES"/>
+        </w:rPr>
+      </w:pPr>
+      <w:r>
+        <w:rPr>
           <w:i/>
           <w:iCs/>
           <w:lang w:val="es-ES"/>
@@ -2980,10 +3347,6 @@
       </w:r>
       <w:r>
         <w:rPr>
-          <w:b w:val="false"/>
-          <w:bCs w:val="false"/>
-          <w:i w:val="false"/>
-          <w:iCs w:val="false"/>
           <w:lang w:val="es-ES"/>
         </w:rPr>
         <w:t xml:space="preserve"> Creación de la columna promo y trigger que la actualiza</w:t>
@@ -2995,12 +3358,25 @@
         <w:jc w:val="center"/>
         <w:rPr>
           <w:b/>
+          <w:lang w:val="es-ES"/>
+        </w:rPr>
+      </w:pPr>
+    </w:p>
+    <w:p>
+      <w:pPr>
+        <w:pStyle w:val="Standard"/>
+        <w:jc w:val="center"/>
+        <w:rPr>
           <w:b/>
           <w:lang w:val="es-ES"/>
         </w:rPr>
       </w:pPr>
       <w:r>
-        <w:rPr/>
+        <w:rPr>
+          <w:b/>
+          <w:lang w:val="es-ES"/>
+        </w:rPr>
+        <w:br w:type="page"/>
       </w:r>
     </w:p>
     <w:p>
@@ -3009,81 +3385,76 @@
         <w:jc w:val="center"/>
         <w:rPr>
           <w:b/>
+          <w:lang w:val="es-ES"/>
+        </w:rPr>
+      </w:pPr>
+    </w:p>
+    <w:p>
+      <w:pPr>
+        <w:pStyle w:val="Standard"/>
+        <w:jc w:val="center"/>
+        <w:rPr>
+          <w:lang w:val="es-ES"/>
+        </w:rPr>
+      </w:pPr>
+      <w:r>
+        <w:rPr>
           <w:b/>
           <w:lang w:val="es-ES"/>
         </w:rPr>
-      </w:pPr>
-      <w:r>
-        <w:rPr/>
-      </w:r>
-    </w:p>
-    <w:p>
-      <w:pPr>
-        <w:pStyle w:val="Standard"/>
-        <w:jc w:val="center"/>
-        <w:rPr/>
-      </w:pPr>
+        <w:t>Seguridad</w:t>
+      </w:r>
       <w:r>
         <w:rPr>
           <w:b/>
           <w:lang w:val="es-ES"/>
         </w:rPr>
-        <w:t>Seguridad</w:t>
-      </w:r>
-      <w:r>
+        <w:t>.</w:t>
+      </w:r>
+    </w:p>
+    <w:p>
+      <w:pPr>
+        <w:pStyle w:val="Standard"/>
         <w:rPr>
           <w:b/>
-        </w:rPr>
-        <w:t>.</w:t>
-      </w:r>
+          <w:lang w:val="es-ES"/>
+        </w:rPr>
+      </w:pPr>
     </w:p>
     <w:p>
       <w:pPr>
         <w:pStyle w:val="Standard"/>
         <w:rPr>
           <w:b/>
+          <w:lang w:val="es-ES"/>
+        </w:rPr>
+      </w:pPr>
+      <w:r>
+        <w:rPr>
           <w:b/>
-        </w:rPr>
-      </w:pPr>
+          <w:lang w:val="es-ES"/>
+        </w:rPr>
+        <w:t xml:space="preserve">Ejercicio </w:t>
+      </w:r>
       <w:r>
         <w:rPr>
           <w:b/>
-        </w:rPr>
-      </w:r>
-    </w:p>
-    <w:p>
-      <w:pPr>
-        <w:pStyle w:val="Standard"/>
+          <w:lang w:val="es-ES"/>
+        </w:rPr>
+        <w:t>G</w:t>
+      </w:r>
+      <w:r>
         <w:rPr>
           <w:b/>
+          <w:lang w:val="es-ES"/>
+        </w:rPr>
+        <w:t xml:space="preserve">: </w:t>
+      </w:r>
+      <w:r>
+        <w:rPr>
           <w:b/>
           <w:lang w:val="es-ES"/>
         </w:rPr>
-      </w:pPr>
-      <w:r>
-        <w:rPr>
-          <w:b/>
-        </w:rPr>
-        <w:t xml:space="preserve">Ejercicio </w:t>
-      </w:r>
-      <w:r>
-        <w:rPr>
-          <w:b/>
-          <w:lang w:val="es-ES"/>
-        </w:rPr>
-        <w:t>G</w:t>
-      </w:r>
-      <w:r>
-        <w:rPr>
-          <w:b/>
-        </w:rPr>
-        <w:t xml:space="preserve">: </w:t>
-      </w:r>
-      <w:r>
-        <w:rPr>
-          <w:b/>
-          <w:lang w:val="es-ES"/>
-        </w:rPr>
         <w:t>Login</w:t>
       </w:r>
     </w:p>
@@ -3095,11 +3466,6 @@
           <w:lang w:val="es-ES"/>
         </w:rPr>
       </w:pPr>
-      <w:r>
-        <w:rPr>
-          <w:lang w:val="es-ES"/>
-        </w:rPr>
-      </w:r>
     </w:p>
     <w:p>
       <w:pPr>
@@ -3124,11 +3490,6 @@
           <w:lang w:val="es-ES"/>
         </w:rPr>
       </w:pPr>
-      <w:r>
-        <w:rPr>
-          <w:lang w:val="es-ES"/>
-        </w:rPr>
-      </w:r>
     </w:p>
     <w:p>
       <w:pPr>
@@ -3139,9 +3500,11 @@
         </w:rPr>
       </w:pPr>
       <w:r>
-        <w:rPr/>
+        <w:rPr>
+          <w:noProof/>
+        </w:rPr>
         <w:drawing>
-          <wp:inline distT="0" distB="0" distL="0" distR="2540">
+          <wp:inline distT="0" distB="0" distL="0" distR="2540" wp14:anchorId="72E4E023" wp14:editId="51778F1B">
             <wp:extent cx="5731510" cy="1721485"/>
             <wp:effectExtent l="0" t="0" r="0" b="0"/>
             <wp:docPr id="10" name="Picture 7" descr="A screenshot of a computer screen&#10;&#10;Description automatically generated"/>
@@ -3158,7 +3521,7 @@
                     </pic:cNvPicPr>
                   </pic:nvPicPr>
                   <pic:blipFill>
-                    <a:blip r:embed="rId11"/>
+                    <a:blip r:embed="rId16"/>
                     <a:stretch>
                       <a:fillRect/>
                     </a:stretch>
@@ -3183,20 +3546,26 @@
       <w:pPr>
         <w:pStyle w:val="Standard"/>
         <w:jc w:val="center"/>
-        <w:rPr/>
-      </w:pPr>
-      <w:r>
-        <w:rPr/>
+        <w:rPr>
+          <w:lang w:val="es-ES"/>
+        </w:rPr>
+      </w:pPr>
+      <w:r>
+        <w:rPr>
+          <w:lang w:val="es-ES"/>
+        </w:rPr>
         <w:t xml:space="preserve">Imagen </w:t>
       </w:r>
       <w:r>
         <w:rPr>
           <w:lang w:val="es-ES"/>
         </w:rPr>
-        <w:t>5</w:t>
-      </w:r>
-      <w:r>
-        <w:rPr/>
+        <w:t>11</w:t>
+      </w:r>
+      <w:r>
+        <w:rPr>
+          <w:lang w:val="es-ES"/>
+        </w:rPr>
         <w:t>.</w:t>
       </w:r>
       <w:r>
@@ -3206,7 +3575,9 @@
         <w:t xml:space="preserve"> Código vulnerable a inyección SQL</w:t>
       </w:r>
       <w:r>
-        <w:rPr/>
+        <w:rPr>
+          <w:lang w:val="es-ES"/>
+        </w:rPr>
         <w:t>.</w:t>
       </w:r>
     </w:p>
@@ -3218,11 +3589,6 @@
           <w:lang w:val="es-ES"/>
         </w:rPr>
       </w:pPr>
-      <w:r>
-        <w:rPr>
-          <w:lang w:val="es-ES"/>
-        </w:rPr>
-      </w:r>
     </w:p>
     <w:p>
       <w:pPr>
@@ -3247,11 +3613,6 @@
           <w:lang w:val="es-ES"/>
         </w:rPr>
       </w:pPr>
-      <w:r>
-        <w:rPr>
-          <w:lang w:val="es-ES"/>
-        </w:rPr>
-      </w:r>
     </w:p>
     <w:p>
       <w:pPr>
@@ -3276,11 +3637,6 @@
           <w:lang w:val="es-ES"/>
         </w:rPr>
       </w:pPr>
-      <w:r>
-        <w:rPr>
-          <w:lang w:val="es-ES"/>
-        </w:rPr>
-      </w:r>
     </w:p>
     <w:p>
       <w:pPr>
@@ -3291,23 +3647,26 @@
         </w:rPr>
       </w:pPr>
       <w:r>
-        <w:rPr/>
+        <w:rPr>
+          <w:noProof/>
+        </w:rPr>
         <mc:AlternateContent>
           <mc:Choice Requires="wps">
             <w:drawing>
-              <wp:inline distT="0" distB="0" distL="0" distR="0" wp14:anchorId="65CE887B">
+              <wp:inline distT="0" distB="0" distL="0" distR="0" wp14:anchorId="72B9EA54" wp14:editId="615F8B74">
                 <wp:extent cx="5732145" cy="2338705"/>
                 <wp:effectExtent l="0" t="0" r="0" b="0"/>
                 <wp:docPr id="11" name="correct_login.png"/>
+                <wp:cNvGraphicFramePr/>
                 <a:graphic xmlns:a="http://schemas.openxmlformats.org/drawingml/2006/main">
                   <a:graphicData uri="http://schemas.openxmlformats.org/drawingml/2006/picture">
                     <pic:pic xmlns:pic="http://schemas.openxmlformats.org/drawingml/2006/picture">
                       <pic:nvPicPr>
-                        <pic:cNvPr id="0" name="correct_login.png" descr=""/>
+                        <pic:cNvPr id="0" name="correct_login.png"/>
                         <pic:cNvPicPr/>
                       </pic:nvPicPr>
                       <pic:blipFill>
-                        <a:blip r:embed="rId12"/>
+                        <a:blip r:embed="rId17"/>
                         <a:stretch/>
                       </pic:blipFill>
                       <pic:spPr>
@@ -3355,7 +3714,7 @@
                 <o:lock v:ext="edit" aspectratio="t"/>
               </v:shapetype>
               <v:shape id="shape_0" ID="correct_login.png" stroked="t" style="position:absolute;margin-left:0pt;margin-top:-184.15pt;width:451.25pt;height:184.05pt;mso-position-vertical:top" wp14:anchorId="65CE887B" type="shapetype_75">
-                <v:imagedata r:id="rId12" o:detectmouseclick="t"/>
+                <v:imagedata r:id="rId18" o:detectmouseclick="t"/>
                 <w10:wrap type="none"/>
                 <v:stroke color="black" joinstyle="round" endcap="flat"/>
               </v:shape>
@@ -3382,7 +3741,19 @@
         <w:rPr>
           <w:lang w:val="es-ES"/>
         </w:rPr>
-        <w:t>Imagen 6. Demostración de vulnerabilidad en la web con nombre de usuario.</w:t>
+        <w:t xml:space="preserve">Imagen </w:t>
+      </w:r>
+      <w:r>
+        <w:rPr>
+          <w:lang w:val="es-ES"/>
+        </w:rPr>
+        <w:t>12</w:t>
+      </w:r>
+      <w:r>
+        <w:rPr>
+          <w:lang w:val="es-ES"/>
+        </w:rPr>
+        <w:t>. Demostración de vulnerabilidad en la web con nombre de usuario.</w:t>
       </w:r>
     </w:p>
     <w:p>
@@ -3393,11 +3764,6 @@
           <w:lang w:val="es-ES"/>
         </w:rPr>
       </w:pPr>
-      <w:r>
-        <w:rPr>
-          <w:lang w:val="es-ES"/>
-        </w:rPr>
-      </w:r>
     </w:p>
     <w:p>
       <w:pPr>
@@ -3415,18 +3781,15 @@
     </w:p>
     <w:p>
       <w:pPr>
-        <w:pStyle w:val="Normal"/>
-        <w:widowControl w:val="false"/>
-        <w:rPr>
-          <w:lang w:val="es-ES"/>
-        </w:rPr>
-      </w:pPr>
-      <w:r>
-        <w:rPr>
-          <w:lang w:val="es-ES"/>
-        </w:rPr>
-      </w:r>
-      <w:r>
+        <w:widowControl w:val="0"/>
+        <w:rPr>
+          <w:lang w:val="es-ES"/>
+        </w:rPr>
+      </w:pPr>
+      <w:r>
+        <w:rPr>
+          <w:lang w:val="es-ES"/>
+        </w:rPr>
         <w:br w:type="page"/>
       </w:r>
     </w:p>
@@ -3437,11 +3800,6 @@
           <w:lang w:val="es-ES"/>
         </w:rPr>
       </w:pPr>
-      <w:r>
-        <w:rPr>
-          <w:lang w:val="es-ES"/>
-        </w:rPr>
-      </w:r>
     </w:p>
     <w:p>
       <w:pPr>
@@ -3464,11 +3822,6 @@
           <w:lang w:val="es-ES"/>
         </w:rPr>
       </w:pPr>
-      <w:r>
-        <w:rPr>
-          <w:lang w:val="es-ES"/>
-        </w:rPr>
-      </w:r>
     </w:p>
     <w:p>
       <w:pPr>
@@ -3479,9 +3832,11 @@
         </w:rPr>
       </w:pPr>
       <w:r>
-        <w:rPr/>
+        <w:rPr>
+          <w:noProof/>
+        </w:rPr>
         <w:drawing>
-          <wp:inline distT="19050" distB="28575" distL="19050" distR="21590">
+          <wp:inline distT="19050" distB="28575" distL="19050" distR="21590" wp14:anchorId="2975D38F" wp14:editId="2841D670">
             <wp:extent cx="5731510" cy="2181225"/>
             <wp:effectExtent l="0" t="0" r="0" b="0"/>
             <wp:docPr id="12" name="Picture 12" descr="A screenshot of a cell phone&#10;&#10;Description automatically generated"/>
@@ -3498,7 +3853,7 @@
                     </pic:cNvPicPr>
                   </pic:nvPicPr>
                   <pic:blipFill>
-                    <a:blip r:embed="rId13"/>
+                    <a:blip r:embed="rId19"/>
                     <a:stretch>
                       <a:fillRect/>
                     </a:stretch>
@@ -3537,21 +3892,28 @@
         <w:rPr>
           <w:lang w:val="es-ES"/>
         </w:rPr>
-        <w:t>Imagen 7. Demostración de vulnerabilidad en la web sin nombre de usuario.</w:t>
-      </w:r>
-    </w:p>
-    <w:p>
-      <w:pPr>
-        <w:pStyle w:val="Standard"/>
-        <w:rPr>
-          <w:lang w:val="es-ES"/>
-        </w:rPr>
-      </w:pPr>
-      <w:r>
-        <w:rPr>
-          <w:lang w:val="es-ES"/>
-        </w:rPr>
-      </w:r>
+        <w:t xml:space="preserve">Imagen </w:t>
+      </w:r>
+      <w:r>
+        <w:rPr>
+          <w:lang w:val="es-ES"/>
+        </w:rPr>
+        <w:t>13</w:t>
+      </w:r>
+      <w:r>
+        <w:rPr>
+          <w:lang w:val="es-ES"/>
+        </w:rPr>
+        <w:t>. Demostración de vulnerabilidad en la web sin nombre de usuario.</w:t>
+      </w:r>
+    </w:p>
+    <w:p>
+      <w:pPr>
+        <w:pStyle w:val="Standard"/>
+        <w:rPr>
+          <w:lang w:val="es-ES"/>
+        </w:rPr>
+      </w:pPr>
     </w:p>
     <w:p>
       <w:pPr>
@@ -3574,66 +3936,54 @@
           <w:lang w:val="es-ES"/>
         </w:rPr>
       </w:pPr>
-      <w:r>
-        <w:rPr>
-          <w:lang w:val="es-ES"/>
-        </w:rPr>
-      </w:r>
     </w:p>
     <w:p>
       <w:pPr>
         <w:pStyle w:val="Standard"/>
         <w:ind w:firstLine="720"/>
-        <w:rPr>
-          <w:lang w:val="en-US"/>
-        </w:rPr>
-      </w:pPr>
-      <w:r>
-        <w:rPr>
-          <w:lang w:val="en-US"/>
-        </w:rPr>
+      </w:pPr>
+      <w:r>
         <w:t>SELECT * FROM customers WHERE username=’’ OR 1=1</w:t>
       </w:r>
     </w:p>
     <w:p>
       <w:pPr>
         <w:pStyle w:val="Standard"/>
-        <w:rPr>
-          <w:lang w:val="en-US"/>
-        </w:rPr>
-      </w:pPr>
-      <w:r>
-        <w:rPr>
-          <w:lang w:val="en-US"/>
-        </w:rPr>
-      </w:r>
-    </w:p>
-    <w:p>
-      <w:pPr>
-        <w:pStyle w:val="Standard"/>
-        <w:rPr>
-          <w:lang w:val="es-ES"/>
-        </w:rPr>
-      </w:pPr>
-      <w:r>
-        <w:rPr>
-          <w:lang w:val="es-ES"/>
-        </w:rPr>
-        <w:t>No nos ha importado cual es el usuario y hemos puesto un 1=1 al final de la query por que sabemos que de esta manera siempre nos va a devolver un usuario (que es el único requerimiento para hacer login correcto). Como en el código solo seleccionamos el primer resultado de la query, el usuario que nos muestra la web es el primero que ha encontrado.</w:t>
-      </w:r>
-    </w:p>
-    <w:p>
-      <w:pPr>
-        <w:pStyle w:val="Standard"/>
-        <w:rPr>
-          <w:lang w:val="es-ES"/>
-        </w:rPr>
-      </w:pPr>
-      <w:r>
-        <w:rPr>
-          <w:lang w:val="es-ES"/>
-        </w:rPr>
-      </w:r>
+      </w:pPr>
+    </w:p>
+    <w:p>
+      <w:pPr>
+        <w:pStyle w:val="Standard"/>
+        <w:rPr>
+          <w:lang w:val="es-ES"/>
+        </w:rPr>
+      </w:pPr>
+      <w:r>
+        <w:rPr>
+          <w:lang w:val="es-ES"/>
+        </w:rPr>
+        <w:t xml:space="preserve">No nos ha importado cual es el usuario y hemos puesto un 1=1 al final de la query </w:t>
+      </w:r>
+      <w:r>
+        <w:rPr>
+          <w:lang w:val="es-ES"/>
+        </w:rPr>
+        <w:t>porque</w:t>
+      </w:r>
+      <w:r>
+        <w:rPr>
+          <w:lang w:val="es-ES"/>
+        </w:rPr>
+        <w:t xml:space="preserve"> sabemos que de esta manera siempre nos va a devolver un usuario (que es el único requerimiento para hacer login correcto). Como en el código solo seleccionamos el primer resultado de la query, el usuario que nos muestra la web es el primero que ha encontrado.</w:t>
+      </w:r>
+    </w:p>
+    <w:p>
+      <w:pPr>
+        <w:pStyle w:val="Standard"/>
+        <w:rPr>
+          <w:lang w:val="es-ES"/>
+        </w:rPr>
+      </w:pPr>
     </w:p>
     <w:p>
       <w:pPr>
@@ -3644,9 +3994,11 @@
         </w:rPr>
       </w:pPr>
       <w:r>
-        <w:rPr/>
+        <w:rPr>
+          <w:noProof/>
+        </w:rPr>
         <w:drawing>
-          <wp:inline distT="0" distB="8255" distL="0" distR="2540">
+          <wp:inline distT="0" distB="8255" distL="0" distR="2540" wp14:anchorId="00CC5717" wp14:editId="3A35BD03">
             <wp:extent cx="5731510" cy="1591945"/>
             <wp:effectExtent l="0" t="0" r="0" b="0"/>
             <wp:docPr id="13" name="Picture 13" descr="A screen shot of a computer&#10;&#10;Description automatically generated"/>
@@ -3663,7 +4015,7 @@
                     </pic:cNvPicPr>
                   </pic:nvPicPr>
                   <pic:blipFill>
-                    <a:blip r:embed="rId14"/>
+                    <a:blip r:embed="rId20"/>
                     <a:stretch>
                       <a:fillRect/>
                     </a:stretch>
@@ -3687,27 +4039,28 @@
         <w:rPr>
           <w:lang w:val="es-ES"/>
         </w:rPr>
-        <w:t xml:space="preserve"> </w:t>
-      </w:r>
-      <w:r>
-        <w:rPr>
-          <w:lang w:val="es-ES"/>
-        </w:rPr>
-        <w:t>Imagen 8. Código funcional no vulnerable.</w:t>
-      </w:r>
-    </w:p>
-    <w:p>
-      <w:pPr>
-        <w:pStyle w:val="Standard"/>
-        <w:rPr>
-          <w:lang w:val="es-ES"/>
-        </w:rPr>
-      </w:pPr>
-      <w:r>
-        <w:rPr>
-          <w:lang w:val="es-ES"/>
-        </w:rPr>
-      </w:r>
+        <w:t xml:space="preserve"> Imagen </w:t>
+      </w:r>
+      <w:r>
+        <w:rPr>
+          <w:lang w:val="es-ES"/>
+        </w:rPr>
+        <w:t>14</w:t>
+      </w:r>
+      <w:r>
+        <w:rPr>
+          <w:lang w:val="es-ES"/>
+        </w:rPr>
+        <w:t>. Código funcional no vulnerable.</w:t>
+      </w:r>
+    </w:p>
+    <w:p>
+      <w:pPr>
+        <w:pStyle w:val="Standard"/>
+        <w:rPr>
+          <w:lang w:val="es-ES"/>
+        </w:rPr>
+      </w:pPr>
     </w:p>
     <w:p>
       <w:pPr>
@@ -3730,11 +4083,6 @@
           <w:lang w:val="es-ES"/>
         </w:rPr>
       </w:pPr>
-      <w:r>
-        <w:rPr>
-          <w:lang w:val="es-ES"/>
-        </w:rPr>
-      </w:r>
     </w:p>
     <w:p>
       <w:pPr>
@@ -3752,18 +4100,15 @@
     </w:p>
     <w:p>
       <w:pPr>
-        <w:pStyle w:val="Normal"/>
-        <w:widowControl w:val="false"/>
-        <w:rPr>
-          <w:lang w:val="es-ES"/>
-        </w:rPr>
-      </w:pPr>
-      <w:r>
-        <w:rPr>
-          <w:lang w:val="es-ES"/>
-        </w:rPr>
-      </w:r>
-      <w:r>
+        <w:widowControl w:val="0"/>
+        <w:rPr>
+          <w:lang w:val="es-ES"/>
+        </w:rPr>
+      </w:pPr>
+      <w:r>
+        <w:rPr>
+          <w:lang w:val="es-ES"/>
+        </w:rPr>
         <w:br w:type="page"/>
       </w:r>
     </w:p>
@@ -3772,35 +4117,62 @@
         <w:pStyle w:val="Standard"/>
         <w:rPr>
           <w:b/>
+          <w:lang w:val="es-ES"/>
+        </w:rPr>
+      </w:pPr>
+      <w:r>
+        <w:rPr>
           <w:b/>
           <w:lang w:val="es-ES"/>
         </w:rPr>
-      </w:pPr>
+        <w:lastRenderedPageBreak/>
+        <w:t xml:space="preserve">Ejercicio </w:t>
+      </w:r>
       <w:r>
         <w:rPr>
           <w:b/>
-        </w:rPr>
-        <w:t xml:space="preserve">Ejercicio </w:t>
+          <w:lang w:val="es-ES"/>
+        </w:rPr>
+        <w:t>H</w:t>
       </w:r>
       <w:r>
         <w:rPr>
           <w:b/>
           <w:lang w:val="es-ES"/>
         </w:rPr>
-        <w:t>H</w:t>
+        <w:t xml:space="preserve">: </w:t>
       </w:r>
       <w:r>
         <w:rPr>
           <w:b/>
-        </w:rPr>
-        <w:t xml:space="preserve">: </w:t>
-      </w:r>
-      <w:r>
+          <w:lang w:val="es-ES"/>
+        </w:rPr>
+        <w:t>Acceso a información.</w:t>
+      </w:r>
+    </w:p>
+    <w:p>
+      <w:pPr>
+        <w:pStyle w:val="Standard"/>
         <w:rPr>
           <w:b/>
           <w:lang w:val="es-ES"/>
         </w:rPr>
-        <w:t>Acceso a información.</w:t>
+      </w:pPr>
+    </w:p>
+    <w:p>
+      <w:pPr>
+        <w:pStyle w:val="Standard"/>
+        <w:rPr>
+          <w:bCs/>
+          <w:lang w:val="es-ES"/>
+        </w:rPr>
+      </w:pPr>
+      <w:r>
+        <w:rPr>
+          <w:bCs/>
+          <w:lang w:val="es-ES"/>
+        </w:rPr>
+        <w:t>De nuevo tenemos el mismo problema que en el apartado anterior, estamos ejecutando una query con el input del usuario sin sanear.</w:t>
       </w:r>
     </w:p>
     <w:p>
@@ -3808,62 +4180,24 @@
         <w:pStyle w:val="Standard"/>
         <w:rPr>
           <w:b/>
+          <w:lang w:val="es-ES"/>
+        </w:rPr>
+      </w:pPr>
+    </w:p>
+    <w:p>
+      <w:pPr>
+        <w:pStyle w:val="Standard"/>
+        <w:rPr>
           <w:b/>
           <w:lang w:val="es-ES"/>
         </w:rPr>
       </w:pPr>
       <w:r>
         <w:rPr>
-          <w:b/>
-          <w:lang w:val="es-ES"/>
-        </w:rPr>
-      </w:r>
-    </w:p>
-    <w:p>
-      <w:pPr>
-        <w:pStyle w:val="Standard"/>
-        <w:rPr>
-          <w:bCs/>
-          <w:lang w:val="es-ES"/>
-        </w:rPr>
-      </w:pPr>
-      <w:r>
-        <w:rPr>
-          <w:bCs/>
-          <w:lang w:val="es-ES"/>
-        </w:rPr>
-        <w:t>De nuevo tenemos el mismo problema que en el apartado anterior, estamos ejecutando una query con el input del usuario sin sanear.</w:t>
-      </w:r>
-    </w:p>
-    <w:p>
-      <w:pPr>
-        <w:pStyle w:val="Standard"/>
-        <w:rPr>
-          <w:b/>
-          <w:b/>
-          <w:lang w:val="es-ES"/>
-        </w:rPr>
-      </w:pPr>
-      <w:r>
-        <w:rPr>
-          <w:b/>
-          <w:lang w:val="es-ES"/>
-        </w:rPr>
-      </w:r>
-    </w:p>
-    <w:p>
-      <w:pPr>
-        <w:pStyle w:val="Standard"/>
-        <w:rPr>
-          <w:b/>
-          <w:b/>
-          <w:lang w:val="es-ES"/>
-        </w:rPr>
-      </w:pPr>
-      <w:r>
-        <w:rPr/>
+          <w:noProof/>
+        </w:rPr>
         <w:drawing>
-          <wp:inline distT="0" distB="0" distL="0" distR="2540">
+          <wp:inline distT="0" distB="0" distL="0" distR="2540" wp14:anchorId="3AA0E3A6" wp14:editId="494A2827">
             <wp:extent cx="5731510" cy="1055370"/>
             <wp:effectExtent l="0" t="0" r="0" b="0"/>
             <wp:docPr id="14" name="Picture 16" descr="A screenshot of a cell phone&#10;&#10;Description automatically generated"/>
@@ -3880,7 +4214,7 @@
                     </pic:cNvPicPr>
                   </pic:nvPicPr>
                   <pic:blipFill>
-                    <a:blip r:embed="rId15"/>
+                    <a:blip r:embed="rId21"/>
                     <a:stretch>
                       <a:fillRect/>
                     </a:stretch>
@@ -3907,75 +4241,89 @@
         <w:jc w:val="center"/>
         <w:rPr>
           <w:b/>
+          <w:lang w:val="es-ES"/>
+        </w:rPr>
+      </w:pPr>
+      <w:r>
+        <w:rPr>
+          <w:lang w:val="es-ES"/>
+        </w:rPr>
+        <w:t xml:space="preserve">Imagen </w:t>
+      </w:r>
+      <w:r>
+        <w:rPr>
+          <w:lang w:val="es-ES"/>
+        </w:rPr>
+        <w:t>15</w:t>
+      </w:r>
+      <w:r>
+        <w:rPr>
+          <w:lang w:val="es-ES"/>
+        </w:rPr>
+        <w:t>. Código vulnerable para buscar películas.</w:t>
+      </w:r>
+    </w:p>
+    <w:p>
+      <w:pPr>
+        <w:pStyle w:val="Standard"/>
+        <w:rPr>
+          <w:bCs/>
+          <w:lang w:val="es-ES"/>
+        </w:rPr>
+      </w:pPr>
+    </w:p>
+    <w:p>
+      <w:pPr>
+        <w:pStyle w:val="Standard"/>
+        <w:rPr>
+          <w:bCs/>
+          <w:lang w:val="es-ES"/>
+        </w:rPr>
+      </w:pPr>
+      <w:r>
+        <w:rPr>
+          <w:bCs/>
+          <w:lang w:val="es-ES"/>
+        </w:rPr>
+        <w:t>Podemos ver en la imagen 1</w:t>
+      </w:r>
+      <w:r>
+        <w:rPr>
+          <w:bCs/>
+          <w:lang w:val="es-ES"/>
+        </w:rPr>
+        <w:t>6</w:t>
+      </w:r>
+      <w:r>
+        <w:rPr>
+          <w:bCs/>
+          <w:lang w:val="es-ES"/>
+        </w:rPr>
+        <w:t>, como utilizando el mismo truco de 1=1 para que siempre se cumpla la query, podemos seleccionar todas las películas de la base de datos.</w:t>
+      </w:r>
+    </w:p>
+    <w:p>
+      <w:pPr>
+        <w:pStyle w:val="Standard"/>
+        <w:rPr>
           <w:b/>
           <w:lang w:val="es-ES"/>
         </w:rPr>
       </w:pPr>
-      <w:r>
-        <w:rPr>
-          <w:lang w:val="es-ES"/>
-        </w:rPr>
-        <w:t>Imagen 9. Código vulnerable para buscar películas.</w:t>
-      </w:r>
-    </w:p>
-    <w:p>
-      <w:pPr>
-        <w:pStyle w:val="Standard"/>
-        <w:rPr>
-          <w:bCs/>
-          <w:lang w:val="es-ES"/>
-        </w:rPr>
-      </w:pPr>
-      <w:r>
-        <w:rPr>
-          <w:bCs/>
-          <w:lang w:val="es-ES"/>
-        </w:rPr>
-      </w:r>
-    </w:p>
-    <w:p>
-      <w:pPr>
-        <w:pStyle w:val="Standard"/>
-        <w:rPr>
-          <w:bCs/>
-          <w:lang w:val="es-ES"/>
-        </w:rPr>
-      </w:pPr>
-      <w:r>
-        <w:rPr>
-          <w:bCs/>
-          <w:lang w:val="es-ES"/>
-        </w:rPr>
-        <w:t>Podemos ver en la imagen 10, como utilizando el mismo truco de 1=1 para que siempre se cumpla la query, podemos seleccionar todas las películas de la base de datos.</w:t>
-      </w:r>
-    </w:p>
-    <w:p>
-      <w:pPr>
-        <w:pStyle w:val="Standard"/>
-        <w:rPr>
-          <w:b/>
-          <w:b/>
-          <w:lang w:val="es-ES"/>
-        </w:rPr>
-      </w:pPr>
-      <w:r>
-        <w:rPr>
-          <w:b/>
-          <w:lang w:val="es-ES"/>
-        </w:rPr>
-      </w:r>
-    </w:p>
-    <w:p>
-      <w:pPr>
-        <w:pStyle w:val="Standard"/>
-        <w:rPr>
-          <w:lang w:val="es-ES"/>
-        </w:rPr>
-      </w:pPr>
-      <w:r>
-        <w:rPr/>
+    </w:p>
+    <w:p>
+      <w:pPr>
+        <w:pStyle w:val="Standard"/>
+        <w:rPr>
+          <w:lang w:val="es-ES"/>
+        </w:rPr>
+      </w:pPr>
+      <w:r>
+        <w:rPr>
+          <w:noProof/>
+        </w:rPr>
         <w:drawing>
-          <wp:inline distT="19050" distB="24130" distL="19050" distR="21590">
+          <wp:inline distT="19050" distB="24130" distL="19050" distR="21590" wp14:anchorId="3CF339A2" wp14:editId="59F6D10B">
             <wp:extent cx="5731510" cy="2490470"/>
             <wp:effectExtent l="0" t="0" r="0" b="0"/>
             <wp:docPr id="15" name="Picture 15" descr="A screenshot of a cell phone&#10;&#10;Description automatically generated"/>
@@ -3992,7 +4340,7 @@
                     </pic:cNvPicPr>
                   </pic:nvPicPr>
                   <pic:blipFill>
-                    <a:blip r:embed="rId16"/>
+                    <a:blip r:embed="rId22"/>
                     <a:stretch>
                       <a:fillRect/>
                     </a:stretch>
@@ -4025,7 +4373,19 @@
         <w:rPr>
           <w:lang w:val="es-ES"/>
         </w:rPr>
-        <w:t>Imagen 10. Demostración de la vulnerabilidad.</w:t>
+        <w:t>Imagen 1</w:t>
+      </w:r>
+      <w:r>
+        <w:rPr>
+          <w:lang w:val="es-ES"/>
+        </w:rPr>
+        <w:t>6</w:t>
+      </w:r>
+      <w:r>
+        <w:rPr>
+          <w:lang w:val="es-ES"/>
+        </w:rPr>
+        <w:t>. Demostración de la vulnerabilidad.</w:t>
       </w:r>
     </w:p>
     <w:p>
@@ -4036,26 +4396,18 @@
           <w:lang w:val="es-ES"/>
         </w:rPr>
       </w:pPr>
-      <w:r>
-        <w:rPr>
-          <w:lang w:val="es-ES"/>
-        </w:rPr>
-      </w:r>
-    </w:p>
-    <w:p>
-      <w:pPr>
-        <w:pStyle w:val="Normal"/>
-        <w:widowControl w:val="false"/>
-        <w:rPr>
-          <w:lang w:val="es-ES"/>
-        </w:rPr>
-      </w:pPr>
-      <w:r>
-        <w:rPr>
-          <w:lang w:val="es-ES"/>
-        </w:rPr>
-      </w:r>
-      <w:r>
+    </w:p>
+    <w:p>
+      <w:pPr>
+        <w:widowControl w:val="0"/>
+        <w:rPr>
+          <w:lang w:val="es-ES"/>
+        </w:rPr>
+      </w:pPr>
+      <w:r>
+        <w:rPr>
+          <w:lang w:val="es-ES"/>
+        </w:rPr>
         <w:br w:type="page"/>
       </w:r>
     </w:p>
@@ -4070,6 +4422,7 @@
         <w:rPr>
           <w:lang w:val="es-ES"/>
         </w:rPr>
+        <w:lastRenderedPageBreak/>
         <w:t>Para filtrar información de la base de datos nos hemos con un problema: no conocemos el nombre de la variable que muestra las películas por pantalla, o si son varias. Si lo supiéramos o acertáramos probando podríamos ejecutar la siguiente query:</w:t>
       </w:r>
     </w:p>
@@ -4080,23 +4433,20 @@
           <w:lang w:val="es-ES"/>
         </w:rPr>
       </w:pPr>
-      <w:r>
-        <w:rPr>
-          <w:lang w:val="es-ES"/>
-        </w:rPr>
-      </w:r>
-    </w:p>
-    <w:p>
-      <w:pPr>
-        <w:pStyle w:val="Standard"/>
-        <w:rPr>
-          <w:lang w:val="es-ES"/>
-        </w:rPr>
-      </w:pPr>
-      <w:r>
-        <w:rPr/>
+    </w:p>
+    <w:p>
+      <w:pPr>
+        <w:pStyle w:val="Standard"/>
+        <w:rPr>
+          <w:lang w:val="es-ES"/>
+        </w:rPr>
+      </w:pPr>
+      <w:r>
+        <w:rPr>
+          <w:noProof/>
+        </w:rPr>
         <w:drawing>
-          <wp:inline distT="19050" distB="19685" distL="19050" distR="21590">
+          <wp:inline distT="19050" distB="19685" distL="19050" distR="21590" wp14:anchorId="6CBE80FD" wp14:editId="63675CA0">
             <wp:extent cx="5731510" cy="2571115"/>
             <wp:effectExtent l="0" t="0" r="0" b="0"/>
             <wp:docPr id="16" name="Picture 17" descr="A screenshot of a cell phone&#10;&#10;Description automatically generated"/>
@@ -4113,7 +4463,7 @@
                     </pic:cNvPicPr>
                   </pic:nvPicPr>
                   <pic:blipFill>
-                    <a:blip r:embed="rId17"/>
+                    <a:blip r:embed="rId23"/>
                     <a:stretch>
                       <a:fillRect/>
                     </a:stretch>
@@ -4152,34 +4502,36 @@
         <w:rPr>
           <w:lang w:val="es-ES"/>
         </w:rPr>
-        <w:t>Imagen 11. Mostramos todas las tablas del sistema.</w:t>
-      </w:r>
-    </w:p>
-    <w:p>
-      <w:pPr>
-        <w:pStyle w:val="Standard"/>
-        <w:rPr>
-          <w:lang w:val="es-ES"/>
-        </w:rPr>
-      </w:pPr>
-      <w:r>
-        <w:rPr>
-          <w:lang w:val="es-ES"/>
-        </w:rPr>
-      </w:r>
-    </w:p>
-    <w:p>
-      <w:pPr>
-        <w:pStyle w:val="Standard"/>
-        <w:rPr>
-          <w:lang w:val="es-ES"/>
-        </w:rPr>
-      </w:pPr>
-      <w:r>
-        <w:rPr>
-          <w:lang w:val="es-ES"/>
-        </w:rPr>
-      </w:r>
+        <w:t>Imagen 1</w:t>
+      </w:r>
+      <w:r>
+        <w:rPr>
+          <w:lang w:val="es-ES"/>
+        </w:rPr>
+        <w:t>7</w:t>
+      </w:r>
+      <w:r>
+        <w:rPr>
+          <w:lang w:val="es-ES"/>
+        </w:rPr>
+        <w:t>. Mostramos todas las tablas del sistema.</w:t>
+      </w:r>
+    </w:p>
+    <w:p>
+      <w:pPr>
+        <w:pStyle w:val="Standard"/>
+        <w:rPr>
+          <w:lang w:val="es-ES"/>
+        </w:rPr>
+      </w:pPr>
+    </w:p>
+    <w:p>
+      <w:pPr>
+        <w:pStyle w:val="Standard"/>
+        <w:rPr>
+          <w:lang w:val="es-ES"/>
+        </w:rPr>
+      </w:pPr>
     </w:p>
     <w:p>
       <w:pPr>
@@ -4202,23 +4554,20 @@
           <w:lang w:val="es-ES"/>
         </w:rPr>
       </w:pPr>
-      <w:r>
-        <w:rPr>
-          <w:lang w:val="es-ES"/>
-        </w:rPr>
-      </w:r>
-    </w:p>
-    <w:p>
-      <w:pPr>
-        <w:pStyle w:val="Standard"/>
-        <w:rPr>
-          <w:lang w:val="es-ES"/>
-        </w:rPr>
-      </w:pPr>
-      <w:r>
-        <w:rPr/>
+    </w:p>
+    <w:p>
+      <w:pPr>
+        <w:pStyle w:val="Standard"/>
+        <w:rPr>
+          <w:lang w:val="es-ES"/>
+        </w:rPr>
+      </w:pPr>
+      <w:r>
+        <w:rPr>
+          <w:noProof/>
+        </w:rPr>
         <w:drawing>
-          <wp:inline distT="19050" distB="22225" distL="19050" distR="21590">
+          <wp:inline distT="19050" distB="22225" distL="19050" distR="21590" wp14:anchorId="0F594390" wp14:editId="6E81B231">
             <wp:extent cx="5731510" cy="2473325"/>
             <wp:effectExtent l="0" t="0" r="0" b="0"/>
             <wp:docPr id="17" name="Picture 19" descr="A screenshot of a cell phone&#10;&#10;Description automatically generated"/>
@@ -4235,7 +4584,7 @@
                     </pic:cNvPicPr>
                   </pic:nvPicPr>
                   <pic:blipFill>
-                    <a:blip r:embed="rId18"/>
+                    <a:blip r:embed="rId24"/>
                     <a:stretch>
                       <a:fillRect/>
                     </a:stretch>
@@ -4274,36 +4623,40 @@
         <w:rPr>
           <w:lang w:val="es-ES"/>
         </w:rPr>
-        <w:t>Imagen 12. Obtenemos el OID del usuario.</w:t>
-      </w:r>
-    </w:p>
-    <w:p>
-      <w:pPr>
-        <w:pStyle w:val="Standard"/>
-        <w:rPr>
-          <w:lang w:val="es-ES"/>
-        </w:rPr>
-      </w:pPr>
-      <w:r>
-        <w:rPr>
-          <w:lang w:val="es-ES"/>
-        </w:rPr>
-      </w:r>
-    </w:p>
-    <w:p>
-      <w:pPr>
-        <w:pStyle w:val="Normal"/>
-        <w:widowControl w:val="false"/>
-        <w:rPr>
-          <w:lang w:val="es-ES"/>
-        </w:rPr>
-      </w:pPr>
-      <w:r>
-        <w:rPr>
-          <w:lang w:val="es-ES"/>
-        </w:rPr>
-      </w:r>
-      <w:r>
+        <w:t>Imagen 1</w:t>
+      </w:r>
+      <w:r>
+        <w:rPr>
+          <w:lang w:val="es-ES"/>
+        </w:rPr>
+        <w:t>8</w:t>
+      </w:r>
+      <w:r>
+        <w:rPr>
+          <w:lang w:val="es-ES"/>
+        </w:rPr>
+        <w:t>. Obtenemos el OID del usuario.</w:t>
+      </w:r>
+    </w:p>
+    <w:p>
+      <w:pPr>
+        <w:pStyle w:val="Standard"/>
+        <w:rPr>
+          <w:lang w:val="es-ES"/>
+        </w:rPr>
+      </w:pPr>
+    </w:p>
+    <w:p>
+      <w:pPr>
+        <w:widowControl w:val="0"/>
+        <w:rPr>
+          <w:lang w:val="es-ES"/>
+        </w:rPr>
+      </w:pPr>
+      <w:r>
+        <w:rPr>
+          <w:lang w:val="es-ES"/>
+        </w:rPr>
         <w:br w:type="page"/>
       </w:r>
     </w:p>
@@ -4314,11 +4667,6 @@
           <w:lang w:val="es-ES"/>
         </w:rPr>
       </w:pPr>
-      <w:r>
-        <w:rPr>
-          <w:lang w:val="es-ES"/>
-        </w:rPr>
-      </w:r>
     </w:p>
     <w:p>
       <w:pPr>
@@ -4341,23 +4689,20 @@
           <w:lang w:val="es-ES"/>
         </w:rPr>
       </w:pPr>
-      <w:r>
-        <w:rPr>
-          <w:lang w:val="es-ES"/>
-        </w:rPr>
-      </w:r>
-    </w:p>
-    <w:p>
-      <w:pPr>
-        <w:pStyle w:val="Standard"/>
-        <w:rPr>
-          <w:lang w:val="es-ES"/>
-        </w:rPr>
-      </w:pPr>
-      <w:r>
-        <w:rPr/>
+    </w:p>
+    <w:p>
+      <w:pPr>
+        <w:pStyle w:val="Standard"/>
+        <w:rPr>
+          <w:lang w:val="es-ES"/>
+        </w:rPr>
+      </w:pPr>
+      <w:r>
+        <w:rPr>
+          <w:noProof/>
+        </w:rPr>
         <w:drawing>
-          <wp:inline distT="19050" distB="12700" distL="19050" distR="21590">
+          <wp:inline distT="19050" distB="12700" distL="19050" distR="21590" wp14:anchorId="009DFB90" wp14:editId="47C87D3B">
             <wp:extent cx="5731510" cy="2006600"/>
             <wp:effectExtent l="0" t="0" r="0" b="0"/>
             <wp:docPr id="18" name="Picture 18" descr="A screenshot of a social media post&#10;&#10;Description automatically generated"/>
@@ -4374,7 +4719,7 @@
                     </pic:cNvPicPr>
                   </pic:nvPicPr>
                   <pic:blipFill>
-                    <a:blip r:embed="rId19"/>
+                    <a:blip r:embed="rId25"/>
                     <a:stretch>
                       <a:fillRect/>
                     </a:stretch>
@@ -4413,21 +4758,28 @@
         <w:rPr>
           <w:lang w:val="es-ES"/>
         </w:rPr>
-        <w:t>Imagen 13. Obtenemos las tablas del usuario con su OID.</w:t>
-      </w:r>
-    </w:p>
-    <w:p>
-      <w:pPr>
-        <w:pStyle w:val="Standard"/>
-        <w:rPr>
-          <w:lang w:val="es-ES"/>
-        </w:rPr>
-      </w:pPr>
-      <w:r>
-        <w:rPr>
-          <w:lang w:val="es-ES"/>
-        </w:rPr>
-      </w:r>
+        <w:t>Imagen 1</w:t>
+      </w:r>
+      <w:r>
+        <w:rPr>
+          <w:lang w:val="es-ES"/>
+        </w:rPr>
+        <w:t>9</w:t>
+      </w:r>
+      <w:r>
+        <w:rPr>
+          <w:lang w:val="es-ES"/>
+        </w:rPr>
+        <w:t>. Obtenemos las tablas del usuario con su OID.</w:t>
+      </w:r>
+    </w:p>
+    <w:p>
+      <w:pPr>
+        <w:pStyle w:val="Standard"/>
+        <w:rPr>
+          <w:lang w:val="es-ES"/>
+        </w:rPr>
+      </w:pPr>
     </w:p>
     <w:p>
       <w:pPr>
@@ -4464,23 +4816,20 @@
           <w:lang w:val="es-ES"/>
         </w:rPr>
       </w:pPr>
-      <w:r>
-        <w:rPr>
-          <w:lang w:val="es-ES"/>
-        </w:rPr>
-      </w:r>
-    </w:p>
-    <w:p>
-      <w:pPr>
-        <w:pStyle w:val="Standard"/>
-        <w:rPr>
-          <w:lang w:val="es-ES"/>
-        </w:rPr>
-      </w:pPr>
-      <w:r>
-        <w:rPr/>
+    </w:p>
+    <w:p>
+      <w:pPr>
+        <w:pStyle w:val="Standard"/>
+        <w:rPr>
+          <w:lang w:val="es-ES"/>
+        </w:rPr>
+      </w:pPr>
+      <w:r>
+        <w:rPr>
+          <w:noProof/>
+        </w:rPr>
         <w:drawing>
-          <wp:inline distT="19050" distB="13335" distL="19050" distR="21590">
+          <wp:inline distT="19050" distB="13335" distL="19050" distR="21590" wp14:anchorId="717929EE" wp14:editId="504A9189">
             <wp:extent cx="5731510" cy="2425065"/>
             <wp:effectExtent l="0" t="0" r="0" b="0"/>
             <wp:docPr id="19" name="Picture 21" descr="A screenshot of a social media post&#10;&#10;Description automatically generated"/>
@@ -4497,7 +4846,7 @@
                     </pic:cNvPicPr>
                   </pic:nvPicPr>
                   <pic:blipFill>
-                    <a:blip r:embed="rId20"/>
+                    <a:blip r:embed="rId26"/>
                     <a:stretch>
                       <a:fillRect/>
                     </a:stretch>
@@ -4536,23 +4885,32 @@
         <w:rPr>
           <w:lang w:val="es-ES"/>
         </w:rPr>
-        <w:t>Imagen 14. Acceso al nombre de las columnas de una tabla.</w:t>
-      </w:r>
-    </w:p>
-    <w:p>
-      <w:pPr>
-        <w:pStyle w:val="Normal"/>
-        <w:widowControl w:val="false"/>
-        <w:rPr>
-          <w:lang w:val="es-ES"/>
-        </w:rPr>
-      </w:pPr>
-      <w:r>
-        <w:rPr>
-          <w:lang w:val="es-ES"/>
-        </w:rPr>
-      </w:r>
-      <w:r>
+        <w:t xml:space="preserve">Imagen </w:t>
+      </w:r>
+      <w:r>
+        <w:rPr>
+          <w:lang w:val="es-ES"/>
+        </w:rPr>
+        <w:t>20</w:t>
+      </w:r>
+      <w:r>
+        <w:rPr>
+          <w:lang w:val="es-ES"/>
+        </w:rPr>
+        <w:t>. Acceso al nombre de las columnas de una tabla.</w:t>
+      </w:r>
+    </w:p>
+    <w:p>
+      <w:pPr>
+        <w:widowControl w:val="0"/>
+        <w:rPr>
+          <w:lang w:val="es-ES"/>
+        </w:rPr>
+      </w:pPr>
+      <w:r>
+        <w:rPr>
+          <w:lang w:val="es-ES"/>
+        </w:rPr>
         <w:br w:type="page"/>
       </w:r>
     </w:p>
@@ -4567,6 +4925,7 @@
         <w:rPr>
           <w:lang w:val="es-ES"/>
         </w:rPr>
+        <w:lastRenderedPageBreak/>
         <w:t>Una vez obtenido el nombre de las columnas, usando “AS movietitle” y “CONCAT()” podemos obtener cualquier información de los clientes de la base de datos. En la imagen 15 se puede observar el nombre, apellido y tarjeta de crédito de todos los clientes.</w:t>
       </w:r>
     </w:p>
@@ -4577,23 +4936,20 @@
           <w:lang w:val="es-ES"/>
         </w:rPr>
       </w:pPr>
-      <w:r>
-        <w:rPr>
-          <w:lang w:val="es-ES"/>
-        </w:rPr>
-      </w:r>
-    </w:p>
-    <w:p>
-      <w:pPr>
-        <w:pStyle w:val="Standard"/>
-        <w:rPr>
-          <w:lang w:val="es-ES"/>
-        </w:rPr>
-      </w:pPr>
-      <w:r>
-        <w:rPr/>
+    </w:p>
+    <w:p>
+      <w:pPr>
+        <w:pStyle w:val="Standard"/>
+        <w:rPr>
+          <w:lang w:val="es-ES"/>
+        </w:rPr>
+      </w:pPr>
+      <w:r>
+        <w:rPr>
+          <w:noProof/>
+        </w:rPr>
         <w:drawing>
-          <wp:inline distT="19050" distB="11430" distL="19050" distR="21590">
+          <wp:inline distT="19050" distB="11430" distL="19050" distR="21590" wp14:anchorId="57BE1B32" wp14:editId="3326329E">
             <wp:extent cx="5731510" cy="2236470"/>
             <wp:effectExtent l="0" t="0" r="0" b="0"/>
             <wp:docPr id="20" name="Picture 22" descr="A screenshot of a cell phone&#10;&#10;Description automatically generated"/>
@@ -4610,7 +4966,7 @@
                     </pic:cNvPicPr>
                   </pic:nvPicPr>
                   <pic:blipFill>
-                    <a:blip r:embed="rId21"/>
+                    <a:blip r:embed="rId27"/>
                     <a:stretch>
                       <a:fillRect/>
                     </a:stretch>
@@ -4649,35 +5005,43 @@
         <w:rPr>
           <w:lang w:val="es-ES"/>
         </w:rPr>
-        <w:t>Imagen 15. Obtenemos información de los clientes de la base de datos.</w:t>
-      </w:r>
-    </w:p>
-    <w:p>
-      <w:pPr>
-        <w:pStyle w:val="Standard"/>
-        <w:rPr>
-          <w:rFonts w:eastAsia="等线" w:eastAsiaTheme="minorEastAsia"/>
-          <w:lang w:val="es-ES"/>
-        </w:rPr>
-      </w:pPr>
-      <w:r>
-        <w:rPr>
-          <w:rFonts w:eastAsia="等线" w:eastAsiaTheme="minorEastAsia"/>
-          <w:lang w:val="es-ES"/>
-        </w:rPr>
-      </w:r>
-    </w:p>
-    <w:p>
-      <w:pPr>
-        <w:pStyle w:val="Standard"/>
-        <w:rPr>
-          <w:rFonts w:eastAsia="等线" w:eastAsiaTheme="minorEastAsia"/>
-          <w:lang w:val="es-ES"/>
-        </w:rPr>
-      </w:pPr>
-      <w:r>
-        <w:rPr>
-          <w:rFonts w:eastAsia="等线" w:eastAsiaTheme="minorEastAsia"/>
+        <w:t xml:space="preserve">Imagen </w:t>
+      </w:r>
+      <w:r>
+        <w:rPr>
+          <w:lang w:val="es-ES"/>
+        </w:rPr>
+        <w:t>21</w:t>
+      </w:r>
+      <w:r>
+        <w:rPr>
+          <w:lang w:val="es-ES"/>
+        </w:rPr>
+        <w:t>. Obtenemos información de los clientes de la base de datos.</w:t>
+      </w:r>
+    </w:p>
+    <w:p>
+      <w:pPr>
+        <w:pStyle w:val="Standard"/>
+        <w:rPr>
+          <w:rFonts w:eastAsiaTheme="minorEastAsia"/>
+          <w:lang w:val="es-ES"/>
+        </w:rPr>
+      </w:pPr>
+      <w:bookmarkStart w:id="0" w:name="_GoBack"/>
+      <w:bookmarkEnd w:id="0"/>
+    </w:p>
+    <w:p>
+      <w:pPr>
+        <w:pStyle w:val="Standard"/>
+        <w:rPr>
+          <w:rFonts w:eastAsiaTheme="minorEastAsia"/>
+          <w:lang w:val="es-ES"/>
+        </w:rPr>
+      </w:pPr>
+      <w:r>
+        <w:rPr>
+          <w:rFonts w:eastAsiaTheme="minorEastAsia"/>
           <w:lang w:val="es-ES"/>
         </w:rPr>
         <w:t xml:space="preserve">Para resolver este problema no podemos usar un “combobox” porque podemos seguir haciendo las mismas peticiones, aunque ya no de forma manual desde el navegador. Usar post nos deja en la misma posición, no cambia nada ya que el usuario puede seguir usando el navegador u otras herramientas para hacer una inyección SQL. </w:t>
@@ -4687,28 +5051,22 @@
       <w:pPr>
         <w:pStyle w:val="Standard"/>
         <w:rPr>
-          <w:rFonts w:eastAsia="等线" w:eastAsiaTheme="minorEastAsia"/>
-          <w:lang w:val="es-ES"/>
-        </w:rPr>
-      </w:pPr>
-      <w:r>
-        <w:rPr>
-          <w:rFonts w:eastAsia="等线" w:eastAsiaTheme="minorEastAsia"/>
-          <w:lang w:val="es-ES"/>
-        </w:rPr>
-      </w:r>
-    </w:p>
-    <w:p>
-      <w:pPr>
-        <w:pStyle w:val="Standard"/>
-        <w:rPr>
-          <w:rFonts w:eastAsia="等线" w:eastAsiaTheme="minorEastAsia"/>
-          <w:lang w:val="es-ES"/>
-        </w:rPr>
-      </w:pPr>
-      <w:r>
-        <w:rPr>
-          <w:rFonts w:eastAsia="等线" w:eastAsiaTheme="minorEastAsia"/>
+          <w:rFonts w:eastAsiaTheme="minorEastAsia"/>
+          <w:lang w:val="es-ES"/>
+        </w:rPr>
+      </w:pPr>
+    </w:p>
+    <w:p>
+      <w:pPr>
+        <w:pStyle w:val="Standard"/>
+        <w:rPr>
+          <w:rFonts w:eastAsiaTheme="minorEastAsia"/>
+          <w:lang w:val="es-ES"/>
+        </w:rPr>
+      </w:pPr>
+      <w:r>
+        <w:rPr>
+          <w:rFonts w:eastAsiaTheme="minorEastAsia"/>
           <w:lang w:val="es-ES"/>
         </w:rPr>
         <w:t>Un atacante con un proxy como burpsuite puede realizar estas operaciones sin importar cual sea la interfaz mostrada al usuario o el método HTTP utilizado para mandar los datos al servidor.</w:t>
@@ -4718,28 +5076,22 @@
       <w:pPr>
         <w:pStyle w:val="Standard"/>
         <w:rPr>
-          <w:rFonts w:eastAsia="等线" w:eastAsiaTheme="minorEastAsia"/>
-          <w:lang w:val="es-ES"/>
-        </w:rPr>
-      </w:pPr>
-      <w:r>
-        <w:rPr>
-          <w:rFonts w:eastAsia="等线" w:eastAsiaTheme="minorEastAsia"/>
-          <w:lang w:val="es-ES"/>
-        </w:rPr>
-      </w:r>
-    </w:p>
-    <w:p>
-      <w:pPr>
-        <w:pStyle w:val="Standard"/>
-        <w:rPr>
-          <w:rFonts w:eastAsia="等线" w:eastAsiaTheme="minorEastAsia"/>
-          <w:lang w:val="es-ES"/>
-        </w:rPr>
-      </w:pPr>
-      <w:r>
-        <w:rPr>
-          <w:rFonts w:eastAsia="等线" w:eastAsiaTheme="minorEastAsia"/>
+          <w:rFonts w:eastAsiaTheme="minorEastAsia"/>
+          <w:lang w:val="es-ES"/>
+        </w:rPr>
+      </w:pPr>
+    </w:p>
+    <w:p>
+      <w:pPr>
+        <w:pStyle w:val="Standard"/>
+        <w:rPr>
+          <w:rFonts w:eastAsiaTheme="minorEastAsia"/>
+          <w:lang w:val="es-ES"/>
+        </w:rPr>
+      </w:pPr>
+      <w:r>
+        <w:rPr>
+          <w:rFonts w:eastAsiaTheme="minorEastAsia"/>
           <w:lang w:val="es-ES"/>
         </w:rPr>
         <w:t>Para resolver el problema debemos realizar los mismos cambios que en el apartado G (Imagen 8).</w:t>
@@ -4749,46 +5101,335 @@
       <w:pPr>
         <w:pStyle w:val="Standard"/>
         <w:rPr>
-          <w:rFonts w:eastAsia="等线" w:eastAsiaTheme="minorEastAsia"/>
-          <w:lang w:val="es-ES"/>
-        </w:rPr>
-      </w:pPr>
-      <w:r>
-        <w:rPr>
-          <w:rFonts w:eastAsia="等线" w:eastAsiaTheme="minorEastAsia"/>
-          <w:lang w:val="es-ES"/>
-        </w:rPr>
-      </w:r>
-    </w:p>
-    <w:p>
-      <w:pPr>
-        <w:pStyle w:val="Standard"/>
-        <w:rPr/>
-      </w:pPr>
-      <w:r>
-        <w:rPr>
-          <w:rFonts w:eastAsia="等线" w:eastAsiaTheme="minorEastAsia"/>
+          <w:rFonts w:eastAsiaTheme="minorEastAsia"/>
+          <w:lang w:val="es-ES"/>
+        </w:rPr>
+      </w:pPr>
+    </w:p>
+    <w:p>
+      <w:pPr>
+        <w:pStyle w:val="Standard"/>
+        <w:rPr>
+          <w:lang w:val="es-ES"/>
+        </w:rPr>
+      </w:pPr>
+      <w:r>
+        <w:rPr>
+          <w:rFonts w:eastAsiaTheme="minorEastAsia"/>
           <w:lang w:val="es-ES"/>
         </w:rPr>
         <w:t>Nosotros proponemos la siguiente solución para evitar este tipo de problemas en el futuro. En lugar de utilizar las funciones de acceso a la base de datos de forma directa, podemos crear un nuevo archivo wrapper que nos obligue a pasarle por un lado la query y por otro los parámetros, de manera que sea imposible que aparezcan nuevas vulnerabilidades en el futuro.</w:t>
       </w:r>
     </w:p>
     <w:sectPr>
-      <w:type w:val="nextPage"/>
       <w:pgSz w:w="11906" w:h="16838"/>
-      <w:pgMar w:left="1440" w:right="1440" w:header="0" w:top="1440" w:footer="0" w:bottom="1440" w:gutter="0"/>
-      <w:pgNumType w:start="1" w:fmt="decimal"/>
-      <w:formProt w:val="false"/>
-      <w:textDirection w:val="lrTb"/>
-      <w:docGrid w:type="default" w:linePitch="100" w:charSpace="4096"/>
+      <w:pgMar w:top="1440" w:right="1440" w:bottom="1440" w:left="1440" w:header="0" w:footer="0" w:gutter="0"/>
+      <w:pgNumType w:start="1"/>
+      <w:cols w:space="720"/>
+      <w:formProt w:val="0"/>
+      <w:docGrid w:linePitch="100" w:charSpace="4096"/>
     </w:sectPr>
   </w:body>
 </w:document>
 </file>
 
 <file path=word/numbering.xml><?xml version="1.0" encoding="utf-8"?>
-<w:numbering xmlns:w="http://schemas.openxmlformats.org/wordprocessingml/2006/main" xmlns:o="urn:schemas-microsoft-com:office:office" xmlns:r="http://schemas.openxmlformats.org/officeDocument/2006/relationships" xmlns:v="urn:schemas-microsoft-com:vml">
-  <w:abstractNum w:abstractNumId="1">
+<w:numbering xmlns:wpc="http://schemas.microsoft.com/office/word/2010/wordprocessingCanvas" xmlns:cx="http://schemas.microsoft.com/office/drawing/2014/chartex" xmlns:cx1="http://schemas.microsoft.com/office/drawing/2015/9/8/chartex" xmlns:cx2="http://schemas.microsoft.com/office/drawing/2015/10/21/chartex" xmlns:cx3="http://schemas.microsoft.com/office/drawing/2016/5/9/chartex" xmlns:cx4="http://schemas.microsoft.com/office/drawing/2016/5/10/chartex" xmlns:cx5="http://schemas.microsoft.com/office/drawing/2016/5/11/chartex" xmlns:cx6="http://schemas.microsoft.com/office/drawing/2016/5/12/chartex" xmlns:cx7="http://schemas.microsoft.com/office/drawing/2016/5/13/chartex" xmlns:cx8="http://schemas.microsoft.com/office/drawing/2016/5/14/chartex" xmlns:mc="http://schemas.openxmlformats.org/markup-compatibility/2006" xmlns:aink="http://schemas.microsoft.com/office/drawing/2016/ink" xmlns:am3d="http://schemas.microsoft.com/office/drawing/2017/model3d" xmlns:o="urn:schemas-microsoft-com:office:office" xmlns:r="http://schemas.openxmlformats.org/officeDocument/2006/relationships" xmlns:m="http://schemas.openxmlformats.org/officeDocument/2006/math" xmlns:v="urn:schemas-microsoft-com:vml" xmlns:wp14="http://schemas.microsoft.com/office/word/2010/wordprocessingDrawing" xmlns:wp="http://schemas.openxmlformats.org/drawingml/2006/wordprocessingDrawing" xmlns:w10="urn:schemas-microsoft-com:office:word" xmlns:w="http://schemas.openxmlformats.org/wordprocessingml/2006/main" xmlns:w14="http://schemas.microsoft.com/office/word/2010/wordml" xmlns:w15="http://schemas.microsoft.com/office/word/2012/wordml" xmlns:w16cid="http://schemas.microsoft.com/office/word/2016/wordml/cid" xmlns:w16se="http://schemas.microsoft.com/office/word/2015/wordml/symex" xmlns:wpg="http://schemas.microsoft.com/office/word/2010/wordprocessingGroup" xmlns:wpi="http://schemas.microsoft.com/office/word/2010/wordprocessingInk" xmlns:wne="http://schemas.microsoft.com/office/word/2006/wordml" xmlns:wps="http://schemas.microsoft.com/office/word/2010/wordprocessingShape" mc:Ignorable="w14 w15 w16se w16cid wp14">
+  <w:abstractNum w:abstractNumId="0" w15:restartNumberingAfterBreak="0">
+    <w:nsid w:val="25015B27"/>
+    <w:multiLevelType w:val="hybridMultilevel"/>
+    <w:tmpl w:val="82800F48"/>
+    <w:lvl w:ilvl="0" w:tplc="0409000F">
+      <w:start w:val="1"/>
+      <w:numFmt w:val="decimal"/>
+      <w:lvlText w:val="%1."/>
+      <w:lvlJc w:val="left"/>
+      <w:pPr>
+        <w:ind w:left="720" w:hanging="360"/>
+      </w:pPr>
+      <w:rPr>
+        <w:rFonts w:hint="default"/>
+      </w:rPr>
+    </w:lvl>
+    <w:lvl w:ilvl="1" w:tplc="04090003" w:tentative="1">
+      <w:start w:val="1"/>
+      <w:numFmt w:val="bullet"/>
+      <w:lvlText w:val="o"/>
+      <w:lvlJc w:val="left"/>
+      <w:pPr>
+        <w:ind w:left="1440" w:hanging="360"/>
+      </w:pPr>
+      <w:rPr>
+        <w:rFonts w:ascii="Courier New" w:hAnsi="Courier New" w:cs="Courier New" w:hint="default"/>
+      </w:rPr>
+    </w:lvl>
+    <w:lvl w:ilvl="2" w:tplc="04090005" w:tentative="1">
+      <w:start w:val="1"/>
+      <w:numFmt w:val="bullet"/>
+      <w:lvlText w:val=""/>
+      <w:lvlJc w:val="left"/>
+      <w:pPr>
+        <w:ind w:left="2160" w:hanging="360"/>
+      </w:pPr>
+      <w:rPr>
+        <w:rFonts w:ascii="Wingdings" w:hAnsi="Wingdings" w:hint="default"/>
+      </w:rPr>
+    </w:lvl>
+    <w:lvl w:ilvl="3" w:tplc="04090001" w:tentative="1">
+      <w:start w:val="1"/>
+      <w:numFmt w:val="bullet"/>
+      <w:lvlText w:val=""/>
+      <w:lvlJc w:val="left"/>
+      <w:pPr>
+        <w:ind w:left="2880" w:hanging="360"/>
+      </w:pPr>
+      <w:rPr>
+        <w:rFonts w:ascii="Symbol" w:hAnsi="Symbol" w:hint="default"/>
+      </w:rPr>
+    </w:lvl>
+    <w:lvl w:ilvl="4" w:tplc="04090003" w:tentative="1">
+      <w:start w:val="1"/>
+      <w:numFmt w:val="bullet"/>
+      <w:lvlText w:val="o"/>
+      <w:lvlJc w:val="left"/>
+      <w:pPr>
+        <w:ind w:left="3600" w:hanging="360"/>
+      </w:pPr>
+      <w:rPr>
+        <w:rFonts w:ascii="Courier New" w:hAnsi="Courier New" w:cs="Courier New" w:hint="default"/>
+      </w:rPr>
+    </w:lvl>
+    <w:lvl w:ilvl="5" w:tplc="04090005" w:tentative="1">
+      <w:start w:val="1"/>
+      <w:numFmt w:val="bullet"/>
+      <w:lvlText w:val=""/>
+      <w:lvlJc w:val="left"/>
+      <w:pPr>
+        <w:ind w:left="4320" w:hanging="360"/>
+      </w:pPr>
+      <w:rPr>
+        <w:rFonts w:ascii="Wingdings" w:hAnsi="Wingdings" w:hint="default"/>
+      </w:rPr>
+    </w:lvl>
+    <w:lvl w:ilvl="6" w:tplc="04090001" w:tentative="1">
+      <w:start w:val="1"/>
+      <w:numFmt w:val="bullet"/>
+      <w:lvlText w:val=""/>
+      <w:lvlJc w:val="left"/>
+      <w:pPr>
+        <w:ind w:left="5040" w:hanging="360"/>
+      </w:pPr>
+      <w:rPr>
+        <w:rFonts w:ascii="Symbol" w:hAnsi="Symbol" w:hint="default"/>
+      </w:rPr>
+    </w:lvl>
+    <w:lvl w:ilvl="7" w:tplc="04090003" w:tentative="1">
+      <w:start w:val="1"/>
+      <w:numFmt w:val="bullet"/>
+      <w:lvlText w:val="o"/>
+      <w:lvlJc w:val="left"/>
+      <w:pPr>
+        <w:ind w:left="5760" w:hanging="360"/>
+      </w:pPr>
+      <w:rPr>
+        <w:rFonts w:ascii="Courier New" w:hAnsi="Courier New" w:cs="Courier New" w:hint="default"/>
+      </w:rPr>
+    </w:lvl>
+    <w:lvl w:ilvl="8" w:tplc="04090005" w:tentative="1">
+      <w:start w:val="1"/>
+      <w:numFmt w:val="bullet"/>
+      <w:lvlText w:val=""/>
+      <w:lvlJc w:val="left"/>
+      <w:pPr>
+        <w:ind w:left="6480" w:hanging="360"/>
+      </w:pPr>
+      <w:rPr>
+        <w:rFonts w:ascii="Wingdings" w:hAnsi="Wingdings" w:hint="default"/>
+      </w:rPr>
+    </w:lvl>
+  </w:abstractNum>
+  <w:abstractNum w:abstractNumId="1" w15:restartNumberingAfterBreak="0">
+    <w:nsid w:val="3C490497"/>
+    <w:multiLevelType w:val="hybridMultilevel"/>
+    <w:tmpl w:val="BA7A812E"/>
+    <w:lvl w:ilvl="0" w:tplc="0409000F">
+      <w:start w:val="1"/>
+      <w:numFmt w:val="decimal"/>
+      <w:lvlText w:val="%1."/>
+      <w:lvlJc w:val="left"/>
+      <w:pPr>
+        <w:ind w:left="720" w:hanging="360"/>
+      </w:pPr>
+      <w:rPr>
+        <w:rFonts w:hint="default"/>
+      </w:rPr>
+    </w:lvl>
+    <w:lvl w:ilvl="1" w:tplc="04090019" w:tentative="1">
+      <w:start w:val="1"/>
+      <w:numFmt w:val="lowerLetter"/>
+      <w:lvlText w:val="%2."/>
+      <w:lvlJc w:val="left"/>
+      <w:pPr>
+        <w:ind w:left="1440" w:hanging="360"/>
+      </w:pPr>
+    </w:lvl>
+    <w:lvl w:ilvl="2" w:tplc="0409001B" w:tentative="1">
+      <w:start w:val="1"/>
+      <w:numFmt w:val="lowerRoman"/>
+      <w:lvlText w:val="%3."/>
+      <w:lvlJc w:val="right"/>
+      <w:pPr>
+        <w:ind w:left="2160" w:hanging="180"/>
+      </w:pPr>
+    </w:lvl>
+    <w:lvl w:ilvl="3" w:tplc="0409000F" w:tentative="1">
+      <w:start w:val="1"/>
+      <w:numFmt w:val="decimal"/>
+      <w:lvlText w:val="%4."/>
+      <w:lvlJc w:val="left"/>
+      <w:pPr>
+        <w:ind w:left="2880" w:hanging="360"/>
+      </w:pPr>
+    </w:lvl>
+    <w:lvl w:ilvl="4" w:tplc="04090019" w:tentative="1">
+      <w:start w:val="1"/>
+      <w:numFmt w:val="lowerLetter"/>
+      <w:lvlText w:val="%5."/>
+      <w:lvlJc w:val="left"/>
+      <w:pPr>
+        <w:ind w:left="3600" w:hanging="360"/>
+      </w:pPr>
+    </w:lvl>
+    <w:lvl w:ilvl="5" w:tplc="0409001B" w:tentative="1">
+      <w:start w:val="1"/>
+      <w:numFmt w:val="lowerRoman"/>
+      <w:lvlText w:val="%6."/>
+      <w:lvlJc w:val="right"/>
+      <w:pPr>
+        <w:ind w:left="4320" w:hanging="180"/>
+      </w:pPr>
+    </w:lvl>
+    <w:lvl w:ilvl="6" w:tplc="0409000F" w:tentative="1">
+      <w:start w:val="1"/>
+      <w:numFmt w:val="decimal"/>
+      <w:lvlText w:val="%7."/>
+      <w:lvlJc w:val="left"/>
+      <w:pPr>
+        <w:ind w:left="5040" w:hanging="360"/>
+      </w:pPr>
+    </w:lvl>
+    <w:lvl w:ilvl="7" w:tplc="04090019" w:tentative="1">
+      <w:start w:val="1"/>
+      <w:numFmt w:val="lowerLetter"/>
+      <w:lvlText w:val="%8."/>
+      <w:lvlJc w:val="left"/>
+      <w:pPr>
+        <w:ind w:left="5760" w:hanging="360"/>
+      </w:pPr>
+    </w:lvl>
+    <w:lvl w:ilvl="8" w:tplc="0409001B" w:tentative="1">
+      <w:start w:val="1"/>
+      <w:numFmt w:val="lowerRoman"/>
+      <w:lvlText w:val="%9."/>
+      <w:lvlJc w:val="right"/>
+      <w:pPr>
+        <w:ind w:left="6480" w:hanging="180"/>
+      </w:pPr>
+    </w:lvl>
+  </w:abstractNum>
+  <w:abstractNum w:abstractNumId="2" w15:restartNumberingAfterBreak="0">
+    <w:nsid w:val="4C53469A"/>
+    <w:multiLevelType w:val="hybridMultilevel"/>
+    <w:tmpl w:val="B08C6D28"/>
+    <w:lvl w:ilvl="0" w:tplc="7C3CAB0E">
+      <w:start w:val="1"/>
+      <w:numFmt w:val="decimal"/>
+      <w:lvlText w:val="%1-"/>
+      <w:lvlJc w:val="left"/>
+      <w:pPr>
+        <w:ind w:left="720" w:hanging="360"/>
+      </w:pPr>
+      <w:rPr>
+        <w:rFonts w:hint="default"/>
+      </w:rPr>
+    </w:lvl>
+    <w:lvl w:ilvl="1" w:tplc="04090019" w:tentative="1">
+      <w:start w:val="1"/>
+      <w:numFmt w:val="lowerLetter"/>
+      <w:lvlText w:val="%2."/>
+      <w:lvlJc w:val="left"/>
+      <w:pPr>
+        <w:ind w:left="1440" w:hanging="360"/>
+      </w:pPr>
+    </w:lvl>
+    <w:lvl w:ilvl="2" w:tplc="0409001B" w:tentative="1">
+      <w:start w:val="1"/>
+      <w:numFmt w:val="lowerRoman"/>
+      <w:lvlText w:val="%3."/>
+      <w:lvlJc w:val="right"/>
+      <w:pPr>
+        <w:ind w:left="2160" w:hanging="180"/>
+      </w:pPr>
+    </w:lvl>
+    <w:lvl w:ilvl="3" w:tplc="0409000F" w:tentative="1">
+      <w:start w:val="1"/>
+      <w:numFmt w:val="decimal"/>
+      <w:lvlText w:val="%4."/>
+      <w:lvlJc w:val="left"/>
+      <w:pPr>
+        <w:ind w:left="2880" w:hanging="360"/>
+      </w:pPr>
+    </w:lvl>
+    <w:lvl w:ilvl="4" w:tplc="04090019" w:tentative="1">
+      <w:start w:val="1"/>
+      <w:numFmt w:val="lowerLetter"/>
+      <w:lvlText w:val="%5."/>
+      <w:lvlJc w:val="left"/>
+      <w:pPr>
+        <w:ind w:left="3600" w:hanging="360"/>
+      </w:pPr>
+    </w:lvl>
+    <w:lvl w:ilvl="5" w:tplc="0409001B" w:tentative="1">
+      <w:start w:val="1"/>
+      <w:numFmt w:val="lowerRoman"/>
+      <w:lvlText w:val="%6."/>
+      <w:lvlJc w:val="right"/>
+      <w:pPr>
+        <w:ind w:left="4320" w:hanging="180"/>
+      </w:pPr>
+    </w:lvl>
+    <w:lvl w:ilvl="6" w:tplc="0409000F" w:tentative="1">
+      <w:start w:val="1"/>
+      <w:numFmt w:val="decimal"/>
+      <w:lvlText w:val="%7."/>
+      <w:lvlJc w:val="left"/>
+      <w:pPr>
+        <w:ind w:left="5040" w:hanging="360"/>
+      </w:pPr>
+    </w:lvl>
+    <w:lvl w:ilvl="7" w:tplc="04090019" w:tentative="1">
+      <w:start w:val="1"/>
+      <w:numFmt w:val="lowerLetter"/>
+      <w:lvlText w:val="%8."/>
+      <w:lvlJc w:val="left"/>
+      <w:pPr>
+        <w:ind w:left="5760" w:hanging="360"/>
+      </w:pPr>
+    </w:lvl>
+    <w:lvl w:ilvl="8" w:tplc="0409001B" w:tentative="1">
+      <w:start w:val="1"/>
+      <w:numFmt w:val="lowerRoman"/>
+      <w:lvlText w:val="%9."/>
+      <w:lvlJc w:val="right"/>
+      <w:pPr>
+        <w:ind w:left="6480" w:hanging="180"/>
+      </w:pPr>
+    </w:lvl>
+  </w:abstractNum>
+  <w:abstractNum w:abstractNumId="3" w15:restartNumberingAfterBreak="0">
+    <w:nsid w:val="5D2F0DE0"/>
+    <w:multiLevelType w:val="multilevel"/>
+    <w:tmpl w:val="D4789E20"/>
     <w:lvl w:ilvl="0">
       <w:numFmt w:val="bullet"/>
       <w:lvlText w:val=""/>
@@ -4906,7 +5547,10 @@
       </w:rPr>
     </w:lvl>
   </w:abstractNum>
-  <w:abstractNum w:abstractNumId="2">
+  <w:abstractNum w:abstractNumId="4" w15:restartNumberingAfterBreak="0">
+    <w:nsid w:val="6172113D"/>
+    <w:multiLevelType w:val="multilevel"/>
+    <w:tmpl w:val="111EEF36"/>
     <w:lvl w:ilvl="0">
       <w:start w:val="1"/>
       <w:numFmt w:val="none"/>
@@ -4914,7 +5558,7 @@
       <w:lvlText w:val=""/>
       <w:lvlJc w:val="left"/>
       <w:pPr>
-        <w:ind w:left="0" w:hanging="0"/>
+        <w:ind w:left="0" w:firstLine="0"/>
       </w:pPr>
     </w:lvl>
     <w:lvl w:ilvl="1">
@@ -4924,7 +5568,7 @@
       <w:lvlText w:val=""/>
       <w:lvlJc w:val="left"/>
       <w:pPr>
-        <w:ind w:left="0" w:hanging="0"/>
+        <w:ind w:left="0" w:firstLine="0"/>
       </w:pPr>
     </w:lvl>
     <w:lvl w:ilvl="2">
@@ -4934,7 +5578,7 @@
       <w:lvlText w:val=""/>
       <w:lvlJc w:val="left"/>
       <w:pPr>
-        <w:ind w:left="0" w:hanging="0"/>
+        <w:ind w:left="0" w:firstLine="0"/>
       </w:pPr>
     </w:lvl>
     <w:lvl w:ilvl="3">
@@ -4944,7 +5588,7 @@
       <w:lvlText w:val=""/>
       <w:lvlJc w:val="left"/>
       <w:pPr>
-        <w:ind w:left="0" w:hanging="0"/>
+        <w:ind w:left="0" w:firstLine="0"/>
       </w:pPr>
     </w:lvl>
     <w:lvl w:ilvl="4">
@@ -4954,7 +5598,7 @@
       <w:lvlText w:val=""/>
       <w:lvlJc w:val="left"/>
       <w:pPr>
-        <w:ind w:left="0" w:hanging="0"/>
+        <w:ind w:left="0" w:firstLine="0"/>
       </w:pPr>
     </w:lvl>
     <w:lvl w:ilvl="5">
@@ -4964,7 +5608,7 @@
       <w:lvlText w:val=""/>
       <w:lvlJc w:val="left"/>
       <w:pPr>
-        <w:ind w:left="0" w:hanging="0"/>
+        <w:ind w:left="0" w:firstLine="0"/>
       </w:pPr>
     </w:lvl>
     <w:lvl w:ilvl="6">
@@ -4974,7 +5618,7 @@
       <w:lvlText w:val=""/>
       <w:lvlJc w:val="left"/>
       <w:pPr>
-        <w:ind w:left="0" w:hanging="0"/>
+        <w:ind w:left="0" w:firstLine="0"/>
       </w:pPr>
     </w:lvl>
     <w:lvl w:ilvl="7">
@@ -4984,7 +5628,7 @@
       <w:lvlText w:val=""/>
       <w:lvlJc w:val="left"/>
       <w:pPr>
-        <w:ind w:left="0" w:hanging="0"/>
+        <w:ind w:left="0" w:firstLine="0"/>
       </w:pPr>
     </w:lvl>
     <w:lvl w:ilvl="8">
@@ -4994,45 +5638,168 @@
       <w:lvlText w:val=""/>
       <w:lvlJc w:val="left"/>
       <w:pPr>
-        <w:ind w:left="0" w:hanging="0"/>
-      </w:pPr>
+        <w:ind w:left="0" w:firstLine="0"/>
+      </w:pPr>
+    </w:lvl>
+  </w:abstractNum>
+  <w:abstractNum w:abstractNumId="5" w15:restartNumberingAfterBreak="0">
+    <w:nsid w:val="793C4C27"/>
+    <w:multiLevelType w:val="hybridMultilevel"/>
+    <w:tmpl w:val="59BE4974"/>
+    <w:lvl w:ilvl="0" w:tplc="04090001">
+      <w:start w:val="1"/>
+      <w:numFmt w:val="bullet"/>
+      <w:lvlText w:val=""/>
+      <w:lvlJc w:val="left"/>
+      <w:pPr>
+        <w:ind w:left="720" w:hanging="360"/>
+      </w:pPr>
+      <w:rPr>
+        <w:rFonts w:ascii="Symbol" w:hAnsi="Symbol" w:hint="default"/>
+      </w:rPr>
+    </w:lvl>
+    <w:lvl w:ilvl="1" w:tplc="04090003" w:tentative="1">
+      <w:start w:val="1"/>
+      <w:numFmt w:val="bullet"/>
+      <w:lvlText w:val="o"/>
+      <w:lvlJc w:val="left"/>
+      <w:pPr>
+        <w:ind w:left="1440" w:hanging="360"/>
+      </w:pPr>
+      <w:rPr>
+        <w:rFonts w:ascii="Courier New" w:hAnsi="Courier New" w:cs="Courier New" w:hint="default"/>
+      </w:rPr>
+    </w:lvl>
+    <w:lvl w:ilvl="2" w:tplc="04090005" w:tentative="1">
+      <w:start w:val="1"/>
+      <w:numFmt w:val="bullet"/>
+      <w:lvlText w:val=""/>
+      <w:lvlJc w:val="left"/>
+      <w:pPr>
+        <w:ind w:left="2160" w:hanging="360"/>
+      </w:pPr>
+      <w:rPr>
+        <w:rFonts w:ascii="Wingdings" w:hAnsi="Wingdings" w:hint="default"/>
+      </w:rPr>
+    </w:lvl>
+    <w:lvl w:ilvl="3" w:tplc="04090001" w:tentative="1">
+      <w:start w:val="1"/>
+      <w:numFmt w:val="bullet"/>
+      <w:lvlText w:val=""/>
+      <w:lvlJc w:val="left"/>
+      <w:pPr>
+        <w:ind w:left="2880" w:hanging="360"/>
+      </w:pPr>
+      <w:rPr>
+        <w:rFonts w:ascii="Symbol" w:hAnsi="Symbol" w:hint="default"/>
+      </w:rPr>
+    </w:lvl>
+    <w:lvl w:ilvl="4" w:tplc="04090003" w:tentative="1">
+      <w:start w:val="1"/>
+      <w:numFmt w:val="bullet"/>
+      <w:lvlText w:val="o"/>
+      <w:lvlJc w:val="left"/>
+      <w:pPr>
+        <w:ind w:left="3600" w:hanging="360"/>
+      </w:pPr>
+      <w:rPr>
+        <w:rFonts w:ascii="Courier New" w:hAnsi="Courier New" w:cs="Courier New" w:hint="default"/>
+      </w:rPr>
+    </w:lvl>
+    <w:lvl w:ilvl="5" w:tplc="04090005" w:tentative="1">
+      <w:start w:val="1"/>
+      <w:numFmt w:val="bullet"/>
+      <w:lvlText w:val=""/>
+      <w:lvlJc w:val="left"/>
+      <w:pPr>
+        <w:ind w:left="4320" w:hanging="360"/>
+      </w:pPr>
+      <w:rPr>
+        <w:rFonts w:ascii="Wingdings" w:hAnsi="Wingdings" w:hint="default"/>
+      </w:rPr>
+    </w:lvl>
+    <w:lvl w:ilvl="6" w:tplc="04090001" w:tentative="1">
+      <w:start w:val="1"/>
+      <w:numFmt w:val="bullet"/>
+      <w:lvlText w:val=""/>
+      <w:lvlJc w:val="left"/>
+      <w:pPr>
+        <w:ind w:left="5040" w:hanging="360"/>
+      </w:pPr>
+      <w:rPr>
+        <w:rFonts w:ascii="Symbol" w:hAnsi="Symbol" w:hint="default"/>
+      </w:rPr>
+    </w:lvl>
+    <w:lvl w:ilvl="7" w:tplc="04090003" w:tentative="1">
+      <w:start w:val="1"/>
+      <w:numFmt w:val="bullet"/>
+      <w:lvlText w:val="o"/>
+      <w:lvlJc w:val="left"/>
+      <w:pPr>
+        <w:ind w:left="5760" w:hanging="360"/>
+      </w:pPr>
+      <w:rPr>
+        <w:rFonts w:ascii="Courier New" w:hAnsi="Courier New" w:cs="Courier New" w:hint="default"/>
+      </w:rPr>
+    </w:lvl>
+    <w:lvl w:ilvl="8" w:tplc="04090005" w:tentative="1">
+      <w:start w:val="1"/>
+      <w:numFmt w:val="bullet"/>
+      <w:lvlText w:val=""/>
+      <w:lvlJc w:val="left"/>
+      <w:pPr>
+        <w:ind w:left="6480" w:hanging="360"/>
+      </w:pPr>
+      <w:rPr>
+        <w:rFonts w:ascii="Wingdings" w:hAnsi="Wingdings" w:hint="default"/>
+      </w:rPr>
     </w:lvl>
   </w:abstractNum>
   <w:num w:numId="1">
-    <w:abstractNumId w:val="1"/>
+    <w:abstractNumId w:val="3"/>
   </w:num>
   <w:num w:numId="2">
+    <w:abstractNumId w:val="4"/>
+  </w:num>
+  <w:num w:numId="3">
+    <w:abstractNumId w:val="5"/>
+  </w:num>
+  <w:num w:numId="4">
+    <w:abstractNumId w:val="0"/>
+  </w:num>
+  <w:num w:numId="5">
     <w:abstractNumId w:val="2"/>
+  </w:num>
+  <w:num w:numId="6">
+    <w:abstractNumId w:val="1"/>
   </w:num>
 </w:numbering>
 </file>
 
 <file path=word/styles.xml><?xml version="1.0" encoding="utf-8"?>
-<w:styles xmlns:w="http://schemas.openxmlformats.org/wordprocessingml/2006/main" xmlns:w14="http://schemas.microsoft.com/office/word/2010/wordml" xmlns:mc="http://schemas.openxmlformats.org/markup-compatibility/2006" mc:Ignorable="w14">
+<w:styles xmlns:mc="http://schemas.openxmlformats.org/markup-compatibility/2006" xmlns:r="http://schemas.openxmlformats.org/officeDocument/2006/relationships" xmlns:w="http://schemas.openxmlformats.org/wordprocessingml/2006/main" xmlns:w14="http://schemas.microsoft.com/office/word/2010/wordml" xmlns:w15="http://schemas.microsoft.com/office/word/2012/wordml" xmlns:w16cid="http://schemas.microsoft.com/office/word/2016/wordml/cid" xmlns:w16se="http://schemas.microsoft.com/office/word/2015/wordml/symex" mc:Ignorable="w14 w15 w16se w16cid">
   <w:docDefaults>
     <w:rPrDefault>
       <w:rPr>
-        <w:rFonts w:ascii="Arial" w:hAnsi="Arial" w:eastAsia="SimSun" w:cs="Arial"/>
+        <w:rFonts w:ascii="Arial" w:eastAsia="SimSun" w:hAnsi="Arial" w:cs="Arial"/>
         <w:sz w:val="22"/>
         <w:szCs w:val="22"/>
         <w:lang w:val="en-US" w:eastAsia="zh-CN" w:bidi="hi-IN"/>
       </w:rPr>
     </w:rPrDefault>
-    <w:pPrDefault>
-      <w:pPr/>
-    </w:pPrDefault>
+    <w:pPrDefault/>
   </w:docDefaults>
   <w:latentStyles w:defLockedState="0" w:defUIPriority="99" w:defSemiHidden="0" w:defUnhideWhenUsed="0" w:defQFormat="0" w:count="376">
     <w:lsdException w:name="Normal" w:uiPriority="0" w:qFormat="1"/>
     <w:lsdException w:name="heading 1" w:uiPriority="9" w:qFormat="1"/>
-    <w:lsdException w:name="heading 2" w:uiPriority="9" w:semiHidden="1" w:unhideWhenUsed="1" w:qFormat="1"/>
-    <w:lsdException w:name="heading 3" w:uiPriority="9" w:semiHidden="1" w:unhideWhenUsed="1" w:qFormat="1"/>
-    <w:lsdException w:name="heading 4" w:uiPriority="9" w:semiHidden="1" w:unhideWhenUsed="1" w:qFormat="1"/>
-    <w:lsdException w:name="heading 5" w:uiPriority="9" w:semiHidden="1" w:unhideWhenUsed="1" w:qFormat="1"/>
-    <w:lsdException w:name="heading 6" w:uiPriority="9" w:semiHidden="1" w:unhideWhenUsed="1" w:qFormat="1"/>
-    <w:lsdException w:name="heading 7" w:uiPriority="9" w:semiHidden="1" w:unhideWhenUsed="1" w:qFormat="1"/>
-    <w:lsdException w:name="heading 8" w:uiPriority="9" w:semiHidden="1" w:unhideWhenUsed="1" w:qFormat="1"/>
-    <w:lsdException w:name="heading 9" w:uiPriority="9" w:semiHidden="1" w:unhideWhenUsed="1" w:qFormat="1"/>
+    <w:lsdException w:name="heading 2" w:semiHidden="1" w:uiPriority="9" w:unhideWhenUsed="1" w:qFormat="1"/>
+    <w:lsdException w:name="heading 3" w:semiHidden="1" w:uiPriority="9" w:unhideWhenUsed="1" w:qFormat="1"/>
+    <w:lsdException w:name="heading 4" w:semiHidden="1" w:uiPriority="9" w:unhideWhenUsed="1" w:qFormat="1"/>
+    <w:lsdException w:name="heading 5" w:semiHidden="1" w:uiPriority="9" w:unhideWhenUsed="1" w:qFormat="1"/>
+    <w:lsdException w:name="heading 6" w:semiHidden="1" w:uiPriority="9" w:unhideWhenUsed="1" w:qFormat="1"/>
+    <w:lsdException w:name="heading 7" w:semiHidden="1" w:uiPriority="9" w:unhideWhenUsed="1" w:qFormat="1"/>
+    <w:lsdException w:name="heading 8" w:semiHidden="1" w:uiPriority="9" w:unhideWhenUsed="1" w:qFormat="1"/>
+    <w:lsdException w:name="heading 9" w:semiHidden="1" w:uiPriority="9" w:unhideWhenUsed="1" w:qFormat="1"/>
     <w:lsdException w:name="index 1" w:semiHidden="1" w:unhideWhenUsed="1"/>
     <w:lsdException w:name="index 2" w:semiHidden="1" w:unhideWhenUsed="1"/>
     <w:lsdException w:name="index 3" w:semiHidden="1" w:unhideWhenUsed="1"/>
@@ -5042,22 +5809,22 @@
     <w:lsdException w:name="index 7" w:semiHidden="1" w:unhideWhenUsed="1"/>
     <w:lsdException w:name="index 8" w:semiHidden="1" w:unhideWhenUsed="1"/>
     <w:lsdException w:name="index 9" w:semiHidden="1" w:unhideWhenUsed="1"/>
-    <w:lsdException w:name="toc 1" w:uiPriority="39" w:semiHidden="1" w:unhideWhenUsed="1"/>
-    <w:lsdException w:name="toc 2" w:uiPriority="39" w:semiHidden="1" w:unhideWhenUsed="1"/>
-    <w:lsdException w:name="toc 3" w:uiPriority="39" w:semiHidden="1" w:unhideWhenUsed="1"/>
-    <w:lsdException w:name="toc 4" w:uiPriority="39" w:semiHidden="1" w:unhideWhenUsed="1"/>
-    <w:lsdException w:name="toc 5" w:uiPriority="39" w:semiHidden="1" w:unhideWhenUsed="1"/>
-    <w:lsdException w:name="toc 6" w:uiPriority="39" w:semiHidden="1" w:unhideWhenUsed="1"/>
-    <w:lsdException w:name="toc 7" w:uiPriority="39" w:semiHidden="1" w:unhideWhenUsed="1"/>
-    <w:lsdException w:name="toc 8" w:uiPriority="39" w:semiHidden="1" w:unhideWhenUsed="1"/>
-    <w:lsdException w:name="toc 9" w:uiPriority="39" w:semiHidden="1" w:unhideWhenUsed="1"/>
+    <w:lsdException w:name="toc 1" w:semiHidden="1" w:uiPriority="39" w:unhideWhenUsed="1"/>
+    <w:lsdException w:name="toc 2" w:semiHidden="1" w:uiPriority="39" w:unhideWhenUsed="1"/>
+    <w:lsdException w:name="toc 3" w:semiHidden="1" w:uiPriority="39" w:unhideWhenUsed="1"/>
+    <w:lsdException w:name="toc 4" w:semiHidden="1" w:uiPriority="39" w:unhideWhenUsed="1"/>
+    <w:lsdException w:name="toc 5" w:semiHidden="1" w:uiPriority="39" w:unhideWhenUsed="1"/>
+    <w:lsdException w:name="toc 6" w:semiHidden="1" w:uiPriority="39" w:unhideWhenUsed="1"/>
+    <w:lsdException w:name="toc 7" w:semiHidden="1" w:uiPriority="39" w:unhideWhenUsed="1"/>
+    <w:lsdException w:name="toc 8" w:semiHidden="1" w:uiPriority="39" w:unhideWhenUsed="1"/>
+    <w:lsdException w:name="toc 9" w:semiHidden="1" w:uiPriority="39" w:unhideWhenUsed="1"/>
     <w:lsdException w:name="Normal Indent" w:semiHidden="1" w:unhideWhenUsed="1"/>
     <w:lsdException w:name="footnote text" w:semiHidden="1" w:unhideWhenUsed="1"/>
     <w:lsdException w:name="annotation text" w:semiHidden="1" w:unhideWhenUsed="1"/>
     <w:lsdException w:name="header" w:semiHidden="1" w:unhideWhenUsed="1"/>
     <w:lsdException w:name="footer" w:semiHidden="1" w:unhideWhenUsed="1"/>
     <w:lsdException w:name="index heading" w:semiHidden="1" w:unhideWhenUsed="1"/>
-    <w:lsdException w:name="caption" w:uiPriority="35" w:semiHidden="1" w:unhideWhenUsed="1" w:qFormat="1"/>
+    <w:lsdException w:name="caption" w:semiHidden="1" w:uiPriority="35" w:unhideWhenUsed="1" w:qFormat="1"/>
     <w:lsdException w:name="table of figures" w:semiHidden="1" w:unhideWhenUsed="1"/>
     <w:lsdException w:name="envelope address" w:semiHidden="1" w:unhideWhenUsed="1"/>
     <w:lsdException w:name="envelope return" w:semiHidden="1" w:unhideWhenUsed="1"/>
@@ -5088,7 +5855,7 @@
     <w:lsdException w:name="Title" w:uiPriority="10" w:qFormat="1"/>
     <w:lsdException w:name="Closing" w:semiHidden="1" w:unhideWhenUsed="1"/>
     <w:lsdException w:name="Signature" w:semiHidden="1" w:unhideWhenUsed="1"/>
-    <w:lsdException w:name="Default Paragraph Font" w:uiPriority="1" w:semiHidden="1" w:unhideWhenUsed="1"/>
+    <w:lsdException w:name="Default Paragraph Font" w:semiHidden="1" w:uiPriority="1" w:unhideWhenUsed="1"/>
     <w:lsdException w:name="Body Text" w:semiHidden="1" w:unhideWhenUsed="1"/>
     <w:lsdException w:name="Body Text Indent" w:semiHidden="1" w:unhideWhenUsed="1"/>
     <w:lsdException w:name="List Continue" w:semiHidden="1" w:unhideWhenUsed="1"/>
@@ -5288,8 +6055,8 @@
     <w:lsdException w:name="Subtle Reference" w:uiPriority="31" w:qFormat="1"/>
     <w:lsdException w:name="Intense Reference" w:uiPriority="32" w:qFormat="1"/>
     <w:lsdException w:name="Book Title" w:uiPriority="33" w:qFormat="1"/>
-    <w:lsdException w:name="Bibliography" w:uiPriority="37" w:semiHidden="1" w:unhideWhenUsed="1"/>
-    <w:lsdException w:name="TOC Heading" w:uiPriority="39" w:semiHidden="1" w:unhideWhenUsed="1" w:qFormat="1"/>
+    <w:lsdException w:name="Bibliography" w:semiHidden="1" w:uiPriority="37" w:unhideWhenUsed="1"/>
+    <w:lsdException w:name="TOC Heading" w:semiHidden="1" w:uiPriority="39" w:unhideWhenUsed="1" w:qFormat="1"/>
     <w:lsdException w:name="Plain Table 1" w:uiPriority="41"/>
     <w:lsdException w:name="Plain Table 2" w:uiPriority="42"/>
     <w:lsdException w:name="Plain Table 3" w:uiPriority="43"/>
@@ -5400,32 +6167,21 @@
     <w:lsdException w:name="Unresolved Mention" w:semiHidden="1" w:unhideWhenUsed="1"/>
     <w:lsdException w:name="Smart Link" w:semiHidden="1" w:unhideWhenUsed="1"/>
   </w:latentStyles>
-  <w:style w:type="paragraph" w:styleId="Normal" w:default="1">
+  <w:style w:type="paragraph" w:default="1" w:styleId="Normal">
     <w:name w:val="Normal"/>
     <w:qFormat/>
     <w:pPr>
-      <w:widowControl/>
-      <w:suppressAutoHyphens w:val="true"/>
-      <w:bidi w:val="0"/>
-      <w:jc w:val="left"/>
+      <w:suppressAutoHyphens/>
       <w:textAlignment w:val="baseline"/>
     </w:pPr>
-    <w:rPr>
-      <w:rFonts w:ascii="Arial" w:hAnsi="Arial" w:eastAsia="SimSun" w:cs="Arial"/>
-      <w:color w:val="auto"/>
-      <w:kern w:val="0"/>
-      <w:sz w:val="22"/>
-      <w:szCs w:val="22"/>
-      <w:lang w:val="en-US" w:eastAsia="zh-CN" w:bidi="hi-IN"/>
-    </w:rPr>
   </w:style>
   <w:style w:type="paragraph" w:styleId="Heading1">
-    <w:name w:val="Heading 1"/>
+    <w:name w:val="heading 1"/>
     <w:basedOn w:val="Normal"/>
     <w:uiPriority w:val="9"/>
     <w:qFormat/>
     <w:pPr>
-      <w:keepNext w:val="true"/>
+      <w:keepNext/>
       <w:keepLines/>
       <w:spacing w:before="400" w:after="120"/>
       <w:outlineLvl w:val="0"/>
@@ -5436,14 +6192,14 @@
     </w:rPr>
   </w:style>
   <w:style w:type="paragraph" w:styleId="Heading2">
-    <w:name w:val="Heading 2"/>
+    <w:name w:val="heading 2"/>
     <w:basedOn w:val="Normal"/>
     <w:uiPriority w:val="9"/>
     <w:semiHidden/>
     <w:unhideWhenUsed/>
     <w:qFormat/>
     <w:pPr>
-      <w:keepNext w:val="true"/>
+      <w:keepNext/>
       <w:keepLines/>
       <w:spacing w:before="360" w:after="120"/>
       <w:outlineLvl w:val="1"/>
@@ -5454,14 +6210,14 @@
     </w:rPr>
   </w:style>
   <w:style w:type="paragraph" w:styleId="Heading3">
-    <w:name w:val="Heading 3"/>
+    <w:name w:val="heading 3"/>
     <w:basedOn w:val="Normal"/>
     <w:uiPriority w:val="9"/>
     <w:semiHidden/>
     <w:unhideWhenUsed/>
     <w:qFormat/>
     <w:pPr>
-      <w:keepNext w:val="true"/>
+      <w:keepNext/>
       <w:keepLines/>
       <w:spacing w:before="320" w:after="80"/>
       <w:outlineLvl w:val="2"/>
@@ -5473,14 +6229,14 @@
     </w:rPr>
   </w:style>
   <w:style w:type="paragraph" w:styleId="Heading4">
-    <w:name w:val="Heading 4"/>
+    <w:name w:val="heading 4"/>
     <w:basedOn w:val="Normal"/>
     <w:uiPriority w:val="9"/>
     <w:semiHidden/>
     <w:unhideWhenUsed/>
     <w:qFormat/>
     <w:pPr>
-      <w:keepNext w:val="true"/>
+      <w:keepNext/>
       <w:keepLines/>
       <w:spacing w:before="280" w:after="80"/>
       <w:outlineLvl w:val="3"/>
@@ -5492,14 +6248,14 @@
     </w:rPr>
   </w:style>
   <w:style w:type="paragraph" w:styleId="Heading5">
-    <w:name w:val="Heading 5"/>
+    <w:name w:val="heading 5"/>
     <w:basedOn w:val="Normal"/>
     <w:uiPriority w:val="9"/>
     <w:semiHidden/>
     <w:unhideWhenUsed/>
     <w:qFormat/>
     <w:pPr>
-      <w:keepNext w:val="true"/>
+      <w:keepNext/>
       <w:keepLines/>
       <w:spacing w:before="240" w:after="80"/>
       <w:outlineLvl w:val="4"/>
@@ -5509,14 +6265,14 @@
     </w:rPr>
   </w:style>
   <w:style w:type="paragraph" w:styleId="Heading6">
-    <w:name w:val="Heading 6"/>
+    <w:name w:val="heading 6"/>
     <w:basedOn w:val="Normal"/>
     <w:uiPriority w:val="9"/>
     <w:semiHidden/>
     <w:unhideWhenUsed/>
     <w:qFormat/>
     <w:pPr>
-      <w:keepNext w:val="true"/>
+      <w:keepNext/>
       <w:keepLines/>
       <w:spacing w:before="240" w:after="80"/>
       <w:outlineLvl w:val="5"/>
@@ -5526,228 +6282,190 @@
       <w:color w:val="666666"/>
     </w:rPr>
   </w:style>
-  <w:style w:type="character" w:styleId="DefaultParagraphFont" w:default="1">
+  <w:style w:type="character" w:default="1" w:styleId="DefaultParagraphFont">
     <w:name w:val="Default Paragraph Font"/>
     <w:uiPriority w:val="1"/>
     <w:semiHidden/>
     <w:unhideWhenUsed/>
-    <w:qFormat/>
-    <w:rPr/>
   </w:style>
-  <w:style w:type="character" w:styleId="ListLabel1" w:customStyle="1">
+  <w:style w:type="table" w:default="1" w:styleId="TableNormal">
+    <w:name w:val="Normal Table"/>
+    <w:uiPriority w:val="99"/>
+    <w:semiHidden/>
+    <w:unhideWhenUsed/>
+    <w:tblPr>
+      <w:tblInd w:w="0" w:type="dxa"/>
+      <w:tblCellMar>
+        <w:top w:w="0" w:type="dxa"/>
+        <w:left w:w="108" w:type="dxa"/>
+        <w:bottom w:w="0" w:type="dxa"/>
+        <w:right w:w="108" w:type="dxa"/>
+      </w:tblCellMar>
+    </w:tblPr>
+  </w:style>
+  <w:style w:type="numbering" w:default="1" w:styleId="NoList">
+    <w:name w:val="No List"/>
+    <w:uiPriority w:val="99"/>
+    <w:semiHidden/>
+    <w:unhideWhenUsed/>
+  </w:style>
+  <w:style w:type="character" w:customStyle="1" w:styleId="ListLabel1">
     <w:name w:val="ListLabel 1"/>
     <w:qFormat/>
     <w:rPr>
       <w:u w:val="none"/>
     </w:rPr>
   </w:style>
-  <w:style w:type="character" w:styleId="ListLabel2" w:customStyle="1">
+  <w:style w:type="character" w:customStyle="1" w:styleId="ListLabel2">
     <w:name w:val="ListLabel 2"/>
     <w:qFormat/>
     <w:rPr>
       <w:u w:val="none"/>
     </w:rPr>
   </w:style>
-  <w:style w:type="character" w:styleId="ListLabel3" w:customStyle="1">
+  <w:style w:type="character" w:customStyle="1" w:styleId="ListLabel3">
     <w:name w:val="ListLabel 3"/>
     <w:qFormat/>
     <w:rPr>
       <w:u w:val="none"/>
     </w:rPr>
   </w:style>
-  <w:style w:type="character" w:styleId="ListLabel4" w:customStyle="1">
+  <w:style w:type="character" w:customStyle="1" w:styleId="ListLabel4">
     <w:name w:val="ListLabel 4"/>
     <w:qFormat/>
     <w:rPr>
       <w:u w:val="none"/>
     </w:rPr>
   </w:style>
-  <w:style w:type="character" w:styleId="ListLabel5" w:customStyle="1">
+  <w:style w:type="character" w:customStyle="1" w:styleId="ListLabel5">
     <w:name w:val="ListLabel 5"/>
     <w:qFormat/>
     <w:rPr>
       <w:u w:val="none"/>
     </w:rPr>
   </w:style>
-  <w:style w:type="character" w:styleId="ListLabel6" w:customStyle="1">
+  <w:style w:type="character" w:customStyle="1" w:styleId="ListLabel6">
     <w:name w:val="ListLabel 6"/>
     <w:qFormat/>
     <w:rPr>
       <w:u w:val="none"/>
     </w:rPr>
   </w:style>
-  <w:style w:type="character" w:styleId="ListLabel7" w:customStyle="1">
+  <w:style w:type="character" w:customStyle="1" w:styleId="ListLabel7">
     <w:name w:val="ListLabel 7"/>
     <w:qFormat/>
     <w:rPr>
       <w:u w:val="none"/>
     </w:rPr>
   </w:style>
-  <w:style w:type="character" w:styleId="ListLabel8" w:customStyle="1">
+  <w:style w:type="character" w:customStyle="1" w:styleId="ListLabel8">
     <w:name w:val="ListLabel 8"/>
     <w:qFormat/>
     <w:rPr>
       <w:u w:val="none"/>
     </w:rPr>
   </w:style>
-  <w:style w:type="character" w:styleId="ListLabel9" w:customStyle="1">
+  <w:style w:type="character" w:customStyle="1" w:styleId="ListLabel9">
     <w:name w:val="ListLabel 9"/>
     <w:qFormat/>
     <w:rPr>
       <w:u w:val="none"/>
     </w:rPr>
   </w:style>
-  <w:style w:type="character" w:styleId="ListLabel10">
+  <w:style w:type="character" w:customStyle="1" w:styleId="ListLabel10">
     <w:name w:val="ListLabel 10"/>
     <w:qFormat/>
     <w:rPr>
       <w:u w:val="none"/>
     </w:rPr>
   </w:style>
-  <w:style w:type="character" w:styleId="ListLabel11">
+  <w:style w:type="character" w:customStyle="1" w:styleId="ListLabel11">
     <w:name w:val="ListLabel 11"/>
     <w:qFormat/>
     <w:rPr>
       <w:u w:val="none"/>
     </w:rPr>
   </w:style>
-  <w:style w:type="character" w:styleId="ListLabel12">
+  <w:style w:type="character" w:customStyle="1" w:styleId="ListLabel12">
     <w:name w:val="ListLabel 12"/>
     <w:qFormat/>
     <w:rPr>
       <w:u w:val="none"/>
     </w:rPr>
   </w:style>
-  <w:style w:type="character" w:styleId="ListLabel13">
+  <w:style w:type="character" w:customStyle="1" w:styleId="ListLabel13">
     <w:name w:val="ListLabel 13"/>
     <w:qFormat/>
     <w:rPr>
       <w:u w:val="none"/>
     </w:rPr>
   </w:style>
-  <w:style w:type="character" w:styleId="ListLabel14">
+  <w:style w:type="character" w:customStyle="1" w:styleId="ListLabel14">
     <w:name w:val="ListLabel 14"/>
     <w:qFormat/>
     <w:rPr>
       <w:u w:val="none"/>
     </w:rPr>
   </w:style>
-  <w:style w:type="character" w:styleId="ListLabel15">
+  <w:style w:type="character" w:customStyle="1" w:styleId="ListLabel15">
     <w:name w:val="ListLabel 15"/>
     <w:qFormat/>
     <w:rPr>
       <w:u w:val="none"/>
     </w:rPr>
   </w:style>
-  <w:style w:type="character" w:styleId="ListLabel16">
+  <w:style w:type="character" w:customStyle="1" w:styleId="ListLabel16">
     <w:name w:val="ListLabel 16"/>
     <w:qFormat/>
     <w:rPr>
       <w:u w:val="none"/>
     </w:rPr>
   </w:style>
-  <w:style w:type="character" w:styleId="ListLabel17">
+  <w:style w:type="character" w:customStyle="1" w:styleId="ListLabel17">
     <w:name w:val="ListLabel 17"/>
     <w:qFormat/>
     <w:rPr>
       <w:u w:val="none"/>
     </w:rPr>
   </w:style>
-  <w:style w:type="character" w:styleId="ListLabel18">
+  <w:style w:type="character" w:customStyle="1" w:styleId="ListLabel18">
     <w:name w:val="ListLabel 18"/>
     <w:qFormat/>
     <w:rPr>
       <w:u w:val="none"/>
     </w:rPr>
   </w:style>
-  <w:style w:type="paragraph" w:styleId="Heading" w:customStyle="1">
+  <w:style w:type="paragraph" w:customStyle="1" w:styleId="Heading">
     <w:name w:val="Heading"/>
     <w:basedOn w:val="Standard"/>
-    <w:next w:val="TextBody"/>
+    <w:next w:val="BodyText"/>
     <w:qFormat/>
     <w:pPr>
-      <w:keepNext w:val="true"/>
+      <w:keepNext/>
       <w:spacing w:before="240" w:after="120"/>
     </w:pPr>
     <w:rPr>
-      <w:rFonts w:ascii="Liberation Sans" w:hAnsi="Liberation Sans" w:eastAsia="Noto Sans CJK SC" w:cs="Lohit Devanagari"/>
+      <w:rFonts w:ascii="Liberation Sans" w:eastAsia="Noto Sans CJK SC" w:hAnsi="Liberation Sans" w:cs="Lohit Devanagari"/>
       <w:sz w:val="28"/>
       <w:szCs w:val="28"/>
     </w:rPr>
   </w:style>
-  <w:style w:type="paragraph" w:styleId="TextBody">
+  <w:style w:type="paragraph" w:styleId="BodyText">
     <w:name w:val="Body Text"/>
     <w:basedOn w:val="Normal"/>
     <w:pPr>
-      <w:spacing w:lineRule="auto" w:line="276" w:before="0" w:after="140"/>
+      <w:spacing w:after="140" w:line="276" w:lineRule="auto"/>
     </w:pPr>
-    <w:rPr/>
   </w:style>
   <w:style w:type="paragraph" w:styleId="List">
     <w:name w:val="List"/>
-    <w:basedOn w:val="Textbody1"/>
-    <w:pPr/>
+    <w:basedOn w:val="Textbody"/>
     <w:rPr>
       <w:rFonts w:cs="Lohit Devanagari"/>
       <w:sz w:val="24"/>
     </w:rPr>
   </w:style>
   <w:style w:type="paragraph" w:styleId="Caption">
-    <w:name w:val="Caption"/>
-    <w:basedOn w:val="Normal"/>
-    <w:qFormat/>
-    <w:pPr>
-      <w:suppressLineNumbers/>
-      <w:spacing w:before="120" w:after="120"/>
-    </w:pPr>
-    <w:rPr>
-      <w:rFonts w:cs="Noto Sans Devanagari"/>
-      <w:i/>
-      <w:iCs/>
-      <w:sz w:val="24"/>
-      <w:szCs w:val="24"/>
-    </w:rPr>
-  </w:style>
-  <w:style w:type="paragraph" w:styleId="Index" w:customStyle="1">
-    <w:name w:val="Index"/>
-    <w:basedOn w:val="Standard"/>
-    <w:qFormat/>
-    <w:pPr>
-      <w:suppressLineNumbers/>
-    </w:pPr>
-    <w:rPr>
-      <w:rFonts w:cs="Lohit Devanagari"/>
-      <w:sz w:val="24"/>
-    </w:rPr>
-  </w:style>
-  <w:style w:type="paragraph" w:styleId="Standard" w:customStyle="1">
-    <w:name w:val="Standard"/>
-    <w:qFormat/>
-    <w:pPr>
-      <w:widowControl/>
-      <w:bidi w:val="0"/>
-      <w:spacing w:lineRule="auto" w:line="276"/>
-      <w:jc w:val="left"/>
-    </w:pPr>
-    <w:rPr>
-      <w:rFonts w:ascii="Arial" w:hAnsi="Arial" w:eastAsia="SimSun" w:cs="Arial"/>
-      <w:color w:val="auto"/>
-      <w:kern w:val="0"/>
-      <w:sz w:val="22"/>
-      <w:szCs w:val="22"/>
-      <w:lang w:val="en-US" w:eastAsia="zh-CN" w:bidi="hi-IN"/>
-    </w:rPr>
-  </w:style>
-  <w:style w:type="paragraph" w:styleId="Textbody1" w:customStyle="1">
-    <w:name w:val="Text body"/>
-    <w:basedOn w:val="Standard"/>
-    <w:qFormat/>
-    <w:pPr>
-      <w:spacing w:before="0" w:after="140"/>
-    </w:pPr>
-    <w:rPr/>
-  </w:style>
-  <w:style w:type="paragraph" w:styleId="Caption1">
     <w:name w:val="caption"/>
     <w:basedOn w:val="Standard"/>
     <w:qFormat/>
@@ -5763,6 +6481,33 @@
       <w:szCs w:val="24"/>
     </w:rPr>
   </w:style>
+  <w:style w:type="paragraph" w:customStyle="1" w:styleId="Index">
+    <w:name w:val="Index"/>
+    <w:basedOn w:val="Standard"/>
+    <w:qFormat/>
+    <w:pPr>
+      <w:suppressLineNumbers/>
+    </w:pPr>
+    <w:rPr>
+      <w:rFonts w:cs="Lohit Devanagari"/>
+      <w:sz w:val="24"/>
+    </w:rPr>
+  </w:style>
+  <w:style w:type="paragraph" w:customStyle="1" w:styleId="Standard">
+    <w:name w:val="Standard"/>
+    <w:qFormat/>
+    <w:pPr>
+      <w:spacing w:line="276" w:lineRule="auto"/>
+    </w:pPr>
+  </w:style>
+  <w:style w:type="paragraph" w:customStyle="1" w:styleId="Textbody">
+    <w:name w:val="Text body"/>
+    <w:basedOn w:val="Standard"/>
+    <w:qFormat/>
+    <w:pPr>
+      <w:spacing w:after="140"/>
+    </w:pPr>
+  </w:style>
   <w:style w:type="paragraph" w:styleId="Title">
     <w:name w:val="Title"/>
     <w:basedOn w:val="Normal"/>
@@ -5770,9 +6515,9 @@
     <w:uiPriority w:val="10"/>
     <w:qFormat/>
     <w:pPr>
-      <w:keepNext w:val="true"/>
+      <w:keepNext/>
       <w:keepLines/>
-      <w:spacing w:before="0" w:after="60"/>
+      <w:spacing w:after="60"/>
     </w:pPr>
     <w:rPr>
       <w:sz w:val="52"/>
@@ -5786,9 +6531,9 @@
     <w:uiPriority w:val="11"/>
     <w:qFormat/>
     <w:pPr>
-      <w:keepNext w:val="true"/>
+      <w:keepNext/>
       <w:keepLines/>
-      <w:spacing w:before="0" w:after="320"/>
+      <w:spacing w:after="320"/>
     </w:pPr>
     <w:rPr>
       <w:rFonts w:eastAsia="Arial"/>
@@ -5797,36 +6542,13 @@
       <w:szCs w:val="30"/>
     </w:rPr>
   </w:style>
-  <w:style w:type="paragraph" w:styleId="TableContents" w:customStyle="1">
+  <w:style w:type="paragraph" w:customStyle="1" w:styleId="TableContents">
     <w:name w:val="Table Contents"/>
     <w:basedOn w:val="Standard"/>
     <w:qFormat/>
     <w:pPr>
       <w:suppressLineNumbers/>
     </w:pPr>
-    <w:rPr/>
-  </w:style>
-  <w:style w:type="numbering" w:styleId="NoList" w:default="1">
-    <w:name w:val="No List"/>
-    <w:uiPriority w:val="99"/>
-    <w:semiHidden/>
-    <w:unhideWhenUsed/>
-    <w:qFormat/>
-  </w:style>
-  <w:style w:type="table" w:default="1" w:styleId="TableNormal">
-    <w:name w:val="Normal Table"/>
-    <w:uiPriority w:val="99"/>
-    <w:semiHidden/>
-    <w:unhideWhenUsed/>
-    <w:tblPr>
-      <w:tblInd w:w="0" w:type="dxa"/>
-      <w:tblCellMar>
-        <w:top w:w="0" w:type="dxa"/>
-        <w:left w:w="108" w:type="dxa"/>
-        <w:bottom w:w="0" w:type="dxa"/>
-        <w:right w:w="108" w:type="dxa"/>
-      </w:tblCellMar>
-    </w:tblPr>
   </w:style>
 </w:styles>
 </file>
